--- a/manuscript/chapter02/MVC2iA_CH_02.docx
+++ b/manuscript/chapter02/MVC2iA_CH_02.docx
@@ -1,6 +1,6 @@
 
 <file path=word/document.xml><?xml version="1.0" encoding="utf-8"?>
-<w:document xmlns:ve="http://schemas.openxmlformats.org/markup-compatibility/2006" xmlns:o="urn:schemas-microsoft-com:office:office" xmlns:r="http://schemas.openxmlformats.org/officeDocument/2006/relationships" xmlns:m="http://schemas.openxmlformats.org/officeDocument/2006/math" xmlns:v="urn:schemas-microsoft-com:vml" xmlns:wp="http://schemas.openxmlformats.org/drawingml/2006/wordprocessingDrawing" xmlns:w10="urn:schemas-microsoft-com:office:word" xmlns:w="http://schemas.openxmlformats.org/wordprocessingml/2006/main" xmlns:wne="http://schemas.microsoft.com/office/word/2006/wordml">
+<w:document xmlns:mo="http://schemas.microsoft.com/office/mac/office/2008/main" xmlns:ve="http://schemas.openxmlformats.org/markup-compatibility/2006" xmlns:mv="urn:schemas-microsoft-com:mac:vml" xmlns:o="urn:schemas-microsoft-com:office:office" xmlns:r="http://schemas.openxmlformats.org/officeDocument/2006/relationships" xmlns:m="http://schemas.openxmlformats.org/officeDocument/2006/math" xmlns:v="urn:schemas-microsoft-com:vml" xmlns:wp="http://schemas.openxmlformats.org/drawingml/2006/wordprocessingDrawing" xmlns:w10="urn:schemas-microsoft-com:office:word" xmlns:w="http://schemas.openxmlformats.org/wordprocessingml/2006/main" xmlns:wne="http://schemas.microsoft.com/office/word/2006/wordml">
   <w:body>
     <w:p>
       <w:pPr>
@@ -22,9 +22,18 @@
       <w:pPr>
         <w:pStyle w:val="Body1"/>
       </w:pPr>
+      <w:commentRangeStart w:id="0"/>
       <w:r>
         <w:t>In this chapter</w:t>
       </w:r>
+      <w:commentRangeEnd w:id="0"/>
+      <w:r>
+        <w:rPr>
+          <w:rStyle w:val="CommentReference"/>
+          <w:vanish/>
+        </w:rPr>
+        <w:commentReference w:id="0"/>
+      </w:r>
     </w:p>
     <w:p>
       <w:pPr>
@@ -46,9 +55,18 @@
       <w:pPr>
         <w:pStyle w:val="ListBullet"/>
       </w:pPr>
+      <w:commentRangeStart w:id="1"/>
       <w:r>
         <w:t>Codifying user input</w:t>
       </w:r>
+      <w:commentRangeEnd w:id="1"/>
+      <w:r>
+        <w:rPr>
+          <w:rStyle w:val="CommentReference"/>
+          <w:vanish/>
+        </w:rPr>
+        <w:commentReference w:id="1"/>
+      </w:r>
     </w:p>
     <w:p>
       <w:pPr>
@@ -62,8 +80,32 @@
       <w:pPr>
         <w:pStyle w:val="Body1"/>
       </w:pPr>
-      <w:r>
-        <w:t>A model is a representation of something meaningful. Not necessarily something physical, but something real: a concept or a business or an API that's difficult to work with.</w:t>
+      <w:commentRangeStart w:id="2"/>
+      <w:r>
+        <w:t xml:space="preserve">A model is a representation of something meaningful. </w:t>
+      </w:r>
+      <w:commentRangeEnd w:id="2"/>
+      <w:r>
+        <w:rPr>
+          <w:rStyle w:val="CommentReference"/>
+          <w:vanish/>
+        </w:rPr>
+        <w:commentReference w:id="2"/>
+      </w:r>
+      <w:commentRangeStart w:id="3"/>
+      <w:r>
+        <w:t>Not</w:t>
+      </w:r>
+      <w:commentRangeEnd w:id="3"/>
+      <w:r>
+        <w:rPr>
+          <w:rStyle w:val="CommentReference"/>
+          <w:vanish/>
+        </w:rPr>
+        <w:commentReference w:id="3"/>
+      </w:r>
+      <w:r>
+        <w:t xml:space="preserve"> necessarily something physical, but something real: a concept or a business or an API that's difficult to work with.</w:t>
       </w:r>
     </w:p>
     <w:p>
@@ -71,7 +113,23 @@
         <w:pStyle w:val="Body"/>
       </w:pPr>
       <w:r>
-        <w:t>When we write object oriented software, we create classes that make up this representation. We can create our representation so that when we use it we are working in our natural human language, like English or Spanish or business jargon, instead of in mere programming language constructs like booleans, meaningless strings and integers.</w:t>
+        <w:t xml:space="preserve">When we write </w:t>
+      </w:r>
+      <w:proofErr w:type="gramStart"/>
+      <w:r>
+        <w:t>object oriented</w:t>
+      </w:r>
+      <w:proofErr w:type="gramEnd"/>
+      <w:r>
+        <w:t xml:space="preserve"> software, we create classes that make up this representation. We can create our representation so that when we use it we are working in our natural human language, like English or Spanish or business jargon, instead of in mere programming language constructs like </w:t>
+      </w:r>
+      <w:proofErr w:type="spellStart"/>
+      <w:r>
+        <w:t>booleans</w:t>
+      </w:r>
+      <w:proofErr w:type="spellEnd"/>
+      <w:r>
+        <w:t>, meaningless strings and integers.</w:t>
       </w:r>
     </w:p>
     <w:p>
@@ -79,11 +137,23 @@
         <w:pStyle w:val="Body"/>
       </w:pPr>
       <w:r>
-        <w:t>When working with a UI framework like ASP.NET MVC the meaningful thing we have, the complex problem we manage, is the UI.  It's the data in a window, a form submission from a user, the options in a select list.  Th</w:t>
+        <w:t xml:space="preserve">When working with a UI framework like ASP.NET MVC the meaningful thing we have, the complex problem we manage, is the UI.  It's the data in a window, a form submission from a user, the options in a select list.  </w:t>
+      </w:r>
+      <w:commentRangeStart w:id="4"/>
+      <w:r>
+        <w:t>Th</w:t>
       </w:r>
       <w:r>
         <w:t>e model represents the screen.</w:t>
       </w:r>
+      <w:commentRangeEnd w:id="4"/>
+      <w:r>
+        <w:rPr>
+          <w:rStyle w:val="CommentReference"/>
+          <w:vanish/>
+        </w:rPr>
+        <w:commentReference w:id="4"/>
+      </w:r>
     </w:p>
     <w:p>
       <w:pPr>
@@ -102,11 +172,11 @@
       </w:r>
     </w:p>
     <w:p>
+      <w:commentRangeStart w:id="5"/>
       <w:r>
         <w:rPr>
           <w:noProof/>
         </w:rPr>
-        <w:lastRenderedPageBreak/>
         <w:drawing>
           <wp:inline distT="0" distB="0" distL="0" distR="0">
             <wp:extent cx="4800600" cy="1640840"/>
@@ -123,7 +193,7 @@
                     <pic:cNvPicPr/>
                   </pic:nvPicPr>
                   <pic:blipFill>
-                    <a:blip r:embed="rId7" cstate="print"/>
+                    <a:blip r:embed="rId8" cstate="print"/>
                     <a:stretch>
                       <a:fillRect/>
                     </a:stretch>
@@ -143,13 +213,29 @@
           </wp:inline>
         </w:drawing>
       </w:r>
+      <w:commentRangeEnd w:id="5"/>
+      <w:r>
+        <w:rPr>
+          <w:rStyle w:val="CommentReference"/>
+          <w:vanish/>
+        </w:rPr>
+        <w:commentReference w:id="5"/>
+      </w:r>
     </w:p>
     <w:p>
       <w:pPr>
         <w:pStyle w:val="FigureCaption"/>
       </w:pPr>
       <w:r>
-        <w:t>Figure 2.1 A table in our user interface</w:t>
+        <w:t xml:space="preserve">Figure 2.1 </w:t>
+      </w:r>
+      <w:proofErr w:type="gramStart"/>
+      <w:r>
+        <w:t>A</w:t>
+      </w:r>
+      <w:proofErr w:type="gramEnd"/>
+      <w:r>
+        <w:t xml:space="preserve"> table in our user interface</w:t>
       </w:r>
     </w:p>
     <w:p>
@@ -168,16 +254,31 @@
         <w:pStyle w:val="CodeListingCaption"/>
       </w:pPr>
       <w:r>
-        <w:t>Listing 2.1 CustomerSummary.cs</w:t>
-      </w:r>
-    </w:p>
-    <w:p>
-      <w:pPr>
-        <w:pStyle w:val="Code"/>
-      </w:pPr>
-      <w:r>
-        <w:t>public class CustomerSummary</w:t>
-      </w:r>
+        <w:t xml:space="preserve">Listing 2.1 </w:t>
+      </w:r>
+      <w:proofErr w:type="spellStart"/>
+      <w:r>
+        <w:t>CustomerSummary.cs</w:t>
+      </w:r>
+      <w:proofErr w:type="spellEnd"/>
+    </w:p>
+    <w:p>
+      <w:pPr>
+        <w:pStyle w:val="Code"/>
+      </w:pPr>
+      <w:proofErr w:type="gramStart"/>
+      <w:r>
+        <w:t>public</w:t>
+      </w:r>
+      <w:proofErr w:type="gramEnd"/>
+      <w:r>
+        <w:t xml:space="preserve"> class </w:t>
+      </w:r>
+      <w:proofErr w:type="spellStart"/>
+      <w:r>
+        <w:t>CustomerSummary</w:t>
+      </w:r>
+      <w:proofErr w:type="spellEnd"/>
     </w:p>
     <w:p>
       <w:pPr>
@@ -193,7 +294,14 @@
       </w:pPr>
       <w:r>
         <w:tab/>
-        <w:t>public string Name { get; set; }</w:t>
+      </w:r>
+      <w:proofErr w:type="gramStart"/>
+      <w:r>
+        <w:t>public</w:t>
+      </w:r>
+      <w:proofErr w:type="gramEnd"/>
+      <w:r>
+        <w:t xml:space="preserve"> string Name { get; set; }</w:t>
       </w:r>
       <w:r>
         <w:t xml:space="preserve">                  |#1</w:t>
@@ -205,7 +313,22 @@
       </w:pPr>
       <w:r>
         <w:tab/>
-        <w:t>public bool Active { get; set; }</w:t>
+      </w:r>
+      <w:proofErr w:type="gramStart"/>
+      <w:r>
+        <w:t>public</w:t>
+      </w:r>
+      <w:proofErr w:type="gramEnd"/>
+      <w:r>
+        <w:t xml:space="preserve"> </w:t>
+      </w:r>
+      <w:proofErr w:type="spellStart"/>
+      <w:r>
+        <w:t>bool</w:t>
+      </w:r>
+      <w:proofErr w:type="spellEnd"/>
+      <w:r>
+        <w:t xml:space="preserve"> Active { get; set; }</w:t>
       </w:r>
       <w:r>
         <w:t xml:space="preserve">                  |#1</w:t>
@@ -217,7 +340,22 @@
       </w:pPr>
       <w:r>
         <w:tab/>
-        <w:t>public string ServiceLevel { get; set; }</w:t>
+      </w:r>
+      <w:proofErr w:type="gramStart"/>
+      <w:r>
+        <w:t>public</w:t>
+      </w:r>
+      <w:proofErr w:type="gramEnd"/>
+      <w:r>
+        <w:t xml:space="preserve"> string </w:t>
+      </w:r>
+      <w:proofErr w:type="spellStart"/>
+      <w:r>
+        <w:t>ServiceLevel</w:t>
+      </w:r>
+      <w:proofErr w:type="spellEnd"/>
+      <w:r>
+        <w:t xml:space="preserve"> { get; set; }</w:t>
       </w:r>
       <w:r>
         <w:t xml:space="preserve">          |#1</w:t>
@@ -229,7 +367,22 @@
       </w:pPr>
       <w:r>
         <w:tab/>
-        <w:t>public string OrderCount { get; set;}</w:t>
+      </w:r>
+      <w:proofErr w:type="gramStart"/>
+      <w:r>
+        <w:t>public</w:t>
+      </w:r>
+      <w:proofErr w:type="gramEnd"/>
+      <w:r>
+        <w:t xml:space="preserve"> string </w:t>
+      </w:r>
+      <w:proofErr w:type="spellStart"/>
+      <w:r>
+        <w:t>OrderCount</w:t>
+      </w:r>
+      <w:proofErr w:type="spellEnd"/>
+      <w:r>
+        <w:t xml:space="preserve"> { get; set;}</w:t>
       </w:r>
       <w:r>
         <w:t xml:space="preserve">             |#1</w:t>
@@ -241,7 +394,22 @@
       </w:pPr>
       <w:r>
         <w:tab/>
-        <w:t>public string MostRecentOrderDate { get; set; }</w:t>
+      </w:r>
+      <w:proofErr w:type="gramStart"/>
+      <w:r>
+        <w:t>public</w:t>
+      </w:r>
+      <w:proofErr w:type="gramEnd"/>
+      <w:r>
+        <w:t xml:space="preserve"> string </w:t>
+      </w:r>
+      <w:proofErr w:type="spellStart"/>
+      <w:r>
+        <w:t>MostRecentOrderDate</w:t>
+      </w:r>
+      <w:proofErr w:type="spellEnd"/>
+      <w:r>
+        <w:t xml:space="preserve"> { get; set; }</w:t>
       </w:r>
       <w:r>
         <w:t xml:space="preserve">   |#1</w:t>
@@ -281,21 +449,45 @@
       <w:r>
         <w:t xml:space="preserve">The model for the entire table is of type </w:t>
       </w:r>
+      <w:proofErr w:type="spellStart"/>
       <w:r>
         <w:rPr>
           <w:rStyle w:val="CodeinText"/>
         </w:rPr>
-        <w:t>IEnumerable&lt;CustomerSummary&gt;</w:t>
+        <w:t>IEnumerable</w:t>
+      </w:r>
+      <w:proofErr w:type="spellEnd"/>
+      <w:r>
+        <w:rPr>
+          <w:rStyle w:val="CodeinText"/>
+        </w:rPr>
+        <w:t>&lt;</w:t>
+      </w:r>
+      <w:proofErr w:type="spellStart"/>
+      <w:r>
+        <w:rPr>
+          <w:rStyle w:val="CodeinText"/>
+        </w:rPr>
+        <w:t>CustomerSummary</w:t>
+      </w:r>
+      <w:proofErr w:type="spellEnd"/>
+      <w:r>
+        <w:rPr>
+          <w:rStyle w:val="CodeinText"/>
+        </w:rPr>
+        <w:t>&gt;</w:t>
       </w:r>
       <w:r>
         <w:t xml:space="preserve">. With a simple model like that, the view only has to iterate through it, writing a row for each </w:t>
       </w:r>
+      <w:proofErr w:type="spellStart"/>
       <w:r>
         <w:rPr>
           <w:rStyle w:val="CodeinText"/>
         </w:rPr>
         <w:t>CustomerSummary</w:t>
       </w:r>
+      <w:proofErr w:type="spellEnd"/>
       <w:r>
         <w:t>.</w:t>
       </w:r>
@@ -322,11 +514,22 @@
         <w:pStyle w:val="Body1"/>
       </w:pPr>
       <w:r>
-        <w:t xml:space="preserve">Somewhere in our application we'll build this presentation model.  It may be hydrated with the results of a simple database query, like a flat report.  Or it may be calculated and projected from another set of interesting data. It's common to have a class whose sole responsibility is to formulate the presentation model.  Doing the work of building a </w:t>
-      </w:r>
-      <w:r>
-        <w:lastRenderedPageBreak/>
-        <w:t>presentation model in application code is better than doing that work in the view.  The view is convoluted enough as it is, and focused on HTML and style.  A separate class that creates the presentation model can be easily tested, programmed and maintained.</w:t>
+        <w:t xml:space="preserve">Somewhere in our application we'll build this presentation model.  It may be </w:t>
+      </w:r>
+      <w:commentRangeStart w:id="6"/>
+      <w:r>
+        <w:t>hydrated</w:t>
+      </w:r>
+      <w:commentRangeEnd w:id="6"/>
+      <w:r>
+        <w:rPr>
+          <w:rStyle w:val="CommentReference"/>
+          <w:vanish/>
+        </w:rPr>
+        <w:commentReference w:id="6"/>
+      </w:r>
+      <w:r>
+        <w:t xml:space="preserve"> with the results of a simple database query, like a flat report.  Or it may be calculated and projected from another set of interesting data. It's common to have a class whose sole responsibility is to formulate the presentation model.  Doing the work of building a presentation model in application code is better than doing that work in the view.  The view is convoluted enough as it is, and focused on HTML and style.  A separate class that creates the presentation model can be easily tested, programmed and maintained.</w:t>
       </w:r>
     </w:p>
     <w:p>
@@ -367,8 +570,21 @@
       <w:pPr>
         <w:pStyle w:val="Code"/>
       </w:pPr>
-      <w:r>
-        <w:t>public ViewResult Index()</w:t>
+      <w:proofErr w:type="gramStart"/>
+      <w:r>
+        <w:t>public</w:t>
+      </w:r>
+      <w:proofErr w:type="gramEnd"/>
+      <w:r>
+        <w:t xml:space="preserve"> </w:t>
+      </w:r>
+      <w:proofErr w:type="spellStart"/>
+      <w:r>
+        <w:t>ViewResult</w:t>
+      </w:r>
+      <w:proofErr w:type="spellEnd"/>
+      <w:r>
+        <w:t xml:space="preserve"> Index()</w:t>
       </w:r>
     </w:p>
     <w:p>
@@ -385,7 +601,22 @@
       </w:pPr>
       <w:r>
         <w:tab/>
-        <w:t>IEnumerable&lt;CustomerSummary&gt; summaries =</w:t>
+      </w:r>
+      <w:proofErr w:type="spellStart"/>
+      <w:r>
+        <w:t>IEnumerable</w:t>
+      </w:r>
+      <w:proofErr w:type="spellEnd"/>
+      <w:r>
+        <w:t>&lt;</w:t>
+      </w:r>
+      <w:proofErr w:type="spellStart"/>
+      <w:r>
+        <w:t>CustomerSummary</w:t>
+      </w:r>
+      <w:proofErr w:type="spellEnd"/>
+      <w:r>
+        <w:t>&gt; summaries =</w:t>
       </w:r>
       <w:r>
         <w:t xml:space="preserve">     |#1 </w:t>
@@ -400,7 +631,17 @@
       </w:r>
       <w:r>
         <w:tab/>
-        <w:t>_customerSummaries.GetAll();</w:t>
+        <w:t>_</w:t>
+      </w:r>
+      <w:proofErr w:type="spellStart"/>
+      <w:proofErr w:type="gramStart"/>
+      <w:r>
+        <w:t>customerSummaries.GetAll</w:t>
+      </w:r>
+      <w:proofErr w:type="spellEnd"/>
+      <w:proofErr w:type="gramEnd"/>
+      <w:r>
+        <w:t>();</w:t>
       </w:r>
       <w:r>
         <w:t xml:space="preserve">          |#1</w:t>
@@ -417,7 +658,14 @@
       </w:pPr>
       <w:r>
         <w:tab/>
-        <w:t>return View(summaries);</w:t>
+      </w:r>
+      <w:proofErr w:type="gramStart"/>
+      <w:r>
+        <w:t>return</w:t>
+      </w:r>
+      <w:proofErr w:type="gramEnd"/>
+      <w:r>
+        <w:t xml:space="preserve"> View(summaries);</w:t>
       </w:r>
       <w:r>
         <w:t xml:space="preserve">                      #2</w:t>
@@ -439,7 +687,15 @@
         <w:pStyle w:val="CodeAnnotation"/>
       </w:pPr>
       <w:r>
-        <w:t>#1 Preparing the presentation model</w:t>
+        <w:t xml:space="preserve">#1 </w:t>
+      </w:r>
+      <w:proofErr w:type="gramStart"/>
+      <w:r>
+        <w:t>Preparing</w:t>
+      </w:r>
+      <w:proofErr w:type="gramEnd"/>
+      <w:r>
+        <w:t xml:space="preserve"> the presentation model</w:t>
       </w:r>
     </w:p>
     <w:p>
@@ -460,14 +716,30 @@
       <w:r>
         <w:t xml:space="preserve"> ready, the controller passes them into the </w:t>
       </w:r>
+      <w:proofErr w:type="gramStart"/>
       <w:r>
         <w:rPr>
           <w:rStyle w:val="CodeinTable"/>
         </w:rPr>
-        <w:t>View()</w:t>
-      </w:r>
-      <w:r>
-        <w:t xml:space="preserve"> method, transfering them to the view</w:t>
+        <w:t>View(</w:t>
+      </w:r>
+      <w:proofErr w:type="gramEnd"/>
+      <w:r>
+        <w:rPr>
+          <w:rStyle w:val="CodeinTable"/>
+        </w:rPr>
+        <w:t>)</w:t>
+      </w:r>
+      <w:r>
+        <w:t xml:space="preserve"> method, </w:t>
+      </w:r>
+      <w:proofErr w:type="spellStart"/>
+      <w:r>
+        <w:t>transfering</w:t>
+      </w:r>
+      <w:proofErr w:type="spellEnd"/>
+      <w:r>
+        <w:t xml:space="preserve"> them to the view</w:t>
       </w:r>
       <w:r>
         <w:t xml:space="preserve"> </w:t>
@@ -496,8 +768,13 @@
         <w:t>3</w:t>
       </w:r>
       <w:r>
-        <w:t xml:space="preserve"> ViewData.Model</w:t>
-      </w:r>
+        <w:t xml:space="preserve"> </w:t>
+      </w:r>
+      <w:proofErr w:type="spellStart"/>
+      <w:r>
+        <w:t>ViewData.Model</w:t>
+      </w:r>
+      <w:proofErr w:type="spellEnd"/>
     </w:p>
     <w:p>
       <w:pPr>
@@ -506,15 +783,18 @@
       <w:r>
         <w:t xml:space="preserve">The controller and view share an object of type </w:t>
       </w:r>
+      <w:proofErr w:type="spellStart"/>
       <w:r>
         <w:rPr>
           <w:rStyle w:val="CodeinText"/>
         </w:rPr>
         <w:t>ViewDataDictionary</w:t>
       </w:r>
+      <w:proofErr w:type="spellEnd"/>
       <w:r>
         <w:t xml:space="preserve"> named </w:t>
       </w:r>
+      <w:proofErr w:type="spellStart"/>
       <w:r>
         <w:rPr>
           <w:rStyle w:val="CodeinText"/>
@@ -527,15 +807,18 @@
         </w:rPr>
         <w:t>Data</w:t>
       </w:r>
+      <w:proofErr w:type="spellEnd"/>
       <w:r>
         <w:t xml:space="preserve">. </w:t>
       </w:r>
+      <w:proofErr w:type="spellStart"/>
       <w:r>
         <w:rPr>
           <w:rStyle w:val="CodeinText"/>
         </w:rPr>
         <w:t>ViewData</w:t>
       </w:r>
+      <w:proofErr w:type="spellEnd"/>
       <w:r>
         <w:t xml:space="preserve"> is a regular dictionary, with string keys and object values, but it also features a </w:t>
       </w:r>
@@ -551,6 +834,7 @@
       <w:r>
         <w:t xml:space="preserve">Conveniently, </w:t>
       </w:r>
+      <w:proofErr w:type="spellStart"/>
       <w:r>
         <w:rPr>
           <w:rStyle w:val="CodeinText"/>
@@ -563,6 +847,7 @@
         </w:rPr>
         <w:t>Model</w:t>
       </w:r>
+      <w:proofErr w:type="spellEnd"/>
       <w:r>
         <w:t xml:space="preserve"> is where we put our model.</w:t>
       </w:r>
@@ -610,7 +895,22 @@
         <w:t>Defining the model</w:t>
       </w:r>
       <w:r>
-        <w:t xml:space="preserve"> in the Page directive</w:t>
+        <w:t xml:space="preserve"> in the Page </w:t>
+      </w:r>
+      <w:commentRangeStart w:id="7"/>
+      <w:r>
+        <w:t>directive</w:t>
+      </w:r>
+      <w:commentRangeEnd w:id="7"/>
+      <w:r>
+        <w:rPr>
+          <w:rStyle w:val="CommentReference"/>
+          <w:rFonts w:ascii="Verdana" w:hAnsi="Verdana"/>
+          <w:b w:val="0"/>
+          <w:vanish/>
+          <w:color w:val="000000"/>
+        </w:rPr>
+        <w:commentReference w:id="7"/>
       </w:r>
     </w:p>
     <w:p>
@@ -624,15 +924,55 @@
         <w:t>&lt;%</w:t>
       </w:r>
       <w:r>
-        <w:t xml:space="preserve">@ Page Language="C#" MasterPageFile="~/Views/Shared/Site.Master" </w:t>
-      </w:r>
-    </w:p>
-    <w:p>
-      <w:pPr>
-        <w:pStyle w:val="Code"/>
-      </w:pPr>
-      <w:r>
-        <w:t xml:space="preserve">Inherits="System.Web.Mvc.ViewPage&lt;IEnumerable&lt;CustomerSummary&gt;&gt;" </w:t>
+        <w:t xml:space="preserve">@ Page Language="C#" </w:t>
+      </w:r>
+      <w:proofErr w:type="spellStart"/>
+      <w:r>
+        <w:t>MasterPageFile</w:t>
+      </w:r>
+      <w:proofErr w:type="spellEnd"/>
+      <w:r>
+        <w:t>="~/Views/Shared/</w:t>
+      </w:r>
+      <w:proofErr w:type="spellStart"/>
+      <w:r>
+        <w:t>Site.Master</w:t>
+      </w:r>
+      <w:proofErr w:type="spellEnd"/>
+      <w:r>
+        <w:t xml:space="preserve">" </w:t>
+      </w:r>
+    </w:p>
+    <w:p>
+      <w:pPr>
+        <w:pStyle w:val="Code"/>
+      </w:pPr>
+      <w:r>
+        <w:t>Inherits="</w:t>
+      </w:r>
+      <w:proofErr w:type="spellStart"/>
+      <w:r>
+        <w:t>System.Web.Mvc.ViewPage</w:t>
+      </w:r>
+      <w:proofErr w:type="spellEnd"/>
+      <w:r>
+        <w:t>&lt;</w:t>
+      </w:r>
+      <w:proofErr w:type="spellStart"/>
+      <w:r>
+        <w:t>IEnumerable</w:t>
+      </w:r>
+      <w:proofErr w:type="spellEnd"/>
+      <w:r>
+        <w:t>&lt;</w:t>
+      </w:r>
+      <w:proofErr w:type="spellStart"/>
+      <w:r>
+        <w:t>CustomerSummary</w:t>
+      </w:r>
+      <w:proofErr w:type="spellEnd"/>
+      <w:r>
+        <w:t xml:space="preserve">&gt;&gt;" </w:t>
       </w:r>
       <w:r>
         <w:rPr>
@@ -666,23 +1006,47 @@
       <w:r>
         <w:t xml:space="preserve"> (the </w:t>
       </w:r>
+      <w:proofErr w:type="spellStart"/>
       <w:r>
         <w:rPr>
           <w:rStyle w:val="CodeinText"/>
         </w:rPr>
         <w:t>ViewData.Model</w:t>
       </w:r>
+      <w:proofErr w:type="spellEnd"/>
       <w:r>
         <w:t xml:space="preserve"> property)</w:t>
       </w:r>
       <w:r>
         <w:t xml:space="preserve"> is of type </w:t>
       </w:r>
+      <w:proofErr w:type="spellStart"/>
       <w:r>
         <w:rPr>
           <w:rStyle w:val="CodeinTable"/>
         </w:rPr>
-        <w:t>IEnumerable&lt;CustomerSummary&gt;</w:t>
+        <w:t>IEnumerable</w:t>
+      </w:r>
+      <w:proofErr w:type="spellEnd"/>
+      <w:r>
+        <w:rPr>
+          <w:rStyle w:val="CodeinTable"/>
+        </w:rPr>
+        <w:t>&lt;</w:t>
+      </w:r>
+      <w:proofErr w:type="spellStart"/>
+      <w:r>
+        <w:rPr>
+          <w:rStyle w:val="CodeinTable"/>
+        </w:rPr>
+        <w:t>CustomerSummary</w:t>
+      </w:r>
+      <w:proofErr w:type="spellEnd"/>
+      <w:r>
+        <w:rPr>
+          <w:rStyle w:val="CodeinTable"/>
+        </w:rPr>
+        <w:t>&gt;</w:t>
       </w:r>
       <w:r>
         <w:t>.</w:t>
@@ -704,72 +1068,207 @@
         <w:pStyle w:val="Code"/>
       </w:pPr>
       <w:r>
-        <w:t>&lt;table&gt;</w:t>
-      </w:r>
-    </w:p>
-    <w:p>
-      <w:pPr>
-        <w:pStyle w:val="Code"/>
-      </w:pPr>
-      <w:r>
-        <w:t xml:space="preserve">    &lt;tr&gt;</w:t>
-      </w:r>
-    </w:p>
-    <w:p>
-      <w:pPr>
-        <w:pStyle w:val="Code"/>
-      </w:pPr>
-      <w:r>
-        <w:t xml:space="preserve">        &lt;th&gt;Name&lt;/th&gt;</w:t>
-      </w:r>
-    </w:p>
-    <w:p>
-      <w:pPr>
-        <w:pStyle w:val="Code"/>
-      </w:pPr>
-      <w:r>
-        <w:t xml:space="preserve">        &lt;th&gt;Active?&lt;/th&gt;</w:t>
-      </w:r>
-    </w:p>
-    <w:p>
-      <w:pPr>
-        <w:pStyle w:val="Code"/>
-      </w:pPr>
-      <w:r>
-        <w:t xml:space="preserve">        &lt;th&gt;Service Level&lt;/th&gt;</w:t>
-      </w:r>
-    </w:p>
-    <w:p>
-      <w:pPr>
-        <w:pStyle w:val="Code"/>
-      </w:pPr>
-      <w:r>
-        <w:t xml:space="preserve">        &lt;th&gt;Order Count&lt;/th&gt;</w:t>
-      </w:r>
-    </w:p>
-    <w:p>
-      <w:pPr>
-        <w:pStyle w:val="Code"/>
-      </w:pPr>
-      <w:r>
-        <w:t xml:space="preserve">    &lt;th&gt;Most Recent Order Date&lt;/th&gt;</w:t>
-      </w:r>
-    </w:p>
-    <w:p>
-      <w:pPr>
-        <w:pStyle w:val="Code"/>
-      </w:pPr>
-      <w:r>
-        <w:lastRenderedPageBreak/>
-        <w:t xml:space="preserve">    &lt;/tr&gt;</w:t>
-      </w:r>
-    </w:p>
-    <w:p>
-      <w:pPr>
-        <w:pStyle w:val="Code"/>
-      </w:pPr>
-      <w:r>
-        <w:t xml:space="preserve">    &lt;% foreach (var summary in Model) { %&gt;                            </w:t>
+        <w:t>&lt;</w:t>
+      </w:r>
+      <w:proofErr w:type="gramStart"/>
+      <w:r>
+        <w:t>table</w:t>
+      </w:r>
+      <w:proofErr w:type="gramEnd"/>
+      <w:r>
+        <w:t>&gt;</w:t>
+      </w:r>
+    </w:p>
+    <w:p>
+      <w:pPr>
+        <w:pStyle w:val="Code"/>
+      </w:pPr>
+      <w:r>
+        <w:t xml:space="preserve">    &lt;</w:t>
+      </w:r>
+      <w:proofErr w:type="spellStart"/>
+      <w:proofErr w:type="gramStart"/>
+      <w:r>
+        <w:t>tr</w:t>
+      </w:r>
+      <w:proofErr w:type="spellEnd"/>
+      <w:proofErr w:type="gramEnd"/>
+      <w:r>
+        <w:t>&gt;</w:t>
+      </w:r>
+    </w:p>
+    <w:p>
+      <w:pPr>
+        <w:pStyle w:val="Code"/>
+      </w:pPr>
+      <w:r>
+        <w:t xml:space="preserve">        &lt;</w:t>
+      </w:r>
+      <w:proofErr w:type="spellStart"/>
+      <w:proofErr w:type="gramStart"/>
+      <w:r>
+        <w:t>th</w:t>
+      </w:r>
+      <w:proofErr w:type="spellEnd"/>
+      <w:proofErr w:type="gramEnd"/>
+      <w:r>
+        <w:t>&gt;Name&lt;/</w:t>
+      </w:r>
+      <w:proofErr w:type="spellStart"/>
+      <w:r>
+        <w:t>th</w:t>
+      </w:r>
+      <w:proofErr w:type="spellEnd"/>
+      <w:r>
+        <w:t>&gt;</w:t>
+      </w:r>
+    </w:p>
+    <w:p>
+      <w:pPr>
+        <w:pStyle w:val="Code"/>
+      </w:pPr>
+      <w:r>
+        <w:t xml:space="preserve">        &lt;</w:t>
+      </w:r>
+      <w:proofErr w:type="spellStart"/>
+      <w:proofErr w:type="gramStart"/>
+      <w:r>
+        <w:t>th</w:t>
+      </w:r>
+      <w:proofErr w:type="spellEnd"/>
+      <w:proofErr w:type="gramEnd"/>
+      <w:r>
+        <w:t>&gt;Active?&lt;/</w:t>
+      </w:r>
+      <w:proofErr w:type="spellStart"/>
+      <w:r>
+        <w:t>th</w:t>
+      </w:r>
+      <w:proofErr w:type="spellEnd"/>
+      <w:r>
+        <w:t>&gt;</w:t>
+      </w:r>
+    </w:p>
+    <w:p>
+      <w:pPr>
+        <w:pStyle w:val="Code"/>
+      </w:pPr>
+      <w:r>
+        <w:t xml:space="preserve">        &lt;</w:t>
+      </w:r>
+      <w:proofErr w:type="spellStart"/>
+      <w:proofErr w:type="gramStart"/>
+      <w:r>
+        <w:t>th</w:t>
+      </w:r>
+      <w:proofErr w:type="spellEnd"/>
+      <w:proofErr w:type="gramEnd"/>
+      <w:r>
+        <w:t>&gt;Service Level&lt;/</w:t>
+      </w:r>
+      <w:proofErr w:type="spellStart"/>
+      <w:r>
+        <w:t>th</w:t>
+      </w:r>
+      <w:proofErr w:type="spellEnd"/>
+      <w:r>
+        <w:t>&gt;</w:t>
+      </w:r>
+    </w:p>
+    <w:p>
+      <w:pPr>
+        <w:pStyle w:val="Code"/>
+      </w:pPr>
+      <w:r>
+        <w:t xml:space="preserve">        &lt;</w:t>
+      </w:r>
+      <w:proofErr w:type="spellStart"/>
+      <w:proofErr w:type="gramStart"/>
+      <w:r>
+        <w:t>th</w:t>
+      </w:r>
+      <w:proofErr w:type="spellEnd"/>
+      <w:proofErr w:type="gramEnd"/>
+      <w:r>
+        <w:t>&gt;Order Count&lt;/</w:t>
+      </w:r>
+      <w:proofErr w:type="spellStart"/>
+      <w:r>
+        <w:t>th</w:t>
+      </w:r>
+      <w:proofErr w:type="spellEnd"/>
+      <w:r>
+        <w:t>&gt;</w:t>
+      </w:r>
+    </w:p>
+    <w:p>
+      <w:pPr>
+        <w:pStyle w:val="Code"/>
+      </w:pPr>
+      <w:r>
+        <w:t xml:space="preserve">    &lt;</w:t>
+      </w:r>
+      <w:proofErr w:type="spellStart"/>
+      <w:proofErr w:type="gramStart"/>
+      <w:r>
+        <w:t>th</w:t>
+      </w:r>
+      <w:proofErr w:type="spellEnd"/>
+      <w:proofErr w:type="gramEnd"/>
+      <w:r>
+        <w:t>&gt;Most Recent Order Date&lt;/</w:t>
+      </w:r>
+      <w:proofErr w:type="spellStart"/>
+      <w:r>
+        <w:t>th</w:t>
+      </w:r>
+      <w:proofErr w:type="spellEnd"/>
+      <w:r>
+        <w:t>&gt;</w:t>
+      </w:r>
+    </w:p>
+    <w:p>
+      <w:pPr>
+        <w:pStyle w:val="Code"/>
+      </w:pPr>
+      <w:r>
+        <w:t xml:space="preserve">    &lt;/</w:t>
+      </w:r>
+      <w:proofErr w:type="spellStart"/>
+      <w:proofErr w:type="gramStart"/>
+      <w:r>
+        <w:t>tr</w:t>
+      </w:r>
+      <w:proofErr w:type="spellEnd"/>
+      <w:proofErr w:type="gramEnd"/>
+      <w:r>
+        <w:t>&gt;</w:t>
+      </w:r>
+    </w:p>
+    <w:p>
+      <w:pPr>
+        <w:pStyle w:val="Code"/>
+      </w:pPr>
+      <w:r>
+        <w:t xml:space="preserve">    &lt;% </w:t>
+      </w:r>
+      <w:proofErr w:type="spellStart"/>
+      <w:proofErr w:type="gramStart"/>
+      <w:r>
+        <w:t>foreach</w:t>
+      </w:r>
+      <w:proofErr w:type="spellEnd"/>
+      <w:proofErr w:type="gramEnd"/>
+      <w:r>
+        <w:t xml:space="preserve"> (</w:t>
+      </w:r>
+      <w:proofErr w:type="spellStart"/>
+      <w:r>
+        <w:t>var</w:t>
+      </w:r>
+      <w:proofErr w:type="spellEnd"/>
+      <w:r>
+        <w:t xml:space="preserve"> summary in Model) { %&gt;                            </w:t>
       </w:r>
       <w:r>
         <w:t xml:space="preserve">  </w:t>
@@ -786,19 +1285,42 @@
         <w:pStyle w:val="Code"/>
       </w:pPr>
       <w:r>
-        <w:t xml:space="preserve">         &lt;tr&gt;</w:t>
-      </w:r>
-    </w:p>
-    <w:p>
-      <w:pPr>
-        <w:pStyle w:val="Code"/>
-      </w:pPr>
-      <w:r>
-        <w:t xml:space="preserve">            &lt;td&gt;&lt;%= summary.</w:t>
+        <w:t xml:space="preserve">         &lt;</w:t>
+      </w:r>
+      <w:proofErr w:type="spellStart"/>
+      <w:proofErr w:type="gramStart"/>
+      <w:r>
+        <w:t>tr</w:t>
+      </w:r>
+      <w:proofErr w:type="spellEnd"/>
+      <w:proofErr w:type="gramEnd"/>
+      <w:r>
+        <w:t>&gt;</w:t>
+      </w:r>
+    </w:p>
+    <w:p>
+      <w:pPr>
+        <w:pStyle w:val="Code"/>
+      </w:pPr>
+      <w:r>
+        <w:t xml:space="preserve">            &lt;</w:t>
+      </w:r>
+      <w:proofErr w:type="gramStart"/>
+      <w:r>
+        <w:t>td</w:t>
+      </w:r>
+      <w:proofErr w:type="gramEnd"/>
+      <w:r>
+        <w:t xml:space="preserve">&gt;&lt;%= </w:t>
+      </w:r>
+      <w:proofErr w:type="spellStart"/>
+      <w:r>
+        <w:t>summary.</w:t>
       </w:r>
       <w:r>
         <w:t>Name</w:t>
       </w:r>
+      <w:proofErr w:type="spellEnd"/>
       <w:r>
         <w:t xml:space="preserve"> %&gt;&lt;/td&gt;</w:t>
       </w:r>
@@ -820,7 +1342,31 @@
         <w:pStyle w:val="Code"/>
       </w:pPr>
       <w:r>
-        <w:t xml:space="preserve">            &lt;td&gt;&lt;%= summary.Active ? "Yes" : "No" %&gt;&lt;/td&gt;</w:t>
+        <w:t xml:space="preserve">            &lt;</w:t>
+      </w:r>
+      <w:proofErr w:type="gramStart"/>
+      <w:r>
+        <w:t>td</w:t>
+      </w:r>
+      <w:proofErr w:type="gramEnd"/>
+      <w:r>
+        <w:t xml:space="preserve">&gt;&lt;%= </w:t>
+      </w:r>
+      <w:proofErr w:type="spellStart"/>
+      <w:r>
+        <w:t>summary.Active</w:t>
+      </w:r>
+      <w:proofErr w:type="spellEnd"/>
+      <w:r>
+        <w:t xml:space="preserve"> ? "Yes</w:t>
+      </w:r>
+      <w:proofErr w:type="gramStart"/>
+      <w:r>
+        <w:t>" :</w:t>
+      </w:r>
+      <w:proofErr w:type="gramEnd"/>
+      <w:r>
+        <w:t xml:space="preserve"> "No" %&gt;&lt;/td&gt;</w:t>
       </w:r>
       <w:r>
         <w:t xml:space="preserve">               </w:t>
@@ -834,7 +1380,23 @@
         <w:pStyle w:val="Code"/>
       </w:pPr>
       <w:r>
-        <w:t xml:space="preserve">            &lt;td&gt;&lt;%= summary.ServiceLevel %&gt;&lt;/td&gt;</w:t>
+        <w:t xml:space="preserve">            &lt;</w:t>
+      </w:r>
+      <w:proofErr w:type="gramStart"/>
+      <w:r>
+        <w:t>td</w:t>
+      </w:r>
+      <w:proofErr w:type="gramEnd"/>
+      <w:r>
+        <w:t xml:space="preserve">&gt;&lt;%= </w:t>
+      </w:r>
+      <w:proofErr w:type="spellStart"/>
+      <w:r>
+        <w:t>summary.ServiceLevel</w:t>
+      </w:r>
+      <w:proofErr w:type="spellEnd"/>
+      <w:r>
+        <w:t xml:space="preserve"> %&gt;&lt;/td&gt;</w:t>
       </w:r>
       <w:r>
         <w:t xml:space="preserve">                        </w:t>
@@ -848,7 +1410,23 @@
         <w:pStyle w:val="Code"/>
       </w:pPr>
       <w:r>
-        <w:t xml:space="preserve">            &lt;td&gt;&lt;%= summary.OrderCount %&gt;&lt;/td&gt;</w:t>
+        <w:t xml:space="preserve">            &lt;</w:t>
+      </w:r>
+      <w:proofErr w:type="gramStart"/>
+      <w:r>
+        <w:t>td</w:t>
+      </w:r>
+      <w:proofErr w:type="gramEnd"/>
+      <w:r>
+        <w:t xml:space="preserve">&gt;&lt;%= </w:t>
+      </w:r>
+      <w:proofErr w:type="spellStart"/>
+      <w:r>
+        <w:t>summary.OrderCount</w:t>
+      </w:r>
+      <w:proofErr w:type="spellEnd"/>
+      <w:r>
+        <w:t xml:space="preserve"> %&gt;&lt;/td&gt;</w:t>
       </w:r>
       <w:r>
         <w:t xml:space="preserve">                          </w:t>
@@ -862,7 +1440,23 @@
         <w:pStyle w:val="Code"/>
       </w:pPr>
       <w:r>
-        <w:t xml:space="preserve">            &lt;td&gt;&lt;%= summary.MostRecentOrderDate %&gt;&lt;/td&gt;</w:t>
+        <w:t xml:space="preserve">            &lt;</w:t>
+      </w:r>
+      <w:proofErr w:type="gramStart"/>
+      <w:r>
+        <w:t>td</w:t>
+      </w:r>
+      <w:proofErr w:type="gramEnd"/>
+      <w:r>
+        <w:t xml:space="preserve">&gt;&lt;%= </w:t>
+      </w:r>
+      <w:proofErr w:type="spellStart"/>
+      <w:r>
+        <w:t>summary.MostRecentOrderDate</w:t>
+      </w:r>
+      <w:proofErr w:type="spellEnd"/>
+      <w:r>
+        <w:t xml:space="preserve"> %&gt;&lt;/td&gt;</w:t>
       </w:r>
       <w:r>
         <w:t xml:space="preserve">                 </w:t>
@@ -879,15 +1473,33 @@
         <w:pStyle w:val="Code"/>
       </w:pPr>
       <w:r>
-        <w:t xml:space="preserve">         &lt;/tr&gt;</w:t>
-      </w:r>
-    </w:p>
-    <w:p>
-      <w:pPr>
-        <w:pStyle w:val="Code"/>
-      </w:pPr>
-      <w:r>
-        <w:t xml:space="preserve">    &lt;% } %&gt;</w:t>
+        <w:t xml:space="preserve">         &lt;/</w:t>
+      </w:r>
+      <w:proofErr w:type="spellStart"/>
+      <w:proofErr w:type="gramStart"/>
+      <w:r>
+        <w:t>tr</w:t>
+      </w:r>
+      <w:proofErr w:type="spellEnd"/>
+      <w:proofErr w:type="gramEnd"/>
+      <w:r>
+        <w:t>&gt;</w:t>
+      </w:r>
+    </w:p>
+    <w:p>
+      <w:pPr>
+        <w:pStyle w:val="Code"/>
+      </w:pPr>
+      <w:r>
+        <w:t xml:space="preserve">    &lt;</w:t>
+      </w:r>
+      <w:proofErr w:type="gramStart"/>
+      <w:r>
+        <w:t>% }</w:t>
+      </w:r>
+      <w:proofErr w:type="gramEnd"/>
+      <w:r>
+        <w:t xml:space="preserve"> %&gt;</w:t>
       </w:r>
     </w:p>
     <w:p>
@@ -903,7 +1515,23 @@
         <w:pStyle w:val="CodeAnnotation"/>
       </w:pPr>
       <w:r>
-        <w:t>#1 Model is IEnumeable&lt;CustomerSummary&gt;</w:t>
+        <w:t xml:space="preserve">#1 Model is </w:t>
+      </w:r>
+      <w:proofErr w:type="spellStart"/>
+      <w:r>
+        <w:t>IEnumeable</w:t>
+      </w:r>
+      <w:proofErr w:type="spellEnd"/>
+      <w:r>
+        <w:t>&lt;</w:t>
+      </w:r>
+      <w:proofErr w:type="spellStart"/>
+      <w:r>
+        <w:t>CustomerSummary</w:t>
+      </w:r>
+      <w:proofErr w:type="spellEnd"/>
+      <w:r>
+        <w:t>&gt;</w:t>
       </w:r>
     </w:p>
     <w:p>
@@ -936,7 +1564,23 @@
         <w:pStyle w:val="Body"/>
       </w:pPr>
       <w:r>
-        <w:t>Some screens are more complex than a single table. They may feature multiple tables and additional fields of other data: images, headings, subtotals, graphs, charts, and a million other things that complicate a view. The presentation model solution scales to handle them all.  Developers can confidently maintain even the gnarliest screens as long as the presentation model is designed well.  If a screen does contain multiple complex elements, a presentation model can be a wrapper, composing them all and relieving the markup file of much complexity.  A good presentation model does not hide this complexity - it represents it accurately and as simply as possible, and separates the data on a screen from the display.</w:t>
+        <w:t xml:space="preserve">Some screens are more complex than a single table. They may feature multiple tables and additional fields of other data: images, headings, subtotals, graphs, charts, and a million other things that complicate a view. </w:t>
+      </w:r>
+      <w:proofErr w:type="gramStart"/>
+      <w:r>
+        <w:t>The presentation model solution scales to handle them all.</w:t>
+      </w:r>
+      <w:proofErr w:type="gramEnd"/>
+      <w:r>
+        <w:t xml:space="preserve">  Developers can confidently maintain even the </w:t>
+      </w:r>
+      <w:proofErr w:type="spellStart"/>
+      <w:r>
+        <w:t>gnarliest</w:t>
+      </w:r>
+      <w:proofErr w:type="spellEnd"/>
+      <w:r>
+        <w:t xml:space="preserve"> screens as long as the presentation model is designed well.  If a screen does contain multiple complex elements, a presentation model can be a wrapper, composing them all and relieving the markup file of much complexity.  A good presentation model does not hide this complexity - it represents it accurately and as simply as possible, and separates the data on a screen from the display.</w:t>
       </w:r>
     </w:p>
     <w:p>
@@ -963,7 +1607,13 @@
         <w:t>Just like we crafted a presentation model to represent a display, we craft a model to represent the data coming into our application.</w:t>
       </w:r>
       <w:r>
-        <w:t xml:space="preserve">  And just like a strong presentation model made it easy to work with our data in the view, a strong input model makes it easy to work with user input in our application.  Instead of working with error-prone string keys and inspecting request values that hopefully match input element names, we can levage ASP.NET MVC 2 features to work with a strong input model.</w:t>
+        <w:t xml:space="preserve">  And just like a strong presentation model made it easy to work with our data in the view, a strong input model makes it easy to work with user input in our application.  Instead of working with error-prone string keys and inspecting request values that hopefully match input element names, we can lev</w:t>
+      </w:r>
+      <w:r>
+        <w:t>er</w:t>
+      </w:r>
+      <w:r>
+        <w:t>age ASP.NET MVC 2 features to work with a strong input model.</w:t>
       </w:r>
     </w:p>
     <w:p>
@@ -971,7 +1621,6 @@
         <w:rPr>
           <w:noProof/>
         </w:rPr>
-        <w:lastRenderedPageBreak/>
         <w:drawing>
           <wp:inline distT="0" distB="0" distL="0" distR="0">
             <wp:extent cx="2667372" cy="2467320"/>
@@ -988,7 +1637,7 @@
                     <pic:cNvPicPr/>
                   </pic:nvPicPr>
                   <pic:blipFill>
-                    <a:blip r:embed="rId8" cstate="print"/>
+                    <a:blip r:embed="rId9" cstate="print"/>
                     <a:stretch>
                       <a:fillRect/>
                     </a:stretch>
@@ -1014,7 +1663,15 @@
         <w:pStyle w:val="FigureCaption"/>
       </w:pPr>
       <w:r>
-        <w:t>Figure 2.2 A form for user input</w:t>
+        <w:t xml:space="preserve">Figure 2.2 </w:t>
+      </w:r>
+      <w:proofErr w:type="gramStart"/>
+      <w:r>
+        <w:t>A</w:t>
+      </w:r>
+      <w:proofErr w:type="gramEnd"/>
+      <w:r>
+        <w:t xml:space="preserve"> form for user input</w:t>
       </w:r>
     </w:p>
     <w:p>
@@ -1029,20 +1686,40 @@
       <w:pPr>
         <w:pStyle w:val="Body1"/>
       </w:pPr>
+      <w:proofErr w:type="gramStart"/>
       <w:r>
         <w:t xml:space="preserve">This simple form </w:t>
       </w:r>
       <w:r>
-        <w:t xml:space="preserve">in Figure 2.2. </w:t>
-      </w:r>
-      <w:r>
-        <w:t xml:space="preserve">has two text boxes and a check box. </w:t>
+        <w:t>in Figure 2.2.</w:t>
+      </w:r>
+      <w:proofErr w:type="gramEnd"/>
+      <w:r>
+        <w:t xml:space="preserve"> </w:t>
+      </w:r>
+      <w:proofErr w:type="gramStart"/>
+      <w:r>
+        <w:t>has</w:t>
+      </w:r>
+      <w:proofErr w:type="gramEnd"/>
+      <w:r>
+        <w:t xml:space="preserve"> two text boxes and a check box. </w:t>
       </w:r>
       <w:r>
         <w:t>As a feature of our application, i</w:t>
       </w:r>
       <w:r>
-        <w:t xml:space="preserve">t's also worthy of a formal, codified representation, a class.  Designing the class to represent this form is easy: it's two strings and a boolean value.  </w:t>
+        <w:t xml:space="preserve">t's also worthy of a formal, codified representation, a class.  Designing the class to represent this form is easy: it's two strings and a </w:t>
+      </w:r>
+      <w:proofErr w:type="spellStart"/>
+      <w:proofErr w:type="gramStart"/>
+      <w:r>
+        <w:t>boolean</w:t>
+      </w:r>
+      <w:proofErr w:type="spellEnd"/>
+      <w:proofErr w:type="gramEnd"/>
+      <w:r>
+        <w:t xml:space="preserve"> value.  </w:t>
       </w:r>
     </w:p>
     <w:p>
@@ -1050,16 +1727,34 @@
         <w:pStyle w:val="CodeListingCaption"/>
       </w:pPr>
       <w:r>
-        <w:t>Listing 2.5 The input model</w:t>
-      </w:r>
-    </w:p>
-    <w:p>
-      <w:pPr>
-        <w:pStyle w:val="Code"/>
-      </w:pPr>
-      <w:r>
-        <w:t>public class NewCustomerInput</w:t>
-      </w:r>
+        <w:t xml:space="preserve">Listing 2.5 </w:t>
+      </w:r>
+      <w:proofErr w:type="gramStart"/>
+      <w:r>
+        <w:t>The</w:t>
+      </w:r>
+      <w:proofErr w:type="gramEnd"/>
+      <w:r>
+        <w:t xml:space="preserve"> input model</w:t>
+      </w:r>
+    </w:p>
+    <w:p>
+      <w:pPr>
+        <w:pStyle w:val="Code"/>
+      </w:pPr>
+      <w:proofErr w:type="gramStart"/>
+      <w:r>
+        <w:t>public</w:t>
+      </w:r>
+      <w:proofErr w:type="gramEnd"/>
+      <w:r>
+        <w:t xml:space="preserve"> class </w:t>
+      </w:r>
+      <w:proofErr w:type="spellStart"/>
+      <w:r>
+        <w:t>NewCustomerInput</w:t>
+      </w:r>
+      <w:proofErr w:type="spellEnd"/>
     </w:p>
     <w:p>
       <w:pPr>
@@ -1074,7 +1769,23 @@
         <w:pStyle w:val="Code"/>
       </w:pPr>
       <w:r>
-        <w:t xml:space="preserve">    public string FirstName { get; set; }</w:t>
+        <w:t xml:space="preserve">    </w:t>
+      </w:r>
+      <w:proofErr w:type="gramStart"/>
+      <w:r>
+        <w:t>public</w:t>
+      </w:r>
+      <w:proofErr w:type="gramEnd"/>
+      <w:r>
+        <w:t xml:space="preserve"> string </w:t>
+      </w:r>
+      <w:proofErr w:type="spellStart"/>
+      <w:r>
+        <w:t>FirstName</w:t>
+      </w:r>
+      <w:proofErr w:type="spellEnd"/>
+      <w:r>
+        <w:t xml:space="preserve"> { get; set; }</w:t>
       </w:r>
       <w:r>
         <w:t xml:space="preserve">      #1</w:t>
@@ -1085,7 +1796,23 @@
         <w:pStyle w:val="Code"/>
       </w:pPr>
       <w:r>
-        <w:t xml:space="preserve">    public string LastName { get; set; }</w:t>
+        <w:t xml:space="preserve">    </w:t>
+      </w:r>
+      <w:proofErr w:type="gramStart"/>
+      <w:r>
+        <w:t>public</w:t>
+      </w:r>
+      <w:proofErr w:type="gramEnd"/>
+      <w:r>
+        <w:t xml:space="preserve"> string </w:t>
+      </w:r>
+      <w:proofErr w:type="spellStart"/>
+      <w:r>
+        <w:t>LastName</w:t>
+      </w:r>
+      <w:proofErr w:type="spellEnd"/>
+      <w:r>
+        <w:t xml:space="preserve"> { get; set; }</w:t>
       </w:r>
       <w:r>
         <w:t xml:space="preserve">       #2</w:t>
@@ -1096,7 +1823,23 @@
         <w:pStyle w:val="Code"/>
       </w:pPr>
       <w:r>
-        <w:t xml:space="preserve">    public bool Active { get; set; }</w:t>
+        <w:t xml:space="preserve">    </w:t>
+      </w:r>
+      <w:proofErr w:type="gramStart"/>
+      <w:r>
+        <w:t>public</w:t>
+      </w:r>
+      <w:proofErr w:type="gramEnd"/>
+      <w:r>
+        <w:t xml:space="preserve"> </w:t>
+      </w:r>
+      <w:proofErr w:type="spellStart"/>
+      <w:r>
+        <w:t>bool</w:t>
+      </w:r>
+      <w:proofErr w:type="spellEnd"/>
+      <w:r>
+        <w:t xml:space="preserve"> Active { get; set; }</w:t>
       </w:r>
       <w:r>
         <w:t xml:space="preserve">           #3</w:t>
@@ -1131,7 +1874,15 @@
         <w:pStyle w:val="CodeAnnotation"/>
       </w:pPr>
       <w:r>
-        <w:t>#3 Represents the checkbox</w:t>
+        <w:t xml:space="preserve">#3 </w:t>
+      </w:r>
+      <w:proofErr w:type="gramStart"/>
+      <w:r>
+        <w:t>Represents</w:t>
+      </w:r>
+      <w:proofErr w:type="gramEnd"/>
+      <w:r>
+        <w:t xml:space="preserve"> the checkbox</w:t>
       </w:r>
     </w:p>
     <w:p>
@@ -1169,12 +1920,14 @@
       <w:r>
         <w:t xml:space="preserve">Views can be configured with the input model as the </w:t>
       </w:r>
+      <w:proofErr w:type="spellStart"/>
       <w:r>
         <w:rPr>
           <w:rStyle w:val="CodeinText"/>
         </w:rPr>
         <w:t>ViewData.Model</w:t>
       </w:r>
+      <w:proofErr w:type="spellEnd"/>
       <w:r>
         <w:t xml:space="preserve"> type.  We craft the HTML form using the input model.  ASP.NET MVC 2 ships with several helpers that ease this and allow for strong associations between form element names and model property names.  These helpers will be covered in depth later, but it's important to see how they're superficially used.</w:t>
       </w:r>
@@ -1184,14 +1937,21 @@
         <w:pStyle w:val="CodeListingCaption"/>
       </w:pPr>
       <w:r>
-        <w:lastRenderedPageBreak/>
         <w:t>Listing 2.</w:t>
       </w:r>
       <w:r>
         <w:t>6</w:t>
       </w:r>
       <w:r>
-        <w:t xml:space="preserve"> A view using the input model</w:t>
+        <w:t xml:space="preserve"> </w:t>
+      </w:r>
+      <w:proofErr w:type="gramStart"/>
+      <w:r>
+        <w:t>A</w:t>
+      </w:r>
+      <w:proofErr w:type="gramEnd"/>
+      <w:r>
+        <w:t xml:space="preserve"> view using the input model</w:t>
       </w:r>
     </w:p>
     <w:p>
@@ -1207,7 +1967,23 @@
         <w:pStyle w:val="Code"/>
       </w:pPr>
       <w:r>
-        <w:t>Inherits="System.Web.Mvc.ViewPage&lt;NewCustomerInput&gt;" %&gt;</w:t>
+        <w:t>Inherits="</w:t>
+      </w:r>
+      <w:proofErr w:type="spellStart"/>
+      <w:r>
+        <w:t>System.Web.Mvc.ViewPage</w:t>
+      </w:r>
+      <w:proofErr w:type="spellEnd"/>
+      <w:r>
+        <w:t>&lt;</w:t>
+      </w:r>
+      <w:proofErr w:type="spellStart"/>
+      <w:r>
+        <w:t>NewCustomerInput</w:t>
+      </w:r>
+      <w:proofErr w:type="spellEnd"/>
+      <w:r>
+        <w:t>&gt;" %&gt;</w:t>
       </w:r>
       <w:r>
         <w:t xml:space="preserve">           #1</w:t>
@@ -1218,68 +1994,183 @@
         <w:pStyle w:val="Code"/>
       </w:pPr>
       <w:r>
-        <w:t>&lt;%@ Import Namespace="InputModel.Models"%&gt;</w:t>
-      </w:r>
-    </w:p>
-    <w:p>
-      <w:pPr>
-        <w:pStyle w:val="Code"/>
-      </w:pPr>
-    </w:p>
-    <w:p>
-      <w:pPr>
-        <w:pStyle w:val="Code"/>
-      </w:pPr>
-      <w:r>
-        <w:t>&lt;asp:Content ID="indexContent" ContentPlaceHolderID="MainContent"</w:t>
-      </w:r>
-    </w:p>
-    <w:p>
-      <w:pPr>
-        <w:pStyle w:val="Code"/>
-      </w:pPr>
-      <w:r>
-        <w:t xml:space="preserve"> runat="server"&gt;</w:t>
-      </w:r>
-    </w:p>
-    <w:p>
-      <w:pPr>
-        <w:pStyle w:val="Code"/>
-      </w:pPr>
-      <w:r>
-        <w:t xml:space="preserve">    &lt;h2&gt;New Customer&lt;/h2&gt;</w:t>
-      </w:r>
-    </w:p>
-    <w:p>
-      <w:pPr>
-        <w:pStyle w:val="Code"/>
-      </w:pPr>
-      <w:r>
-        <w:t xml:space="preserve">    &lt;form action="&lt;%= Url.Action("Save") %&gt;" method="post"&gt;</w:t>
-      </w:r>
-    </w:p>
-    <w:p>
-      <w:pPr>
-        <w:pStyle w:val="Code"/>
-      </w:pPr>
-      <w:r>
-        <w:t xml:space="preserve">        &lt;fieldset&gt;</w:t>
-      </w:r>
-    </w:p>
-    <w:p>
-      <w:pPr>
-        <w:pStyle w:val="Code"/>
-      </w:pPr>
-      <w:r>
-        <w:t xml:space="preserve">            &lt;div&gt;</w:t>
-      </w:r>
-    </w:p>
-    <w:p>
-      <w:pPr>
-        <w:pStyle w:val="Code"/>
-      </w:pPr>
-      <w:r>
-        <w:t xml:space="preserve">                &lt;%= Html.LabelFor(x =&gt; x.FirstName) %&gt; </w:t>
+        <w:t>&lt;%@ Import Namespace="</w:t>
+      </w:r>
+      <w:proofErr w:type="spellStart"/>
+      <w:r>
+        <w:t>InputModel.Models</w:t>
+      </w:r>
+      <w:proofErr w:type="spellEnd"/>
+      <w:r>
+        <w:t>"%&gt;</w:t>
+      </w:r>
+    </w:p>
+    <w:p>
+      <w:pPr>
+        <w:pStyle w:val="Code"/>
+      </w:pPr>
+    </w:p>
+    <w:p>
+      <w:pPr>
+        <w:pStyle w:val="Code"/>
+      </w:pPr>
+      <w:r>
+        <w:t>&lt;</w:t>
+      </w:r>
+      <w:proofErr w:type="spellStart"/>
+      <w:proofErr w:type="gramStart"/>
+      <w:r>
+        <w:t>asp:Content</w:t>
+      </w:r>
+      <w:proofErr w:type="spellEnd"/>
+      <w:proofErr w:type="gramEnd"/>
+      <w:r>
+        <w:t xml:space="preserve"> ID="</w:t>
+      </w:r>
+      <w:proofErr w:type="spellStart"/>
+      <w:r>
+        <w:t>indexContent</w:t>
+      </w:r>
+      <w:proofErr w:type="spellEnd"/>
+      <w:r>
+        <w:t xml:space="preserve">" </w:t>
+      </w:r>
+      <w:proofErr w:type="spellStart"/>
+      <w:r>
+        <w:t>ContentPlaceHolderID</w:t>
+      </w:r>
+      <w:proofErr w:type="spellEnd"/>
+      <w:r>
+        <w:t>="</w:t>
+      </w:r>
+      <w:proofErr w:type="spellStart"/>
+      <w:r>
+        <w:t>MainContent</w:t>
+      </w:r>
+      <w:proofErr w:type="spellEnd"/>
+      <w:r>
+        <w:t>"</w:t>
+      </w:r>
+    </w:p>
+    <w:p>
+      <w:pPr>
+        <w:pStyle w:val="Code"/>
+      </w:pPr>
+      <w:r>
+        <w:t xml:space="preserve"> </w:t>
+      </w:r>
+      <w:proofErr w:type="spellStart"/>
+      <w:proofErr w:type="gramStart"/>
+      <w:r>
+        <w:t>runat</w:t>
+      </w:r>
+      <w:proofErr w:type="spellEnd"/>
+      <w:proofErr w:type="gramEnd"/>
+      <w:r>
+        <w:t>="server"&gt;</w:t>
+      </w:r>
+    </w:p>
+    <w:p>
+      <w:pPr>
+        <w:pStyle w:val="Code"/>
+      </w:pPr>
+      <w:r>
+        <w:t xml:space="preserve">    &lt;</w:t>
+      </w:r>
+      <w:proofErr w:type="gramStart"/>
+      <w:r>
+        <w:t>h2</w:t>
+      </w:r>
+      <w:proofErr w:type="gramEnd"/>
+      <w:r>
+        <w:t>&gt;New Customer&lt;/h2&gt;</w:t>
+      </w:r>
+    </w:p>
+    <w:p>
+      <w:pPr>
+        <w:pStyle w:val="Code"/>
+      </w:pPr>
+      <w:r>
+        <w:t xml:space="preserve">    &lt;</w:t>
+      </w:r>
+      <w:proofErr w:type="gramStart"/>
+      <w:r>
+        <w:t>form</w:t>
+      </w:r>
+      <w:proofErr w:type="gramEnd"/>
+      <w:r>
+        <w:t xml:space="preserve"> action="&lt;%= </w:t>
+      </w:r>
+      <w:proofErr w:type="spellStart"/>
+      <w:r>
+        <w:t>Url.Action</w:t>
+      </w:r>
+      <w:proofErr w:type="spellEnd"/>
+      <w:r>
+        <w:t>("Save") %&gt;" method="post"&gt;</w:t>
+      </w:r>
+    </w:p>
+    <w:p>
+      <w:pPr>
+        <w:pStyle w:val="Code"/>
+      </w:pPr>
+      <w:r>
+        <w:t xml:space="preserve">        &lt;</w:t>
+      </w:r>
+      <w:proofErr w:type="spellStart"/>
+      <w:proofErr w:type="gramStart"/>
+      <w:r>
+        <w:t>fieldset</w:t>
+      </w:r>
+      <w:proofErr w:type="spellEnd"/>
+      <w:proofErr w:type="gramEnd"/>
+      <w:r>
+        <w:t>&gt;</w:t>
+      </w:r>
+    </w:p>
+    <w:p>
+      <w:pPr>
+        <w:pStyle w:val="Code"/>
+      </w:pPr>
+      <w:r>
+        <w:t xml:space="preserve">            &lt;</w:t>
+      </w:r>
+      <w:proofErr w:type="gramStart"/>
+      <w:r>
+        <w:t>div</w:t>
+      </w:r>
+      <w:proofErr w:type="gramEnd"/>
+      <w:r>
+        <w:t>&gt;</w:t>
+      </w:r>
+    </w:p>
+    <w:p>
+      <w:pPr>
+        <w:pStyle w:val="Code"/>
+      </w:pPr>
+      <w:r>
+        <w:t xml:space="preserve">                &lt;%= </w:t>
+      </w:r>
+      <w:proofErr w:type="spellStart"/>
+      <w:proofErr w:type="gramStart"/>
+      <w:r>
+        <w:t>Html.LabelFor</w:t>
+      </w:r>
+      <w:proofErr w:type="spellEnd"/>
+      <w:r>
+        <w:t>(</w:t>
+      </w:r>
+      <w:proofErr w:type="gramEnd"/>
+      <w:r>
+        <w:t xml:space="preserve">x =&gt; </w:t>
+      </w:r>
+      <w:proofErr w:type="spellStart"/>
+      <w:r>
+        <w:t>x.FirstName</w:t>
+      </w:r>
+      <w:proofErr w:type="spellEnd"/>
+      <w:r>
+        <w:t xml:space="preserve">) %&gt; </w:t>
       </w:r>
       <w:r>
         <w:t xml:space="preserve">           #2</w:t>
@@ -1290,7 +2181,28 @@
         <w:pStyle w:val="Code"/>
       </w:pPr>
       <w:r>
-        <w:t xml:space="preserve">                &lt;%= Html.TextBoxFor(x =&gt; x.FirstName) %&gt;</w:t>
+        <w:t xml:space="preserve">                &lt;%= </w:t>
+      </w:r>
+      <w:proofErr w:type="spellStart"/>
+      <w:proofErr w:type="gramStart"/>
+      <w:r>
+        <w:t>Html.TextBoxFor</w:t>
+      </w:r>
+      <w:proofErr w:type="spellEnd"/>
+      <w:r>
+        <w:t>(</w:t>
+      </w:r>
+      <w:proofErr w:type="gramEnd"/>
+      <w:r>
+        <w:t xml:space="preserve">x =&gt; </w:t>
+      </w:r>
+      <w:proofErr w:type="spellStart"/>
+      <w:r>
+        <w:t>x.FirstName</w:t>
+      </w:r>
+      <w:proofErr w:type="spellEnd"/>
+      <w:r>
+        <w:t>) %&gt;</w:t>
       </w:r>
       <w:r>
         <w:t xml:space="preserve">          #3</w:t>
@@ -1309,23 +2221,73 @@
         <w:pStyle w:val="Code"/>
       </w:pPr>
       <w:r>
-        <w:t xml:space="preserve">            &lt;div&gt;</w:t>
-      </w:r>
-    </w:p>
-    <w:p>
-      <w:pPr>
-        <w:pStyle w:val="Code"/>
-      </w:pPr>
-      <w:r>
-        <w:t xml:space="preserve">                &lt;%= Html.LabelFor(x =&gt; x.LastName) %&gt; </w:t>
-      </w:r>
-    </w:p>
-    <w:p>
-      <w:pPr>
-        <w:pStyle w:val="Code"/>
-      </w:pPr>
-      <w:r>
-        <w:t xml:space="preserve">                &lt;%= Html.TextBoxFor(x =&gt; x.LastName) %&gt;</w:t>
+        <w:t xml:space="preserve">            &lt;</w:t>
+      </w:r>
+      <w:proofErr w:type="gramStart"/>
+      <w:r>
+        <w:t>div</w:t>
+      </w:r>
+      <w:proofErr w:type="gramEnd"/>
+      <w:r>
+        <w:t>&gt;</w:t>
+      </w:r>
+    </w:p>
+    <w:p>
+      <w:pPr>
+        <w:pStyle w:val="Code"/>
+      </w:pPr>
+      <w:r>
+        <w:t xml:space="preserve">                &lt;%= </w:t>
+      </w:r>
+      <w:proofErr w:type="spellStart"/>
+      <w:proofErr w:type="gramStart"/>
+      <w:r>
+        <w:t>Html.LabelFor</w:t>
+      </w:r>
+      <w:proofErr w:type="spellEnd"/>
+      <w:r>
+        <w:t>(</w:t>
+      </w:r>
+      <w:proofErr w:type="gramEnd"/>
+      <w:r>
+        <w:t xml:space="preserve">x =&gt; </w:t>
+      </w:r>
+      <w:proofErr w:type="spellStart"/>
+      <w:r>
+        <w:t>x.LastName</w:t>
+      </w:r>
+      <w:proofErr w:type="spellEnd"/>
+      <w:r>
+        <w:t xml:space="preserve">) %&gt; </w:t>
+      </w:r>
+    </w:p>
+    <w:p>
+      <w:pPr>
+        <w:pStyle w:val="Code"/>
+      </w:pPr>
+      <w:r>
+        <w:t xml:space="preserve">                &lt;%= </w:t>
+      </w:r>
+      <w:proofErr w:type="spellStart"/>
+      <w:proofErr w:type="gramStart"/>
+      <w:r>
+        <w:t>Html.TextBoxFor</w:t>
+      </w:r>
+      <w:proofErr w:type="spellEnd"/>
+      <w:r>
+        <w:t>(</w:t>
+      </w:r>
+      <w:proofErr w:type="gramEnd"/>
+      <w:r>
+        <w:t xml:space="preserve">x =&gt; </w:t>
+      </w:r>
+      <w:proofErr w:type="spellStart"/>
+      <w:r>
+        <w:t>x.LastName</w:t>
+      </w:r>
+      <w:proofErr w:type="spellEnd"/>
+      <w:r>
+        <w:t>) %&gt;</w:t>
       </w:r>
     </w:p>
     <w:p>
@@ -1341,15 +2303,44 @@
         <w:pStyle w:val="Code"/>
       </w:pPr>
       <w:r>
-        <w:t xml:space="preserve">            &lt;div&gt;</w:t>
-      </w:r>
-    </w:p>
-    <w:p>
-      <w:pPr>
-        <w:pStyle w:val="Code"/>
-      </w:pPr>
-      <w:r>
-        <w:t xml:space="preserve">                &lt;%= Html.LabelFor(x =&gt; x.Active) %&gt; </w:t>
+        <w:t xml:space="preserve">            &lt;</w:t>
+      </w:r>
+      <w:proofErr w:type="gramStart"/>
+      <w:r>
+        <w:t>div</w:t>
+      </w:r>
+      <w:proofErr w:type="gramEnd"/>
+      <w:r>
+        <w:t>&gt;</w:t>
+      </w:r>
+    </w:p>
+    <w:p>
+      <w:pPr>
+        <w:pStyle w:val="Code"/>
+      </w:pPr>
+      <w:r>
+        <w:t xml:space="preserve">                &lt;%= </w:t>
+      </w:r>
+      <w:proofErr w:type="spellStart"/>
+      <w:proofErr w:type="gramStart"/>
+      <w:r>
+        <w:t>Html.LabelFor</w:t>
+      </w:r>
+      <w:proofErr w:type="spellEnd"/>
+      <w:r>
+        <w:t>(</w:t>
+      </w:r>
+      <w:proofErr w:type="gramEnd"/>
+      <w:r>
+        <w:t xml:space="preserve">x =&gt; </w:t>
+      </w:r>
+      <w:proofErr w:type="spellStart"/>
+      <w:r>
+        <w:t>x.Active</w:t>
+      </w:r>
+      <w:proofErr w:type="spellEnd"/>
+      <w:r>
+        <w:t xml:space="preserve">) %&gt; </w:t>
       </w:r>
     </w:p>
     <w:p>
@@ -1360,10 +2351,31 @@
         <w:t xml:space="preserve">                </w:t>
       </w:r>
       <w:r>
-        <w:t>&lt;%= Html.Che</w:t>
-      </w:r>
-      <w:r>
-        <w:t xml:space="preserve">ckBoxFor(x =&gt; x.Active) %&gt;            </w:t>
+        <w:t xml:space="preserve">&lt;%= </w:t>
+      </w:r>
+      <w:proofErr w:type="spellStart"/>
+      <w:proofErr w:type="gramStart"/>
+      <w:r>
+        <w:t>Html.Che</w:t>
+      </w:r>
+      <w:r>
+        <w:t>ckBoxFor</w:t>
+      </w:r>
+      <w:proofErr w:type="spellEnd"/>
+      <w:r>
+        <w:t>(</w:t>
+      </w:r>
+      <w:proofErr w:type="gramEnd"/>
+      <w:r>
+        <w:t xml:space="preserve">x =&gt; </w:t>
+      </w:r>
+      <w:proofErr w:type="spellStart"/>
+      <w:r>
+        <w:t>x.Active</w:t>
+      </w:r>
+      <w:proofErr w:type="spellEnd"/>
+      <w:r>
+        <w:t xml:space="preserve">) %&gt;            </w:t>
       </w:r>
       <w:r>
         <w:t>#4</w:t>
@@ -1374,15 +2386,31 @@
         <w:pStyle w:val="Code"/>
       </w:pPr>
       <w:r>
-        <w:t xml:space="preserve">            &lt;div&gt;</w:t>
-      </w:r>
-    </w:p>
-    <w:p>
-      <w:pPr>
-        <w:pStyle w:val="Code"/>
-      </w:pPr>
-      <w:r>
-        <w:t xml:space="preserve">            &lt;button name="save"&gt;Save&lt;/button&gt;&lt;/div&gt;</w:t>
+        <w:t xml:space="preserve">            &lt;</w:t>
+      </w:r>
+      <w:proofErr w:type="gramStart"/>
+      <w:r>
+        <w:t>div</w:t>
+      </w:r>
+      <w:proofErr w:type="gramEnd"/>
+      <w:r>
+        <w:t>&gt;</w:t>
+      </w:r>
+    </w:p>
+    <w:p>
+      <w:pPr>
+        <w:pStyle w:val="Code"/>
+      </w:pPr>
+      <w:r>
+        <w:t xml:space="preserve">            &lt;</w:t>
+      </w:r>
+      <w:proofErr w:type="gramStart"/>
+      <w:r>
+        <w:t>button</w:t>
+      </w:r>
+      <w:proofErr w:type="gramEnd"/>
+      <w:r>
+        <w:t xml:space="preserve"> name="save"&gt;Save&lt;/button&gt;&lt;/div&gt;</w:t>
       </w:r>
       <w:r>
         <w:t xml:space="preserve">                 </w:t>
@@ -1396,7 +2424,15 @@
         <w:pStyle w:val="Code"/>
       </w:pPr>
       <w:r>
-        <w:t xml:space="preserve">        &lt;/fieldset&gt;</w:t>
+        <w:t xml:space="preserve">        &lt;/</w:t>
+      </w:r>
+      <w:proofErr w:type="spellStart"/>
+      <w:r>
+        <w:t>fieldset</w:t>
+      </w:r>
+      <w:proofErr w:type="spellEnd"/>
+      <w:r>
+        <w:t>&gt;</w:t>
       </w:r>
     </w:p>
     <w:p>
@@ -1412,7 +2448,20 @@
         <w:pStyle w:val="Code"/>
       </w:pPr>
       <w:r>
-        <w:t>&lt;/asp:Content&gt;</w:t>
+        <w:t>&lt;/</w:t>
+      </w:r>
+      <w:proofErr w:type="spellStart"/>
+      <w:r>
+        <w:t>asp</w:t>
+      </w:r>
+      <w:proofErr w:type="gramStart"/>
+      <w:r>
+        <w:t>:Content</w:t>
+      </w:r>
+      <w:proofErr w:type="spellEnd"/>
+      <w:proofErr w:type="gramEnd"/>
+      <w:r>
+        <w:t>&gt;</w:t>
       </w:r>
     </w:p>
     <w:p>
@@ -1471,12 +2520,14 @@
       <w:r>
         <w:t xml:space="preserve"> is built with our input model, </w:t>
       </w:r>
+      <w:proofErr w:type="spellStart"/>
       <w:r>
         <w:rPr>
           <w:rStyle w:val="CodeinText"/>
         </w:rPr>
         <w:t>NewCustomerInput</w:t>
       </w:r>
+      <w:proofErr w:type="spellEnd"/>
       <w:r>
         <w:t xml:space="preserve"> from Listing 2.5.  </w:t>
       </w:r>
@@ -1530,8 +2581,21 @@
         <w:pStyle w:val="Sidebar"/>
       </w:pPr>
       <w:r>
-        <w:t>Don’t underestimate the value of lambda expressions in your views. These are compiled along with the rest of your code, so if you rename an action, for example, this code will break at compile time. Contrast this with code in your ASPX that references classes and methods with strings. You won’t find those errors until runtime. Having strongly typed view data references also aids in refactoring. Using a tool like JetBrains ReSharper</w:t>
-      </w:r>
+        <w:t xml:space="preserve">Don’t underestimate the value of lambda expressions in your views. These are compiled along with the rest of your code, so if you rename an action, for example, this code will break at compile time. Contrast this with code in your ASPX that references classes and methods with strings. You won’t find those errors until runtime. Having strongly typed view data references also aids in refactoring. Using a tool like </w:t>
+      </w:r>
+      <w:proofErr w:type="spellStart"/>
+      <w:r>
+        <w:t>JetBrains</w:t>
+      </w:r>
+      <w:proofErr w:type="spellEnd"/>
+      <w:r>
+        <w:t xml:space="preserve"> </w:t>
+      </w:r>
+      <w:proofErr w:type="spellStart"/>
+      <w:r>
+        <w:t>ReSharper</w:t>
+      </w:r>
+      <w:proofErr w:type="spellEnd"/>
       <w:r>
         <w:fldChar w:fldCharType="begin"/>
       </w:r>
@@ -1553,7 +2617,7 @@
       <w:r>
         <w:t xml:space="preserve"> (</w:t>
       </w:r>
-      <w:hyperlink r:id="rId9" w:history="1">
+      <w:hyperlink r:id="rId10" w:history="1">
         <w:r>
           <w:rPr>
             <w:rStyle w:val="Hyperlink"/>
@@ -1562,19 +2626,56 @@
         </w:r>
       </w:hyperlink>
       <w:r>
-        <w:t>) will allow you to refactor code and have it reach out to all of the views that use it as well. Very powerful, indeed.</w:t>
-      </w:r>
+        <w:t xml:space="preserve">) will allow you to </w:t>
+      </w:r>
+      <w:proofErr w:type="spellStart"/>
+      <w:r>
+        <w:t>refactor</w:t>
+      </w:r>
+      <w:proofErr w:type="spellEnd"/>
+      <w:r>
+        <w:t xml:space="preserve"> code and have it reach out to all of the views that use it as well. </w:t>
+      </w:r>
+      <w:proofErr w:type="gramStart"/>
+      <w:r>
+        <w:t>Very powerful, indeed.</w:t>
+      </w:r>
+      <w:proofErr w:type="gramEnd"/>
     </w:p>
     <w:p>
       <w:pPr>
         <w:pStyle w:val="Body1"/>
       </w:pPr>
       <w:r>
-        <w:t xml:space="preserve">Before strongly-typed helpers, we relied on magic strings and there was effort to ensure consistency between the input form and the processing logic.  With strongly-typed helpers </w:t>
-      </w:r>
-      <w:r>
-        <w:lastRenderedPageBreak/>
-        <w:t>like we use in Listing 2.6, ASP.NET MVC 2 handles this coordination for the developer, so renaming a property won't cause our screen to malfunction.  We cover these helpers in depth in Chapter 3.</w:t>
+        <w:t xml:space="preserve">Before </w:t>
+      </w:r>
+      <w:proofErr w:type="gramStart"/>
+      <w:r>
+        <w:t>strongly-typed</w:t>
+      </w:r>
+      <w:proofErr w:type="gramEnd"/>
+      <w:r>
+        <w:t xml:space="preserve"> helpers, we relied on magic strings and there was effort to ensure consistency between the input form and the processing logic.  With </w:t>
+      </w:r>
+      <w:proofErr w:type="gramStart"/>
+      <w:r>
+        <w:t>strongly-typed</w:t>
+      </w:r>
+      <w:proofErr w:type="gramEnd"/>
+      <w:r>
+        <w:t xml:space="preserve"> helpers like we use in Listing 2.6, ASP.NET MVC 2 handles this coordination for the developer, so renaming a property won't cause our screen to malfunction. </w:t>
+      </w:r>
+      <w:commentRangeStart w:id="8"/>
+      <w:r>
+        <w:t xml:space="preserve"> We cover these helpers in depth in Chapter 3.</w:t>
+      </w:r>
+      <w:commentRangeEnd w:id="8"/>
+      <w:r>
+        <w:rPr>
+          <w:rStyle w:val="CommentReference"/>
+          <w:vanish/>
+        </w:rPr>
+        <w:commentReference w:id="8"/>
       </w:r>
     </w:p>
     <w:p>
@@ -1599,7 +2700,22 @@
         <w:t>Save</w:t>
       </w:r>
       <w:r>
-        <w:t xml:space="preserve"> action, and ASP.NET MVC 2 offers a convenient way to translate the values in the HTTP request to our model.  This process is called model binding, and while it's explored later, we'll take a quick look at it now</w:t>
+        <w:t xml:space="preserve"> action, and ASP.NET MVC 2 offers a convenient way to translate the values in the HTTP request to our model.  This process is called model binding, and </w:t>
+      </w:r>
+      <w:commentRangeStart w:id="9"/>
+      <w:r>
+        <w:t xml:space="preserve">while it's explored later, </w:t>
+      </w:r>
+      <w:commentRangeEnd w:id="9"/>
+      <w:r>
+        <w:rPr>
+          <w:rStyle w:val="CommentReference"/>
+          <w:vanish/>
+        </w:rPr>
+        <w:commentReference w:id="9"/>
+      </w:r>
+      <w:r>
+        <w:t>we'll take a quick look at it now</w:t>
       </w:r>
       <w:r>
         <w:t xml:space="preserve"> in Listing 2.7</w:t>
@@ -1620,8 +2736,29 @@
       <w:pPr>
         <w:pStyle w:val="Code"/>
       </w:pPr>
-      <w:r>
-        <w:t>public ViewResult Save(NewCustomerInput input)</w:t>
+      <w:proofErr w:type="gramStart"/>
+      <w:r>
+        <w:t>public</w:t>
+      </w:r>
+      <w:proofErr w:type="gramEnd"/>
+      <w:r>
+        <w:t xml:space="preserve"> </w:t>
+      </w:r>
+      <w:proofErr w:type="spellStart"/>
+      <w:r>
+        <w:t>ViewResult</w:t>
+      </w:r>
+      <w:proofErr w:type="spellEnd"/>
+      <w:r>
+        <w:t xml:space="preserve"> Save(</w:t>
+      </w:r>
+      <w:proofErr w:type="spellStart"/>
+      <w:r>
+        <w:t>NewCustomerInput</w:t>
+      </w:r>
+      <w:proofErr w:type="spellEnd"/>
+      <w:r>
+        <w:t xml:space="preserve"> input)</w:t>
       </w:r>
       <w:r>
         <w:t xml:space="preserve"> #1</w:t>
@@ -1640,7 +2777,15 @@
         <w:pStyle w:val="Code"/>
       </w:pPr>
       <w:r>
-        <w:t xml:space="preserve">    return View(input);</w:t>
+        <w:t xml:space="preserve">    </w:t>
+      </w:r>
+      <w:proofErr w:type="gramStart"/>
+      <w:r>
+        <w:t>return</w:t>
+      </w:r>
+      <w:proofErr w:type="gramEnd"/>
+      <w:r>
+        <w:t xml:space="preserve"> View(input);</w:t>
       </w:r>
       <w:r>
         <w:t xml:space="preserve">                        #2</w:t>
@@ -1659,11 +2804,13 @@
         <w:pStyle w:val="Body1"/>
         <w:rPr>
           <w:rStyle w:val="CodeinText"/>
+          <w:snapToGrid w:val="0"/>
         </w:rPr>
       </w:pPr>
       <w:r>
         <w:t xml:space="preserve">By declaring the action's parameter as a </w:t>
       </w:r>
+      <w:proofErr w:type="spellStart"/>
       <w:r>
         <w:rPr>
           <w:rStyle w:val="CodeinText"/>
@@ -1673,15 +2820,18 @@
         </w:rPr>
         <w:t>NewCustomerInput</w:t>
       </w:r>
+      <w:proofErr w:type="spellEnd"/>
       <w:r>
         <w:t xml:space="preserve"> object, the value is wired-up by ASP.NET MVC 2's </w:t>
       </w:r>
+      <w:proofErr w:type="spellStart"/>
       <w:r>
         <w:rPr>
           <w:rStyle w:val="CodeinText"/>
         </w:rPr>
         <w:t>DefaultModelBinder</w:t>
       </w:r>
+      <w:proofErr w:type="spellEnd"/>
       <w:r>
         <w:rPr>
           <w:rStyle w:val="CodeinText"/>
@@ -1755,7 +2905,23 @@
         <w:pStyle w:val="Head1"/>
       </w:pPr>
       <w:r>
-        <w:t>2.5 More complex models for combined operations</w:t>
+        <w:t xml:space="preserve">2.5 More complex models for </w:t>
+      </w:r>
+      <w:commentRangeStart w:id="10"/>
+      <w:r>
+        <w:t>combined operations</w:t>
+      </w:r>
+      <w:commentRangeEnd w:id="10"/>
+      <w:r>
+        <w:rPr>
+          <w:rStyle w:val="CommentReference"/>
+          <w:rFonts w:ascii="Verdana" w:hAnsi="Verdana"/>
+          <w:b w:val="0"/>
+          <w:i w:val="0"/>
+          <w:vanish/>
+          <w:color w:val="000000"/>
+        </w:rPr>
+        <w:commentReference w:id="10"/>
       </w:r>
     </w:p>
     <w:p>
@@ -1790,7 +2956,7 @@
                     <pic:cNvPicPr/>
                   </pic:nvPicPr>
                   <pic:blipFill>
-                    <a:blip r:embed="rId10" cstate="print"/>
+                    <a:blip r:embed="rId11" cstate="print"/>
                     <a:stretch>
                       <a:fillRect/>
                     </a:stretch>
@@ -1816,8 +2982,15 @@
         <w:pStyle w:val="FigureCaption"/>
       </w:pPr>
       <w:r>
-        <w:lastRenderedPageBreak/>
-        <w:t>Figure 2.3 A combined display and input form</w:t>
+        <w:t xml:space="preserve">Figure 2.3 </w:t>
+      </w:r>
+      <w:proofErr w:type="gramStart"/>
+      <w:r>
+        <w:t>A</w:t>
+      </w:r>
+      <w:proofErr w:type="gramEnd"/>
+      <w:r>
+        <w:t xml:space="preserve"> combined display and input form</w:t>
       </w:r>
     </w:p>
     <w:p>
@@ -1844,16 +3017,34 @@
         <w:pStyle w:val="CodeListingCaption"/>
       </w:pPr>
       <w:r>
-        <w:t>Listing 2.8 A combined model</w:t>
-      </w:r>
-    </w:p>
-    <w:p>
-      <w:pPr>
-        <w:pStyle w:val="Code"/>
-      </w:pPr>
-      <w:r>
-        <w:t>public class CustomerSummary</w:t>
-      </w:r>
+        <w:t xml:space="preserve">Listing 2.8 </w:t>
+      </w:r>
+      <w:proofErr w:type="gramStart"/>
+      <w:r>
+        <w:t>A</w:t>
+      </w:r>
+      <w:proofErr w:type="gramEnd"/>
+      <w:r>
+        <w:t xml:space="preserve"> combined model</w:t>
+      </w:r>
+    </w:p>
+    <w:p>
+      <w:pPr>
+        <w:pStyle w:val="Code"/>
+      </w:pPr>
+      <w:proofErr w:type="gramStart"/>
+      <w:r>
+        <w:t>public</w:t>
+      </w:r>
+      <w:proofErr w:type="gramEnd"/>
+      <w:r>
+        <w:t xml:space="preserve"> class </w:t>
+      </w:r>
+      <w:proofErr w:type="spellStart"/>
+      <w:r>
+        <w:t>CustomerSummary</w:t>
+      </w:r>
+      <w:proofErr w:type="spellEnd"/>
     </w:p>
     <w:p>
       <w:pPr>
@@ -1868,44 +3059,116 @@
         <w:pStyle w:val="Code"/>
       </w:pPr>
       <w:r>
-        <w:t xml:space="preserve">    public string Name { get; set; }</w:t>
-      </w:r>
-    </w:p>
-    <w:p>
-      <w:pPr>
-        <w:pStyle w:val="Code"/>
-      </w:pPr>
-      <w:r>
-        <w:t xml:space="preserve">    public string ServiceLevel { get; set; }</w:t>
-      </w:r>
-    </w:p>
-    <w:p>
-      <w:pPr>
-        <w:pStyle w:val="Code"/>
-      </w:pPr>
-      <w:r>
-        <w:t xml:space="preserve">    public string OrderCount { get; set; }</w:t>
-      </w:r>
-    </w:p>
-    <w:p>
-      <w:pPr>
-        <w:pStyle w:val="Code"/>
-      </w:pPr>
-      <w:r>
-        <w:t xml:space="preserve">    public string MostRecentOrderDate { get; set; }</w:t>
-      </w:r>
-    </w:p>
-    <w:p>
-      <w:pPr>
-        <w:pStyle w:val="Code"/>
-      </w:pPr>
-    </w:p>
-    <w:p>
-      <w:pPr>
-        <w:pStyle w:val="Code"/>
-      </w:pPr>
-      <w:r>
-        <w:t xml:space="preserve">    public CustomerSummaryInput Input { get; set; }</w:t>
+        <w:t xml:space="preserve">    </w:t>
+      </w:r>
+      <w:proofErr w:type="gramStart"/>
+      <w:r>
+        <w:t>public</w:t>
+      </w:r>
+      <w:proofErr w:type="gramEnd"/>
+      <w:r>
+        <w:t xml:space="preserve"> string Name { get; set; }</w:t>
+      </w:r>
+    </w:p>
+    <w:p>
+      <w:pPr>
+        <w:pStyle w:val="Code"/>
+      </w:pPr>
+      <w:r>
+        <w:t xml:space="preserve">    </w:t>
+      </w:r>
+      <w:proofErr w:type="gramStart"/>
+      <w:r>
+        <w:t>public</w:t>
+      </w:r>
+      <w:proofErr w:type="gramEnd"/>
+      <w:r>
+        <w:t xml:space="preserve"> string </w:t>
+      </w:r>
+      <w:proofErr w:type="spellStart"/>
+      <w:r>
+        <w:t>ServiceLevel</w:t>
+      </w:r>
+      <w:proofErr w:type="spellEnd"/>
+      <w:r>
+        <w:t xml:space="preserve"> { get; set; }</w:t>
+      </w:r>
+    </w:p>
+    <w:p>
+      <w:pPr>
+        <w:pStyle w:val="Code"/>
+      </w:pPr>
+      <w:r>
+        <w:t xml:space="preserve">    </w:t>
+      </w:r>
+      <w:proofErr w:type="gramStart"/>
+      <w:r>
+        <w:t>public</w:t>
+      </w:r>
+      <w:proofErr w:type="gramEnd"/>
+      <w:r>
+        <w:t xml:space="preserve"> string </w:t>
+      </w:r>
+      <w:proofErr w:type="spellStart"/>
+      <w:r>
+        <w:t>OrderCount</w:t>
+      </w:r>
+      <w:proofErr w:type="spellEnd"/>
+      <w:r>
+        <w:t xml:space="preserve"> { get; set; }</w:t>
+      </w:r>
+    </w:p>
+    <w:p>
+      <w:pPr>
+        <w:pStyle w:val="Code"/>
+      </w:pPr>
+      <w:r>
+        <w:t xml:space="preserve">    </w:t>
+      </w:r>
+      <w:proofErr w:type="gramStart"/>
+      <w:r>
+        <w:t>public</w:t>
+      </w:r>
+      <w:proofErr w:type="gramEnd"/>
+      <w:r>
+        <w:t xml:space="preserve"> string </w:t>
+      </w:r>
+      <w:proofErr w:type="spellStart"/>
+      <w:r>
+        <w:t>MostRecentOrderDate</w:t>
+      </w:r>
+      <w:proofErr w:type="spellEnd"/>
+      <w:r>
+        <w:t xml:space="preserve"> { get; set; }</w:t>
+      </w:r>
+    </w:p>
+    <w:p>
+      <w:pPr>
+        <w:pStyle w:val="Code"/>
+      </w:pPr>
+    </w:p>
+    <w:p>
+      <w:pPr>
+        <w:pStyle w:val="Code"/>
+      </w:pPr>
+      <w:r>
+        <w:t xml:space="preserve">    </w:t>
+      </w:r>
+      <w:proofErr w:type="gramStart"/>
+      <w:r>
+        <w:t>public</w:t>
+      </w:r>
+      <w:proofErr w:type="gramEnd"/>
+      <w:r>
+        <w:t xml:space="preserve"> </w:t>
+      </w:r>
+      <w:proofErr w:type="spellStart"/>
+      <w:r>
+        <w:t>CustomerSummaryInput</w:t>
+      </w:r>
+      <w:proofErr w:type="spellEnd"/>
+      <w:r>
+        <w:t xml:space="preserve"> Input { get; set; }</w:t>
       </w:r>
       <w:r>
         <w:t xml:space="preserve">     #1</w:t>
@@ -1921,8 +3184,21 @@
         <w:pStyle w:val="Code"/>
       </w:pPr>
       <w:r>
-        <w:t xml:space="preserve">    public class CustomerSummaryInput</w:t>
-      </w:r>
+        <w:t xml:space="preserve">    </w:t>
+      </w:r>
+      <w:proofErr w:type="gramStart"/>
+      <w:r>
+        <w:t>public</w:t>
+      </w:r>
+      <w:proofErr w:type="gramEnd"/>
+      <w:r>
+        <w:t xml:space="preserve"> class </w:t>
+      </w:r>
+      <w:proofErr w:type="spellStart"/>
+      <w:r>
+        <w:t>CustomerSummaryInput</w:t>
+      </w:r>
+      <w:proofErr w:type="spellEnd"/>
       <w:r>
         <w:t xml:space="preserve">                   |#2                </w:t>
       </w:r>
@@ -1932,7 +3208,86 @@
         <w:pStyle w:val="Code"/>
       </w:pPr>
       <w:r>
-        <w:t xml:space="preserve">    {</w:t>
+        <w:t xml:space="preserve">    </w:t>
+      </w:r>
+      <w:proofErr w:type="gramStart"/>
+      <w:r>
+        <w:t>{</w:t>
+      </w:r>
+      <w:r>
+        <w:t xml:space="preserve">                                                   |</w:t>
+      </w:r>
+      <w:proofErr w:type="gramEnd"/>
+      <w:r>
+        <w:t>#2</w:t>
+      </w:r>
+    </w:p>
+    <w:p>
+      <w:pPr>
+        <w:pStyle w:val="Code"/>
+      </w:pPr>
+      <w:r>
+        <w:t xml:space="preserve">        </w:t>
+      </w:r>
+      <w:proofErr w:type="gramStart"/>
+      <w:r>
+        <w:t>public</w:t>
+      </w:r>
+      <w:proofErr w:type="gramEnd"/>
+      <w:r>
+        <w:t xml:space="preserve"> </w:t>
+      </w:r>
+      <w:proofErr w:type="spellStart"/>
+      <w:r>
+        <w:t>int</w:t>
+      </w:r>
+      <w:proofErr w:type="spellEnd"/>
+      <w:r>
+        <w:t xml:space="preserve"> Number { get; set; }</w:t>
+      </w:r>
+      <w:r>
+        <w:t xml:space="preserve">                 |#2 </w:t>
+      </w:r>
+      <w:r>
+        <w:t>#3</w:t>
+      </w:r>
+      <w:r>
+        <w:t xml:space="preserve">  </w:t>
+      </w:r>
+    </w:p>
+    <w:p>
+      <w:pPr>
+        <w:pStyle w:val="Code"/>
+      </w:pPr>
+      <w:r>
+        <w:t xml:space="preserve">        </w:t>
+      </w:r>
+      <w:proofErr w:type="gramStart"/>
+      <w:r>
+        <w:t>public</w:t>
+      </w:r>
+      <w:proofErr w:type="gramEnd"/>
+      <w:r>
+        <w:t xml:space="preserve"> </w:t>
+      </w:r>
+      <w:proofErr w:type="spellStart"/>
+      <w:r>
+        <w:t>bool</w:t>
+      </w:r>
+      <w:proofErr w:type="spellEnd"/>
+      <w:r>
+        <w:t xml:space="preserve"> Active { get; set; }</w:t>
+      </w:r>
+      <w:r>
+        <w:t xml:space="preserve">                |#2</w:t>
+      </w:r>
+    </w:p>
+    <w:p>
+      <w:pPr>
+        <w:pStyle w:val="Code"/>
+      </w:pPr>
+      <w:r>
+        <w:t xml:space="preserve">    }</w:t>
       </w:r>
       <w:r>
         <w:t xml:space="preserve">                                                   |#2</w:t>
@@ -1943,215 +3298,444 @@
         <w:pStyle w:val="Code"/>
       </w:pPr>
       <w:r>
-        <w:t xml:space="preserve">        public int Number { get; set; }</w:t>
-      </w:r>
-      <w:r>
-        <w:t xml:space="preserve">                 |#2 </w:t>
-      </w:r>
-      <w:r>
-        <w:t>#3</w:t>
+        <w:t>}</w:t>
+      </w:r>
+    </w:p>
+    <w:p>
+      <w:pPr>
+        <w:pStyle w:val="CodeAnnotation"/>
+      </w:pPr>
+      <w:r>
+        <w:t xml:space="preserve">#1 </w:t>
+      </w:r>
+      <w:proofErr w:type="gramStart"/>
+      <w:r>
+        <w:t>The</w:t>
+      </w:r>
+      <w:proofErr w:type="gramEnd"/>
+      <w:r>
+        <w:t xml:space="preserve"> input model is a property</w:t>
+      </w:r>
+    </w:p>
+    <w:p>
+      <w:pPr>
+        <w:pStyle w:val="CodeAnnotation"/>
+      </w:pPr>
+      <w:r>
+        <w:t xml:space="preserve">#2 </w:t>
+      </w:r>
+      <w:proofErr w:type="gramStart"/>
+      <w:r>
+        <w:t>The</w:t>
+      </w:r>
+      <w:proofErr w:type="gramEnd"/>
+      <w:r>
+        <w:t xml:space="preserve"> input model itself</w:t>
+      </w:r>
+    </w:p>
+    <w:p>
+      <w:pPr>
+        <w:pStyle w:val="Body1"/>
+      </w:pPr>
+      <w:r>
+        <w:t xml:space="preserve">It makes sense to model the input model as a nested class </w:t>
+      </w:r>
+      <w:r>
+        <w:rPr>
+          <w:rStyle w:val="Bold"/>
+        </w:rPr>
+        <w:t>(2)</w:t>
+      </w:r>
+      <w:r>
+        <w:t xml:space="preserve">.  After all, in the user interface the input elements are nested inside the display.  The </w:t>
+      </w:r>
+      <w:r>
+        <w:rPr>
+          <w:rStyle w:val="CodeinText"/>
+        </w:rPr>
+        <w:t>Input</w:t>
+      </w:r>
+      <w:r>
+        <w:t xml:space="preserve"> property is the input model for each item</w:t>
+      </w:r>
+      <w:r>
+        <w:t xml:space="preserve"> </w:t>
+      </w:r>
+      <w:r>
+        <w:rPr>
+          <w:rStyle w:val="Bold"/>
+        </w:rPr>
+        <w:t>(1)</w:t>
+      </w:r>
+      <w:r>
+        <w:t xml:space="preserve">. Keeping it as part of the presentation model ensures that it will be easy to maintain: there's only one class that represents this screen.  Note the </w:t>
+      </w:r>
+      <w:r>
+        <w:rPr>
+          <w:rStyle w:val="CodeinText"/>
+        </w:rPr>
+        <w:t>Number</w:t>
+      </w:r>
+      <w:r>
+        <w:t xml:space="preserve"> property in </w:t>
+      </w:r>
+      <w:proofErr w:type="spellStart"/>
+      <w:r>
+        <w:rPr>
+          <w:rStyle w:val="CodeinText"/>
+        </w:rPr>
+        <w:t>CustomerSummaryInput</w:t>
+      </w:r>
+      <w:proofErr w:type="spellEnd"/>
+      <w:r>
+        <w:t xml:space="preserve"> </w:t>
+      </w:r>
+      <w:r>
+        <w:rPr>
+          <w:rStyle w:val="Bold"/>
+        </w:rPr>
+        <w:t>(3)</w:t>
+      </w:r>
+      <w:r>
+        <w:t xml:space="preserve"> </w:t>
+      </w:r>
+      <w:r>
+        <w:t>- it's the "id" of each customer, and exists to distinguish the inputs.  We don't want our users to</w:t>
+      </w:r>
+      <w:r>
+        <w:t xml:space="preserve"> intend to</w:t>
+      </w:r>
+      <w:r>
+        <w:t xml:space="preserve"> activate Jim Doe and</w:t>
+      </w:r>
+      <w:r>
+        <w:t xml:space="preserve"> our application to actually activate Susan Power</w:t>
+      </w:r>
+      <w:r>
+        <w:t>.  On this screen it's important that our application has a logical connection to a specific customer.</w:t>
+      </w:r>
+    </w:p>
+    <w:p>
+      <w:pPr>
+        <w:pStyle w:val="Head2"/>
+      </w:pPr>
+      <w:r>
+        <w:t>2.5.2 Working with the input model</w:t>
+      </w:r>
+    </w:p>
+    <w:p>
+      <w:pPr>
+        <w:pStyle w:val="Body1"/>
+      </w:pPr>
+      <w:r>
+        <w:t xml:space="preserve">Model binding works the same.  We still must be </w:t>
+      </w:r>
+      <w:r>
+        <w:t>specific</w:t>
+      </w:r>
+      <w:r>
+        <w:t xml:space="preserve"> in our action signature about which type we intend to model bind.</w:t>
+      </w:r>
+      <w:r>
+        <w:t xml:space="preserve"> It's slightly different because we are editing </w:t>
+      </w:r>
+      <w:r>
+        <w:t>multiple</w:t>
+      </w:r>
+      <w:r>
+        <w:t xml:space="preserve"> customers.</w:t>
+      </w:r>
+      <w:r>
+        <w:t xml:space="preserve">  In Listing 2.9 we model bind to a list.</w:t>
+      </w:r>
+    </w:p>
+    <w:p>
+      <w:pPr>
+        <w:pStyle w:val="CodeListingCaption"/>
+      </w:pPr>
+      <w:r>
+        <w:t>Listing 2.9 Working with the input model</w:t>
+      </w:r>
+    </w:p>
+    <w:p>
+      <w:pPr>
+        <w:pStyle w:val="Code"/>
+      </w:pPr>
+      <w:proofErr w:type="gramStart"/>
+      <w:r>
+        <w:t>public</w:t>
+      </w:r>
+      <w:proofErr w:type="gramEnd"/>
+      <w:r>
+        <w:t xml:space="preserve"> </w:t>
+      </w:r>
+      <w:proofErr w:type="spellStart"/>
+      <w:r>
+        <w:t>ViewResult</w:t>
+      </w:r>
+      <w:proofErr w:type="spellEnd"/>
+      <w:r>
+        <w:t xml:space="preserve"> Save</w:t>
+      </w:r>
+    </w:p>
+    <w:p>
+      <w:pPr>
+        <w:pStyle w:val="Code"/>
+      </w:pPr>
+      <w:r>
+        <w:t xml:space="preserve">    (List&lt;</w:t>
+      </w:r>
+      <w:proofErr w:type="spellStart"/>
+      <w:r>
+        <w:t>CustomerSummary.CustomerSummaryInput</w:t>
+      </w:r>
+      <w:proofErr w:type="spellEnd"/>
+      <w:r>
+        <w:t>&gt; input)</w:t>
+      </w:r>
+      <w:r>
+        <w:t xml:space="preserve">    #1</w:t>
+      </w:r>
+    </w:p>
+    <w:p>
+      <w:pPr>
+        <w:pStyle w:val="Code"/>
+      </w:pPr>
+      <w:r>
+        <w:t>{</w:t>
+      </w:r>
+    </w:p>
+    <w:p>
+      <w:pPr>
+        <w:pStyle w:val="Code"/>
+      </w:pPr>
+      <w:r>
+        <w:t xml:space="preserve">    </w:t>
+      </w:r>
+      <w:proofErr w:type="gramStart"/>
+      <w:r>
+        <w:t>return</w:t>
+      </w:r>
+      <w:proofErr w:type="gramEnd"/>
+      <w:r>
+        <w:t xml:space="preserve"> View(input);</w:t>
+      </w:r>
+    </w:p>
+    <w:p>
+      <w:pPr>
+        <w:pStyle w:val="Code"/>
+      </w:pPr>
+      <w:r>
+        <w:t>}</w:t>
+      </w:r>
+    </w:p>
+    <w:p>
+      <w:pPr>
+        <w:pStyle w:val="Body"/>
+      </w:pPr>
+      <w:r>
+        <w:t xml:space="preserve">We direct the model binder to collect all the inputs by accepting a </w:t>
+      </w:r>
+      <w:r>
+        <w:rPr>
+          <w:rStyle w:val="CodeinText"/>
+        </w:rPr>
+        <w:t>List&lt;</w:t>
+      </w:r>
+      <w:proofErr w:type="spellStart"/>
+      <w:r>
+        <w:rPr>
+          <w:rStyle w:val="CodeinText"/>
+        </w:rPr>
+        <w:t>CustomerSummar.CustomerSummaryInput</w:t>
+      </w:r>
+      <w:proofErr w:type="spellEnd"/>
+      <w:r>
+        <w:rPr>
+          <w:rStyle w:val="CodeinText"/>
+        </w:rPr>
+        <w:t>&gt;</w:t>
+      </w:r>
+      <w:r>
+        <w:rPr>
+          <w:rStyle w:val="CodeinText"/>
+        </w:rPr>
+        <w:t xml:space="preserve"> </w:t>
+      </w:r>
+      <w:r>
+        <w:rPr>
+          <w:rStyle w:val="Bold"/>
+        </w:rPr>
+        <w:t>(1)</w:t>
+      </w:r>
+      <w:r>
+        <w:t>. This works out of the box.</w:t>
+      </w:r>
+    </w:p>
+    <w:p>
+      <w:pPr>
+        <w:pStyle w:val="Head1"/>
+      </w:pPr>
+      <w:r>
+        <w:t>2.6 Summary</w:t>
+      </w:r>
+    </w:p>
+    <w:p>
+      <w:pPr>
+        <w:pStyle w:val="Body1"/>
+      </w:pPr>
+      <w:commentRangeStart w:id="11"/>
+      <w:r>
+        <w:t xml:space="preserve">The main concept in this chapter is how to design a presentation model by crafting it to represent the user interface.  </w:t>
+      </w:r>
+      <w:commentRangeEnd w:id="11"/>
+      <w:r>
+        <w:rPr>
+          <w:rStyle w:val="CommentReference"/>
+          <w:vanish/>
+        </w:rPr>
+        <w:commentReference w:id="11"/>
+      </w:r>
+      <w:r>
+        <w:t xml:space="preserve">We saw how a presentation model designed to support a screen makes the corresponding view easy to work with.  By representing user input with a </w:t>
+      </w:r>
+      <w:commentRangeStart w:id="12"/>
+      <w:r>
+        <w:t xml:space="preserve">codified model, </w:t>
+      </w:r>
+      <w:commentRangeEnd w:id="12"/>
+      <w:r>
+        <w:rPr>
+          <w:rStyle w:val="CommentReference"/>
+          <w:vanish/>
+        </w:rPr>
+        <w:commentReference w:id="12"/>
+      </w:r>
+      <w:r>
+        <w:t xml:space="preserve">we can </w:t>
+      </w:r>
+      <w:commentRangeStart w:id="13"/>
+      <w:r>
+        <w:t>leverage</w:t>
+      </w:r>
+      <w:commentRangeEnd w:id="13"/>
+      <w:r>
+        <w:rPr>
+          <w:rStyle w:val="CommentReference"/>
+          <w:vanish/>
+        </w:rPr>
+        <w:commentReference w:id="13"/>
+      </w:r>
+      <w:r>
+        <w:t xml:space="preserve"> ASP.NET MVC 2 model binding to work with objects.  We saw how representing a complex screen with a focused model can make it easier to manage.</w:t>
+      </w:r>
+    </w:p>
+    <w:p>
+      <w:pPr>
+        <w:pStyle w:val="Body"/>
+      </w:pPr>
+      <w:r>
+        <w:t>With strong presentation models comes an avalanche of simplicity that enables maintainability and rapid construction</w:t>
+      </w:r>
+      <w:commentRangeStart w:id="14"/>
+      <w:r>
+        <w:t xml:space="preserve"> velocity</w:t>
+      </w:r>
+      <w:commentRangeEnd w:id="14"/>
+      <w:r>
+        <w:rPr>
+          <w:rStyle w:val="CommentReference"/>
+          <w:vanish/>
+        </w:rPr>
+        <w:commentReference w:id="14"/>
+      </w:r>
+      <w:r>
+        <w:t>.  Refactoring, renaming, adding fields and changing behaviors is returned to the world of programming.  Freed from the shackles of the designer and a constant effort to maintain consistency across a myriad of magic strings that may or may not make sense, developers can focus on one thing at a time.  The model is the axis of power in Model-View-Controller.</w:t>
+      </w:r>
+    </w:p>
+    <w:p>
+      <w:pPr>
+        <w:pStyle w:val="Body"/>
+      </w:pPr>
+      <w:commentRangeStart w:id="15"/>
+      <w:r>
+        <w:t>There are other types of models.</w:t>
+      </w:r>
+      <w:r>
+        <w:t xml:space="preserve"> </w:t>
+      </w:r>
+      <w:commentRangeStart w:id="16"/>
+      <w:r>
+        <w:t>Like</w:t>
+      </w:r>
+      <w:commentRangeEnd w:id="16"/>
+      <w:r>
+        <w:rPr>
+          <w:rStyle w:val="CommentReference"/>
+          <w:vanish/>
+        </w:rPr>
+        <w:commentReference w:id="16"/>
+      </w:r>
+      <w:r>
+        <w:t xml:space="preserve"> presentation models represent the user interface</w:t>
+      </w:r>
+      <w:proofErr w:type="gramStart"/>
+      <w:r>
+        <w:t xml:space="preserve">, </w:t>
       </w:r>
       <w:r>
         <w:t xml:space="preserve">  </w:t>
       </w:r>
-    </w:p>
-    <w:p>
-      <w:pPr>
-        <w:pStyle w:val="Code"/>
-      </w:pPr>
-      <w:r>
-        <w:t xml:space="preserve">        public bool Active { get; set; }</w:t>
-      </w:r>
-      <w:r>
-        <w:t xml:space="preserve">                |#2</w:t>
-      </w:r>
-    </w:p>
-    <w:p>
-      <w:pPr>
-        <w:pStyle w:val="Code"/>
-      </w:pPr>
-      <w:r>
-        <w:t xml:space="preserve">    }</w:t>
-      </w:r>
-      <w:r>
-        <w:t xml:space="preserve">                                                   |#2</w:t>
-      </w:r>
-    </w:p>
-    <w:p>
-      <w:pPr>
-        <w:pStyle w:val="Code"/>
-      </w:pPr>
-      <w:r>
-        <w:t>}</w:t>
-      </w:r>
-    </w:p>
-    <w:p>
-      <w:pPr>
-        <w:pStyle w:val="CodeAnnotation"/>
-      </w:pPr>
-      <w:r>
-        <w:t>#1 The input model is a property</w:t>
-      </w:r>
-    </w:p>
-    <w:p>
-      <w:pPr>
-        <w:pStyle w:val="CodeAnnotation"/>
-      </w:pPr>
-      <w:r>
-        <w:t>#2 The input model itself</w:t>
-      </w:r>
-    </w:p>
-    <w:p>
-      <w:pPr>
-        <w:pStyle w:val="Body1"/>
-      </w:pPr>
-      <w:r>
-        <w:t xml:space="preserve">It makes sense to model the input model as a nested class </w:t>
-      </w:r>
-      <w:r>
-        <w:rPr>
-          <w:rStyle w:val="Bold"/>
-        </w:rPr>
-        <w:t>(2)</w:t>
-      </w:r>
-      <w:r>
-        <w:t xml:space="preserve">.  After all, in the user interface the input elements are nested inside the display.  The </w:t>
-      </w:r>
-      <w:r>
-        <w:rPr>
-          <w:rStyle w:val="CodeinText"/>
-        </w:rPr>
-        <w:t>Input</w:t>
-      </w:r>
-      <w:r>
-        <w:t xml:space="preserve"> property is the input model for each item</w:t>
-      </w:r>
-      <w:r>
-        <w:t xml:space="preserve"> </w:t>
-      </w:r>
-      <w:r>
-        <w:rPr>
-          <w:rStyle w:val="Bold"/>
-        </w:rPr>
-        <w:t>(1)</w:t>
-      </w:r>
-      <w:r>
-        <w:t xml:space="preserve">. Keeping it as part of the presentation model ensures that it will be easy to maintain: there's only one class that represents this screen.  Note the </w:t>
-      </w:r>
-      <w:r>
-        <w:rPr>
-          <w:rStyle w:val="CodeinText"/>
-        </w:rPr>
-        <w:t>Number</w:t>
-      </w:r>
-      <w:r>
-        <w:t xml:space="preserve"> property in </w:t>
-      </w:r>
-      <w:r>
-        <w:rPr>
-          <w:rStyle w:val="CodeinText"/>
-        </w:rPr>
-        <w:t>CustomerSummaryInput</w:t>
-      </w:r>
-      <w:r>
-        <w:t xml:space="preserve"> </w:t>
-      </w:r>
-      <w:r>
-        <w:rPr>
-          <w:rStyle w:val="Bold"/>
-        </w:rPr>
-        <w:t>(3)</w:t>
-      </w:r>
-      <w:r>
-        <w:t xml:space="preserve"> </w:t>
-      </w:r>
-      <w:r>
-        <w:t>- it's the "id" of each customer, and exists to distinguish the inputs.  We don't want our users to</w:t>
-      </w:r>
-      <w:r>
-        <w:t xml:space="preserve"> intend to</w:t>
-      </w:r>
-      <w:r>
-        <w:t xml:space="preserve"> activate Jim Doe and</w:t>
-      </w:r>
-      <w:r>
-        <w:t xml:space="preserve"> our application to actually activate Susan Power</w:t>
-      </w:r>
-      <w:r>
-        <w:t>.  On this screen it's important that our application has a logical connection to a specific customer.</w:t>
-      </w:r>
-    </w:p>
-    <w:p>
-      <w:pPr>
-        <w:pStyle w:val="Head2"/>
-      </w:pPr>
-      <w:r>
-        <w:t>2.5.2 Working with the input model</w:t>
-      </w:r>
-    </w:p>
-    <w:p>
-      <w:pPr>
-        <w:pStyle w:val="Body1"/>
-      </w:pPr>
-      <w:r>
-        <w:t>Model binding works the same.  We still must be specifc in our action signature about which type we intend to model bind.</w:t>
-      </w:r>
-      <w:r>
-        <w:t xml:space="preserve"> It's slightly different because we are editing mulitple customers.</w:t>
-      </w:r>
-      <w:r>
-        <w:t xml:space="preserve">  In Listing 2.9 we model bind to a list.</w:t>
-      </w:r>
-    </w:p>
-    <w:p>
-      <w:pPr>
-        <w:pStyle w:val="CodeListingCaption"/>
-      </w:pPr>
-      <w:r>
-        <w:t>Listing 2.9 Working with the input model</w:t>
-      </w:r>
-    </w:p>
-    <w:p>
-      <w:pPr>
-        <w:pStyle w:val="Code"/>
-      </w:pPr>
-      <w:r>
-        <w:t>public ViewResult Save</w:t>
-      </w:r>
-    </w:p>
-    <w:p>
-      <w:pPr>
-        <w:pStyle w:val="Code"/>
-      </w:pPr>
-      <w:r>
-        <w:t xml:space="preserve">    (List&lt;CustomerSummary.CustomerSummaryInput&gt; input)</w:t>
-      </w:r>
-      <w:r>
-        <w:t xml:space="preserve">    #1</w:t>
-      </w:r>
-    </w:p>
-    <w:p>
-      <w:pPr>
-        <w:pStyle w:val="Code"/>
-      </w:pPr>
-      <w:r>
-        <w:t>{</w:t>
-      </w:r>
-    </w:p>
-    <w:p>
-      <w:pPr>
-        <w:pStyle w:val="Code"/>
-      </w:pPr>
-      <w:r>
-        <w:t xml:space="preserve">    return View(input);</w:t>
-      </w:r>
-    </w:p>
-    <w:p>
-      <w:pPr>
-        <w:pStyle w:val="Code"/>
-      </w:pPr>
-      <w:r>
-        <w:t>}</w:t>
+      <w:r>
+        <w:t>d</w:t>
+      </w:r>
+      <w:r>
+        <w:t>omain</w:t>
+      </w:r>
+      <w:proofErr w:type="gramEnd"/>
+      <w:r>
+        <w:t xml:space="preserve"> models typically represent a part of a business</w:t>
+      </w:r>
+      <w:r>
+        <w:t xml:space="preserve"> or conceptual problem</w:t>
+      </w:r>
+      <w:r>
+        <w:t xml:space="preserve">, and we cover the domain model in </w:t>
+      </w:r>
+      <w:r>
+        <w:t>C</w:t>
+      </w:r>
+      <w:r>
+        <w:t>hapter 8.  Many simple applications will share a domain model and a presentation model - the</w:t>
+      </w:r>
+      <w:r>
+        <w:t xml:space="preserve"> UI and core of the application will use the same classes. </w:t>
+      </w:r>
+      <w:r>
+        <w:t xml:space="preserve"> But these are only the most trivial of applications, </w:t>
+      </w:r>
+      <w:commentRangeEnd w:id="15"/>
+      <w:r>
+        <w:rPr>
+          <w:rStyle w:val="CommentReference"/>
+          <w:vanish/>
+        </w:rPr>
+        <w:commentReference w:id="15"/>
+      </w:r>
+      <w:r>
+        <w:t>and e</w:t>
+      </w:r>
+      <w:commentRangeStart w:id="17"/>
+      <w:r>
+        <w:t>ven then it's advisable to segregate these duties.</w:t>
+      </w:r>
+      <w:commentRangeEnd w:id="17"/>
+      <w:r>
+        <w:rPr>
+          <w:rStyle w:val="CommentReference"/>
+          <w:vanish/>
+        </w:rPr>
+        <w:commentReference w:id="17"/>
       </w:r>
     </w:p>
     <w:p>
@@ -2159,115 +3743,32 @@
         <w:pStyle w:val="Body"/>
       </w:pPr>
       <w:r>
-        <w:lastRenderedPageBreak/>
-        <w:t xml:space="preserve">We direct the model binder to collect all the inputs by accepting a </w:t>
-      </w:r>
-      <w:r>
-        <w:rPr>
-          <w:rStyle w:val="CodeinText"/>
-        </w:rPr>
-        <w:t>List&lt;CustomerSummar.CustomerSummaryInput&gt;</w:t>
-      </w:r>
-      <w:r>
-        <w:rPr>
-          <w:rStyle w:val="CodeinText"/>
-        </w:rPr>
-        <w:t xml:space="preserve"> </w:t>
-      </w:r>
-      <w:r>
-        <w:rPr>
-          <w:rStyle w:val="Bold"/>
-        </w:rPr>
-        <w:t>(1)</w:t>
-      </w:r>
-      <w:r>
-        <w:t>. This works out of the box.</w:t>
-      </w:r>
-    </w:p>
-    <w:p>
-      <w:pPr>
-        <w:pStyle w:val="Head1"/>
-      </w:pPr>
-      <w:r>
-        <w:t>2.6 Summary</w:t>
-      </w:r>
-    </w:p>
-    <w:p>
-      <w:pPr>
-        <w:pStyle w:val="Body1"/>
-      </w:pPr>
-      <w:r>
-        <w:t xml:space="preserve">The main concept in this chapter is how to design a presentation model by crafting it to represent the user interface.  </w:t>
-      </w:r>
-      <w:r>
-        <w:t>We saw how a presentation model designed to support a screen makes the corresponding view easy to work with.  By representing user input with a codified model, we can leverage ASP.NET MVC 2 model binding to work with objects.  We saw how representing a complex screen with a focused model can make it easier to manage.</w:t>
-      </w:r>
-    </w:p>
-    <w:p>
-      <w:pPr>
-        <w:pStyle w:val="Body"/>
-      </w:pPr>
-      <w:r>
-        <w:t>With strong presentation models comes an avalanche of simplicity that enables maintainability and rapid construction velocity.  Refactoring, renaming, adding fields and changing behaviors is returned to the world of programming.  Freed from the shackles of the designer and a constant effort to maintain consistency across a myriad of magic strings that may or may not make sense, developers can focus on one thing at a time.  The model is the axis of power in Model-View-Controller.</w:t>
-      </w:r>
-    </w:p>
-    <w:p>
-      <w:pPr>
-        <w:pStyle w:val="Body"/>
-      </w:pPr>
-      <w:r>
-        <w:t>There are other types of models.</w:t>
-      </w:r>
-      <w:r>
-        <w:t xml:space="preserve"> Like presentation models represent the user interface, </w:t>
-      </w:r>
-      <w:r>
-        <w:t xml:space="preserve">  </w:t>
-      </w:r>
-      <w:r>
-        <w:t>d</w:t>
-      </w:r>
-      <w:r>
-        <w:t>omain models typically represent a part of a business</w:t>
-      </w:r>
-      <w:r>
-        <w:t xml:space="preserve"> or conceptual problem</w:t>
-      </w:r>
-      <w:r>
-        <w:t xml:space="preserve">, and we cover the domain model in </w:t>
-      </w:r>
-      <w:r>
-        <w:t>C</w:t>
-      </w:r>
-      <w:r>
-        <w:t>hapter 8.  Many simple applications will share a domain model and a presentation model - the</w:t>
-      </w:r>
-      <w:r>
-        <w:t xml:space="preserve"> UI and core of the application will use the same classes. </w:t>
-      </w:r>
-      <w:r>
-        <w:t xml:space="preserve"> But these are only the most trivial of applications, and even then it's advisable to segregate these duties.</w:t>
-      </w:r>
-    </w:p>
-    <w:p>
-      <w:pPr>
-        <w:pStyle w:val="Body"/>
-      </w:pPr>
-      <w:r>
-        <w:t>In Chapter 3, we'll more closely examine MVC views, exploring in depth many of the topics we superficially mentioned in this chapter.</w:t>
+        <w:t xml:space="preserve">In Chapter 3, we'll more closely examine MVC views, exploring in depth many of the </w:t>
+      </w:r>
+      <w:commentRangeStart w:id="18"/>
+      <w:r>
+        <w:t>topics we superficially mentioned in this chapter.</w:t>
+      </w:r>
+      <w:commentRangeEnd w:id="18"/>
+      <w:r>
+        <w:rPr>
+          <w:rStyle w:val="CommentReference"/>
+          <w:vanish/>
+        </w:rPr>
+        <w:commentReference w:id="18"/>
       </w:r>
     </w:p>
     <w:sectPr>
-      <w:headerReference w:type="even" r:id="rId11"/>
-      <w:headerReference w:type="default" r:id="rId12"/>
-      <w:footerReference w:type="even" r:id="rId13"/>
-      <w:footerReference w:type="default" r:id="rId14"/>
-      <w:footerReference w:type="first" r:id="rId15"/>
+      <w:headerReference w:type="even" r:id="rId12"/>
+      <w:headerReference w:type="default" r:id="rId13"/>
+      <w:footerReference w:type="even" r:id="rId14"/>
+      <w:footerReference w:type="default" r:id="rId15"/>
+      <w:footerReference w:type="first" r:id="rId16"/>
       <w:footnotePr>
         <w:numRestart w:val="eachSect"/>
       </w:footnotePr>
       <w:pgSz w:w="10627" w:h="13320" w:code="13"/>
-      <w:pgMar w:top="1800" w:right="1080" w:bottom="1080" w:left="1987" w:header="720" w:footer="720" w:gutter="0"/>
+      <w:pgMar w:top="1800" w:right="1080" w:bottom="1080" w:left="1987" w:gutter="0"/>
       <w:pgNumType w:start="1" w:chapSep="period"/>
       <w:cols w:space="0"/>
       <w:noEndnote/>
@@ -2277,8 +3778,370 @@
 </w:document>
 </file>
 
+<file path=word/comments.xml><?xml version="1.0" encoding="utf-8"?>
+<w:comments xmlns:mo="http://schemas.microsoft.com/office/mac/office/2008/main" xmlns:ve="http://schemas.openxmlformats.org/markup-compatibility/2006" xmlns:mv="urn:schemas-microsoft-com:mac:vml" xmlns:o="urn:schemas-microsoft-com:office:office" xmlns:r="http://schemas.openxmlformats.org/officeDocument/2006/relationships" xmlns:m="http://schemas.openxmlformats.org/officeDocument/2006/math" xmlns:v="urn:schemas-microsoft-com:vml" xmlns:wp="http://schemas.openxmlformats.org/drawingml/2006/wordprocessingDrawing" xmlns:w10="urn:schemas-microsoft-com:office:word" xmlns:w="http://schemas.openxmlformats.org/wordprocessingml/2006/main" xmlns:wne="http://schemas.microsoft.com/office/word/2006/wordml">
+  <w:comment w:id="0" w:author="Katharine Osborne" w:date="2010-02-06T14:36:00Z" w:initials="KO">
+    <w:p>
+      <w:pPr>
+        <w:pStyle w:val="CommentText"/>
+      </w:pPr>
+      <w:r>
+        <w:rPr>
+          <w:rStyle w:val="CommentReference"/>
+        </w:rPr>
+        <w:annotationRef/>
+      </w:r>
+      <w:r>
+        <w:t>Should be “This chapter covers” (to be consistent with chapter 1)</w:t>
+      </w:r>
+    </w:p>
+  </w:comment>
+  <w:comment w:id="1" w:author="Katharine Osborne" w:date="2010-02-06T14:37:00Z" w:initials="KO">
+    <w:p>
+      <w:pPr>
+        <w:pStyle w:val="CommentText"/>
+      </w:pPr>
+      <w:r>
+        <w:rPr>
+          <w:rStyle w:val="CommentReference"/>
+        </w:rPr>
+        <w:annotationRef/>
+      </w:r>
+      <w:r>
+        <w:t>Can this be rewritten in a more straightforward way?</w:t>
+      </w:r>
+    </w:p>
+  </w:comment>
+  <w:comment w:id="2" w:author="Katharine Osborne" w:date="2010-02-06T14:37:00Z" w:initials="KO">
+    <w:p>
+      <w:pPr>
+        <w:pStyle w:val="CommentText"/>
+      </w:pPr>
+      <w:r>
+        <w:rPr>
+          <w:rStyle w:val="CommentReference"/>
+        </w:rPr>
+        <w:annotationRef/>
+      </w:r>
+      <w:r>
+        <w:t xml:space="preserve">Excellent, strong start </w:t>
+      </w:r>
+      <w:r>
+        <w:sym w:font="Wingdings" w:char="F04A"/>
+      </w:r>
+    </w:p>
+  </w:comment>
+  <w:comment w:id="3" w:author="Katharine Osborne" w:date="2010-02-06T14:38:00Z" w:initials="KO">
+    <w:p>
+      <w:pPr>
+        <w:pStyle w:val="CommentText"/>
+      </w:pPr>
+      <w:r>
+        <w:rPr>
+          <w:rStyle w:val="CommentReference"/>
+        </w:rPr>
+        <w:annotationRef/>
+      </w:r>
+      <w:r>
+        <w:t>“It’s not necessarily…” A casual tone is great, but don’t forget to include a subject in the sentence.</w:t>
+      </w:r>
+    </w:p>
+  </w:comment>
+  <w:comment w:id="4" w:author="Katharine Osborne" w:date="2010-02-06T14:42:00Z" w:initials="KO">
+    <w:p>
+      <w:pPr>
+        <w:pStyle w:val="CommentText"/>
+      </w:pPr>
+      <w:r>
+        <w:rPr>
+          <w:rStyle w:val="CommentReference"/>
+        </w:rPr>
+        <w:annotationRef/>
+      </w:r>
+      <w:r>
+        <w:t>Really? I thought models represented concrete things like orders, customers, and products, to be displayed on the screen, yes. Is the screen really the main or only model?</w:t>
+      </w:r>
+    </w:p>
+  </w:comment>
+  <w:comment w:id="5" w:author="Katharine Osborne" w:date="2010-02-06T14:43:00Z" w:initials="KO">
+    <w:p>
+      <w:pPr>
+        <w:pStyle w:val="CommentText"/>
+      </w:pPr>
+      <w:r>
+        <w:rPr>
+          <w:rStyle w:val="CommentReference"/>
+        </w:rPr>
+        <w:annotationRef/>
+      </w:r>
+      <w:r>
+        <w:t>Can this have a border or a light gray background to help show that it’s a screen shot and not text?</w:t>
+      </w:r>
+    </w:p>
+    <w:p>
+      <w:pPr>
+        <w:pStyle w:val="CommentText"/>
+      </w:pPr>
+    </w:p>
+    <w:p>
+      <w:pPr>
+        <w:pStyle w:val="CommentText"/>
+      </w:pPr>
+      <w:r>
+        <w:t>Totally minor issue though.</w:t>
+      </w:r>
+    </w:p>
+  </w:comment>
+  <w:comment w:id="6" w:author="Katharine Osborne" w:date="2010-02-06T14:45:00Z" w:initials="KO">
+    <w:p>
+      <w:pPr>
+        <w:pStyle w:val="CommentText"/>
+      </w:pPr>
+      <w:r>
+        <w:rPr>
+          <w:rStyle w:val="CommentReference"/>
+        </w:rPr>
+        <w:annotationRef/>
+      </w:r>
+      <w:r>
+        <w:t>Hydrated?</w:t>
+      </w:r>
+    </w:p>
+  </w:comment>
+  <w:comment w:id="7" w:author="Katharine Osborne" w:date="2010-02-06T14:47:00Z" w:initials="KO">
+    <w:p>
+      <w:pPr>
+        <w:pStyle w:val="CommentText"/>
+      </w:pPr>
+      <w:r>
+        <w:rPr>
+          <w:rStyle w:val="CommentReference"/>
+        </w:rPr>
+        <w:annotationRef/>
+      </w:r>
+      <w:r>
+        <w:t>What’s with the highlighting in this listing?</w:t>
+      </w:r>
+    </w:p>
+    <w:p>
+      <w:pPr>
+        <w:pStyle w:val="CommentText"/>
+      </w:pPr>
+    </w:p>
+    <w:p>
+      <w:pPr>
+        <w:pStyle w:val="CommentText"/>
+      </w:pPr>
+      <w:r>
+        <w:t>Remember that the book prints in grayscale, so color doesn’t always come out all that well.</w:t>
+      </w:r>
+    </w:p>
+  </w:comment>
+  <w:comment w:id="8" w:author="Katharine Osborne" w:date="2010-02-06T14:50:00Z" w:initials="KO">
+    <w:p>
+      <w:pPr>
+        <w:pStyle w:val="CommentText"/>
+      </w:pPr>
+      <w:r>
+        <w:rPr>
+          <w:rStyle w:val="CommentReference"/>
+        </w:rPr>
+        <w:annotationRef/>
+      </w:r>
+      <w:r>
+        <w:t>Which section? The whole chapter?</w:t>
+      </w:r>
+    </w:p>
+  </w:comment>
+  <w:comment w:id="9" w:author="Katharine Osborne" w:date="2010-02-06T14:51:00Z" w:initials="KO">
+    <w:p>
+      <w:pPr>
+        <w:pStyle w:val="CommentText"/>
+      </w:pPr>
+      <w:r>
+        <w:rPr>
+          <w:rStyle w:val="CommentReference"/>
+        </w:rPr>
+        <w:annotationRef/>
+      </w:r>
+      <w:r>
+        <w:t>Where? Even if you’ve pointed this out previously, don’t assume the reader will remember.</w:t>
+      </w:r>
+    </w:p>
+  </w:comment>
+  <w:comment w:id="10" w:author="Katharine Osborne" w:date="2010-02-06T14:52:00Z" w:initials="KO">
+    <w:p>
+      <w:pPr>
+        <w:pStyle w:val="CommentText"/>
+      </w:pPr>
+      <w:r>
+        <w:rPr>
+          <w:rStyle w:val="CommentReference"/>
+        </w:rPr>
+        <w:annotationRef/>
+      </w:r>
+      <w:r>
+        <w:t>What is a combined operation? Where is this defined?</w:t>
+      </w:r>
+    </w:p>
+  </w:comment>
+  <w:comment w:id="11" w:author="Katharine Osborne" w:date="2010-02-06T15:04:00Z" w:initials="KO">
+    <w:p>
+      <w:pPr>
+        <w:pStyle w:val="CommentText"/>
+      </w:pPr>
+      <w:r>
+        <w:rPr>
+          <w:rStyle w:val="CommentReference"/>
+        </w:rPr>
+        <w:annotationRef/>
+      </w:r>
+      <w:r>
+        <w:t>I’m confused. The title of this chapters is “Model” yet this indicates that it’s really about the presentation model.</w:t>
+      </w:r>
+    </w:p>
+    <w:p>
+      <w:pPr>
+        <w:pStyle w:val="CommentText"/>
+      </w:pPr>
+    </w:p>
+    <w:p>
+      <w:pPr>
+        <w:pStyle w:val="CommentText"/>
+      </w:pPr>
+      <w:r>
+        <w:t xml:space="preserve">Should there be more information on models in </w:t>
+      </w:r>
+      <w:r>
+        <w:t>general?</w:t>
+      </w:r>
+    </w:p>
+  </w:comment>
+  <w:comment w:id="12" w:author="Katharine Osborne" w:date="2010-02-06T14:56:00Z" w:initials="KO">
+    <w:p>
+      <w:pPr>
+        <w:pStyle w:val="CommentText"/>
+      </w:pPr>
+      <w:r>
+        <w:rPr>
+          <w:rStyle w:val="CommentReference"/>
+        </w:rPr>
+        <w:annotationRef/>
+      </w:r>
+      <w:r>
+        <w:t>I’m still not sure exactly what this means.</w:t>
+      </w:r>
+    </w:p>
+  </w:comment>
+  <w:comment w:id="13" w:author="Katharine Osborne" w:date="2010-02-06T14:56:00Z" w:initials="KO">
+    <w:p>
+      <w:pPr>
+        <w:pStyle w:val="CommentText"/>
+      </w:pPr>
+      <w:r>
+        <w:rPr>
+          <w:rStyle w:val="CommentReference"/>
+        </w:rPr>
+        <w:annotationRef/>
+      </w:r>
+      <w:r>
+        <w:t>What’s wrong with “use”?</w:t>
+      </w:r>
+    </w:p>
+  </w:comment>
+  <w:comment w:id="14" w:author="Katharine Osborne" w:date="2010-02-06T15:00:00Z" w:initials="KO">
+    <w:p>
+      <w:pPr>
+        <w:pStyle w:val="CommentText"/>
+      </w:pPr>
+      <w:r>
+        <w:rPr>
+          <w:rStyle w:val="CommentReference"/>
+        </w:rPr>
+        <w:annotationRef/>
+      </w:r>
+      <w:r>
+        <w:t>Again, this is overly-clever. “</w:t>
+      </w:r>
+      <w:proofErr w:type="gramStart"/>
+      <w:r>
+        <w:t>rapid</w:t>
+      </w:r>
+      <w:proofErr w:type="gramEnd"/>
+      <w:r>
+        <w:t>” is enough to convey that it will be fast.</w:t>
+      </w:r>
+    </w:p>
+  </w:comment>
+  <w:comment w:id="16" w:author="Katharine Osborne" w:date="2010-02-06T15:03:00Z" w:initials="KO">
+    <w:p>
+      <w:pPr>
+        <w:pStyle w:val="CommentText"/>
+      </w:pPr>
+      <w:r>
+        <w:rPr>
+          <w:rStyle w:val="CommentReference"/>
+        </w:rPr>
+        <w:annotationRef/>
+      </w:r>
+      <w:r>
+        <w:t>Try not to start a sentence with “like”.</w:t>
+      </w:r>
+    </w:p>
+  </w:comment>
+  <w:comment w:id="15" w:author="Katharine Osborne" w:date="2010-02-06T15:02:00Z" w:initials="KO">
+    <w:p>
+      <w:pPr>
+        <w:pStyle w:val="CommentText"/>
+      </w:pPr>
+      <w:r>
+        <w:rPr>
+          <w:rStyle w:val="CommentReference"/>
+        </w:rPr>
+        <w:annotationRef/>
+      </w:r>
+      <w:r>
+        <w:t>This part really isn’t a summary, since it wasn’t described in a section above. Perhaps this is something that can be expanded upon in a short section?</w:t>
+      </w:r>
+    </w:p>
+  </w:comment>
+  <w:comment w:id="17" w:author="Katharine Osborne" w:date="2010-02-06T15:01:00Z" w:initials="KO">
+    <w:p>
+      <w:pPr>
+        <w:pStyle w:val="CommentText"/>
+      </w:pPr>
+      <w:r>
+        <w:rPr>
+          <w:rStyle w:val="CommentReference"/>
+        </w:rPr>
+        <w:annotationRef/>
+      </w:r>
+      <w:r>
+        <w:t>Why?</w:t>
+      </w:r>
+    </w:p>
+  </w:comment>
+  <w:comment w:id="18" w:author="Katharine Osborne" w:date="2010-02-06T15:03:00Z" w:initials="KO">
+    <w:p>
+      <w:pPr>
+        <w:pStyle w:val="CommentText"/>
+      </w:pPr>
+      <w:r>
+        <w:rPr>
+          <w:rStyle w:val="CommentReference"/>
+        </w:rPr>
+        <w:annotationRef/>
+      </w:r>
+      <w:r>
+        <w:t>Which ones? What can I expect?</w:t>
+      </w:r>
+    </w:p>
+  </w:comment>
+</w:comments>
+</file>
+
 <file path=word/endnotes.xml><?xml version="1.0" encoding="utf-8"?>
-<w:endnotes xmlns:ve="http://schemas.openxmlformats.org/markup-compatibility/2006" xmlns:o="urn:schemas-microsoft-com:office:office" xmlns:r="http://schemas.openxmlformats.org/officeDocument/2006/relationships" xmlns:m="http://schemas.openxmlformats.org/officeDocument/2006/math" xmlns:v="urn:schemas-microsoft-com:vml" xmlns:wp="http://schemas.openxmlformats.org/drawingml/2006/wordprocessingDrawing" xmlns:w10="urn:schemas-microsoft-com:office:word" xmlns:w="http://schemas.openxmlformats.org/wordprocessingml/2006/main" xmlns:wne="http://schemas.microsoft.com/office/word/2006/wordml">
+<w:endnotes xmlns:mo="http://schemas.microsoft.com/office/mac/office/2008/main" xmlns:ve="http://schemas.openxmlformats.org/markup-compatibility/2006" xmlns:mv="urn:schemas-microsoft-com:mac:vml" xmlns:o="urn:schemas-microsoft-com:office:office" xmlns:r="http://schemas.openxmlformats.org/officeDocument/2006/relationships" xmlns:m="http://schemas.openxmlformats.org/officeDocument/2006/math" xmlns:v="urn:schemas-microsoft-com:vml" xmlns:wp="http://schemas.openxmlformats.org/drawingml/2006/wordprocessingDrawing" xmlns:w10="urn:schemas-microsoft-com:office:word" xmlns:w="http://schemas.openxmlformats.org/wordprocessingml/2006/main" xmlns:wne="http://schemas.microsoft.com/office/word/2006/wordml">
   <w:endnote w:type="separator" w:id="-1">
     <w:p>
       <w:r>
@@ -2299,7 +4162,7 @@
 </file>
 
 <file path=word/footer1.xml><?xml version="1.0" encoding="utf-8"?>
-<w:ftr xmlns:ve="http://schemas.openxmlformats.org/markup-compatibility/2006" xmlns:o="urn:schemas-microsoft-com:office:office" xmlns:r="http://schemas.openxmlformats.org/officeDocument/2006/relationships" xmlns:m="http://schemas.openxmlformats.org/officeDocument/2006/math" xmlns:v="urn:schemas-microsoft-com:vml" xmlns:wp="http://schemas.openxmlformats.org/drawingml/2006/wordprocessingDrawing" xmlns:w10="urn:schemas-microsoft-com:office:word" xmlns:w="http://schemas.openxmlformats.org/wordprocessingml/2006/main" xmlns:wne="http://schemas.microsoft.com/office/word/2006/wordml">
+<w:ftr xmlns:mo="http://schemas.microsoft.com/office/mac/office/2008/main" xmlns:ve="http://schemas.openxmlformats.org/markup-compatibility/2006" xmlns:mv="urn:schemas-microsoft-com:mac:vml" xmlns:o="urn:schemas-microsoft-com:office:office" xmlns:r="http://schemas.openxmlformats.org/officeDocument/2006/relationships" xmlns:m="http://schemas.openxmlformats.org/officeDocument/2006/math" xmlns:v="urn:schemas-microsoft-com:vml" xmlns:wp="http://schemas.openxmlformats.org/drawingml/2006/wordprocessingDrawing" xmlns:w10="urn:schemas-microsoft-com:office:word" xmlns:w="http://schemas.openxmlformats.org/wordprocessingml/2006/main" xmlns:wne="http://schemas.microsoft.com/office/word/2006/wordml">
   <w:p>
     <w:pPr>
       <w:pStyle w:val="Body1"/>
@@ -2329,7 +4192,7 @@
 </file>
 
 <file path=word/footer2.xml><?xml version="1.0" encoding="utf-8"?>
-<w:ftr xmlns:ve="http://schemas.openxmlformats.org/markup-compatibility/2006" xmlns:o="urn:schemas-microsoft-com:office:office" xmlns:r="http://schemas.openxmlformats.org/officeDocument/2006/relationships" xmlns:m="http://schemas.openxmlformats.org/officeDocument/2006/math" xmlns:v="urn:schemas-microsoft-com:vml" xmlns:wp="http://schemas.openxmlformats.org/drawingml/2006/wordprocessingDrawing" xmlns:w10="urn:schemas-microsoft-com:office:word" xmlns:w="http://schemas.openxmlformats.org/wordprocessingml/2006/main" xmlns:wne="http://schemas.microsoft.com/office/word/2006/wordml">
+<w:ftr xmlns:mo="http://schemas.microsoft.com/office/mac/office/2008/main" xmlns:ve="http://schemas.openxmlformats.org/markup-compatibility/2006" xmlns:mv="urn:schemas-microsoft-com:mac:vml" xmlns:o="urn:schemas-microsoft-com:office:office" xmlns:r="http://schemas.openxmlformats.org/officeDocument/2006/relationships" xmlns:m="http://schemas.openxmlformats.org/officeDocument/2006/math" xmlns:v="urn:schemas-microsoft-com:vml" xmlns:wp="http://schemas.openxmlformats.org/drawingml/2006/wordprocessingDrawing" xmlns:w10="urn:schemas-microsoft-com:office:word" xmlns:w="http://schemas.openxmlformats.org/wordprocessingml/2006/main" xmlns:wne="http://schemas.microsoft.com/office/word/2006/wordml">
   <w:p>
     <w:pPr>
       <w:pStyle w:val="Body1"/>
@@ -2359,7 +4222,7 @@
 </file>
 
 <file path=word/footer3.xml><?xml version="1.0" encoding="utf-8"?>
-<w:ftr xmlns:ve="http://schemas.openxmlformats.org/markup-compatibility/2006" xmlns:o="urn:schemas-microsoft-com:office:office" xmlns:r="http://schemas.openxmlformats.org/officeDocument/2006/relationships" xmlns:m="http://schemas.openxmlformats.org/officeDocument/2006/math" xmlns:v="urn:schemas-microsoft-com:vml" xmlns:wp="http://schemas.openxmlformats.org/drawingml/2006/wordprocessingDrawing" xmlns:w10="urn:schemas-microsoft-com:office:word" xmlns:w="http://schemas.openxmlformats.org/wordprocessingml/2006/main" xmlns:wne="http://schemas.microsoft.com/office/word/2006/wordml">
+<w:ftr xmlns:mo="http://schemas.microsoft.com/office/mac/office/2008/main" xmlns:ve="http://schemas.openxmlformats.org/markup-compatibility/2006" xmlns:mv="urn:schemas-microsoft-com:mac:vml" xmlns:o="urn:schemas-microsoft-com:office:office" xmlns:r="http://schemas.openxmlformats.org/officeDocument/2006/relationships" xmlns:m="http://schemas.openxmlformats.org/officeDocument/2006/math" xmlns:v="urn:schemas-microsoft-com:vml" xmlns:wp="http://schemas.openxmlformats.org/drawingml/2006/wordprocessingDrawing" xmlns:w10="urn:schemas-microsoft-com:office:word" xmlns:w="http://schemas.openxmlformats.org/wordprocessingml/2006/main" xmlns:wne="http://schemas.microsoft.com/office/word/2006/wordml">
   <w:p>
     <w:r>
       <w:pgNum/>
@@ -2369,7 +4232,7 @@
 </file>
 
 <file path=word/footnotes.xml><?xml version="1.0" encoding="utf-8"?>
-<w:footnotes xmlns:ve="http://schemas.openxmlformats.org/markup-compatibility/2006" xmlns:o="urn:schemas-microsoft-com:office:office" xmlns:r="http://schemas.openxmlformats.org/officeDocument/2006/relationships" xmlns:m="http://schemas.openxmlformats.org/officeDocument/2006/math" xmlns:v="urn:schemas-microsoft-com:vml" xmlns:wp="http://schemas.openxmlformats.org/drawingml/2006/wordprocessingDrawing" xmlns:w10="urn:schemas-microsoft-com:office:word" xmlns:w="http://schemas.openxmlformats.org/wordprocessingml/2006/main" xmlns:wne="http://schemas.microsoft.com/office/word/2006/wordml">
+<w:footnotes xmlns:mo="http://schemas.microsoft.com/office/mac/office/2008/main" xmlns:ve="http://schemas.openxmlformats.org/markup-compatibility/2006" xmlns:mv="urn:schemas-microsoft-com:mac:vml" xmlns:o="urn:schemas-microsoft-com:office:office" xmlns:r="http://schemas.openxmlformats.org/officeDocument/2006/relationships" xmlns:m="http://schemas.openxmlformats.org/officeDocument/2006/math" xmlns:v="urn:schemas-microsoft-com:vml" xmlns:wp="http://schemas.openxmlformats.org/drawingml/2006/wordprocessingDrawing" xmlns:w10="urn:schemas-microsoft-com:office:word" xmlns:w="http://schemas.openxmlformats.org/wordprocessingml/2006/main" xmlns:wne="http://schemas.microsoft.com/office/word/2006/wordml">
   <w:footnote w:type="separator" w:id="-1">
     <w:p>
       <w:r>
@@ -2390,7 +4253,7 @@
 </file>
 
 <file path=word/header1.xml><?xml version="1.0" encoding="utf-8"?>
-<w:hdr xmlns:ve="http://schemas.openxmlformats.org/markup-compatibility/2006" xmlns:o="urn:schemas-microsoft-com:office:office" xmlns:r="http://schemas.openxmlformats.org/officeDocument/2006/relationships" xmlns:m="http://schemas.openxmlformats.org/officeDocument/2006/math" xmlns:v="urn:schemas-microsoft-com:vml" xmlns:wp="http://schemas.openxmlformats.org/drawingml/2006/wordprocessingDrawing" xmlns:w10="urn:schemas-microsoft-com:office:word" xmlns:w="http://schemas.openxmlformats.org/wordprocessingml/2006/main" xmlns:wne="http://schemas.microsoft.com/office/word/2006/wordml">
+<w:hdr xmlns:mo="http://schemas.microsoft.com/office/mac/office/2008/main" xmlns:ve="http://schemas.openxmlformats.org/markup-compatibility/2006" xmlns:mv="urn:schemas-microsoft-com:mac:vml" xmlns:o="urn:schemas-microsoft-com:office:office" xmlns:r="http://schemas.openxmlformats.org/officeDocument/2006/relationships" xmlns:m="http://schemas.openxmlformats.org/officeDocument/2006/math" xmlns:v="urn:schemas-microsoft-com:vml" xmlns:wp="http://schemas.openxmlformats.org/drawingml/2006/wordprocessingDrawing" xmlns:w10="urn:schemas-microsoft-com:office:word" xmlns:w="http://schemas.openxmlformats.org/wordprocessingml/2006/main" xmlns:wne="http://schemas.microsoft.com/office/word/2006/wordml">
   <w:p>
     <w:pPr>
       <w:pStyle w:val="Body1"/>
@@ -2399,24 +4262,14 @@
         <w:tab w:val="right" w:pos="7200"/>
       </w:tabs>
     </w:pPr>
-    <w:r>
-      <w:fldChar w:fldCharType="begin"/>
-    </w:r>
-    <w:r>
-      <w:instrText xml:space="preserve">PAGE  </w:instrText>
-    </w:r>
-    <w:r>
-      <w:fldChar w:fldCharType="separate"/>
-    </w:r>
-    <w:r>
-      <w:rPr>
-        <w:noProof/>
-      </w:rPr>
-      <w:t>8</w:t>
-    </w:r>
-    <w:r>
-      <w:fldChar w:fldCharType="end"/>
-    </w:r>
+    <w:fldSimple w:instr="PAGE  ">
+      <w:r>
+        <w:rPr>
+          <w:noProof/>
+        </w:rPr>
+        <w:t>8</w:t>
+      </w:r>
+    </w:fldSimple>
     <w:r>
       <w:tab/>
     </w:r>
@@ -2455,7 +4308,7 @@
 </file>
 
 <file path=word/header2.xml><?xml version="1.0" encoding="utf-8"?>
-<w:hdr xmlns:ve="http://schemas.openxmlformats.org/markup-compatibility/2006" xmlns:o="urn:schemas-microsoft-com:office:office" xmlns:r="http://schemas.openxmlformats.org/officeDocument/2006/relationships" xmlns:m="http://schemas.openxmlformats.org/officeDocument/2006/math" xmlns:v="urn:schemas-microsoft-com:vml" xmlns:wp="http://schemas.openxmlformats.org/drawingml/2006/wordprocessingDrawing" xmlns:w10="urn:schemas-microsoft-com:office:word" xmlns:w="http://schemas.openxmlformats.org/wordprocessingml/2006/main" xmlns:wne="http://schemas.microsoft.com/office/word/2006/wordml">
+<w:hdr xmlns:mo="http://schemas.microsoft.com/office/mac/office/2008/main" xmlns:ve="http://schemas.openxmlformats.org/markup-compatibility/2006" xmlns:mv="urn:schemas-microsoft-com:mac:vml" xmlns:o="urn:schemas-microsoft-com:office:office" xmlns:r="http://schemas.openxmlformats.org/officeDocument/2006/relationships" xmlns:m="http://schemas.openxmlformats.org/officeDocument/2006/math" xmlns:v="urn:schemas-microsoft-com:vml" xmlns:wp="http://schemas.openxmlformats.org/drawingml/2006/wordprocessingDrawing" xmlns:w10="urn:schemas-microsoft-com:office:word" xmlns:w="http://schemas.openxmlformats.org/wordprocessingml/2006/main" xmlns:wne="http://schemas.microsoft.com/office/word/2006/wordml">
   <w:p>
     <w:pPr>
       <w:pStyle w:val="Body1"/>
@@ -2502,7 +4355,7 @@
         <w:rPr>
           <w:noProof/>
         </w:rPr>
-        <w:t>7</w:t>
+        <w:t>9</w:t>
       </w:r>
     </w:fldSimple>
   </w:p>
@@ -2510,7 +4363,7 @@
 </file>
 
 <file path=word/numbering.xml><?xml version="1.0" encoding="utf-8"?>
-<w:numbering xmlns:ve="http://schemas.openxmlformats.org/markup-compatibility/2006" xmlns:o="urn:schemas-microsoft-com:office:office" xmlns:r="http://schemas.openxmlformats.org/officeDocument/2006/relationships" xmlns:m="http://schemas.openxmlformats.org/officeDocument/2006/math" xmlns:v="urn:schemas-microsoft-com:vml" xmlns:wp="http://schemas.openxmlformats.org/drawingml/2006/wordprocessingDrawing" xmlns:w10="urn:schemas-microsoft-com:office:word" xmlns:w="http://schemas.openxmlformats.org/wordprocessingml/2006/main" xmlns:wne="http://schemas.microsoft.com/office/word/2006/wordml">
+<w:numbering xmlns:mo="http://schemas.microsoft.com/office/mac/office/2008/main" xmlns:ve="http://schemas.openxmlformats.org/markup-compatibility/2006" xmlns:mv="urn:schemas-microsoft-com:mac:vml" xmlns:o="urn:schemas-microsoft-com:office:office" xmlns:r="http://schemas.openxmlformats.org/officeDocument/2006/relationships" xmlns:m="http://schemas.openxmlformats.org/officeDocument/2006/math" xmlns:v="urn:schemas-microsoft-com:vml" xmlns:wp="http://schemas.openxmlformats.org/drawingml/2006/wordprocessingDrawing" xmlns:w10="urn:schemas-microsoft-com:office:word" xmlns:w="http://schemas.openxmlformats.org/wordprocessingml/2006/main" xmlns:wne="http://schemas.microsoft.com/office/word/2006/wordml">
   <w:abstractNum w:abstractNumId="0">
     <w:nsid w:val="FFFFFF7C"/>
     <w:multiLevelType w:val="singleLevel"/>
@@ -4298,7 +6151,7 @@
     </w:rPrDefault>
     <w:pPrDefault/>
   </w:docDefaults>
-  <w:latentStyles w:defLockedState="1" w:defUIPriority="0" w:defSemiHidden="0" w:defUnhideWhenUsed="0" w:defQFormat="0" w:count="267">
+  <w:latentStyles w:defLockedState="1" w:defUIPriority="0" w:defSemiHidden="0" w:defUnhideWhenUsed="0" w:defQFormat="0" w:count="276">
     <w:lsdException w:name="Normal" w:locked="0"/>
     <w:lsdException w:name="heading 1" w:locked="0"/>
     <w:lsdException w:name="heading 3" w:locked="0"/>
@@ -4428,13 +6281,13 @@
     <w:lsdException w:name="Medium Grid 3 Accent 6" w:uiPriority="69"/>
     <w:lsdException w:name="Dark List Accent 6" w:uiPriority="70"/>
     <w:lsdException w:name="Colorful Shading Accent 6" w:uiPriority="71"/>
-    <w:lsdException w:name="Colorful List Accent 6" w:uiPriority="72"/>
-    <w:lsdException w:name="Colorful Grid Accent 6" w:uiPriority="73"/>
-    <w:lsdException w:name="Subtle Emphasis" w:uiPriority="19"/>
-    <w:lsdException w:name="Intense Emphasis" w:uiPriority="21"/>
-    <w:lsdException w:name="Subtle Reference" w:locked="0" w:uiPriority="31"/>
-    <w:lsdException w:name="Intense Reference" w:uiPriority="32"/>
-    <w:lsdException w:name="Book Title" w:locked="0" w:uiPriority="33"/>
+    <w:lsdException w:name="Colorful List Accent 6" w:locked="0" w:uiPriority="72"/>
+    <w:lsdException w:name="Colorful Grid Accent 6" w:locked="0" w:uiPriority="73"/>
+    <w:lsdException w:name="Subtle Emphasis" w:locked="0" w:uiPriority="19" w:qFormat="1"/>
+    <w:lsdException w:name="Intense Emphasis" w:locked="0" w:uiPriority="21" w:qFormat="1"/>
+    <w:lsdException w:name="Subtle Reference" w:locked="0" w:uiPriority="31" w:qFormat="1"/>
+    <w:lsdException w:name="Intense Reference" w:locked="0" w:uiPriority="32" w:qFormat="1"/>
+    <w:lsdException w:name="Book Title" w:locked="0" w:uiPriority="33" w:qFormat="1"/>
     <w:lsdException w:name="Bibliography" w:locked="0" w:semiHidden="1" w:uiPriority="37" w:unhideWhenUsed="1"/>
     <w:lsdException w:name="TOC Heading" w:locked="0" w:semiHidden="1" w:uiPriority="39" w:unhideWhenUsed="1" w:qFormat="1"/>
   </w:latentStyles>
@@ -4622,13 +6475,11 @@
   </w:style>
   <w:style w:type="character" w:default="1" w:styleId="DefaultParagraphFont">
     <w:name w:val="Default Paragraph Font"/>
-    <w:uiPriority w:val="1"/>
     <w:semiHidden/>
     <w:unhideWhenUsed/>
   </w:style>
   <w:style w:type="table" w:default="1" w:styleId="TableNormal">
     <w:name w:val="Normal Table"/>
-    <w:uiPriority w:val="99"/>
     <w:semiHidden/>
     <w:unhideWhenUsed/>
     <w:qFormat/>
@@ -4644,7 +6495,6 @@
   </w:style>
   <w:style w:type="numbering" w:default="1" w:styleId="NoList">
     <w:name w:val="No List"/>
-    <w:uiPriority w:val="99"/>
     <w:semiHidden/>
     <w:unhideWhenUsed/>
   </w:style>

--- a/manuscript/chapter02/MVC2iA_CH_02.docx
+++ b/manuscript/chapter02/MVC2iA_CH_02.docx
@@ -1,6 +1,6 @@
 
 <file path=word/document.xml><?xml version="1.0" encoding="utf-8"?>
-<w:document xmlns:mo="http://schemas.microsoft.com/office/mac/office/2008/main" xmlns:ve="http://schemas.openxmlformats.org/markup-compatibility/2006" xmlns:mv="urn:schemas-microsoft-com:mac:vml" xmlns:o="urn:schemas-microsoft-com:office:office" xmlns:r="http://schemas.openxmlformats.org/officeDocument/2006/relationships" xmlns:m="http://schemas.openxmlformats.org/officeDocument/2006/math" xmlns:v="urn:schemas-microsoft-com:vml" xmlns:wp="http://schemas.openxmlformats.org/drawingml/2006/wordprocessingDrawing" xmlns:w10="urn:schemas-microsoft-com:office:word" xmlns:w="http://schemas.openxmlformats.org/wordprocessingml/2006/main" xmlns:wne="http://schemas.microsoft.com/office/word/2006/wordml">
+<w:document xmlns:ve="http://schemas.openxmlformats.org/markup-compatibility/2006" xmlns:o="urn:schemas-microsoft-com:office:office" xmlns:r="http://schemas.openxmlformats.org/officeDocument/2006/relationships" xmlns:m="http://schemas.openxmlformats.org/officeDocument/2006/math" xmlns:v="urn:schemas-microsoft-com:vml" xmlns:wp="http://schemas.openxmlformats.org/drawingml/2006/wordprocessingDrawing" xmlns:w10="urn:schemas-microsoft-com:office:word" xmlns:w="http://schemas.openxmlformats.org/wordprocessingml/2006/main" xmlns:wne="http://schemas.microsoft.com/office/word/2006/wordml">
   <w:body>
     <w:p>
       <w:pPr>
@@ -15,6 +15,9 @@
         <w:pStyle w:val="COChapterTitle"/>
       </w:pPr>
       <w:r>
+        <w:t xml:space="preserve">Presentation </w:t>
+      </w:r>
+      <w:r>
         <w:t>Model</w:t>
       </w:r>
     </w:p>
@@ -22,9 +25,37 @@
       <w:pPr>
         <w:pStyle w:val="Body1"/>
       </w:pPr>
+      <w:r>
+        <w:t>This chapter covers</w:t>
+      </w:r>
+    </w:p>
+    <w:p>
+      <w:pPr>
+        <w:pStyle w:val="ListBullet"/>
+      </w:pPr>
+      <w:r>
+        <w:t>Representing user interface concepts in code</w:t>
+      </w:r>
+    </w:p>
+    <w:p>
+      <w:pPr>
+        <w:pStyle w:val="ListBullet"/>
+      </w:pPr>
+      <w:r>
+        <w:t>The responsibility of the presentation model</w:t>
+      </w:r>
+    </w:p>
+    <w:p>
+      <w:pPr>
+        <w:pStyle w:val="ListBullet"/>
+      </w:pPr>
+      <w:r>
+        <w:t>Representing</w:t>
+      </w:r>
       <w:commentRangeStart w:id="0"/>
-      <w:r>
-        <w:t>In this chapter</w:t>
+      <w:commentRangeStart w:id="1"/>
+      <w:r>
+        <w:t xml:space="preserve"> user input</w:t>
       </w:r>
       <w:commentRangeEnd w:id="0"/>
       <w:r>
@@ -34,37 +65,8 @@
         </w:rPr>
         <w:commentReference w:id="0"/>
       </w:r>
-    </w:p>
-    <w:p>
-      <w:pPr>
-        <w:pStyle w:val="ListBullet"/>
-      </w:pPr>
-      <w:r>
-        <w:t>Representing user interface concepts in code</w:t>
-      </w:r>
-    </w:p>
-    <w:p>
-      <w:pPr>
-        <w:pStyle w:val="ListBullet"/>
-      </w:pPr>
-      <w:r>
-        <w:t>The responsibility of the presentation model</w:t>
-      </w:r>
-    </w:p>
-    <w:p>
-      <w:pPr>
-        <w:pStyle w:val="ListBullet"/>
-      </w:pPr>
-      <w:commentRangeStart w:id="1"/>
-      <w:r>
-        <w:t>Codifying user input</w:t>
-      </w:r>
       <w:commentRangeEnd w:id="1"/>
       <w:r>
-        <w:rPr>
-          <w:rStyle w:val="CommentReference"/>
-          <w:vanish/>
-        </w:rPr>
         <w:commentReference w:id="1"/>
       </w:r>
     </w:p>
@@ -92,9 +94,12 @@
         </w:rPr>
         <w:commentReference w:id="2"/>
       </w:r>
+      <w:r>
+        <w:t>It is n</w:t>
+      </w:r>
       <w:commentRangeStart w:id="3"/>
       <w:r>
-        <w:t>Not</w:t>
+        <w:t>ot</w:t>
       </w:r>
       <w:commentRangeEnd w:id="3"/>
       <w:r>
@@ -113,23 +118,7 @@
         <w:pStyle w:val="Body"/>
       </w:pPr>
       <w:r>
-        <w:t xml:space="preserve">When we write </w:t>
-      </w:r>
-      <w:proofErr w:type="gramStart"/>
-      <w:r>
-        <w:t>object oriented</w:t>
-      </w:r>
-      <w:proofErr w:type="gramEnd"/>
-      <w:r>
-        <w:t xml:space="preserve"> software, we create classes that make up this representation. We can create our representation so that when we use it we are working in our natural human language, like English or Spanish or business jargon, instead of in mere programming language constructs like </w:t>
-      </w:r>
-      <w:proofErr w:type="spellStart"/>
-      <w:r>
-        <w:t>booleans</w:t>
-      </w:r>
-      <w:proofErr w:type="spellEnd"/>
-      <w:r>
-        <w:t>, meaningless strings and integers.</w:t>
+        <w:t>When we write object oriented software, we create classes that make up this representation. We can create our representation so that when we use it we are working in our natural human language, like English or Spanish or business jargon, instead of in mere programming language constructs like booleans, meaningless strings and integers.</w:t>
       </w:r>
     </w:p>
     <w:p>
@@ -139,12 +128,28 @@
       <w:r>
         <w:t xml:space="preserve">When working with a UI framework like ASP.NET MVC the meaningful thing we have, the complex problem we manage, is the UI.  It's the data in a window, a form submission from a user, the options in a select list.  </w:t>
       </w:r>
+      <w:r>
+        <w:t>While model is an overloaded term in software, this chapter focuses on the presentation model, t</w:t>
+      </w:r>
       <w:commentRangeStart w:id="4"/>
-      <w:r>
-        <w:t>Th</w:t>
-      </w:r>
-      <w:r>
-        <w:t>e model represents the screen.</w:t>
+      <w:commentRangeStart w:id="5"/>
+      <w:r>
+        <w:t>h</w:t>
+      </w:r>
+      <w:r>
+        <w:t xml:space="preserve">e model </w:t>
+      </w:r>
+      <w:r>
+        <w:t xml:space="preserve">that </w:t>
+      </w:r>
+      <w:r>
+        <w:t>represents the screen</w:t>
+      </w:r>
+      <w:r>
+        <w:t xml:space="preserve"> and user input from the screen of an application</w:t>
+      </w:r>
+      <w:r>
+        <w:t>.</w:t>
       </w:r>
       <w:commentRangeEnd w:id="4"/>
       <w:r>
@@ -154,6 +159,10 @@
         </w:rPr>
         <w:commentReference w:id="4"/>
       </w:r>
+      <w:commentRangeEnd w:id="5"/>
+      <w:r>
+        <w:commentReference w:id="5"/>
+      </w:r>
     </w:p>
     <w:p>
       <w:pPr>
@@ -172,16 +181,13 @@
       </w:r>
     </w:p>
     <w:p>
-      <w:commentRangeStart w:id="5"/>
-      <w:r>
-        <w:rPr>
-          <w:noProof/>
-        </w:rPr>
+      <w:r>
+        <w:lastRenderedPageBreak/>
         <w:drawing>
           <wp:inline distT="0" distB="0" distL="0" distR="0">
-            <wp:extent cx="4800600" cy="1640840"/>
+            <wp:extent cx="4800600" cy="3114675"/>
             <wp:effectExtent l="19050" t="0" r="0" b="0"/>
-            <wp:docPr id="1" name="Picture 0" descr="table.png"/>
+            <wp:docPr id="4" name="Picture 1"/>
             <wp:cNvGraphicFramePr>
               <a:graphicFrameLocks xmlns:a="http://schemas.openxmlformats.org/drawingml/2006/main" noChangeAspect="1"/>
             </wp:cNvGraphicFramePr>
@@ -189,23 +195,33 @@
               <a:graphicData uri="http://schemas.openxmlformats.org/drawingml/2006/picture">
                 <pic:pic xmlns:pic="http://schemas.openxmlformats.org/drawingml/2006/picture">
                   <pic:nvPicPr>
-                    <pic:cNvPr id="0" name="table.png"/>
-                    <pic:cNvPicPr/>
+                    <pic:cNvPr id="0" name="Picture 1"/>
+                    <pic:cNvPicPr>
+                      <a:picLocks noChangeAspect="1" noChangeArrowheads="1"/>
+                    </pic:cNvPicPr>
                   </pic:nvPicPr>
                   <pic:blipFill>
                     <a:blip r:embed="rId8" cstate="print"/>
+                    <a:srcRect/>
                     <a:stretch>
                       <a:fillRect/>
                     </a:stretch>
                   </pic:blipFill>
-                  <pic:spPr>
+                  <pic:spPr bwMode="auto">
                     <a:xfrm>
                       <a:off x="0" y="0"/>
-                      <a:ext cx="4800600" cy="1640840"/>
+                      <a:ext cx="4800600" cy="3114675"/>
                     </a:xfrm>
                     <a:prstGeom prst="rect">
                       <a:avLst/>
                     </a:prstGeom>
+                    <a:noFill/>
+                    <a:ln w="9525">
+                      <a:noFill/>
+                      <a:miter lim="800000"/>
+                      <a:headEnd/>
+                      <a:tailEnd/>
+                    </a:ln>
                   </pic:spPr>
                 </pic:pic>
               </a:graphicData>
@@ -213,314 +229,6 @@
           </wp:inline>
         </w:drawing>
       </w:r>
-      <w:commentRangeEnd w:id="5"/>
-      <w:r>
-        <w:rPr>
-          <w:rStyle w:val="CommentReference"/>
-          <w:vanish/>
-        </w:rPr>
-        <w:commentReference w:id="5"/>
-      </w:r>
-    </w:p>
-    <w:p>
-      <w:pPr>
-        <w:pStyle w:val="FigureCaption"/>
-      </w:pPr>
-      <w:r>
-        <w:t xml:space="preserve">Figure 2.1 </w:t>
-      </w:r>
-      <w:proofErr w:type="gramStart"/>
-      <w:r>
-        <w:t>A</w:t>
-      </w:r>
-      <w:proofErr w:type="gramEnd"/>
-      <w:r>
-        <w:t xml:space="preserve"> table in our user interface</w:t>
-      </w:r>
-    </w:p>
-    <w:p>
-      <w:pPr>
-        <w:pStyle w:val="Body1"/>
-      </w:pPr>
-      <w:r>
-        <w:t>This table in Figure 2.1 is the product of our software development.  It deserves to exist as a first-class object in our system.  This will allow us to intentionally create it and to maintain it after its initial development.  A first-class object representing this table, or rather, representing each row, will also allow our view an unencumbered mechanism to display the table itself.</w:t>
-      </w:r>
-      <w:r>
-        <w:t xml:space="preserve"> In Listing 2.1 we look at a simple model class for the table in Figure 2.1.</w:t>
-      </w:r>
-    </w:p>
-    <w:p>
-      <w:pPr>
-        <w:pStyle w:val="CodeListingCaption"/>
-      </w:pPr>
-      <w:r>
-        <w:t xml:space="preserve">Listing 2.1 </w:t>
-      </w:r>
-      <w:proofErr w:type="spellStart"/>
-      <w:r>
-        <w:t>CustomerSummary.cs</w:t>
-      </w:r>
-      <w:proofErr w:type="spellEnd"/>
-    </w:p>
-    <w:p>
-      <w:pPr>
-        <w:pStyle w:val="Code"/>
-      </w:pPr>
-      <w:proofErr w:type="gramStart"/>
-      <w:r>
-        <w:t>public</w:t>
-      </w:r>
-      <w:proofErr w:type="gramEnd"/>
-      <w:r>
-        <w:t xml:space="preserve"> class </w:t>
-      </w:r>
-      <w:proofErr w:type="spellStart"/>
-      <w:r>
-        <w:t>CustomerSummary</w:t>
-      </w:r>
-      <w:proofErr w:type="spellEnd"/>
-    </w:p>
-    <w:p>
-      <w:pPr>
-        <w:pStyle w:val="Code"/>
-      </w:pPr>
-      <w:r>
-        <w:t>{</w:t>
-      </w:r>
-    </w:p>
-    <w:p>
-      <w:pPr>
-        <w:pStyle w:val="Code"/>
-      </w:pPr>
-      <w:r>
-        <w:tab/>
-      </w:r>
-      <w:proofErr w:type="gramStart"/>
-      <w:r>
-        <w:t>public</w:t>
-      </w:r>
-      <w:proofErr w:type="gramEnd"/>
-      <w:r>
-        <w:t xml:space="preserve"> string Name { get; set; }</w:t>
-      </w:r>
-      <w:r>
-        <w:t xml:space="preserve">                  |#1</w:t>
-      </w:r>
-    </w:p>
-    <w:p>
-      <w:pPr>
-        <w:pStyle w:val="Code"/>
-      </w:pPr>
-      <w:r>
-        <w:tab/>
-      </w:r>
-      <w:proofErr w:type="gramStart"/>
-      <w:r>
-        <w:t>public</w:t>
-      </w:r>
-      <w:proofErr w:type="gramEnd"/>
-      <w:r>
-        <w:t xml:space="preserve"> </w:t>
-      </w:r>
-      <w:proofErr w:type="spellStart"/>
-      <w:r>
-        <w:t>bool</w:t>
-      </w:r>
-      <w:proofErr w:type="spellEnd"/>
-      <w:r>
-        <w:t xml:space="preserve"> Active { get; set; }</w:t>
-      </w:r>
-      <w:r>
-        <w:t xml:space="preserve">                  |#1</w:t>
-      </w:r>
-    </w:p>
-    <w:p>
-      <w:pPr>
-        <w:pStyle w:val="Code"/>
-      </w:pPr>
-      <w:r>
-        <w:tab/>
-      </w:r>
-      <w:proofErr w:type="gramStart"/>
-      <w:r>
-        <w:t>public</w:t>
-      </w:r>
-      <w:proofErr w:type="gramEnd"/>
-      <w:r>
-        <w:t xml:space="preserve"> string </w:t>
-      </w:r>
-      <w:proofErr w:type="spellStart"/>
-      <w:r>
-        <w:t>ServiceLevel</w:t>
-      </w:r>
-      <w:proofErr w:type="spellEnd"/>
-      <w:r>
-        <w:t xml:space="preserve"> { get; set; }</w:t>
-      </w:r>
-      <w:r>
-        <w:t xml:space="preserve">          |#1</w:t>
-      </w:r>
-    </w:p>
-    <w:p>
-      <w:pPr>
-        <w:pStyle w:val="Code"/>
-      </w:pPr>
-      <w:r>
-        <w:tab/>
-      </w:r>
-      <w:proofErr w:type="gramStart"/>
-      <w:r>
-        <w:t>public</w:t>
-      </w:r>
-      <w:proofErr w:type="gramEnd"/>
-      <w:r>
-        <w:t xml:space="preserve"> string </w:t>
-      </w:r>
-      <w:proofErr w:type="spellStart"/>
-      <w:r>
-        <w:t>OrderCount</w:t>
-      </w:r>
-      <w:proofErr w:type="spellEnd"/>
-      <w:r>
-        <w:t xml:space="preserve"> { get; set;}</w:t>
-      </w:r>
-      <w:r>
-        <w:t xml:space="preserve">             |#1</w:t>
-      </w:r>
-    </w:p>
-    <w:p>
-      <w:pPr>
-        <w:pStyle w:val="Code"/>
-      </w:pPr>
-      <w:r>
-        <w:tab/>
-      </w:r>
-      <w:proofErr w:type="gramStart"/>
-      <w:r>
-        <w:t>public</w:t>
-      </w:r>
-      <w:proofErr w:type="gramEnd"/>
-      <w:r>
-        <w:t xml:space="preserve"> string </w:t>
-      </w:r>
-      <w:proofErr w:type="spellStart"/>
-      <w:r>
-        <w:t>MostRecentOrderDate</w:t>
-      </w:r>
-      <w:proofErr w:type="spellEnd"/>
-      <w:r>
-        <w:t xml:space="preserve"> { get; set; }</w:t>
-      </w:r>
-      <w:r>
-        <w:t xml:space="preserve">   |#1</w:t>
-      </w:r>
-    </w:p>
-    <w:p>
-      <w:pPr>
-        <w:pStyle w:val="Code"/>
-      </w:pPr>
-      <w:r>
-        <w:t>}</w:t>
-      </w:r>
-    </w:p>
-    <w:p>
-      <w:pPr>
-        <w:pStyle w:val="CodeAnnotation"/>
-      </w:pPr>
-      <w:r>
-        <w:t>#1: Each property represents a column</w:t>
-      </w:r>
-    </w:p>
-    <w:p>
-      <w:pPr>
-        <w:pStyle w:val="Body1"/>
-      </w:pPr>
-      <w:r>
-        <w:t>It's simple on purpose. Our model consists mostly of strings. That's what we're representing, after all: text on a page.  The logic that displays the data in this object will be straightforward; the view will only output it.</w:t>
-      </w:r>
-      <w:r>
-        <w:t xml:space="preserve"> The presentation model is designed to minimize decision making in the view. </w:t>
-      </w:r>
-    </w:p>
-    <w:p>
-      <w:pPr>
-        <w:pStyle w:val="Body"/>
-      </w:pPr>
-      <w:r>
-        <w:t xml:space="preserve">The model for the entire table is of type </w:t>
-      </w:r>
-      <w:proofErr w:type="spellStart"/>
-      <w:r>
-        <w:rPr>
-          <w:rStyle w:val="CodeinText"/>
-        </w:rPr>
-        <w:t>IEnumerable</w:t>
-      </w:r>
-      <w:proofErr w:type="spellEnd"/>
-      <w:r>
-        <w:rPr>
-          <w:rStyle w:val="CodeinText"/>
-        </w:rPr>
-        <w:t>&lt;</w:t>
-      </w:r>
-      <w:proofErr w:type="spellStart"/>
-      <w:r>
-        <w:rPr>
-          <w:rStyle w:val="CodeinText"/>
-        </w:rPr>
-        <w:t>CustomerSummary</w:t>
-      </w:r>
-      <w:proofErr w:type="spellEnd"/>
-      <w:r>
-        <w:rPr>
-          <w:rStyle w:val="CodeinText"/>
-        </w:rPr>
-        <w:t>&gt;</w:t>
-      </w:r>
-      <w:r>
-        <w:t xml:space="preserve">. With a simple model like that, the view only has to iterate through it, writing a row for each </w:t>
-      </w:r>
-      <w:proofErr w:type="spellStart"/>
-      <w:r>
-        <w:rPr>
-          <w:rStyle w:val="CodeinText"/>
-        </w:rPr>
-        <w:t>CustomerSummary</w:t>
-      </w:r>
-      <w:proofErr w:type="spellEnd"/>
-      <w:r>
-        <w:t>.</w:t>
-      </w:r>
-      <w:r>
-        <w:t xml:space="preserve"> In the next section we'll discuss the programmatic creation of the model.</w:t>
-      </w:r>
-    </w:p>
-    <w:p>
-      <w:pPr>
-        <w:pStyle w:val="Head1"/>
-      </w:pPr>
-      <w:r>
-        <w:t xml:space="preserve">2.2 </w:t>
-      </w:r>
-      <w:r>
-        <w:t>Delivering</w:t>
-      </w:r>
-      <w:r>
-        <w:t xml:space="preserve"> the presentation model</w:t>
-      </w:r>
-    </w:p>
-    <w:p>
-      <w:pPr>
-        <w:pStyle w:val="Body1"/>
-      </w:pPr>
-      <w:r>
-        <w:t xml:space="preserve">Somewhere in our application we'll build this presentation model.  It may be </w:t>
-      </w:r>
-      <w:commentRangeStart w:id="6"/>
-      <w:r>
-        <w:t>hydrated</w:t>
-      </w:r>
-      <w:commentRangeEnd w:id="6"/>
       <w:r>
         <w:rPr>
           <w:rStyle w:val="CommentReference"/>
@@ -529,6 +237,211 @@
         <w:commentReference w:id="6"/>
       </w:r>
       <w:r>
+        <w:commentReference w:id="7"/>
+      </w:r>
+    </w:p>
+    <w:p>
+      <w:pPr>
+        <w:pStyle w:val="FigureCaption"/>
+      </w:pPr>
+      <w:r>
+        <w:t>Figure 2.1 A table in our user interface</w:t>
+      </w:r>
+    </w:p>
+    <w:p>
+      <w:pPr>
+        <w:pStyle w:val="Body1"/>
+      </w:pPr>
+      <w:r>
+        <w:t>This table in Figure 2.1 is the product of our software development.  It deserves to exist as a first-class object in our system.  This will allow us to intentionally create it and to maintain it after its initial development.  A first-class object representing this table, or rather, representing each row, will also allow our view an unencumbered mechanism to display the table itself.</w:t>
+      </w:r>
+      <w:r>
+        <w:t xml:space="preserve"> In Listing 2.1 we look at a simple model class for the table in Figure 2.1.</w:t>
+      </w:r>
+    </w:p>
+    <w:p>
+      <w:pPr>
+        <w:pStyle w:val="CodeListingCaption"/>
+      </w:pPr>
+      <w:r>
+        <w:t>Listing 2.1 CustomerSummary.cs</w:t>
+      </w:r>
+    </w:p>
+    <w:p>
+      <w:pPr>
+        <w:pStyle w:val="Code"/>
+      </w:pPr>
+      <w:r>
+        <w:t>public class CustomerSummary</w:t>
+      </w:r>
+    </w:p>
+    <w:p>
+      <w:pPr>
+        <w:pStyle w:val="Code"/>
+      </w:pPr>
+      <w:r>
+        <w:t>{</w:t>
+      </w:r>
+    </w:p>
+    <w:p>
+      <w:pPr>
+        <w:pStyle w:val="Code"/>
+      </w:pPr>
+      <w:r>
+        <w:tab/>
+        <w:t>public string Name { get; set; }</w:t>
+      </w:r>
+      <w:r>
+        <w:t xml:space="preserve">                  |#1</w:t>
+      </w:r>
+    </w:p>
+    <w:p>
+      <w:pPr>
+        <w:pStyle w:val="Code"/>
+      </w:pPr>
+      <w:r>
+        <w:tab/>
+        <w:t>public bool Active { get; set; }</w:t>
+      </w:r>
+      <w:r>
+        <w:t xml:space="preserve">                  |#1</w:t>
+      </w:r>
+    </w:p>
+    <w:p>
+      <w:pPr>
+        <w:pStyle w:val="Code"/>
+      </w:pPr>
+      <w:r>
+        <w:tab/>
+        <w:t>public string ServiceLevel { get; set; }</w:t>
+      </w:r>
+      <w:r>
+        <w:t xml:space="preserve">          |#1</w:t>
+      </w:r>
+    </w:p>
+    <w:p>
+      <w:pPr>
+        <w:pStyle w:val="Code"/>
+      </w:pPr>
+      <w:r>
+        <w:tab/>
+        <w:t>public string OrderCount { get; set;}</w:t>
+      </w:r>
+      <w:r>
+        <w:t xml:space="preserve">             |#1</w:t>
+      </w:r>
+    </w:p>
+    <w:p>
+      <w:pPr>
+        <w:pStyle w:val="Code"/>
+      </w:pPr>
+      <w:r>
+        <w:tab/>
+        <w:t>public string MostRecentOrderDate { get; set; }</w:t>
+      </w:r>
+      <w:r>
+        <w:t xml:space="preserve">   |#1</w:t>
+      </w:r>
+    </w:p>
+    <w:p>
+      <w:pPr>
+        <w:pStyle w:val="Code"/>
+      </w:pPr>
+      <w:r>
+        <w:t>}</w:t>
+      </w:r>
+    </w:p>
+    <w:p>
+      <w:pPr>
+        <w:pStyle w:val="CodeAnnotation"/>
+      </w:pPr>
+      <w:r>
+        <w:t>#1: Each property represents a column</w:t>
+      </w:r>
+    </w:p>
+    <w:p>
+      <w:pPr>
+        <w:pStyle w:val="Body1"/>
+      </w:pPr>
+      <w:r>
+        <w:t>It's simple on purpose. Our model consists mostly of strings. That's what we're representing, after all: text on a page.  The logic that displays the data in this object will be straightforward; the view will only output it.</w:t>
+      </w:r>
+      <w:r>
+        <w:t xml:space="preserve"> The presentation model is designed to minimize decision making in the view. </w:t>
+      </w:r>
+    </w:p>
+    <w:p>
+      <w:pPr>
+        <w:pStyle w:val="Body"/>
+      </w:pPr>
+      <w:r>
+        <w:lastRenderedPageBreak/>
+        <w:t xml:space="preserve">The model for the entire table is of type </w:t>
+      </w:r>
+      <w:r>
+        <w:rPr>
+          <w:rStyle w:val="CodeinText"/>
+        </w:rPr>
+        <w:t>IEnumerable&lt;CustomerSummary&gt;</w:t>
+      </w:r>
+      <w:r>
+        <w:t xml:space="preserve">. With a simple model like that, the view only has to iterate through it, writing a row for each </w:t>
+      </w:r>
+      <w:r>
+        <w:rPr>
+          <w:rStyle w:val="CodeinText"/>
+        </w:rPr>
+        <w:t>CustomerSummary</w:t>
+      </w:r>
+      <w:r>
+        <w:t>.</w:t>
+      </w:r>
+      <w:r>
+        <w:t xml:space="preserve"> In the next section we'll discuss the programmatic creation of the model.</w:t>
+      </w:r>
+    </w:p>
+    <w:p>
+      <w:pPr>
+        <w:pStyle w:val="Head1"/>
+      </w:pPr>
+      <w:r>
+        <w:t xml:space="preserve">2.2 </w:t>
+      </w:r>
+      <w:r>
+        <w:t>Delivering</w:t>
+      </w:r>
+      <w:r>
+        <w:t xml:space="preserve"> the presentation model</w:t>
+      </w:r>
+    </w:p>
+    <w:p>
+      <w:pPr>
+        <w:pStyle w:val="Body1"/>
+      </w:pPr>
+      <w:r>
+        <w:t xml:space="preserve">Somewhere in our application we'll build this presentation model.  It may be </w:t>
+      </w:r>
+      <w:commentRangeStart w:id="8"/>
+      <w:commentRangeStart w:id="9"/>
+      <w:r>
+        <w:t>hydrated</w:t>
+      </w:r>
+      <w:commentRangeEnd w:id="8"/>
+      <w:r>
+        <w:rPr>
+          <w:rStyle w:val="CommentReference"/>
+          <w:vanish/>
+        </w:rPr>
+        <w:commentReference w:id="8"/>
+      </w:r>
+      <w:commentRangeEnd w:id="9"/>
+      <w:r>
+        <w:commentReference w:id="9"/>
+      </w:r>
+      <w:r>
+        <w:t>ed</w:t>
+      </w:r>
+      <w:r>
         <w:t xml:space="preserve"> with the results of a simple database query, like a flat report.  Or it may be calculated and projected from another set of interesting data. It's common to have a class whose sole responsibility is to formulate the presentation model.  Doing the work of building a presentation model in application code is better than doing that work in the view.  The view is convoluted enough as it is, and focused on HTML and style.  A separate class that creates the presentation model can be easily tested, programmed and maintained.</w:t>
       </w:r>
     </w:p>
@@ -570,132 +483,79 @@
       <w:pPr>
         <w:pStyle w:val="Code"/>
       </w:pPr>
-      <w:proofErr w:type="gramStart"/>
-      <w:r>
-        <w:t>public</w:t>
-      </w:r>
-      <w:proofErr w:type="gramEnd"/>
+      <w:r>
+        <w:t>public ViewResult Index()</w:t>
+      </w:r>
+    </w:p>
+    <w:p>
+      <w:pPr>
+        <w:pStyle w:val="Code"/>
+      </w:pPr>
+      <w:r>
+        <w:t>{</w:t>
+      </w:r>
+    </w:p>
+    <w:p>
+      <w:pPr>
+        <w:pStyle w:val="Code"/>
+      </w:pPr>
+      <w:r>
+        <w:tab/>
+        <w:t>IEnumerable&lt;CustomerSummary&gt; summaries =</w:t>
+      </w:r>
+      <w:r>
+        <w:t xml:space="preserve">     |#1 </w:t>
+      </w:r>
+    </w:p>
+    <w:p>
+      <w:pPr>
+        <w:pStyle w:val="Code"/>
+      </w:pPr>
+      <w:r>
+        <w:tab/>
+      </w:r>
+      <w:r>
+        <w:tab/>
+        <w:t>_customerSummaries.GetAll();</w:t>
+      </w:r>
+      <w:r>
+        <w:t xml:space="preserve">          |#1</w:t>
+      </w:r>
+    </w:p>
+    <w:p>
+      <w:pPr>
+        <w:pStyle w:val="Code"/>
+      </w:pPr>
+    </w:p>
+    <w:p>
+      <w:pPr>
+        <w:pStyle w:val="Code"/>
+      </w:pPr>
+      <w:r>
+        <w:tab/>
+        <w:t>return View(summaries);</w:t>
+      </w:r>
+      <w:r>
+        <w:t xml:space="preserve">                      #2</w:t>
+      </w:r>
+    </w:p>
+    <w:p>
+      <w:pPr>
+        <w:pStyle w:val="Code"/>
+      </w:pPr>
+      <w:r>
+        <w:t>}</w:t>
+      </w:r>
       <w:r>
         <w:t xml:space="preserve"> </w:t>
       </w:r>
-      <w:proofErr w:type="spellStart"/>
-      <w:r>
-        <w:t>ViewResult</w:t>
-      </w:r>
-      <w:proofErr w:type="spellEnd"/>
-      <w:r>
-        <w:t xml:space="preserve"> Index()</w:t>
-      </w:r>
-    </w:p>
-    <w:p>
-      <w:pPr>
-        <w:pStyle w:val="Code"/>
-      </w:pPr>
-      <w:r>
-        <w:t>{</w:t>
-      </w:r>
-    </w:p>
-    <w:p>
-      <w:pPr>
-        <w:pStyle w:val="Code"/>
-      </w:pPr>
-      <w:r>
-        <w:tab/>
-      </w:r>
-      <w:proofErr w:type="spellStart"/>
-      <w:r>
-        <w:t>IEnumerable</w:t>
-      </w:r>
-      <w:proofErr w:type="spellEnd"/>
-      <w:r>
-        <w:t>&lt;</w:t>
-      </w:r>
-      <w:proofErr w:type="spellStart"/>
-      <w:r>
-        <w:t>CustomerSummary</w:t>
-      </w:r>
-      <w:proofErr w:type="spellEnd"/>
-      <w:r>
-        <w:t>&gt; summaries =</w:t>
-      </w:r>
-      <w:r>
-        <w:t xml:space="preserve">     |#1 </w:t>
-      </w:r>
-    </w:p>
-    <w:p>
-      <w:pPr>
-        <w:pStyle w:val="Code"/>
-      </w:pPr>
-      <w:r>
-        <w:tab/>
-      </w:r>
-      <w:r>
-        <w:tab/>
-        <w:t>_</w:t>
-      </w:r>
-      <w:proofErr w:type="spellStart"/>
-      <w:proofErr w:type="gramStart"/>
-      <w:r>
-        <w:t>customerSummaries.GetAll</w:t>
-      </w:r>
-      <w:proofErr w:type="spellEnd"/>
-      <w:proofErr w:type="gramEnd"/>
-      <w:r>
-        <w:t>();</w:t>
-      </w:r>
-      <w:r>
-        <w:t xml:space="preserve">          |#1</w:t>
-      </w:r>
-    </w:p>
-    <w:p>
-      <w:pPr>
-        <w:pStyle w:val="Code"/>
-      </w:pPr>
-    </w:p>
-    <w:p>
-      <w:pPr>
-        <w:pStyle w:val="Code"/>
-      </w:pPr>
-      <w:r>
-        <w:tab/>
-      </w:r>
-      <w:proofErr w:type="gramStart"/>
-      <w:r>
-        <w:t>return</w:t>
-      </w:r>
-      <w:proofErr w:type="gramEnd"/>
-      <w:r>
-        <w:t xml:space="preserve"> View(summaries);</w:t>
-      </w:r>
-      <w:r>
-        <w:t xml:space="preserve">                      #2</w:t>
-      </w:r>
-    </w:p>
-    <w:p>
-      <w:pPr>
-        <w:pStyle w:val="Code"/>
-      </w:pPr>
-      <w:r>
-        <w:t>}</w:t>
-      </w:r>
-      <w:r>
-        <w:t xml:space="preserve"> </w:t>
-      </w:r>
     </w:p>
     <w:p>
       <w:pPr>
         <w:pStyle w:val="CodeAnnotation"/>
       </w:pPr>
       <w:r>
-        <w:t xml:space="preserve">#1 </w:t>
-      </w:r>
-      <w:proofErr w:type="gramStart"/>
-      <w:r>
-        <w:t>Preparing</w:t>
-      </w:r>
-      <w:proofErr w:type="gramEnd"/>
-      <w:r>
-        <w:t xml:space="preserve"> the presentation model</w:t>
+        <w:t>#1 Preparing the presentation model</w:t>
       </w:r>
     </w:p>
     <w:p>
@@ -716,30 +576,14 @@
       <w:r>
         <w:t xml:space="preserve"> ready, the controller passes them into the </w:t>
       </w:r>
-      <w:proofErr w:type="gramStart"/>
       <w:r>
         <w:rPr>
           <w:rStyle w:val="CodeinTable"/>
         </w:rPr>
-        <w:t>View(</w:t>
-      </w:r>
-      <w:proofErr w:type="gramEnd"/>
-      <w:r>
-        <w:rPr>
-          <w:rStyle w:val="CodeinTable"/>
-        </w:rPr>
-        <w:t>)</w:t>
-      </w:r>
-      <w:r>
-        <w:t xml:space="preserve"> method, </w:t>
-      </w:r>
-      <w:proofErr w:type="spellStart"/>
-      <w:r>
-        <w:t>transfering</w:t>
-      </w:r>
-      <w:proofErr w:type="spellEnd"/>
-      <w:r>
-        <w:t xml:space="preserve"> them to the view</w:t>
+        <w:t>View()</w:t>
+      </w:r>
+      <w:r>
+        <w:t xml:space="preserve"> method, transfering them to the view</w:t>
       </w:r>
       <w:r>
         <w:t xml:space="preserve"> </w:t>
@@ -768,13 +612,8 @@
         <w:t>3</w:t>
       </w:r>
       <w:r>
-        <w:t xml:space="preserve"> </w:t>
-      </w:r>
-      <w:proofErr w:type="spellStart"/>
-      <w:r>
-        <w:t>ViewData.Model</w:t>
-      </w:r>
-      <w:proofErr w:type="spellEnd"/>
+        <w:t xml:space="preserve"> ViewData.Model</w:t>
+      </w:r>
     </w:p>
     <w:p>
       <w:pPr>
@@ -783,18 +622,15 @@
       <w:r>
         <w:t xml:space="preserve">The controller and view share an object of type </w:t>
       </w:r>
-      <w:proofErr w:type="spellStart"/>
       <w:r>
         <w:rPr>
           <w:rStyle w:val="CodeinText"/>
         </w:rPr>
         <w:t>ViewDataDictionary</w:t>
       </w:r>
-      <w:proofErr w:type="spellEnd"/>
       <w:r>
         <w:t xml:space="preserve"> named </w:t>
       </w:r>
-      <w:proofErr w:type="spellStart"/>
       <w:r>
         <w:rPr>
           <w:rStyle w:val="CodeinText"/>
@@ -807,18 +643,15 @@
         </w:rPr>
         <w:t>Data</w:t>
       </w:r>
-      <w:proofErr w:type="spellEnd"/>
       <w:r>
         <w:t xml:space="preserve">. </w:t>
       </w:r>
-      <w:proofErr w:type="spellStart"/>
       <w:r>
         <w:rPr>
           <w:rStyle w:val="CodeinText"/>
         </w:rPr>
         <w:t>ViewData</w:t>
       </w:r>
-      <w:proofErr w:type="spellEnd"/>
       <w:r>
         <w:t xml:space="preserve"> is a regular dictionary, with string keys and object values, but it also features a </w:t>
       </w:r>
@@ -834,7 +667,6 @@
       <w:r>
         <w:t xml:space="preserve">Conveniently, </w:t>
       </w:r>
-      <w:proofErr w:type="spellStart"/>
       <w:r>
         <w:rPr>
           <w:rStyle w:val="CodeinText"/>
@@ -847,7 +679,6 @@
         </w:rPr>
         <w:t>Model</w:t>
       </w:r>
-      <w:proofErr w:type="spellEnd"/>
       <w:r>
         <w:t xml:space="preserve"> is where we put our model.</w:t>
       </w:r>
@@ -897,11 +728,12 @@
       <w:r>
         <w:t xml:space="preserve"> in the Page </w:t>
       </w:r>
-      <w:commentRangeStart w:id="7"/>
+      <w:commentRangeStart w:id="10"/>
+      <w:commentRangeStart w:id="11"/>
       <w:r>
         <w:t>directive</w:t>
       </w:r>
-      <w:commentRangeEnd w:id="7"/>
+      <w:commentRangeEnd w:id="10"/>
       <w:r>
         <w:rPr>
           <w:rStyle w:val="CommentReference"/>
@@ -910,7 +742,17 @@
           <w:vanish/>
           <w:color w:val="000000"/>
         </w:rPr>
-        <w:commentReference w:id="7"/>
+        <w:commentReference w:id="10"/>
+      </w:r>
+      <w:commentRangeEnd w:id="11"/>
+      <w:r>
+        <w:rPr>
+          <w:rFonts w:ascii="Verdana" w:hAnsi="Verdana"/>
+          <w:b w:val="0"/>
+          <w:color w:val="000000"/>
+          <w:sz w:val="16"/>
+        </w:rPr>
+        <w:commentReference w:id="11"/>
       </w:r>
     </w:p>
     <w:p>
@@ -924,55 +766,15 @@
         <w:t>&lt;%</w:t>
       </w:r>
       <w:r>
-        <w:t xml:space="preserve">@ Page Language="C#" </w:t>
-      </w:r>
-      <w:proofErr w:type="spellStart"/>
-      <w:r>
-        <w:t>MasterPageFile</w:t>
-      </w:r>
-      <w:proofErr w:type="spellEnd"/>
-      <w:r>
-        <w:t>="~/Views/Shared/</w:t>
-      </w:r>
-      <w:proofErr w:type="spellStart"/>
-      <w:r>
-        <w:t>Site.Master</w:t>
-      </w:r>
-      <w:proofErr w:type="spellEnd"/>
-      <w:r>
-        <w:t xml:space="preserve">" </w:t>
-      </w:r>
-    </w:p>
-    <w:p>
-      <w:pPr>
-        <w:pStyle w:val="Code"/>
-      </w:pPr>
-      <w:r>
-        <w:t>Inherits="</w:t>
-      </w:r>
-      <w:proofErr w:type="spellStart"/>
-      <w:r>
-        <w:t>System.Web.Mvc.ViewPage</w:t>
-      </w:r>
-      <w:proofErr w:type="spellEnd"/>
-      <w:r>
-        <w:t>&lt;</w:t>
-      </w:r>
-      <w:proofErr w:type="spellStart"/>
-      <w:r>
-        <w:t>IEnumerable</w:t>
-      </w:r>
-      <w:proofErr w:type="spellEnd"/>
-      <w:r>
-        <w:t>&lt;</w:t>
-      </w:r>
-      <w:proofErr w:type="spellStart"/>
-      <w:r>
-        <w:t>CustomerSummary</w:t>
-      </w:r>
-      <w:proofErr w:type="spellEnd"/>
-      <w:r>
-        <w:t xml:space="preserve">&gt;&gt;" </w:t>
+        <w:t xml:space="preserve">@ Page Language="C#" MasterPageFile="~/Views/Shared/Site.Master" </w:t>
+      </w:r>
+    </w:p>
+    <w:p>
+      <w:pPr>
+        <w:pStyle w:val="Code"/>
+      </w:pPr>
+      <w:r>
+        <w:t xml:space="preserve">Inherits="System.Web.Mvc.ViewPage&lt;IEnumerable&lt;CustomerSummary&gt;&gt;" </w:t>
       </w:r>
       <w:r>
         <w:rPr>
@@ -986,6 +788,7 @@
         <w:pStyle w:val="Body1"/>
       </w:pPr>
       <w:r>
+        <w:lastRenderedPageBreak/>
         <w:t xml:space="preserve">The </w:t>
       </w:r>
       <w:r>
@@ -1006,47 +809,23 @@
       <w:r>
         <w:t xml:space="preserve"> (the </w:t>
       </w:r>
-      <w:proofErr w:type="spellStart"/>
       <w:r>
         <w:rPr>
           <w:rStyle w:val="CodeinText"/>
         </w:rPr>
         <w:t>ViewData.Model</w:t>
       </w:r>
-      <w:proofErr w:type="spellEnd"/>
       <w:r>
         <w:t xml:space="preserve"> property)</w:t>
       </w:r>
       <w:r>
         <w:t xml:space="preserve"> is of type </w:t>
       </w:r>
-      <w:proofErr w:type="spellStart"/>
       <w:r>
         <w:rPr>
           <w:rStyle w:val="CodeinTable"/>
         </w:rPr>
-        <w:t>IEnumerable</w:t>
-      </w:r>
-      <w:proofErr w:type="spellEnd"/>
-      <w:r>
-        <w:rPr>
-          <w:rStyle w:val="CodeinTable"/>
-        </w:rPr>
-        <w:t>&lt;</w:t>
-      </w:r>
-      <w:proofErr w:type="spellStart"/>
-      <w:r>
-        <w:rPr>
-          <w:rStyle w:val="CodeinTable"/>
-        </w:rPr>
-        <w:t>CustomerSummary</w:t>
-      </w:r>
-      <w:proofErr w:type="spellEnd"/>
-      <w:r>
-        <w:rPr>
-          <w:rStyle w:val="CodeinTable"/>
-        </w:rPr>
-        <w:t>&gt;</w:t>
+        <w:t>IEnumerable&lt;CustomerSummary&gt;</w:t>
       </w:r>
       <w:r>
         <w:t>.</w:t>
@@ -1068,207 +847,71 @@
         <w:pStyle w:val="Code"/>
       </w:pPr>
       <w:r>
-        <w:t>&lt;</w:t>
-      </w:r>
-      <w:proofErr w:type="gramStart"/>
-      <w:r>
-        <w:t>table</w:t>
-      </w:r>
-      <w:proofErr w:type="gramEnd"/>
-      <w:r>
-        <w:t>&gt;</w:t>
-      </w:r>
-    </w:p>
-    <w:p>
-      <w:pPr>
-        <w:pStyle w:val="Code"/>
-      </w:pPr>
-      <w:r>
-        <w:t xml:space="preserve">    &lt;</w:t>
-      </w:r>
-      <w:proofErr w:type="spellStart"/>
-      <w:proofErr w:type="gramStart"/>
-      <w:r>
-        <w:t>tr</w:t>
-      </w:r>
-      <w:proofErr w:type="spellEnd"/>
-      <w:proofErr w:type="gramEnd"/>
-      <w:r>
-        <w:t>&gt;</w:t>
-      </w:r>
-    </w:p>
-    <w:p>
-      <w:pPr>
-        <w:pStyle w:val="Code"/>
-      </w:pPr>
-      <w:r>
-        <w:t xml:space="preserve">        &lt;</w:t>
-      </w:r>
-      <w:proofErr w:type="spellStart"/>
-      <w:proofErr w:type="gramStart"/>
-      <w:r>
-        <w:t>th</w:t>
-      </w:r>
-      <w:proofErr w:type="spellEnd"/>
-      <w:proofErr w:type="gramEnd"/>
-      <w:r>
-        <w:t>&gt;Name&lt;/</w:t>
-      </w:r>
-      <w:proofErr w:type="spellStart"/>
-      <w:r>
-        <w:t>th</w:t>
-      </w:r>
-      <w:proofErr w:type="spellEnd"/>
-      <w:r>
-        <w:t>&gt;</w:t>
-      </w:r>
-    </w:p>
-    <w:p>
-      <w:pPr>
-        <w:pStyle w:val="Code"/>
-      </w:pPr>
-      <w:r>
-        <w:t xml:space="preserve">        &lt;</w:t>
-      </w:r>
-      <w:proofErr w:type="spellStart"/>
-      <w:proofErr w:type="gramStart"/>
-      <w:r>
-        <w:t>th</w:t>
-      </w:r>
-      <w:proofErr w:type="spellEnd"/>
-      <w:proofErr w:type="gramEnd"/>
-      <w:r>
-        <w:t>&gt;Active?&lt;/</w:t>
-      </w:r>
-      <w:proofErr w:type="spellStart"/>
-      <w:r>
-        <w:t>th</w:t>
-      </w:r>
-      <w:proofErr w:type="spellEnd"/>
-      <w:r>
-        <w:t>&gt;</w:t>
-      </w:r>
-    </w:p>
-    <w:p>
-      <w:pPr>
-        <w:pStyle w:val="Code"/>
-      </w:pPr>
-      <w:r>
-        <w:t xml:space="preserve">        &lt;</w:t>
-      </w:r>
-      <w:proofErr w:type="spellStart"/>
-      <w:proofErr w:type="gramStart"/>
-      <w:r>
-        <w:t>th</w:t>
-      </w:r>
-      <w:proofErr w:type="spellEnd"/>
-      <w:proofErr w:type="gramEnd"/>
-      <w:r>
-        <w:t>&gt;Service Level&lt;/</w:t>
-      </w:r>
-      <w:proofErr w:type="spellStart"/>
-      <w:r>
-        <w:t>th</w:t>
-      </w:r>
-      <w:proofErr w:type="spellEnd"/>
-      <w:r>
-        <w:t>&gt;</w:t>
-      </w:r>
-    </w:p>
-    <w:p>
-      <w:pPr>
-        <w:pStyle w:val="Code"/>
-      </w:pPr>
-      <w:r>
-        <w:t xml:space="preserve">        &lt;</w:t>
-      </w:r>
-      <w:proofErr w:type="spellStart"/>
-      <w:proofErr w:type="gramStart"/>
-      <w:r>
-        <w:t>th</w:t>
-      </w:r>
-      <w:proofErr w:type="spellEnd"/>
-      <w:proofErr w:type="gramEnd"/>
-      <w:r>
-        <w:t>&gt;Order Count&lt;/</w:t>
-      </w:r>
-      <w:proofErr w:type="spellStart"/>
-      <w:r>
-        <w:t>th</w:t>
-      </w:r>
-      <w:proofErr w:type="spellEnd"/>
-      <w:r>
-        <w:t>&gt;</w:t>
-      </w:r>
-    </w:p>
-    <w:p>
-      <w:pPr>
-        <w:pStyle w:val="Code"/>
-      </w:pPr>
-      <w:r>
-        <w:t xml:space="preserve">    &lt;</w:t>
-      </w:r>
-      <w:proofErr w:type="spellStart"/>
-      <w:proofErr w:type="gramStart"/>
-      <w:r>
-        <w:t>th</w:t>
-      </w:r>
-      <w:proofErr w:type="spellEnd"/>
-      <w:proofErr w:type="gramEnd"/>
-      <w:r>
-        <w:t>&gt;Most Recent Order Date&lt;/</w:t>
-      </w:r>
-      <w:proofErr w:type="spellStart"/>
-      <w:r>
-        <w:t>th</w:t>
-      </w:r>
-      <w:proofErr w:type="spellEnd"/>
-      <w:r>
-        <w:t>&gt;</w:t>
-      </w:r>
-    </w:p>
-    <w:p>
-      <w:pPr>
-        <w:pStyle w:val="Code"/>
-      </w:pPr>
-      <w:r>
-        <w:t xml:space="preserve">    &lt;/</w:t>
-      </w:r>
-      <w:proofErr w:type="spellStart"/>
-      <w:proofErr w:type="gramStart"/>
-      <w:r>
-        <w:t>tr</w:t>
-      </w:r>
-      <w:proofErr w:type="spellEnd"/>
-      <w:proofErr w:type="gramEnd"/>
-      <w:r>
-        <w:t>&gt;</w:t>
-      </w:r>
-    </w:p>
-    <w:p>
-      <w:pPr>
-        <w:pStyle w:val="Code"/>
-      </w:pPr>
-      <w:r>
-        <w:t xml:space="preserve">    &lt;% </w:t>
-      </w:r>
-      <w:proofErr w:type="spellStart"/>
-      <w:proofErr w:type="gramStart"/>
-      <w:r>
-        <w:t>foreach</w:t>
-      </w:r>
-      <w:proofErr w:type="spellEnd"/>
-      <w:proofErr w:type="gramEnd"/>
-      <w:r>
-        <w:t xml:space="preserve"> (</w:t>
-      </w:r>
-      <w:proofErr w:type="spellStart"/>
-      <w:r>
-        <w:t>var</w:t>
-      </w:r>
-      <w:proofErr w:type="spellEnd"/>
-      <w:r>
-        <w:t xml:space="preserve"> summary in Model) { %&gt;                            </w:t>
+        <w:t>&lt;table&gt;</w:t>
+      </w:r>
+    </w:p>
+    <w:p>
+      <w:pPr>
+        <w:pStyle w:val="Code"/>
+      </w:pPr>
+      <w:r>
+        <w:t xml:space="preserve">    &lt;tr&gt;</w:t>
+      </w:r>
+    </w:p>
+    <w:p>
+      <w:pPr>
+        <w:pStyle w:val="Code"/>
+      </w:pPr>
+      <w:r>
+        <w:t xml:space="preserve">        &lt;th&gt;Name&lt;/th&gt;</w:t>
+      </w:r>
+    </w:p>
+    <w:p>
+      <w:pPr>
+        <w:pStyle w:val="Code"/>
+      </w:pPr>
+      <w:r>
+        <w:t xml:space="preserve">        &lt;th&gt;Active?&lt;/th&gt;</w:t>
+      </w:r>
+    </w:p>
+    <w:p>
+      <w:pPr>
+        <w:pStyle w:val="Code"/>
+      </w:pPr>
+      <w:r>
+        <w:t xml:space="preserve">        &lt;th&gt;Service Level&lt;/th&gt;</w:t>
+      </w:r>
+    </w:p>
+    <w:p>
+      <w:pPr>
+        <w:pStyle w:val="Code"/>
+      </w:pPr>
+      <w:r>
+        <w:t xml:space="preserve">        &lt;th&gt;Order Count&lt;/th&gt;</w:t>
+      </w:r>
+    </w:p>
+    <w:p>
+      <w:pPr>
+        <w:pStyle w:val="Code"/>
+      </w:pPr>
+      <w:r>
+        <w:t xml:space="preserve">    &lt;th&gt;Most Recent Order Date&lt;/th&gt;</w:t>
+      </w:r>
+    </w:p>
+    <w:p>
+      <w:pPr>
+        <w:pStyle w:val="Code"/>
+      </w:pPr>
+      <w:r>
+        <w:t xml:space="preserve">    &lt;/tr&gt;</w:t>
+      </w:r>
+    </w:p>
+    <w:p>
+      <w:pPr>
+        <w:pStyle w:val="Code"/>
+      </w:pPr>
+      <w:r>
+        <w:t xml:space="preserve">    &lt;% foreach (var summary in Model) { %&gt;                            </w:t>
       </w:r>
       <w:r>
         <w:t xml:space="preserve">  </w:t>
@@ -1285,42 +928,19 @@
         <w:pStyle w:val="Code"/>
       </w:pPr>
       <w:r>
-        <w:t xml:space="preserve">         &lt;</w:t>
-      </w:r>
-      <w:proofErr w:type="spellStart"/>
-      <w:proofErr w:type="gramStart"/>
-      <w:r>
-        <w:t>tr</w:t>
-      </w:r>
-      <w:proofErr w:type="spellEnd"/>
-      <w:proofErr w:type="gramEnd"/>
-      <w:r>
-        <w:t>&gt;</w:t>
-      </w:r>
-    </w:p>
-    <w:p>
-      <w:pPr>
-        <w:pStyle w:val="Code"/>
-      </w:pPr>
-      <w:r>
-        <w:t xml:space="preserve">            &lt;</w:t>
-      </w:r>
-      <w:proofErr w:type="gramStart"/>
-      <w:r>
-        <w:t>td</w:t>
-      </w:r>
-      <w:proofErr w:type="gramEnd"/>
-      <w:r>
-        <w:t xml:space="preserve">&gt;&lt;%= </w:t>
-      </w:r>
-      <w:proofErr w:type="spellStart"/>
-      <w:r>
-        <w:t>summary.</w:t>
+        <w:t xml:space="preserve">         &lt;tr&gt;</w:t>
+      </w:r>
+    </w:p>
+    <w:p>
+      <w:pPr>
+        <w:pStyle w:val="Code"/>
+      </w:pPr>
+      <w:r>
+        <w:t xml:space="preserve">            &lt;td&gt;&lt;%= summary.</w:t>
       </w:r>
       <w:r>
         <w:t>Name</w:t>
       </w:r>
-      <w:proofErr w:type="spellEnd"/>
       <w:r>
         <w:t xml:space="preserve"> %&gt;&lt;/td&gt;</w:t>
       </w:r>
@@ -1342,31 +962,7 @@
         <w:pStyle w:val="Code"/>
       </w:pPr>
       <w:r>
-        <w:t xml:space="preserve">            &lt;</w:t>
-      </w:r>
-      <w:proofErr w:type="gramStart"/>
-      <w:r>
-        <w:t>td</w:t>
-      </w:r>
-      <w:proofErr w:type="gramEnd"/>
-      <w:r>
-        <w:t xml:space="preserve">&gt;&lt;%= </w:t>
-      </w:r>
-      <w:proofErr w:type="spellStart"/>
-      <w:r>
-        <w:t>summary.Active</w:t>
-      </w:r>
-      <w:proofErr w:type="spellEnd"/>
-      <w:r>
-        <w:t xml:space="preserve"> ? "Yes</w:t>
-      </w:r>
-      <w:proofErr w:type="gramStart"/>
-      <w:r>
-        <w:t>" :</w:t>
-      </w:r>
-      <w:proofErr w:type="gramEnd"/>
-      <w:r>
-        <w:t xml:space="preserve"> "No" %&gt;&lt;/td&gt;</w:t>
+        <w:t xml:space="preserve">            &lt;td&gt;&lt;%= summary.Active ? "Yes" : "No" %&gt;&lt;/td&gt;</w:t>
       </w:r>
       <w:r>
         <w:t xml:space="preserve">               </w:t>
@@ -1380,23 +976,7 @@
         <w:pStyle w:val="Code"/>
       </w:pPr>
       <w:r>
-        <w:t xml:space="preserve">            &lt;</w:t>
-      </w:r>
-      <w:proofErr w:type="gramStart"/>
-      <w:r>
-        <w:t>td</w:t>
-      </w:r>
-      <w:proofErr w:type="gramEnd"/>
-      <w:r>
-        <w:t xml:space="preserve">&gt;&lt;%= </w:t>
-      </w:r>
-      <w:proofErr w:type="spellStart"/>
-      <w:r>
-        <w:t>summary.ServiceLevel</w:t>
-      </w:r>
-      <w:proofErr w:type="spellEnd"/>
-      <w:r>
-        <w:t xml:space="preserve"> %&gt;&lt;/td&gt;</w:t>
+        <w:t xml:space="preserve">            &lt;td&gt;&lt;%= summary.ServiceLevel %&gt;&lt;/td&gt;</w:t>
       </w:r>
       <w:r>
         <w:t xml:space="preserve">                        </w:t>
@@ -1410,23 +990,7 @@
         <w:pStyle w:val="Code"/>
       </w:pPr>
       <w:r>
-        <w:t xml:space="preserve">            &lt;</w:t>
-      </w:r>
-      <w:proofErr w:type="gramStart"/>
-      <w:r>
-        <w:t>td</w:t>
-      </w:r>
-      <w:proofErr w:type="gramEnd"/>
-      <w:r>
-        <w:t xml:space="preserve">&gt;&lt;%= </w:t>
-      </w:r>
-      <w:proofErr w:type="spellStart"/>
-      <w:r>
-        <w:t>summary.OrderCount</w:t>
-      </w:r>
-      <w:proofErr w:type="spellEnd"/>
-      <w:r>
-        <w:t xml:space="preserve"> %&gt;&lt;/td&gt;</w:t>
+        <w:t xml:space="preserve">            &lt;td&gt;&lt;%= summary.OrderCount %&gt;&lt;/td&gt;</w:t>
       </w:r>
       <w:r>
         <w:t xml:space="preserve">                          </w:t>
@@ -1440,23 +1004,7 @@
         <w:pStyle w:val="Code"/>
       </w:pPr>
       <w:r>
-        <w:t xml:space="preserve">            &lt;</w:t>
-      </w:r>
-      <w:proofErr w:type="gramStart"/>
-      <w:r>
-        <w:t>td</w:t>
-      </w:r>
-      <w:proofErr w:type="gramEnd"/>
-      <w:r>
-        <w:t xml:space="preserve">&gt;&lt;%= </w:t>
-      </w:r>
-      <w:proofErr w:type="spellStart"/>
-      <w:r>
-        <w:t>summary.MostRecentOrderDate</w:t>
-      </w:r>
-      <w:proofErr w:type="spellEnd"/>
-      <w:r>
-        <w:t xml:space="preserve"> %&gt;&lt;/td&gt;</w:t>
+        <w:t xml:space="preserve">            &lt;td&gt;&lt;%= summary.MostRecentOrderDate %&gt;&lt;/td&gt;</w:t>
       </w:r>
       <w:r>
         <w:t xml:space="preserve">                 </w:t>
@@ -1473,33 +1021,15 @@
         <w:pStyle w:val="Code"/>
       </w:pPr>
       <w:r>
-        <w:t xml:space="preserve">         &lt;/</w:t>
-      </w:r>
-      <w:proofErr w:type="spellStart"/>
-      <w:proofErr w:type="gramStart"/>
-      <w:r>
-        <w:t>tr</w:t>
-      </w:r>
-      <w:proofErr w:type="spellEnd"/>
-      <w:proofErr w:type="gramEnd"/>
-      <w:r>
-        <w:t>&gt;</w:t>
-      </w:r>
-    </w:p>
-    <w:p>
-      <w:pPr>
-        <w:pStyle w:val="Code"/>
-      </w:pPr>
-      <w:r>
-        <w:t xml:space="preserve">    &lt;</w:t>
-      </w:r>
-      <w:proofErr w:type="gramStart"/>
-      <w:r>
-        <w:t>% }</w:t>
-      </w:r>
-      <w:proofErr w:type="gramEnd"/>
-      <w:r>
-        <w:t xml:space="preserve"> %&gt;</w:t>
+        <w:t xml:space="preserve">         &lt;/tr&gt;</w:t>
+      </w:r>
+    </w:p>
+    <w:p>
+      <w:pPr>
+        <w:pStyle w:val="Code"/>
+      </w:pPr>
+      <w:r>
+        <w:t xml:space="preserve">    &lt;% } %&gt;</w:t>
       </w:r>
     </w:p>
     <w:p>
@@ -1515,23 +1045,7 @@
         <w:pStyle w:val="CodeAnnotation"/>
       </w:pPr>
       <w:r>
-        <w:t xml:space="preserve">#1 Model is </w:t>
-      </w:r>
-      <w:proofErr w:type="spellStart"/>
-      <w:r>
-        <w:t>IEnumeable</w:t>
-      </w:r>
-      <w:proofErr w:type="spellEnd"/>
-      <w:r>
-        <w:t>&lt;</w:t>
-      </w:r>
-      <w:proofErr w:type="spellStart"/>
-      <w:r>
-        <w:t>CustomerSummary</w:t>
-      </w:r>
-      <w:proofErr w:type="spellEnd"/>
-      <w:r>
-        <w:t>&gt;</w:t>
+        <w:t>#1 Model is IEnumeable&lt;CustomerSummary&gt;</w:t>
       </w:r>
     </w:p>
     <w:p>
@@ -1564,23 +1078,7 @@
         <w:pStyle w:val="Body"/>
       </w:pPr>
       <w:r>
-        <w:t xml:space="preserve">Some screens are more complex than a single table. They may feature multiple tables and additional fields of other data: images, headings, subtotals, graphs, charts, and a million other things that complicate a view. </w:t>
-      </w:r>
-      <w:proofErr w:type="gramStart"/>
-      <w:r>
-        <w:t>The presentation model solution scales to handle them all.</w:t>
-      </w:r>
-      <w:proofErr w:type="gramEnd"/>
-      <w:r>
-        <w:t xml:space="preserve">  Developers can confidently maintain even the </w:t>
-      </w:r>
-      <w:proofErr w:type="spellStart"/>
-      <w:r>
-        <w:t>gnarliest</w:t>
-      </w:r>
-      <w:proofErr w:type="spellEnd"/>
-      <w:r>
-        <w:t xml:space="preserve"> screens as long as the presentation model is designed well.  If a screen does contain multiple complex elements, a presentation model can be a wrapper, composing them all and relieving the markup file of much complexity.  A good presentation model does not hide this complexity - it represents it accurately and as simply as possible, and separates the data on a screen from the display.</w:t>
+        <w:t>Some screens are more complex than a single table. They may feature multiple tables and additional fields of other data: images, headings, subtotals, graphs, charts, and a million other things that complicate a view. The presentation model solution scales to handle them all.  Developers can confidently maintain even the gnarliest screens as long as the presentation model is designed well.  If a screen does contain multiple complex elements, a presentation model can be a wrapper, composing them all and relieving the markup file of much complexity.  A good presentation model does not hide this complexity - it represents it accurately and as simply as possible, and separates the data on a screen from the display.</w:t>
       </w:r>
     </w:p>
     <w:p>
@@ -1618,14 +1116,12 @@
     </w:p>
     <w:p>
       <w:r>
-        <w:rPr>
-          <w:noProof/>
-        </w:rPr>
+        <w:lastRenderedPageBreak/>
         <w:drawing>
           <wp:inline distT="0" distB="0" distL="0" distR="0">
-            <wp:extent cx="2667372" cy="2467320"/>
+            <wp:extent cx="4800600" cy="3855966"/>
             <wp:effectExtent l="19050" t="0" r="0" b="0"/>
-            <wp:docPr id="2" name="Picture 1" descr="form.png"/>
+            <wp:docPr id="5" name="Picture 4"/>
             <wp:cNvGraphicFramePr>
               <a:graphicFrameLocks xmlns:a="http://schemas.openxmlformats.org/drawingml/2006/main" noChangeAspect="1"/>
             </wp:cNvGraphicFramePr>
@@ -1633,23 +1129,33 @@
               <a:graphicData uri="http://schemas.openxmlformats.org/drawingml/2006/picture">
                 <pic:pic xmlns:pic="http://schemas.openxmlformats.org/drawingml/2006/picture">
                   <pic:nvPicPr>
-                    <pic:cNvPr id="0" name="form.png"/>
-                    <pic:cNvPicPr/>
+                    <pic:cNvPr id="0" name="Picture 4"/>
+                    <pic:cNvPicPr>
+                      <a:picLocks noChangeAspect="1" noChangeArrowheads="1"/>
+                    </pic:cNvPicPr>
                   </pic:nvPicPr>
                   <pic:blipFill>
                     <a:blip r:embed="rId9" cstate="print"/>
+                    <a:srcRect/>
                     <a:stretch>
                       <a:fillRect/>
                     </a:stretch>
                   </pic:blipFill>
-                  <pic:spPr>
+                  <pic:spPr bwMode="auto">
                     <a:xfrm>
                       <a:off x="0" y="0"/>
-                      <a:ext cx="2667372" cy="2467320"/>
+                      <a:ext cx="4800600" cy="3855966"/>
                     </a:xfrm>
                     <a:prstGeom prst="rect">
                       <a:avLst/>
                     </a:prstGeom>
+                    <a:noFill/>
+                    <a:ln w="9525">
+                      <a:noFill/>
+                      <a:miter lim="800000"/>
+                      <a:headEnd/>
+                      <a:tailEnd/>
+                    </a:ln>
                   </pic:spPr>
                 </pic:pic>
               </a:graphicData>
@@ -1663,15 +1169,7 @@
         <w:pStyle w:val="FigureCaption"/>
       </w:pPr>
       <w:r>
-        <w:t xml:space="preserve">Figure 2.2 </w:t>
-      </w:r>
-      <w:proofErr w:type="gramStart"/>
-      <w:r>
-        <w:t>A</w:t>
-      </w:r>
-      <w:proofErr w:type="gramEnd"/>
-      <w:r>
-        <w:t xml:space="preserve"> form for user input</w:t>
+        <w:t>Figure 2.2 A form for user input</w:t>
       </w:r>
     </w:p>
     <w:p>
@@ -1686,40 +1184,20 @@
       <w:pPr>
         <w:pStyle w:val="Body1"/>
       </w:pPr>
-      <w:proofErr w:type="gramStart"/>
       <w:r>
         <w:t xml:space="preserve">This simple form </w:t>
       </w:r>
       <w:r>
-        <w:t>in Figure 2.2.</w:t>
-      </w:r>
-      <w:proofErr w:type="gramEnd"/>
-      <w:r>
-        <w:t xml:space="preserve"> </w:t>
-      </w:r>
-      <w:proofErr w:type="gramStart"/>
-      <w:r>
-        <w:t>has</w:t>
-      </w:r>
-      <w:proofErr w:type="gramEnd"/>
-      <w:r>
-        <w:t xml:space="preserve"> two text boxes and a check box. </w:t>
+        <w:t xml:space="preserve">in Figure 2.2. </w:t>
+      </w:r>
+      <w:r>
+        <w:t xml:space="preserve">has two text boxes and a check box. </w:t>
       </w:r>
       <w:r>
         <w:t>As a feature of our application, i</w:t>
       </w:r>
       <w:r>
-        <w:t xml:space="preserve">t's also worthy of a formal, codified representation, a class.  Designing the class to represent this form is easy: it's two strings and a </w:t>
-      </w:r>
-      <w:proofErr w:type="spellStart"/>
-      <w:proofErr w:type="gramStart"/>
-      <w:r>
-        <w:t>boolean</w:t>
-      </w:r>
-      <w:proofErr w:type="spellEnd"/>
-      <w:proofErr w:type="gramEnd"/>
-      <w:r>
-        <w:t xml:space="preserve"> value.  </w:t>
+        <w:t xml:space="preserve">t's also worthy of a formal, codified representation, a class.  Designing the class to represent this form is easy: it's two strings and a boolean value.  </w:t>
       </w:r>
     </w:p>
     <w:p>
@@ -1727,34 +1205,16 @@
         <w:pStyle w:val="CodeListingCaption"/>
       </w:pPr>
       <w:r>
-        <w:t xml:space="preserve">Listing 2.5 </w:t>
-      </w:r>
-      <w:proofErr w:type="gramStart"/>
-      <w:r>
-        <w:t>The</w:t>
-      </w:r>
-      <w:proofErr w:type="gramEnd"/>
-      <w:r>
-        <w:t xml:space="preserve"> input model</w:t>
-      </w:r>
-    </w:p>
-    <w:p>
-      <w:pPr>
-        <w:pStyle w:val="Code"/>
-      </w:pPr>
-      <w:proofErr w:type="gramStart"/>
-      <w:r>
-        <w:t>public</w:t>
-      </w:r>
-      <w:proofErr w:type="gramEnd"/>
-      <w:r>
-        <w:t xml:space="preserve"> class </w:t>
-      </w:r>
-      <w:proofErr w:type="spellStart"/>
-      <w:r>
-        <w:t>NewCustomerInput</w:t>
-      </w:r>
-      <w:proofErr w:type="spellEnd"/>
+        <w:t>Listing 2.5 The input model</w:t>
+      </w:r>
+    </w:p>
+    <w:p>
+      <w:pPr>
+        <w:pStyle w:val="Code"/>
+      </w:pPr>
+      <w:r>
+        <w:t>public class NewCustomerInput</w:t>
+      </w:r>
     </w:p>
     <w:p>
       <w:pPr>
@@ -1769,23 +1229,7 @@
         <w:pStyle w:val="Code"/>
       </w:pPr>
       <w:r>
-        <w:t xml:space="preserve">    </w:t>
-      </w:r>
-      <w:proofErr w:type="gramStart"/>
-      <w:r>
-        <w:t>public</w:t>
-      </w:r>
-      <w:proofErr w:type="gramEnd"/>
-      <w:r>
-        <w:t xml:space="preserve"> string </w:t>
-      </w:r>
-      <w:proofErr w:type="spellStart"/>
-      <w:r>
-        <w:t>FirstName</w:t>
-      </w:r>
-      <w:proofErr w:type="spellEnd"/>
-      <w:r>
-        <w:t xml:space="preserve"> { get; set; }</w:t>
+        <w:t xml:space="preserve">    public string FirstName { get; set; }</w:t>
       </w:r>
       <w:r>
         <w:t xml:space="preserve">      #1</w:t>
@@ -1796,23 +1240,7 @@
         <w:pStyle w:val="Code"/>
       </w:pPr>
       <w:r>
-        <w:t xml:space="preserve">    </w:t>
-      </w:r>
-      <w:proofErr w:type="gramStart"/>
-      <w:r>
-        <w:t>public</w:t>
-      </w:r>
-      <w:proofErr w:type="gramEnd"/>
-      <w:r>
-        <w:t xml:space="preserve"> string </w:t>
-      </w:r>
-      <w:proofErr w:type="spellStart"/>
-      <w:r>
-        <w:t>LastName</w:t>
-      </w:r>
-      <w:proofErr w:type="spellEnd"/>
-      <w:r>
-        <w:t xml:space="preserve"> { get; set; }</w:t>
+        <w:t xml:space="preserve">    public string LastName { get; set; }</w:t>
       </w:r>
       <w:r>
         <w:t xml:space="preserve">       #2</w:t>
@@ -1823,23 +1251,7 @@
         <w:pStyle w:val="Code"/>
       </w:pPr>
       <w:r>
-        <w:t xml:space="preserve">    </w:t>
-      </w:r>
-      <w:proofErr w:type="gramStart"/>
-      <w:r>
-        <w:t>public</w:t>
-      </w:r>
-      <w:proofErr w:type="gramEnd"/>
-      <w:r>
-        <w:t xml:space="preserve"> </w:t>
-      </w:r>
-      <w:proofErr w:type="spellStart"/>
-      <w:r>
-        <w:t>bool</w:t>
-      </w:r>
-      <w:proofErr w:type="spellEnd"/>
-      <w:r>
-        <w:t xml:space="preserve"> Active { get; set; }</w:t>
+        <w:t xml:space="preserve">    public bool Active { get; set; }</w:t>
       </w:r>
       <w:r>
         <w:t xml:space="preserve">           #3</w:t>
@@ -1874,15 +1286,7 @@
         <w:pStyle w:val="CodeAnnotation"/>
       </w:pPr>
       <w:r>
-        <w:t xml:space="preserve">#3 </w:t>
-      </w:r>
-      <w:proofErr w:type="gramStart"/>
-      <w:r>
-        <w:t>Represents</w:t>
-      </w:r>
-      <w:proofErr w:type="gramEnd"/>
-      <w:r>
-        <w:t xml:space="preserve"> the checkbox</w:t>
+        <w:t>#3 Represents the checkbox</w:t>
       </w:r>
     </w:p>
     <w:p>
@@ -1890,6 +1294,7 @@
         <w:pStyle w:val="Body1"/>
       </w:pPr>
       <w:r>
+        <w:lastRenderedPageBreak/>
         <w:t xml:space="preserve">The input model </w:t>
       </w:r>
       <w:r>
@@ -1920,14 +1325,12 @@
       <w:r>
         <w:t xml:space="preserve">Views can be configured with the input model as the </w:t>
       </w:r>
-      <w:proofErr w:type="spellStart"/>
       <w:r>
         <w:rPr>
           <w:rStyle w:val="CodeinText"/>
         </w:rPr>
         <w:t>ViewData.Model</w:t>
       </w:r>
-      <w:proofErr w:type="spellEnd"/>
       <w:r>
         <w:t xml:space="preserve"> type.  We craft the HTML form using the input model.  ASP.NET MVC 2 ships with several helpers that ease this and allow for strong associations between form element names and model property names.  These helpers will be covered in depth later, but it's important to see how they're superficially used.</w:t>
       </w:r>
@@ -1943,15 +1346,7 @@
         <w:t>6</w:t>
       </w:r>
       <w:r>
-        <w:t xml:space="preserve"> </w:t>
-      </w:r>
-      <w:proofErr w:type="gramStart"/>
-      <w:r>
-        <w:t>A</w:t>
-      </w:r>
-      <w:proofErr w:type="gramEnd"/>
-      <w:r>
-        <w:t xml:space="preserve"> view using the input model</w:t>
+        <w:t xml:space="preserve"> A view using the input model</w:t>
       </w:r>
     </w:p>
     <w:p>
@@ -1967,23 +1362,7 @@
         <w:pStyle w:val="Code"/>
       </w:pPr>
       <w:r>
-        <w:t>Inherits="</w:t>
-      </w:r>
-      <w:proofErr w:type="spellStart"/>
-      <w:r>
-        <w:t>System.Web.Mvc.ViewPage</w:t>
-      </w:r>
-      <w:proofErr w:type="spellEnd"/>
-      <w:r>
-        <w:t>&lt;</w:t>
-      </w:r>
-      <w:proofErr w:type="spellStart"/>
-      <w:r>
-        <w:t>NewCustomerInput</w:t>
-      </w:r>
-      <w:proofErr w:type="spellEnd"/>
-      <w:r>
-        <w:t>&gt;" %&gt;</w:t>
+        <w:t>Inherits="System.Web.Mvc.ViewPage&lt;NewCustomerInput&gt;" %&gt;</w:t>
       </w:r>
       <w:r>
         <w:t xml:space="preserve">           #1</w:t>
@@ -1994,183 +1373,68 @@
         <w:pStyle w:val="Code"/>
       </w:pPr>
       <w:r>
-        <w:t>&lt;%@ Import Namespace="</w:t>
-      </w:r>
-      <w:proofErr w:type="spellStart"/>
-      <w:r>
-        <w:t>InputModel.Models</w:t>
-      </w:r>
-      <w:proofErr w:type="spellEnd"/>
-      <w:r>
-        <w:t>"%&gt;</w:t>
-      </w:r>
-    </w:p>
-    <w:p>
-      <w:pPr>
-        <w:pStyle w:val="Code"/>
-      </w:pPr>
-    </w:p>
-    <w:p>
-      <w:pPr>
-        <w:pStyle w:val="Code"/>
-      </w:pPr>
-      <w:r>
-        <w:t>&lt;</w:t>
-      </w:r>
-      <w:proofErr w:type="spellStart"/>
-      <w:proofErr w:type="gramStart"/>
-      <w:r>
-        <w:t>asp:Content</w:t>
-      </w:r>
-      <w:proofErr w:type="spellEnd"/>
-      <w:proofErr w:type="gramEnd"/>
-      <w:r>
-        <w:t xml:space="preserve"> ID="</w:t>
-      </w:r>
-      <w:proofErr w:type="spellStart"/>
-      <w:r>
-        <w:t>indexContent</w:t>
-      </w:r>
-      <w:proofErr w:type="spellEnd"/>
-      <w:r>
-        <w:t xml:space="preserve">" </w:t>
-      </w:r>
-      <w:proofErr w:type="spellStart"/>
-      <w:r>
-        <w:t>ContentPlaceHolderID</w:t>
-      </w:r>
-      <w:proofErr w:type="spellEnd"/>
-      <w:r>
-        <w:t>="</w:t>
-      </w:r>
-      <w:proofErr w:type="spellStart"/>
-      <w:r>
-        <w:t>MainContent</w:t>
-      </w:r>
-      <w:proofErr w:type="spellEnd"/>
-      <w:r>
-        <w:t>"</w:t>
-      </w:r>
-    </w:p>
-    <w:p>
-      <w:pPr>
-        <w:pStyle w:val="Code"/>
-      </w:pPr>
-      <w:r>
-        <w:t xml:space="preserve"> </w:t>
-      </w:r>
-      <w:proofErr w:type="spellStart"/>
-      <w:proofErr w:type="gramStart"/>
-      <w:r>
-        <w:t>runat</w:t>
-      </w:r>
-      <w:proofErr w:type="spellEnd"/>
-      <w:proofErr w:type="gramEnd"/>
-      <w:r>
-        <w:t>="server"&gt;</w:t>
-      </w:r>
-    </w:p>
-    <w:p>
-      <w:pPr>
-        <w:pStyle w:val="Code"/>
-      </w:pPr>
-      <w:r>
-        <w:t xml:space="preserve">    &lt;</w:t>
-      </w:r>
-      <w:proofErr w:type="gramStart"/>
-      <w:r>
-        <w:t>h2</w:t>
-      </w:r>
-      <w:proofErr w:type="gramEnd"/>
-      <w:r>
-        <w:t>&gt;New Customer&lt;/h2&gt;</w:t>
-      </w:r>
-    </w:p>
-    <w:p>
-      <w:pPr>
-        <w:pStyle w:val="Code"/>
-      </w:pPr>
-      <w:r>
-        <w:t xml:space="preserve">    &lt;</w:t>
-      </w:r>
-      <w:proofErr w:type="gramStart"/>
-      <w:r>
-        <w:t>form</w:t>
-      </w:r>
-      <w:proofErr w:type="gramEnd"/>
-      <w:r>
-        <w:t xml:space="preserve"> action="&lt;%= </w:t>
-      </w:r>
-      <w:proofErr w:type="spellStart"/>
-      <w:r>
-        <w:t>Url.Action</w:t>
-      </w:r>
-      <w:proofErr w:type="spellEnd"/>
-      <w:r>
-        <w:t>("Save") %&gt;" method="post"&gt;</w:t>
-      </w:r>
-    </w:p>
-    <w:p>
-      <w:pPr>
-        <w:pStyle w:val="Code"/>
-      </w:pPr>
-      <w:r>
-        <w:t xml:space="preserve">        &lt;</w:t>
-      </w:r>
-      <w:proofErr w:type="spellStart"/>
-      <w:proofErr w:type="gramStart"/>
-      <w:r>
-        <w:t>fieldset</w:t>
-      </w:r>
-      <w:proofErr w:type="spellEnd"/>
-      <w:proofErr w:type="gramEnd"/>
-      <w:r>
-        <w:t>&gt;</w:t>
-      </w:r>
-    </w:p>
-    <w:p>
-      <w:pPr>
-        <w:pStyle w:val="Code"/>
-      </w:pPr>
-      <w:r>
-        <w:t xml:space="preserve">            &lt;</w:t>
-      </w:r>
-      <w:proofErr w:type="gramStart"/>
-      <w:r>
-        <w:t>div</w:t>
-      </w:r>
-      <w:proofErr w:type="gramEnd"/>
-      <w:r>
-        <w:t>&gt;</w:t>
-      </w:r>
-    </w:p>
-    <w:p>
-      <w:pPr>
-        <w:pStyle w:val="Code"/>
-      </w:pPr>
-      <w:r>
-        <w:t xml:space="preserve">                &lt;%= </w:t>
-      </w:r>
-      <w:proofErr w:type="spellStart"/>
-      <w:proofErr w:type="gramStart"/>
-      <w:r>
-        <w:t>Html.LabelFor</w:t>
-      </w:r>
-      <w:proofErr w:type="spellEnd"/>
-      <w:r>
-        <w:t>(</w:t>
-      </w:r>
-      <w:proofErr w:type="gramEnd"/>
-      <w:r>
-        <w:t xml:space="preserve">x =&gt; </w:t>
-      </w:r>
-      <w:proofErr w:type="spellStart"/>
-      <w:r>
-        <w:t>x.FirstName</w:t>
-      </w:r>
-      <w:proofErr w:type="spellEnd"/>
-      <w:r>
-        <w:t xml:space="preserve">) %&gt; </w:t>
+        <w:t>&lt;%@ Import Namespace="InputModel.Models"%&gt;</w:t>
+      </w:r>
+    </w:p>
+    <w:p>
+      <w:pPr>
+        <w:pStyle w:val="Code"/>
+      </w:pPr>
+    </w:p>
+    <w:p>
+      <w:pPr>
+        <w:pStyle w:val="Code"/>
+      </w:pPr>
+      <w:r>
+        <w:t>&lt;asp:Content ID="indexContent" ContentPlaceHolderID="MainContent"</w:t>
+      </w:r>
+    </w:p>
+    <w:p>
+      <w:pPr>
+        <w:pStyle w:val="Code"/>
+      </w:pPr>
+      <w:r>
+        <w:t xml:space="preserve"> runat="server"&gt;</w:t>
+      </w:r>
+    </w:p>
+    <w:p>
+      <w:pPr>
+        <w:pStyle w:val="Code"/>
+      </w:pPr>
+      <w:r>
+        <w:t xml:space="preserve">    &lt;h2&gt;New Customer&lt;/h2&gt;</w:t>
+      </w:r>
+    </w:p>
+    <w:p>
+      <w:pPr>
+        <w:pStyle w:val="Code"/>
+      </w:pPr>
+      <w:r>
+        <w:t xml:space="preserve">    &lt;form action="&lt;%= Url.Action("Save") %&gt;" method="post"&gt;</w:t>
+      </w:r>
+    </w:p>
+    <w:p>
+      <w:pPr>
+        <w:pStyle w:val="Code"/>
+      </w:pPr>
+      <w:r>
+        <w:t xml:space="preserve">        &lt;fieldset&gt;</w:t>
+      </w:r>
+    </w:p>
+    <w:p>
+      <w:pPr>
+        <w:pStyle w:val="Code"/>
+      </w:pPr>
+      <w:r>
+        <w:t xml:space="preserve">            &lt;div&gt;</w:t>
+      </w:r>
+    </w:p>
+    <w:p>
+      <w:pPr>
+        <w:pStyle w:val="Code"/>
+      </w:pPr>
+      <w:r>
+        <w:t xml:space="preserve">                &lt;%= Html.LabelFor(x =&gt; x.FirstName) %&gt; </w:t>
       </w:r>
       <w:r>
         <w:t xml:space="preserve">           #2</w:t>
@@ -2181,28 +1445,7 @@
         <w:pStyle w:val="Code"/>
       </w:pPr>
       <w:r>
-        <w:t xml:space="preserve">                &lt;%= </w:t>
-      </w:r>
-      <w:proofErr w:type="spellStart"/>
-      <w:proofErr w:type="gramStart"/>
-      <w:r>
-        <w:t>Html.TextBoxFor</w:t>
-      </w:r>
-      <w:proofErr w:type="spellEnd"/>
-      <w:r>
-        <w:t>(</w:t>
-      </w:r>
-      <w:proofErr w:type="gramEnd"/>
-      <w:r>
-        <w:t xml:space="preserve">x =&gt; </w:t>
-      </w:r>
-      <w:proofErr w:type="spellStart"/>
-      <w:r>
-        <w:t>x.FirstName</w:t>
-      </w:r>
-      <w:proofErr w:type="spellEnd"/>
-      <w:r>
-        <w:t>) %&gt;</w:t>
+        <w:t xml:space="preserve">                &lt;%= Html.TextBoxFor(x =&gt; x.FirstName) %&gt;</w:t>
       </w:r>
       <w:r>
         <w:t xml:space="preserve">          #3</w:t>
@@ -2221,73 +1464,23 @@
         <w:pStyle w:val="Code"/>
       </w:pPr>
       <w:r>
-        <w:t xml:space="preserve">            &lt;</w:t>
-      </w:r>
-      <w:proofErr w:type="gramStart"/>
-      <w:r>
-        <w:t>div</w:t>
-      </w:r>
-      <w:proofErr w:type="gramEnd"/>
-      <w:r>
-        <w:t>&gt;</w:t>
-      </w:r>
-    </w:p>
-    <w:p>
-      <w:pPr>
-        <w:pStyle w:val="Code"/>
-      </w:pPr>
-      <w:r>
-        <w:t xml:space="preserve">                &lt;%= </w:t>
-      </w:r>
-      <w:proofErr w:type="spellStart"/>
-      <w:proofErr w:type="gramStart"/>
-      <w:r>
-        <w:t>Html.LabelFor</w:t>
-      </w:r>
-      <w:proofErr w:type="spellEnd"/>
-      <w:r>
-        <w:t>(</w:t>
-      </w:r>
-      <w:proofErr w:type="gramEnd"/>
-      <w:r>
-        <w:t xml:space="preserve">x =&gt; </w:t>
-      </w:r>
-      <w:proofErr w:type="spellStart"/>
-      <w:r>
-        <w:t>x.LastName</w:t>
-      </w:r>
-      <w:proofErr w:type="spellEnd"/>
-      <w:r>
-        <w:t xml:space="preserve">) %&gt; </w:t>
-      </w:r>
-    </w:p>
-    <w:p>
-      <w:pPr>
-        <w:pStyle w:val="Code"/>
-      </w:pPr>
-      <w:r>
-        <w:t xml:space="preserve">                &lt;%= </w:t>
-      </w:r>
-      <w:proofErr w:type="spellStart"/>
-      <w:proofErr w:type="gramStart"/>
-      <w:r>
-        <w:t>Html.TextBoxFor</w:t>
-      </w:r>
-      <w:proofErr w:type="spellEnd"/>
-      <w:r>
-        <w:t>(</w:t>
-      </w:r>
-      <w:proofErr w:type="gramEnd"/>
-      <w:r>
-        <w:t xml:space="preserve">x =&gt; </w:t>
-      </w:r>
-      <w:proofErr w:type="spellStart"/>
-      <w:r>
-        <w:t>x.LastName</w:t>
-      </w:r>
-      <w:proofErr w:type="spellEnd"/>
-      <w:r>
-        <w:t>) %&gt;</w:t>
+        <w:t xml:space="preserve">            &lt;div&gt;</w:t>
+      </w:r>
+    </w:p>
+    <w:p>
+      <w:pPr>
+        <w:pStyle w:val="Code"/>
+      </w:pPr>
+      <w:r>
+        <w:t xml:space="preserve">                &lt;%= Html.LabelFor(x =&gt; x.LastName) %&gt; </w:t>
+      </w:r>
+    </w:p>
+    <w:p>
+      <w:pPr>
+        <w:pStyle w:val="Code"/>
+      </w:pPr>
+      <w:r>
+        <w:t xml:space="preserve">                &lt;%= Html.TextBoxFor(x =&gt; x.LastName) %&gt;</w:t>
       </w:r>
     </w:p>
     <w:p>
@@ -2303,44 +1496,15 @@
         <w:pStyle w:val="Code"/>
       </w:pPr>
       <w:r>
-        <w:t xml:space="preserve">            &lt;</w:t>
-      </w:r>
-      <w:proofErr w:type="gramStart"/>
-      <w:r>
-        <w:t>div</w:t>
-      </w:r>
-      <w:proofErr w:type="gramEnd"/>
-      <w:r>
-        <w:t>&gt;</w:t>
-      </w:r>
-    </w:p>
-    <w:p>
-      <w:pPr>
-        <w:pStyle w:val="Code"/>
-      </w:pPr>
-      <w:r>
-        <w:t xml:space="preserve">                &lt;%= </w:t>
-      </w:r>
-      <w:proofErr w:type="spellStart"/>
-      <w:proofErr w:type="gramStart"/>
-      <w:r>
-        <w:t>Html.LabelFor</w:t>
-      </w:r>
-      <w:proofErr w:type="spellEnd"/>
-      <w:r>
-        <w:t>(</w:t>
-      </w:r>
-      <w:proofErr w:type="gramEnd"/>
-      <w:r>
-        <w:t xml:space="preserve">x =&gt; </w:t>
-      </w:r>
-      <w:proofErr w:type="spellStart"/>
-      <w:r>
-        <w:t>x.Active</w:t>
-      </w:r>
-      <w:proofErr w:type="spellEnd"/>
-      <w:r>
-        <w:t xml:space="preserve">) %&gt; </w:t>
+        <w:t xml:space="preserve">            &lt;div&gt;</w:t>
+      </w:r>
+    </w:p>
+    <w:p>
+      <w:pPr>
+        <w:pStyle w:val="Code"/>
+      </w:pPr>
+      <w:r>
+        <w:t xml:space="preserve">                &lt;%= Html.LabelFor(x =&gt; x.Active) %&gt; </w:t>
       </w:r>
     </w:p>
     <w:p>
@@ -2351,31 +1515,10 @@
         <w:t xml:space="preserve">                </w:t>
       </w:r>
       <w:r>
-        <w:t xml:space="preserve">&lt;%= </w:t>
-      </w:r>
-      <w:proofErr w:type="spellStart"/>
-      <w:proofErr w:type="gramStart"/>
-      <w:r>
-        <w:t>Html.Che</w:t>
-      </w:r>
-      <w:r>
-        <w:t>ckBoxFor</w:t>
-      </w:r>
-      <w:proofErr w:type="spellEnd"/>
-      <w:r>
-        <w:t>(</w:t>
-      </w:r>
-      <w:proofErr w:type="gramEnd"/>
-      <w:r>
-        <w:t xml:space="preserve">x =&gt; </w:t>
-      </w:r>
-      <w:proofErr w:type="spellStart"/>
-      <w:r>
-        <w:t>x.Active</w:t>
-      </w:r>
-      <w:proofErr w:type="spellEnd"/>
-      <w:r>
-        <w:t xml:space="preserve">) %&gt;            </w:t>
+        <w:t>&lt;%= Html.Che</w:t>
+      </w:r>
+      <w:r>
+        <w:t xml:space="preserve">ckBoxFor(x =&gt; x.Active) %&gt;            </w:t>
       </w:r>
       <w:r>
         <w:t>#4</w:t>
@@ -2386,31 +1529,15 @@
         <w:pStyle w:val="Code"/>
       </w:pPr>
       <w:r>
-        <w:t xml:space="preserve">            &lt;</w:t>
-      </w:r>
-      <w:proofErr w:type="gramStart"/>
-      <w:r>
-        <w:t>div</w:t>
-      </w:r>
-      <w:proofErr w:type="gramEnd"/>
-      <w:r>
-        <w:t>&gt;</w:t>
-      </w:r>
-    </w:p>
-    <w:p>
-      <w:pPr>
-        <w:pStyle w:val="Code"/>
-      </w:pPr>
-      <w:r>
-        <w:t xml:space="preserve">            &lt;</w:t>
-      </w:r>
-      <w:proofErr w:type="gramStart"/>
-      <w:r>
-        <w:t>button</w:t>
-      </w:r>
-      <w:proofErr w:type="gramEnd"/>
-      <w:r>
-        <w:t xml:space="preserve"> name="save"&gt;Save&lt;/button&gt;&lt;/div&gt;</w:t>
+        <w:t xml:space="preserve">            &lt;div&gt;</w:t>
+      </w:r>
+    </w:p>
+    <w:p>
+      <w:pPr>
+        <w:pStyle w:val="Code"/>
+      </w:pPr>
+      <w:r>
+        <w:t xml:space="preserve">            &lt;button name="save"&gt;Save&lt;/button&gt;&lt;/div&gt;</w:t>
       </w:r>
       <w:r>
         <w:t xml:space="preserve">                 </w:t>
@@ -2424,15 +1551,7 @@
         <w:pStyle w:val="Code"/>
       </w:pPr>
       <w:r>
-        <w:t xml:space="preserve">        &lt;/</w:t>
-      </w:r>
-      <w:proofErr w:type="spellStart"/>
-      <w:r>
-        <w:t>fieldset</w:t>
-      </w:r>
-      <w:proofErr w:type="spellEnd"/>
-      <w:r>
-        <w:t>&gt;</w:t>
+        <w:t xml:space="preserve">        &lt;/fieldset&gt;</w:t>
       </w:r>
     </w:p>
     <w:p>
@@ -2448,20 +1567,7 @@
         <w:pStyle w:val="Code"/>
       </w:pPr>
       <w:r>
-        <w:t>&lt;/</w:t>
-      </w:r>
-      <w:proofErr w:type="spellStart"/>
-      <w:r>
-        <w:t>asp</w:t>
-      </w:r>
-      <w:proofErr w:type="gramStart"/>
-      <w:r>
-        <w:t>:Content</w:t>
-      </w:r>
-      <w:proofErr w:type="spellEnd"/>
-      <w:proofErr w:type="gramEnd"/>
-      <w:r>
-        <w:t>&gt;</w:t>
+        <w:t>&lt;/asp:Content&gt;</w:t>
       </w:r>
     </w:p>
     <w:p>
@@ -2520,14 +1626,12 @@
       <w:r>
         <w:t xml:space="preserve"> is built with our input model, </w:t>
       </w:r>
-      <w:proofErr w:type="spellStart"/>
       <w:r>
         <w:rPr>
           <w:rStyle w:val="CodeinText"/>
         </w:rPr>
         <w:t>NewCustomerInput</w:t>
       </w:r>
-      <w:proofErr w:type="spellEnd"/>
       <w:r>
         <w:t xml:space="preserve"> from Listing 2.5.  </w:t>
       </w:r>
@@ -2581,21 +1685,9 @@
         <w:pStyle w:val="Sidebar"/>
       </w:pPr>
       <w:r>
-        <w:t xml:space="preserve">Don’t underestimate the value of lambda expressions in your views. These are compiled along with the rest of your code, so if you rename an action, for example, this code will break at compile time. Contrast this with code in your ASPX that references classes and methods with strings. You won’t find those errors until runtime. Having strongly typed view data references also aids in refactoring. Using a tool like </w:t>
-      </w:r>
-      <w:proofErr w:type="spellStart"/>
-      <w:r>
-        <w:t>JetBrains</w:t>
-      </w:r>
-      <w:proofErr w:type="spellEnd"/>
-      <w:r>
-        <w:t xml:space="preserve"> </w:t>
-      </w:r>
-      <w:proofErr w:type="spellStart"/>
-      <w:r>
-        <w:t>ReSharper</w:t>
-      </w:r>
-      <w:proofErr w:type="spellEnd"/>
+        <w:lastRenderedPageBreak/>
+        <w:t>Don’t underestimate the value of lambda expressions in your views. These are compiled along with the rest of your code, so if you rename an action, for example, this code will break at compile time. Contrast this with code in your ASPX that references classes and methods with strings. You won’t find those errors until runtime. Having strongly typed view data references also aids in refactoring. Using a tool like JetBrains ReSharper</w:t>
+      </w:r>
       <w:r>
         <w:fldChar w:fldCharType="begin"/>
       </w:r>
@@ -2626,56 +1718,38 @@
         </w:r>
       </w:hyperlink>
       <w:r>
-        <w:t xml:space="preserve">) will allow you to </w:t>
-      </w:r>
-      <w:proofErr w:type="spellStart"/>
-      <w:r>
-        <w:t>refactor</w:t>
-      </w:r>
-      <w:proofErr w:type="spellEnd"/>
-      <w:r>
-        <w:t xml:space="preserve"> code and have it reach out to all of the views that use it as well. </w:t>
-      </w:r>
-      <w:proofErr w:type="gramStart"/>
-      <w:r>
-        <w:t>Very powerful, indeed.</w:t>
-      </w:r>
-      <w:proofErr w:type="gramEnd"/>
+        <w:t>) will allow you to refactor code and have it reach out to all of the views that use it as well. Very powerful, indeed.</w:t>
+      </w:r>
     </w:p>
     <w:p>
       <w:pPr>
         <w:pStyle w:val="Body1"/>
       </w:pPr>
       <w:r>
-        <w:t xml:space="preserve">Before </w:t>
-      </w:r>
-      <w:proofErr w:type="gramStart"/>
-      <w:r>
-        <w:t>strongly-typed</w:t>
-      </w:r>
-      <w:proofErr w:type="gramEnd"/>
-      <w:r>
-        <w:t xml:space="preserve"> helpers, we relied on magic strings and there was effort to ensure consistency between the input form and the processing logic.  With </w:t>
-      </w:r>
-      <w:proofErr w:type="gramStart"/>
-      <w:r>
-        <w:t>strongly-typed</w:t>
-      </w:r>
-      <w:proofErr w:type="gramEnd"/>
-      <w:r>
-        <w:t xml:space="preserve"> helpers like we use in Listing 2.6, ASP.NET MVC 2 handles this coordination for the developer, so renaming a property won't cause our screen to malfunction. </w:t>
-      </w:r>
-      <w:commentRangeStart w:id="8"/>
-      <w:r>
-        <w:t xml:space="preserve"> We cover these helpers in depth in Chapter 3.</w:t>
-      </w:r>
-      <w:commentRangeEnd w:id="8"/>
+        <w:t xml:space="preserve">Before strongly-typed helpers, we relied on magic strings and there was effort to ensure consistency between the input form and the processing logic.  With strongly-typed helpers like we use in Listing 2.6, ASP.NET MVC 2 handles this coordination for the developer, so renaming a property won't cause our screen to malfunction. </w:t>
+      </w:r>
+      <w:commentRangeStart w:id="12"/>
+      <w:commentRangeStart w:id="13"/>
+      <w:r>
+        <w:t xml:space="preserve"> We cover these helpers in depth in Chapter 3</w:t>
+      </w:r>
+      <w:r>
+        <w:t>, Section 3.3</w:t>
+      </w:r>
+      <w:r>
+        <w:t>.</w:t>
+      </w:r>
+      <w:commentRangeEnd w:id="12"/>
       <w:r>
         <w:rPr>
           <w:rStyle w:val="CommentReference"/>
           <w:vanish/>
         </w:rPr>
-        <w:commentReference w:id="8"/>
+        <w:commentReference w:id="12"/>
+      </w:r>
+      <w:commentRangeEnd w:id="13"/>
+      <w:r>
+        <w:commentReference w:id="13"/>
       </w:r>
     </w:p>
     <w:p>
@@ -2702,17 +1776,28 @@
       <w:r>
         <w:t xml:space="preserve"> action, and ASP.NET MVC 2 offers a convenient way to translate the values in the HTTP request to our model.  This process is called model binding, and </w:t>
       </w:r>
-      <w:commentRangeStart w:id="9"/>
-      <w:r>
-        <w:t xml:space="preserve">while it's explored later, </w:t>
-      </w:r>
-      <w:commentRangeEnd w:id="9"/>
+      <w:commentRangeStart w:id="14"/>
+      <w:commentRangeStart w:id="15"/>
+      <w:r>
+        <w:t>while it's explored</w:t>
+      </w:r>
+      <w:r>
+        <w:t xml:space="preserve"> in depth in Chapter 14</w:t>
+      </w:r>
+      <w:r>
+        <w:t xml:space="preserve">, </w:t>
+      </w:r>
+      <w:commentRangeEnd w:id="14"/>
       <w:r>
         <w:rPr>
           <w:rStyle w:val="CommentReference"/>
           <w:vanish/>
         </w:rPr>
-        <w:commentReference w:id="9"/>
+        <w:commentReference w:id="14"/>
+      </w:r>
+      <w:commentRangeEnd w:id="15"/>
+      <w:r>
+        <w:commentReference w:id="15"/>
       </w:r>
       <w:r>
         <w:t>we'll take a quick look at it now</w:t>
@@ -2736,29 +1821,8 @@
       <w:pPr>
         <w:pStyle w:val="Code"/>
       </w:pPr>
-      <w:proofErr w:type="gramStart"/>
-      <w:r>
-        <w:t>public</w:t>
-      </w:r>
-      <w:proofErr w:type="gramEnd"/>
-      <w:r>
-        <w:t xml:space="preserve"> </w:t>
-      </w:r>
-      <w:proofErr w:type="spellStart"/>
-      <w:r>
-        <w:t>ViewResult</w:t>
-      </w:r>
-      <w:proofErr w:type="spellEnd"/>
-      <w:r>
-        <w:t xml:space="preserve"> Save(</w:t>
-      </w:r>
-      <w:proofErr w:type="spellStart"/>
-      <w:r>
-        <w:t>NewCustomerInput</w:t>
-      </w:r>
-      <w:proofErr w:type="spellEnd"/>
-      <w:r>
-        <w:t xml:space="preserve"> input)</w:t>
+      <w:r>
+        <w:t>public ViewResult Save(NewCustomerInput input)</w:t>
       </w:r>
       <w:r>
         <w:t xml:space="preserve"> #1</w:t>
@@ -2777,15 +1841,7 @@
         <w:pStyle w:val="Code"/>
       </w:pPr>
       <w:r>
-        <w:t xml:space="preserve">    </w:t>
-      </w:r>
-      <w:proofErr w:type="gramStart"/>
-      <w:r>
-        <w:t>return</w:t>
-      </w:r>
-      <w:proofErr w:type="gramEnd"/>
-      <w:r>
-        <w:t xml:space="preserve"> View(input);</w:t>
+        <w:t xml:space="preserve">    return View(input);</w:t>
       </w:r>
       <w:r>
         <w:t xml:space="preserve">                        #2</w:t>
@@ -2810,7 +1866,6 @@
       <w:r>
         <w:t xml:space="preserve">By declaring the action's parameter as a </w:t>
       </w:r>
-      <w:proofErr w:type="spellStart"/>
       <w:r>
         <w:rPr>
           <w:rStyle w:val="CodeinText"/>
@@ -2820,18 +1875,15 @@
         </w:rPr>
         <w:t>NewCustomerInput</w:t>
       </w:r>
-      <w:proofErr w:type="spellEnd"/>
       <w:r>
         <w:t xml:space="preserve"> object, the value is wired-up by ASP.NET MVC 2's </w:t>
       </w:r>
-      <w:proofErr w:type="spellStart"/>
       <w:r>
         <w:rPr>
           <w:rStyle w:val="CodeinText"/>
         </w:rPr>
         <w:t>DefaultModelBinder</w:t>
       </w:r>
-      <w:proofErr w:type="spellEnd"/>
       <w:r>
         <w:rPr>
           <w:rStyle w:val="CodeinText"/>
@@ -2907,21 +1959,8 @@
       <w:r>
         <w:t xml:space="preserve">2.5 More complex models for </w:t>
       </w:r>
-      <w:commentRangeStart w:id="10"/>
-      <w:r>
-        <w:t>combined operations</w:t>
-      </w:r>
-      <w:commentRangeEnd w:id="10"/>
-      <w:r>
-        <w:rPr>
-          <w:rStyle w:val="CommentReference"/>
-          <w:rFonts w:ascii="Verdana" w:hAnsi="Verdana"/>
-          <w:b w:val="0"/>
-          <w:i w:val="0"/>
-          <w:vanish/>
-          <w:color w:val="000000"/>
-        </w:rPr>
-        <w:commentReference w:id="10"/>
+      <w:r>
+        <w:t>both display and input</w:t>
       </w:r>
     </w:p>
     <w:p>
@@ -2937,14 +1976,12 @@
     </w:p>
     <w:p>
       <w:r>
-        <w:rPr>
-          <w:noProof/>
-        </w:rPr>
+        <w:lastRenderedPageBreak/>
         <w:drawing>
           <wp:inline distT="0" distB="0" distL="0" distR="0">
-            <wp:extent cx="4800600" cy="1927860"/>
+            <wp:extent cx="4800600" cy="3571461"/>
             <wp:effectExtent l="19050" t="0" r="0" b="0"/>
-            <wp:docPr id="3" name="Picture 2" descr="combo.png"/>
+            <wp:docPr id="7" name="Picture 7"/>
             <wp:cNvGraphicFramePr>
               <a:graphicFrameLocks xmlns:a="http://schemas.openxmlformats.org/drawingml/2006/main" noChangeAspect="1"/>
             </wp:cNvGraphicFramePr>
@@ -2952,23 +1989,33 @@
               <a:graphicData uri="http://schemas.openxmlformats.org/drawingml/2006/picture">
                 <pic:pic xmlns:pic="http://schemas.openxmlformats.org/drawingml/2006/picture">
                   <pic:nvPicPr>
-                    <pic:cNvPr id="0" name="combo.png"/>
-                    <pic:cNvPicPr/>
+                    <pic:cNvPr id="0" name="Picture 7"/>
+                    <pic:cNvPicPr>
+                      <a:picLocks noChangeAspect="1" noChangeArrowheads="1"/>
+                    </pic:cNvPicPr>
                   </pic:nvPicPr>
                   <pic:blipFill>
                     <a:blip r:embed="rId11" cstate="print"/>
+                    <a:srcRect/>
                     <a:stretch>
                       <a:fillRect/>
                     </a:stretch>
                   </pic:blipFill>
-                  <pic:spPr>
+                  <pic:spPr bwMode="auto">
                     <a:xfrm>
                       <a:off x="0" y="0"/>
-                      <a:ext cx="4800600" cy="1927860"/>
+                      <a:ext cx="4800600" cy="3571461"/>
                     </a:xfrm>
                     <a:prstGeom prst="rect">
                       <a:avLst/>
                     </a:prstGeom>
+                    <a:noFill/>
+                    <a:ln w="9525">
+                      <a:noFill/>
+                      <a:miter lim="800000"/>
+                      <a:headEnd/>
+                      <a:tailEnd/>
+                    </a:ln>
                   </pic:spPr>
                 </pic:pic>
               </a:graphicData>
@@ -2982,15 +2029,7 @@
         <w:pStyle w:val="FigureCaption"/>
       </w:pPr>
       <w:r>
-        <w:t xml:space="preserve">Figure 2.3 </w:t>
-      </w:r>
-      <w:proofErr w:type="gramStart"/>
-      <w:r>
-        <w:t>A</w:t>
-      </w:r>
-      <w:proofErr w:type="gramEnd"/>
-      <w:r>
-        <w:t xml:space="preserve"> combined display and input form</w:t>
+        <w:t>Figure 2.3 A combined display and input form</w:t>
       </w:r>
     </w:p>
     <w:p>
@@ -3017,34 +2056,16 @@
         <w:pStyle w:val="CodeListingCaption"/>
       </w:pPr>
       <w:r>
-        <w:t xml:space="preserve">Listing 2.8 </w:t>
-      </w:r>
-      <w:proofErr w:type="gramStart"/>
-      <w:r>
-        <w:t>A</w:t>
-      </w:r>
-      <w:proofErr w:type="gramEnd"/>
-      <w:r>
-        <w:t xml:space="preserve"> combined model</w:t>
-      </w:r>
-    </w:p>
-    <w:p>
-      <w:pPr>
-        <w:pStyle w:val="Code"/>
-      </w:pPr>
-      <w:proofErr w:type="gramStart"/>
-      <w:r>
-        <w:t>public</w:t>
-      </w:r>
-      <w:proofErr w:type="gramEnd"/>
-      <w:r>
-        <w:t xml:space="preserve"> class </w:t>
-      </w:r>
-      <w:proofErr w:type="spellStart"/>
-      <w:r>
-        <w:t>CustomerSummary</w:t>
-      </w:r>
-      <w:proofErr w:type="spellEnd"/>
+        <w:t>Listing 2.8 A combined model</w:t>
+      </w:r>
+    </w:p>
+    <w:p>
+      <w:pPr>
+        <w:pStyle w:val="Code"/>
+      </w:pPr>
+      <w:r>
+        <w:t>public class CustomerSummary</w:t>
+      </w:r>
     </w:p>
     <w:p>
       <w:pPr>
@@ -3059,116 +2080,44 @@
         <w:pStyle w:val="Code"/>
       </w:pPr>
       <w:r>
-        <w:t xml:space="preserve">    </w:t>
-      </w:r>
-      <w:proofErr w:type="gramStart"/>
-      <w:r>
-        <w:t>public</w:t>
-      </w:r>
-      <w:proofErr w:type="gramEnd"/>
-      <w:r>
-        <w:t xml:space="preserve"> string Name { get; set; }</w:t>
-      </w:r>
-    </w:p>
-    <w:p>
-      <w:pPr>
-        <w:pStyle w:val="Code"/>
-      </w:pPr>
-      <w:r>
-        <w:t xml:space="preserve">    </w:t>
-      </w:r>
-      <w:proofErr w:type="gramStart"/>
-      <w:r>
-        <w:t>public</w:t>
-      </w:r>
-      <w:proofErr w:type="gramEnd"/>
-      <w:r>
-        <w:t xml:space="preserve"> string </w:t>
-      </w:r>
-      <w:proofErr w:type="spellStart"/>
-      <w:r>
-        <w:t>ServiceLevel</w:t>
-      </w:r>
-      <w:proofErr w:type="spellEnd"/>
-      <w:r>
-        <w:t xml:space="preserve"> { get; set; }</w:t>
-      </w:r>
-    </w:p>
-    <w:p>
-      <w:pPr>
-        <w:pStyle w:val="Code"/>
-      </w:pPr>
-      <w:r>
-        <w:t xml:space="preserve">    </w:t>
-      </w:r>
-      <w:proofErr w:type="gramStart"/>
-      <w:r>
-        <w:t>public</w:t>
-      </w:r>
-      <w:proofErr w:type="gramEnd"/>
-      <w:r>
-        <w:t xml:space="preserve"> string </w:t>
-      </w:r>
-      <w:proofErr w:type="spellStart"/>
-      <w:r>
-        <w:t>OrderCount</w:t>
-      </w:r>
-      <w:proofErr w:type="spellEnd"/>
-      <w:r>
-        <w:t xml:space="preserve"> { get; set; }</w:t>
-      </w:r>
-    </w:p>
-    <w:p>
-      <w:pPr>
-        <w:pStyle w:val="Code"/>
-      </w:pPr>
-      <w:r>
-        <w:t xml:space="preserve">    </w:t>
-      </w:r>
-      <w:proofErr w:type="gramStart"/>
-      <w:r>
-        <w:t>public</w:t>
-      </w:r>
-      <w:proofErr w:type="gramEnd"/>
-      <w:r>
-        <w:t xml:space="preserve"> string </w:t>
-      </w:r>
-      <w:proofErr w:type="spellStart"/>
-      <w:r>
-        <w:t>MostRecentOrderDate</w:t>
-      </w:r>
-      <w:proofErr w:type="spellEnd"/>
-      <w:r>
-        <w:t xml:space="preserve"> { get; set; }</w:t>
-      </w:r>
-    </w:p>
-    <w:p>
-      <w:pPr>
-        <w:pStyle w:val="Code"/>
-      </w:pPr>
-    </w:p>
-    <w:p>
-      <w:pPr>
-        <w:pStyle w:val="Code"/>
-      </w:pPr>
-      <w:r>
-        <w:t xml:space="preserve">    </w:t>
-      </w:r>
-      <w:proofErr w:type="gramStart"/>
-      <w:r>
-        <w:t>public</w:t>
-      </w:r>
-      <w:proofErr w:type="gramEnd"/>
-      <w:r>
-        <w:t xml:space="preserve"> </w:t>
-      </w:r>
-      <w:proofErr w:type="spellStart"/>
-      <w:r>
-        <w:t>CustomerSummaryInput</w:t>
-      </w:r>
-      <w:proofErr w:type="spellEnd"/>
-      <w:r>
-        <w:t xml:space="preserve"> Input { get; set; }</w:t>
+        <w:t xml:space="preserve">    public string Name { get; set; }</w:t>
+      </w:r>
+    </w:p>
+    <w:p>
+      <w:pPr>
+        <w:pStyle w:val="Code"/>
+      </w:pPr>
+      <w:r>
+        <w:t xml:space="preserve">    public string ServiceLevel { get; set; }</w:t>
+      </w:r>
+    </w:p>
+    <w:p>
+      <w:pPr>
+        <w:pStyle w:val="Code"/>
+      </w:pPr>
+      <w:r>
+        <w:t xml:space="preserve">    public string OrderCount { get; set; }</w:t>
+      </w:r>
+    </w:p>
+    <w:p>
+      <w:pPr>
+        <w:pStyle w:val="Code"/>
+      </w:pPr>
+      <w:r>
+        <w:t xml:space="preserve">    public string MostRecentOrderDate { get; set; }</w:t>
+      </w:r>
+    </w:p>
+    <w:p>
+      <w:pPr>
+        <w:pStyle w:val="Code"/>
+      </w:pPr>
+    </w:p>
+    <w:p>
+      <w:pPr>
+        <w:pStyle w:val="Code"/>
+      </w:pPr>
+      <w:r>
+        <w:t xml:space="preserve">    public CustomerSummaryInput Input { get; set; }</w:t>
       </w:r>
       <w:r>
         <w:t xml:space="preserve">     #1</w:t>
@@ -3184,21 +2133,8 @@
         <w:pStyle w:val="Code"/>
       </w:pPr>
       <w:r>
-        <w:t xml:space="preserve">    </w:t>
-      </w:r>
-      <w:proofErr w:type="gramStart"/>
-      <w:r>
-        <w:t>public</w:t>
-      </w:r>
-      <w:proofErr w:type="gramEnd"/>
-      <w:r>
-        <w:t xml:space="preserve"> class </w:t>
-      </w:r>
-      <w:proofErr w:type="spellStart"/>
-      <w:r>
-        <w:t>CustomerSummaryInput</w:t>
-      </w:r>
-      <w:proofErr w:type="spellEnd"/>
+        <w:t xml:space="preserve">    public class CustomerSummaryInput</w:t>
+      </w:r>
       <w:r>
         <w:t xml:space="preserve">                   |#2                </w:t>
       </w:r>
@@ -3208,42 +2144,19 @@
         <w:pStyle w:val="Code"/>
       </w:pPr>
       <w:r>
-        <w:t xml:space="preserve">    </w:t>
-      </w:r>
-      <w:proofErr w:type="gramStart"/>
-      <w:r>
-        <w:t>{</w:t>
-      </w:r>
-      <w:r>
-        <w:t xml:space="preserve">                                                   |</w:t>
-      </w:r>
-      <w:proofErr w:type="gramEnd"/>
-      <w:r>
-        <w:t>#2</w:t>
-      </w:r>
-    </w:p>
-    <w:p>
-      <w:pPr>
-        <w:pStyle w:val="Code"/>
-      </w:pPr>
-      <w:r>
-        <w:t xml:space="preserve">        </w:t>
-      </w:r>
-      <w:proofErr w:type="gramStart"/>
-      <w:r>
-        <w:t>public</w:t>
-      </w:r>
-      <w:proofErr w:type="gramEnd"/>
-      <w:r>
-        <w:t xml:space="preserve"> </w:t>
-      </w:r>
-      <w:proofErr w:type="spellStart"/>
-      <w:r>
-        <w:t>int</w:t>
-      </w:r>
-      <w:proofErr w:type="spellEnd"/>
-      <w:r>
-        <w:t xml:space="preserve"> Number { get; set; }</w:t>
+        <w:t xml:space="preserve">    {</w:t>
+      </w:r>
+      <w:r>
+        <w:t xml:space="preserve">                                                   |#2</w:t>
+      </w:r>
+    </w:p>
+    <w:p>
+      <w:pPr>
+        <w:pStyle w:val="Code"/>
+      </w:pPr>
+      <w:r>
+        <w:lastRenderedPageBreak/>
+        <w:t xml:space="preserve">        public int Number { get; set; }</w:t>
       </w:r>
       <w:r>
         <w:t xml:space="preserve">                 |#2 </w:t>
@@ -3260,23 +2173,7 @@
         <w:pStyle w:val="Code"/>
       </w:pPr>
       <w:r>
-        <w:t xml:space="preserve">        </w:t>
-      </w:r>
-      <w:proofErr w:type="gramStart"/>
-      <w:r>
-        <w:t>public</w:t>
-      </w:r>
-      <w:proofErr w:type="gramEnd"/>
-      <w:r>
-        <w:t xml:space="preserve"> </w:t>
-      </w:r>
-      <w:proofErr w:type="spellStart"/>
-      <w:r>
-        <w:t>bool</w:t>
-      </w:r>
-      <w:proofErr w:type="spellEnd"/>
-      <w:r>
-        <w:t xml:space="preserve"> Active { get; set; }</w:t>
+        <w:t xml:space="preserve">        public bool Active { get; set; }</w:t>
       </w:r>
       <w:r>
         <w:t xml:space="preserve">                |#2</w:t>
@@ -3306,15 +2203,7 @@
         <w:pStyle w:val="CodeAnnotation"/>
       </w:pPr>
       <w:r>
-        <w:t xml:space="preserve">#1 </w:t>
-      </w:r>
-      <w:proofErr w:type="gramStart"/>
-      <w:r>
-        <w:t>The</w:t>
-      </w:r>
-      <w:proofErr w:type="gramEnd"/>
-      <w:r>
-        <w:t xml:space="preserve"> input model is a property</w:t>
+        <w:t>#1 The input model is a property</w:t>
       </w:r>
     </w:p>
     <w:p>
@@ -3322,15 +2211,7 @@
         <w:pStyle w:val="CodeAnnotation"/>
       </w:pPr>
       <w:r>
-        <w:t xml:space="preserve">#2 </w:t>
-      </w:r>
-      <w:proofErr w:type="gramStart"/>
-      <w:r>
-        <w:t>The</w:t>
-      </w:r>
-      <w:proofErr w:type="gramEnd"/>
-      <w:r>
-        <w:t xml:space="preserve"> input model itself</w:t>
+        <w:t>#2 The input model itself</w:t>
       </w:r>
     </w:p>
     <w:p>
@@ -3379,14 +2260,12 @@
       <w:r>
         <w:t xml:space="preserve"> property in </w:t>
       </w:r>
-      <w:proofErr w:type="spellStart"/>
       <w:r>
         <w:rPr>
           <w:rStyle w:val="CodeinText"/>
         </w:rPr>
         <w:t>CustomerSummaryInput</w:t>
       </w:r>
-      <w:proofErr w:type="spellEnd"/>
       <w:r>
         <w:t xml:space="preserve"> </w:t>
       </w:r>
@@ -3461,37 +2340,16 @@
       <w:pPr>
         <w:pStyle w:val="Code"/>
       </w:pPr>
-      <w:proofErr w:type="gramStart"/>
-      <w:r>
-        <w:t>public</w:t>
-      </w:r>
-      <w:proofErr w:type="gramEnd"/>
-      <w:r>
-        <w:t xml:space="preserve"> </w:t>
-      </w:r>
-      <w:proofErr w:type="spellStart"/>
-      <w:r>
-        <w:t>ViewResult</w:t>
-      </w:r>
-      <w:proofErr w:type="spellEnd"/>
-      <w:r>
-        <w:t xml:space="preserve"> Save</w:t>
-      </w:r>
-    </w:p>
-    <w:p>
-      <w:pPr>
-        <w:pStyle w:val="Code"/>
-      </w:pPr>
-      <w:r>
-        <w:t xml:space="preserve">    (List&lt;</w:t>
-      </w:r>
-      <w:proofErr w:type="spellStart"/>
-      <w:r>
-        <w:t>CustomerSummary.CustomerSummaryInput</w:t>
-      </w:r>
-      <w:proofErr w:type="spellEnd"/>
-      <w:r>
-        <w:t>&gt; input)</w:t>
+      <w:r>
+        <w:t>public ViewResult Save</w:t>
+      </w:r>
+    </w:p>
+    <w:p>
+      <w:pPr>
+        <w:pStyle w:val="Code"/>
+      </w:pPr>
+      <w:r>
+        <w:t xml:space="preserve">    (List&lt;CustomerSummary.CustomerSummaryInput&gt; input)</w:t>
       </w:r>
       <w:r>
         <w:t xml:space="preserve">    #1</w:t>
@@ -3510,15 +2368,7 @@
         <w:pStyle w:val="Code"/>
       </w:pPr>
       <w:r>
-        <w:t xml:space="preserve">    </w:t>
-      </w:r>
-      <w:proofErr w:type="gramStart"/>
-      <w:r>
-        <w:t>return</w:t>
-      </w:r>
-      <w:proofErr w:type="gramEnd"/>
-      <w:r>
-        <w:t xml:space="preserve"> View(input);</w:t>
+        <w:t xml:space="preserve">    return View(input);</w:t>
       </w:r>
     </w:p>
     <w:p>
@@ -3540,21 +2390,7 @@
         <w:rPr>
           <w:rStyle w:val="CodeinText"/>
         </w:rPr>
-        <w:t>List&lt;</w:t>
-      </w:r>
-      <w:proofErr w:type="spellStart"/>
-      <w:r>
-        <w:rPr>
-          <w:rStyle w:val="CodeinText"/>
-        </w:rPr>
-        <w:t>CustomerSummar.CustomerSummaryInput</w:t>
-      </w:r>
-      <w:proofErr w:type="spellEnd"/>
-      <w:r>
-        <w:rPr>
-          <w:rStyle w:val="CodeinText"/>
-        </w:rPr>
-        <w:t>&gt;</w:t>
+        <w:t>List&lt;CustomerSummar.CustomerSummaryInput&gt;</w:t>
       </w:r>
       <w:r>
         <w:rPr>
@@ -3584,89 +2420,10 @@
       <w:pPr>
         <w:pStyle w:val="Body1"/>
       </w:pPr>
-      <w:commentRangeStart w:id="11"/>
+      <w:commentRangeStart w:id="16"/>
+      <w:commentRangeStart w:id="17"/>
       <w:r>
         <w:t xml:space="preserve">The main concept in this chapter is how to design a presentation model by crafting it to represent the user interface.  </w:t>
-      </w:r>
-      <w:commentRangeEnd w:id="11"/>
-      <w:r>
-        <w:rPr>
-          <w:rStyle w:val="CommentReference"/>
-          <w:vanish/>
-        </w:rPr>
-        <w:commentReference w:id="11"/>
-      </w:r>
-      <w:r>
-        <w:t xml:space="preserve">We saw how a presentation model designed to support a screen makes the corresponding view easy to work with.  By representing user input with a </w:t>
-      </w:r>
-      <w:commentRangeStart w:id="12"/>
-      <w:r>
-        <w:t xml:space="preserve">codified model, </w:t>
-      </w:r>
-      <w:commentRangeEnd w:id="12"/>
-      <w:r>
-        <w:rPr>
-          <w:rStyle w:val="CommentReference"/>
-          <w:vanish/>
-        </w:rPr>
-        <w:commentReference w:id="12"/>
-      </w:r>
-      <w:r>
-        <w:t xml:space="preserve">we can </w:t>
-      </w:r>
-      <w:commentRangeStart w:id="13"/>
-      <w:r>
-        <w:t>leverage</w:t>
-      </w:r>
-      <w:commentRangeEnd w:id="13"/>
-      <w:r>
-        <w:rPr>
-          <w:rStyle w:val="CommentReference"/>
-          <w:vanish/>
-        </w:rPr>
-        <w:commentReference w:id="13"/>
-      </w:r>
-      <w:r>
-        <w:t xml:space="preserve"> ASP.NET MVC 2 model binding to work with objects.  We saw how representing a complex screen with a focused model can make it easier to manage.</w:t>
-      </w:r>
-    </w:p>
-    <w:p>
-      <w:pPr>
-        <w:pStyle w:val="Body"/>
-      </w:pPr>
-      <w:r>
-        <w:t>With strong presentation models comes an avalanche of simplicity that enables maintainability and rapid construction</w:t>
-      </w:r>
-      <w:commentRangeStart w:id="14"/>
-      <w:r>
-        <w:t xml:space="preserve"> velocity</w:t>
-      </w:r>
-      <w:commentRangeEnd w:id="14"/>
-      <w:r>
-        <w:rPr>
-          <w:rStyle w:val="CommentReference"/>
-          <w:vanish/>
-        </w:rPr>
-        <w:commentReference w:id="14"/>
-      </w:r>
-      <w:r>
-        <w:t>.  Refactoring, renaming, adding fields and changing behaviors is returned to the world of programming.  Freed from the shackles of the designer and a constant effort to maintain consistency across a myriad of magic strings that may or may not make sense, developers can focus on one thing at a time.  The model is the axis of power in Model-View-Controller.</w:t>
-      </w:r>
-    </w:p>
-    <w:p>
-      <w:pPr>
-        <w:pStyle w:val="Body"/>
-      </w:pPr>
-      <w:commentRangeStart w:id="15"/>
-      <w:r>
-        <w:t>There are other types of models.</w:t>
-      </w:r>
-      <w:r>
-        <w:t xml:space="preserve"> </w:t>
-      </w:r>
-      <w:commentRangeStart w:id="16"/>
-      <w:r>
-        <w:t>Like</w:t>
       </w:r>
       <w:commentRangeEnd w:id="16"/>
       <w:r>
@@ -3676,78 +2433,31 @@
         </w:rPr>
         <w:commentReference w:id="16"/>
       </w:r>
-      <w:r>
-        <w:t xml:space="preserve"> presentation models represent the user interface</w:t>
-      </w:r>
-      <w:proofErr w:type="gramStart"/>
+      <w:commentRangeEnd w:id="17"/>
+      <w:r>
+        <w:commentReference w:id="17"/>
+      </w:r>
+      <w:r>
+        <w:t>We saw how a presentation model designed to support a screen makes the corresponding view easy to work with.  By representing user input with a</w:t>
+      </w:r>
+      <w:r>
+        <w:t>n</w:t>
+      </w:r>
+      <w:r>
+        <w:t xml:space="preserve"> </w:t>
+      </w:r>
+      <w:r>
+        <w:t>explicit</w:t>
+      </w:r>
+      <w:commentRangeStart w:id="18"/>
+      <w:r>
+        <w:t xml:space="preserve"> model</w:t>
+      </w:r>
+      <w:r>
+        <w:t xml:space="preserve"> object</w:t>
+      </w:r>
       <w:r>
         <w:t xml:space="preserve">, </w:t>
-      </w:r>
-      <w:r>
-        <w:t xml:space="preserve">  </w:t>
-      </w:r>
-      <w:r>
-        <w:t>d</w:t>
-      </w:r>
-      <w:r>
-        <w:t>omain</w:t>
-      </w:r>
-      <w:proofErr w:type="gramEnd"/>
-      <w:r>
-        <w:t xml:space="preserve"> models typically represent a part of a business</w:t>
-      </w:r>
-      <w:r>
-        <w:t xml:space="preserve"> or conceptual problem</w:t>
-      </w:r>
-      <w:r>
-        <w:t xml:space="preserve">, and we cover the domain model in </w:t>
-      </w:r>
-      <w:r>
-        <w:t>C</w:t>
-      </w:r>
-      <w:r>
-        <w:t>hapter 8.  Many simple applications will share a domain model and a presentation model - the</w:t>
-      </w:r>
-      <w:r>
-        <w:t xml:space="preserve"> UI and core of the application will use the same classes. </w:t>
-      </w:r>
-      <w:r>
-        <w:t xml:space="preserve"> But these are only the most trivial of applications, </w:t>
-      </w:r>
-      <w:commentRangeEnd w:id="15"/>
-      <w:r>
-        <w:rPr>
-          <w:rStyle w:val="CommentReference"/>
-          <w:vanish/>
-        </w:rPr>
-        <w:commentReference w:id="15"/>
-      </w:r>
-      <w:r>
-        <w:t>and e</w:t>
-      </w:r>
-      <w:commentRangeStart w:id="17"/>
-      <w:r>
-        <w:t>ven then it's advisable to segregate these duties.</w:t>
-      </w:r>
-      <w:commentRangeEnd w:id="17"/>
-      <w:r>
-        <w:rPr>
-          <w:rStyle w:val="CommentReference"/>
-          <w:vanish/>
-        </w:rPr>
-        <w:commentReference w:id="17"/>
-      </w:r>
-    </w:p>
-    <w:p>
-      <w:pPr>
-        <w:pStyle w:val="Body"/>
-      </w:pPr>
-      <w:r>
-        <w:t xml:space="preserve">In Chapter 3, we'll more closely examine MVC views, exploring in depth many of the </w:t>
-      </w:r>
-      <w:commentRangeStart w:id="18"/>
-      <w:r>
-        <w:t>topics we superficially mentioned in this chapter.</w:t>
       </w:r>
       <w:commentRangeEnd w:id="18"/>
       <w:r>
@@ -3756,6 +2466,86 @@
           <w:vanish/>
         </w:rPr>
         <w:commentReference w:id="18"/>
+      </w:r>
+      <w:r>
+        <w:t xml:space="preserve">we can </w:t>
+      </w:r>
+      <w:r>
+        <w:t>use</w:t>
+      </w:r>
+      <w:r>
+        <w:t xml:space="preserve"> ASP.NET MVC 2 model binding to work with objects.  We saw how representing a complex screen with a focused model can make it easier to manage.</w:t>
+      </w:r>
+    </w:p>
+    <w:p>
+      <w:pPr>
+        <w:pStyle w:val="Body"/>
+      </w:pPr>
+      <w:r>
+        <w:t>With strong presentation models comes an avalanche of simplicity that enables maintainability and rapid constructio</w:t>
+      </w:r>
+      <w:r>
+        <w:t>n</w:t>
+      </w:r>
+      <w:r>
+        <w:t>.  Refactoring, renaming, adding fields and changing behaviors is returned to the world of programming.  Freed from the shackles of the designer and a constant effort to maintain consistency across a myriad of magic strings that may or may not make sense, developers can focus on one thing at a time.  The model is the axis of power in Model-View-Controller.</w:t>
+      </w:r>
+    </w:p>
+    <w:p>
+      <w:pPr>
+        <w:pStyle w:val="Body"/>
+      </w:pPr>
+      <w:r>
+        <w:t>There are other types of models.</w:t>
+      </w:r>
+      <w:r>
+        <w:t xml:space="preserve"> </w:t>
+      </w:r>
+      <w:r>
+        <w:t>Similar to how</w:t>
+      </w:r>
+      <w:r>
+        <w:t xml:space="preserve"> presentation models represent the user interface, </w:t>
+      </w:r>
+      <w:r>
+        <w:t xml:space="preserve">  </w:t>
+      </w:r>
+      <w:r>
+        <w:t>d</w:t>
+      </w:r>
+      <w:r>
+        <w:t>omain models typically represent a part of a business</w:t>
+      </w:r>
+      <w:r>
+        <w:t xml:space="preserve"> or conceptual problem</w:t>
+      </w:r>
+      <w:r>
+        <w:t xml:space="preserve">, </w:t>
+      </w:r>
+      <w:r>
+        <w:lastRenderedPageBreak/>
+        <w:t xml:space="preserve">and we cover the domain model in </w:t>
+      </w:r>
+      <w:r>
+        <w:t>C</w:t>
+      </w:r>
+      <w:r>
+        <w:t xml:space="preserve">hapter 8.  </w:t>
+      </w:r>
+      <w:r>
+        <w:t xml:space="preserve">Armed with knowledge of the M in MVC, you are now ready to move on to </w:t>
+      </w:r>
+      <w:r>
+        <w:t>Chapter 3</w:t>
+      </w:r>
+      <w:r>
+        <w:t xml:space="preserve">  where</w:t>
+      </w:r>
+      <w:r>
+        <w:t xml:space="preserve"> we'll more closely examine MVC views</w:t>
+      </w:r>
+      <w:r>
+        <w:t>.</w:t>
       </w:r>
     </w:p>
     <w:sectPr>
@@ -3768,7 +2558,7 @@
         <w:numRestart w:val="eachSect"/>
       </w:footnotePr>
       <w:pgSz w:w="10627" w:h="13320" w:code="13"/>
-      <w:pgMar w:top="1800" w:right="1080" w:bottom="1080" w:left="1987" w:gutter="0"/>
+      <w:pgMar w:top="1800" w:right="1080" w:bottom="1080" w:left="1987" w:header="720" w:footer="720" w:gutter="0"/>
       <w:pgNumType w:start="1" w:chapSep="period"/>
       <w:cols w:space="0"/>
       <w:noEndnote/>
@@ -3779,8 +2569,8 @@
 </file>
 
 <file path=word/comments.xml><?xml version="1.0" encoding="utf-8"?>
-<w:comments xmlns:mo="http://schemas.microsoft.com/office/mac/office/2008/main" xmlns:ve="http://schemas.openxmlformats.org/markup-compatibility/2006" xmlns:mv="urn:schemas-microsoft-com:mac:vml" xmlns:o="urn:schemas-microsoft-com:office:office" xmlns:r="http://schemas.openxmlformats.org/officeDocument/2006/relationships" xmlns:m="http://schemas.openxmlformats.org/officeDocument/2006/math" xmlns:v="urn:schemas-microsoft-com:vml" xmlns:wp="http://schemas.openxmlformats.org/drawingml/2006/wordprocessingDrawing" xmlns:w10="urn:schemas-microsoft-com:office:word" xmlns:w="http://schemas.openxmlformats.org/wordprocessingml/2006/main" xmlns:wne="http://schemas.microsoft.com/office/word/2006/wordml">
-  <w:comment w:id="0" w:author="Katharine Osborne" w:date="2010-02-06T14:36:00Z" w:initials="KO">
+<w:comments xmlns:ve="http://schemas.openxmlformats.org/markup-compatibility/2006" xmlns:o="urn:schemas-microsoft-com:office:office" xmlns:r="http://schemas.openxmlformats.org/officeDocument/2006/relationships" xmlns:m="http://schemas.openxmlformats.org/officeDocument/2006/math" xmlns:v="urn:schemas-microsoft-com:vml" xmlns:wp="http://schemas.openxmlformats.org/drawingml/2006/wordprocessingDrawing" xmlns:w10="urn:schemas-microsoft-com:office:word" xmlns:w="http://schemas.openxmlformats.org/wordprocessingml/2006/main" xmlns:wne="http://schemas.microsoft.com/office/word/2006/wordml">
+  <w:comment w:id="0" w:author="Katharine Osborne" w:date="2010-02-06T14:37:00Z" w:initials="KO">
     <w:p>
       <w:pPr>
         <w:pStyle w:val="CommentText"/>
@@ -3792,11 +2582,21 @@
         <w:annotationRef/>
       </w:r>
       <w:r>
-        <w:t>Should be “This chapter covers” (to be consistent with chapter 1)</w:t>
+        <w:t>Can this be rewritten in a more straightforward way?</w:t>
       </w:r>
     </w:p>
   </w:comment>
-  <w:comment w:id="1" w:author="Katharine Osborne" w:date="2010-02-06T14:37:00Z" w:initials="KO">
+  <w:comment w:id="1" w:author="Jeffrey" w:date="2010-02-08T08:14:00Z" w:initials="J">
+    <w:p>
+      <w:r>
+        <w:annotationRef/>
+      </w:r>
+      <w:r>
+        <w:t>Yes</w:t>
+      </w:r>
+    </w:p>
+  </w:comment>
+  <w:comment w:id="2" w:author="Katharine Osborne" w:date="2010-02-06T14:37:00Z" w:initials="KO">
     <w:p>
       <w:pPr>
         <w:pStyle w:val="CommentText"/>
@@ -3808,11 +2608,14 @@
         <w:annotationRef/>
       </w:r>
       <w:r>
-        <w:t>Can this be rewritten in a more straightforward way?</w:t>
+        <w:t xml:space="preserve">Excellent, strong start </w:t>
+      </w:r>
+      <w:r>
+        <w:sym w:font="Wingdings" w:char="F04A"/>
       </w:r>
     </w:p>
   </w:comment>
-  <w:comment w:id="2" w:author="Katharine Osborne" w:date="2010-02-06T14:37:00Z" w:initials="KO">
+  <w:comment w:id="3" w:author="Katharine Osborne" w:date="2010-02-06T14:38:00Z" w:initials="KO">
     <w:p>
       <w:pPr>
         <w:pStyle w:val="CommentText"/>
@@ -3824,14 +2627,11 @@
         <w:annotationRef/>
       </w:r>
       <w:r>
-        <w:t xml:space="preserve">Excellent, strong start </w:t>
-      </w:r>
-      <w:r>
-        <w:sym w:font="Wingdings" w:char="F04A"/>
+        <w:t>“It’s not necessarily…” A casual tone is great, but don’t forget to include a subject in the sentence.</w:t>
       </w:r>
     </w:p>
   </w:comment>
-  <w:comment w:id="3" w:author="Katharine Osborne" w:date="2010-02-06T14:38:00Z" w:initials="KO">
+  <w:comment w:id="4" w:author="Katharine Osborne" w:date="2010-02-06T14:42:00Z" w:initials="KO">
     <w:p>
       <w:pPr>
         <w:pStyle w:val="CommentText"/>
@@ -3843,11 +2643,21 @@
         <w:annotationRef/>
       </w:r>
       <w:r>
-        <w:t>“It’s not necessarily…” A casual tone is great, but don’t forget to include a subject in the sentence.</w:t>
+        <w:t>Really? I thought models represented concrete things like orders, customers, and products, to be displayed on the screen, yes. Is the screen really the main or only model?</w:t>
       </w:r>
     </w:p>
   </w:comment>
-  <w:comment w:id="4" w:author="Katharine Osborne" w:date="2010-02-06T14:42:00Z" w:initials="KO">
+  <w:comment w:id="5" w:author="Jeffrey" w:date="2010-02-08T08:16:00Z" w:initials="J">
+    <w:p>
+      <w:r>
+        <w:annotationRef/>
+      </w:r>
+      <w:r>
+        <w:t>I added some clarification</w:t>
+      </w:r>
+    </w:p>
+  </w:comment>
+  <w:comment w:id="6" w:author="Katharine Osborne" w:date="2010-02-06T14:43:00Z" w:initials="KO">
     <w:p>
       <w:pPr>
         <w:pStyle w:val="CommentText"/>
@@ -3859,11 +2669,34 @@
         <w:annotationRef/>
       </w:r>
       <w:r>
-        <w:t>Really? I thought models represented concrete things like orders, customers, and products, to be displayed on the screen, yes. Is the screen really the main or only model?</w:t>
+        <w:t>Can this have a border or a light gray background to help show that it’s a screen shot and not text?</w:t>
+      </w:r>
+    </w:p>
+    <w:p>
+      <w:pPr>
+        <w:pStyle w:val="CommentText"/>
+      </w:pPr>
+    </w:p>
+    <w:p>
+      <w:pPr>
+        <w:pStyle w:val="CommentText"/>
+      </w:pPr>
+      <w:r>
+        <w:t>Totally minor issue though.</w:t>
       </w:r>
     </w:p>
   </w:comment>
-  <w:comment w:id="5" w:author="Katharine Osborne" w:date="2010-02-06T14:43:00Z" w:initials="KO">
+  <w:comment w:id="7" w:author="Jeffrey" w:date="2010-02-08T08:21:00Z" w:initials="J">
+    <w:p>
+      <w:r>
+        <w:annotationRef/>
+      </w:r>
+      <w:r>
+        <w:t>I made the screenshot with the browser window</w:t>
+      </w:r>
+    </w:p>
+  </w:comment>
+  <w:comment w:id="8" w:author="Katharine Osborne" w:date="2010-02-06T14:45:00Z" w:initials="KO">
     <w:p>
       <w:pPr>
         <w:pStyle w:val="CommentText"/>
@@ -3875,24 +2708,22 @@
         <w:annotationRef/>
       </w:r>
       <w:r>
-        <w:t>Can this have a border or a light gray background to help show that it’s a screen shot and not text?</w:t>
-      </w:r>
-    </w:p>
-    <w:p>
-      <w:pPr>
-        <w:pStyle w:val="CommentText"/>
-      </w:pPr>
-    </w:p>
-    <w:p>
-      <w:pPr>
-        <w:pStyle w:val="CommentText"/>
-      </w:pPr>
-      <w:r>
-        <w:t>Totally minor issue though.</w:t>
+        <w:t>Hydrated?</w:t>
       </w:r>
     </w:p>
   </w:comment>
-  <w:comment w:id="6" w:author="Katharine Osborne" w:date="2010-02-06T14:45:00Z" w:initials="KO">
+  <w:comment w:id="9" w:author="Jeffrey" w:date="2010-02-08T08:22:00Z" w:initials="J">
+    <w:p>
+      <w:r>
+        <w:annotationRef/>
+      </w:r>
+      <w:r>
+        <w:t>Yes</w:t>
+      </w:r>
+    </w:p>
+    <w:p/>
+  </w:comment>
+  <w:comment w:id="10" w:author="Katharine Osborne" w:date="2010-02-06T14:47:00Z" w:initials="KO">
     <w:p>
       <w:pPr>
         <w:pStyle w:val="CommentText"/>
@@ -3904,11 +2735,37 @@
         <w:annotationRef/>
       </w:r>
       <w:r>
-        <w:t>Hydrated?</w:t>
+        <w:t>What’s with the highlighting in this listing?</w:t>
+      </w:r>
+    </w:p>
+    <w:p>
+      <w:pPr>
+        <w:pStyle w:val="CommentText"/>
+      </w:pPr>
+    </w:p>
+    <w:p>
+      <w:pPr>
+        <w:pStyle w:val="CommentText"/>
+      </w:pPr>
+      <w:r>
+        <w:t>Remember that the book prints in grayscale, so color doesn’t always come out all that well.</w:t>
       </w:r>
     </w:p>
   </w:comment>
-  <w:comment w:id="7" w:author="Katharine Osborne" w:date="2010-02-06T14:47:00Z" w:initials="KO">
+  <w:comment w:id="11" w:author="Jeffrey" w:date="2010-02-08T08:23:00Z" w:initials="J">
+    <w:p>
+      <w:r>
+        <w:annotationRef/>
+      </w:r>
+      <w:r>
+        <w:t>The Manning template doesn't clean the clipboard properly.  The code editor has these highlighted, and it comes across in copy/paste.  We had this issue with the first edition, and the typesetter didn't have any issues.</w:t>
+      </w:r>
+      <w:r>
+        <w:t xml:space="preserve">  This should not be highlighted</w:t>
+      </w:r>
+    </w:p>
+  </w:comment>
+  <w:comment w:id="12" w:author="Katharine Osborne" w:date="2010-02-06T14:50:00Z" w:initials="KO">
     <w:p>
       <w:pPr>
         <w:pStyle w:val="CommentText"/>
@@ -3920,24 +2777,21 @@
         <w:annotationRef/>
       </w:r>
       <w:r>
-        <w:t>What’s with the highlighting in this listing?</w:t>
-      </w:r>
-    </w:p>
-    <w:p>
-      <w:pPr>
-        <w:pStyle w:val="CommentText"/>
-      </w:pPr>
-    </w:p>
-    <w:p>
-      <w:pPr>
-        <w:pStyle w:val="CommentText"/>
-      </w:pPr>
-      <w:r>
-        <w:t>Remember that the book prints in grayscale, so color doesn’t always come out all that well.</w:t>
+        <w:t>Which section? The whole chapter?</w:t>
       </w:r>
     </w:p>
   </w:comment>
-  <w:comment w:id="8" w:author="Katharine Osborne" w:date="2010-02-06T14:50:00Z" w:initials="KO">
+  <w:comment w:id="13" w:author="Jeffrey" w:date="2010-02-08T08:34:00Z" w:initials="J">
+    <w:p>
+      <w:r>
+        <w:annotationRef/>
+      </w:r>
+      <w:r>
+        <w:t>Added the section</w:t>
+      </w:r>
+    </w:p>
+  </w:comment>
+  <w:comment w:id="14" w:author="Katharine Osborne" w:date="2010-02-06T14:51:00Z" w:initials="KO">
     <w:p>
       <w:pPr>
         <w:pStyle w:val="CommentText"/>
@@ -3949,11 +2803,21 @@
         <w:annotationRef/>
       </w:r>
       <w:r>
-        <w:t>Which section? The whole chapter?</w:t>
+        <w:t>Where? Even if you’ve pointed this out previously, don’t assume the reader will remember.</w:t>
       </w:r>
     </w:p>
   </w:comment>
-  <w:comment w:id="9" w:author="Katharine Osborne" w:date="2010-02-06T14:51:00Z" w:initials="KO">
+  <w:comment w:id="15" w:author="Jeffrey" w:date="2010-02-08T08:35:00Z" w:initials="J">
+    <w:p>
+      <w:r>
+        <w:annotationRef/>
+      </w:r>
+      <w:r>
+        <w:t>Got it.</w:t>
+      </w:r>
+    </w:p>
+  </w:comment>
+  <w:comment w:id="16" w:author="Katharine Osborne" w:date="2010-02-06T15:04:00Z" w:initials="KO">
     <w:p>
       <w:pPr>
         <w:pStyle w:val="CommentText"/>
@@ -3965,11 +2829,34 @@
         <w:annotationRef/>
       </w:r>
       <w:r>
-        <w:t>Where? Even if you’ve pointed this out previously, don’t assume the reader will remember.</w:t>
+        <w:t>I’m confused. The title of this chapters is “Model” yet this indicates that it’s really about the presentation model.</w:t>
+      </w:r>
+    </w:p>
+    <w:p>
+      <w:pPr>
+        <w:pStyle w:val="CommentText"/>
+      </w:pPr>
+    </w:p>
+    <w:p>
+      <w:pPr>
+        <w:pStyle w:val="CommentText"/>
+      </w:pPr>
+      <w:r>
+        <w:t>Should there be more information on models in general?</w:t>
       </w:r>
     </w:p>
   </w:comment>
-  <w:comment w:id="10" w:author="Katharine Osborne" w:date="2010-02-06T14:52:00Z" w:initials="KO">
+  <w:comment w:id="17" w:author="Jeffrey" w:date="2010-02-08T08:38:00Z" w:initials="J">
+    <w:p>
+      <w:r>
+        <w:annotationRef/>
+      </w:r>
+      <w:r>
+        <w:t>Changed title to Presentation Model</w:t>
+      </w:r>
+    </w:p>
+  </w:comment>
+  <w:comment w:id="18" w:author="Katharine Osborne" w:date="2010-02-06T14:56:00Z" w:initials="KO">
     <w:p>
       <w:pPr>
         <w:pStyle w:val="CommentText"/>
@@ -3981,159 +2868,7 @@
         <w:annotationRef/>
       </w:r>
       <w:r>
-        <w:t>What is a combined operation? Where is this defined?</w:t>
-      </w:r>
-    </w:p>
-  </w:comment>
-  <w:comment w:id="11" w:author="Katharine Osborne" w:date="2010-02-06T15:04:00Z" w:initials="KO">
-    <w:p>
-      <w:pPr>
-        <w:pStyle w:val="CommentText"/>
-      </w:pPr>
-      <w:r>
-        <w:rPr>
-          <w:rStyle w:val="CommentReference"/>
-        </w:rPr>
-        <w:annotationRef/>
-      </w:r>
-      <w:r>
-        <w:t>I’m confused. The title of this chapters is “Model” yet this indicates that it’s really about the presentation model.</w:t>
-      </w:r>
-    </w:p>
-    <w:p>
-      <w:pPr>
-        <w:pStyle w:val="CommentText"/>
-      </w:pPr>
-    </w:p>
-    <w:p>
-      <w:pPr>
-        <w:pStyle w:val="CommentText"/>
-      </w:pPr>
-      <w:r>
-        <w:t xml:space="preserve">Should there be more information on models in </w:t>
-      </w:r>
-      <w:r>
-        <w:t>general?</w:t>
-      </w:r>
-    </w:p>
-  </w:comment>
-  <w:comment w:id="12" w:author="Katharine Osborne" w:date="2010-02-06T14:56:00Z" w:initials="KO">
-    <w:p>
-      <w:pPr>
-        <w:pStyle w:val="CommentText"/>
-      </w:pPr>
-      <w:r>
-        <w:rPr>
-          <w:rStyle w:val="CommentReference"/>
-        </w:rPr>
-        <w:annotationRef/>
-      </w:r>
-      <w:r>
         <w:t>I’m still not sure exactly what this means.</w:t>
-      </w:r>
-    </w:p>
-  </w:comment>
-  <w:comment w:id="13" w:author="Katharine Osborne" w:date="2010-02-06T14:56:00Z" w:initials="KO">
-    <w:p>
-      <w:pPr>
-        <w:pStyle w:val="CommentText"/>
-      </w:pPr>
-      <w:r>
-        <w:rPr>
-          <w:rStyle w:val="CommentReference"/>
-        </w:rPr>
-        <w:annotationRef/>
-      </w:r>
-      <w:r>
-        <w:t>What’s wrong with “use”?</w:t>
-      </w:r>
-    </w:p>
-  </w:comment>
-  <w:comment w:id="14" w:author="Katharine Osborne" w:date="2010-02-06T15:00:00Z" w:initials="KO">
-    <w:p>
-      <w:pPr>
-        <w:pStyle w:val="CommentText"/>
-      </w:pPr>
-      <w:r>
-        <w:rPr>
-          <w:rStyle w:val="CommentReference"/>
-        </w:rPr>
-        <w:annotationRef/>
-      </w:r>
-      <w:r>
-        <w:t>Again, this is overly-clever. “</w:t>
-      </w:r>
-      <w:proofErr w:type="gramStart"/>
-      <w:r>
-        <w:t>rapid</w:t>
-      </w:r>
-      <w:proofErr w:type="gramEnd"/>
-      <w:r>
-        <w:t>” is enough to convey that it will be fast.</w:t>
-      </w:r>
-    </w:p>
-  </w:comment>
-  <w:comment w:id="16" w:author="Katharine Osborne" w:date="2010-02-06T15:03:00Z" w:initials="KO">
-    <w:p>
-      <w:pPr>
-        <w:pStyle w:val="CommentText"/>
-      </w:pPr>
-      <w:r>
-        <w:rPr>
-          <w:rStyle w:val="CommentReference"/>
-        </w:rPr>
-        <w:annotationRef/>
-      </w:r>
-      <w:r>
-        <w:t>Try not to start a sentence with “like”.</w:t>
-      </w:r>
-    </w:p>
-  </w:comment>
-  <w:comment w:id="15" w:author="Katharine Osborne" w:date="2010-02-06T15:02:00Z" w:initials="KO">
-    <w:p>
-      <w:pPr>
-        <w:pStyle w:val="CommentText"/>
-      </w:pPr>
-      <w:r>
-        <w:rPr>
-          <w:rStyle w:val="CommentReference"/>
-        </w:rPr>
-        <w:annotationRef/>
-      </w:r>
-      <w:r>
-        <w:t>This part really isn’t a summary, since it wasn’t described in a section above. Perhaps this is something that can be expanded upon in a short section?</w:t>
-      </w:r>
-    </w:p>
-  </w:comment>
-  <w:comment w:id="17" w:author="Katharine Osborne" w:date="2010-02-06T15:01:00Z" w:initials="KO">
-    <w:p>
-      <w:pPr>
-        <w:pStyle w:val="CommentText"/>
-      </w:pPr>
-      <w:r>
-        <w:rPr>
-          <w:rStyle w:val="CommentReference"/>
-        </w:rPr>
-        <w:annotationRef/>
-      </w:r>
-      <w:r>
-        <w:t>Why?</w:t>
-      </w:r>
-    </w:p>
-  </w:comment>
-  <w:comment w:id="18" w:author="Katharine Osborne" w:date="2010-02-06T15:03:00Z" w:initials="KO">
-    <w:p>
-      <w:pPr>
-        <w:pStyle w:val="CommentText"/>
-      </w:pPr>
-      <w:r>
-        <w:rPr>
-          <w:rStyle w:val="CommentReference"/>
-        </w:rPr>
-        <w:annotationRef/>
-      </w:r>
-      <w:r>
-        <w:t>Which ones? What can I expect?</w:t>
       </w:r>
     </w:p>
   </w:comment>
@@ -4141,7 +2876,7 @@
 </file>
 
 <file path=word/endnotes.xml><?xml version="1.0" encoding="utf-8"?>
-<w:endnotes xmlns:mo="http://schemas.microsoft.com/office/mac/office/2008/main" xmlns:ve="http://schemas.openxmlformats.org/markup-compatibility/2006" xmlns:mv="urn:schemas-microsoft-com:mac:vml" xmlns:o="urn:schemas-microsoft-com:office:office" xmlns:r="http://schemas.openxmlformats.org/officeDocument/2006/relationships" xmlns:m="http://schemas.openxmlformats.org/officeDocument/2006/math" xmlns:v="urn:schemas-microsoft-com:vml" xmlns:wp="http://schemas.openxmlformats.org/drawingml/2006/wordprocessingDrawing" xmlns:w10="urn:schemas-microsoft-com:office:word" xmlns:w="http://schemas.openxmlformats.org/wordprocessingml/2006/main" xmlns:wne="http://schemas.microsoft.com/office/word/2006/wordml">
+<w:endnotes xmlns:ve="http://schemas.openxmlformats.org/markup-compatibility/2006" xmlns:o="urn:schemas-microsoft-com:office:office" xmlns:r="http://schemas.openxmlformats.org/officeDocument/2006/relationships" xmlns:m="http://schemas.openxmlformats.org/officeDocument/2006/math" xmlns:v="urn:schemas-microsoft-com:vml" xmlns:wp="http://schemas.openxmlformats.org/drawingml/2006/wordprocessingDrawing" xmlns:w10="urn:schemas-microsoft-com:office:word" xmlns:w="http://schemas.openxmlformats.org/wordprocessingml/2006/main" xmlns:wne="http://schemas.microsoft.com/office/word/2006/wordml">
   <w:endnote w:type="separator" w:id="-1">
     <w:p>
       <w:r>
@@ -4162,7 +2897,7 @@
 </file>
 
 <file path=word/footer1.xml><?xml version="1.0" encoding="utf-8"?>
-<w:ftr xmlns:mo="http://schemas.microsoft.com/office/mac/office/2008/main" xmlns:ve="http://schemas.openxmlformats.org/markup-compatibility/2006" xmlns:mv="urn:schemas-microsoft-com:mac:vml" xmlns:o="urn:schemas-microsoft-com:office:office" xmlns:r="http://schemas.openxmlformats.org/officeDocument/2006/relationships" xmlns:m="http://schemas.openxmlformats.org/officeDocument/2006/math" xmlns:v="urn:schemas-microsoft-com:vml" xmlns:wp="http://schemas.openxmlformats.org/drawingml/2006/wordprocessingDrawing" xmlns:w10="urn:schemas-microsoft-com:office:word" xmlns:w="http://schemas.openxmlformats.org/wordprocessingml/2006/main" xmlns:wne="http://schemas.microsoft.com/office/word/2006/wordml">
+<w:ftr xmlns:ve="http://schemas.openxmlformats.org/markup-compatibility/2006" xmlns:o="urn:schemas-microsoft-com:office:office" xmlns:r="http://schemas.openxmlformats.org/officeDocument/2006/relationships" xmlns:m="http://schemas.openxmlformats.org/officeDocument/2006/math" xmlns:v="urn:schemas-microsoft-com:vml" xmlns:wp="http://schemas.openxmlformats.org/drawingml/2006/wordprocessingDrawing" xmlns:w10="urn:schemas-microsoft-com:office:word" xmlns:w="http://schemas.openxmlformats.org/wordprocessingml/2006/main" xmlns:wne="http://schemas.microsoft.com/office/word/2006/wordml">
   <w:p>
     <w:pPr>
       <w:pStyle w:val="Body1"/>
@@ -4192,7 +2927,7 @@
 </file>
 
 <file path=word/footer2.xml><?xml version="1.0" encoding="utf-8"?>
-<w:ftr xmlns:mo="http://schemas.microsoft.com/office/mac/office/2008/main" xmlns:ve="http://schemas.openxmlformats.org/markup-compatibility/2006" xmlns:mv="urn:schemas-microsoft-com:mac:vml" xmlns:o="urn:schemas-microsoft-com:office:office" xmlns:r="http://schemas.openxmlformats.org/officeDocument/2006/relationships" xmlns:m="http://schemas.openxmlformats.org/officeDocument/2006/math" xmlns:v="urn:schemas-microsoft-com:vml" xmlns:wp="http://schemas.openxmlformats.org/drawingml/2006/wordprocessingDrawing" xmlns:w10="urn:schemas-microsoft-com:office:word" xmlns:w="http://schemas.openxmlformats.org/wordprocessingml/2006/main" xmlns:wne="http://schemas.microsoft.com/office/word/2006/wordml">
+<w:ftr xmlns:ve="http://schemas.openxmlformats.org/markup-compatibility/2006" xmlns:o="urn:schemas-microsoft-com:office:office" xmlns:r="http://schemas.openxmlformats.org/officeDocument/2006/relationships" xmlns:m="http://schemas.openxmlformats.org/officeDocument/2006/math" xmlns:v="urn:schemas-microsoft-com:vml" xmlns:wp="http://schemas.openxmlformats.org/drawingml/2006/wordprocessingDrawing" xmlns:w10="urn:schemas-microsoft-com:office:word" xmlns:w="http://schemas.openxmlformats.org/wordprocessingml/2006/main" xmlns:wne="http://schemas.microsoft.com/office/word/2006/wordml">
   <w:p>
     <w:pPr>
       <w:pStyle w:val="Body1"/>
@@ -4222,7 +2957,7 @@
 </file>
 
 <file path=word/footer3.xml><?xml version="1.0" encoding="utf-8"?>
-<w:ftr xmlns:mo="http://schemas.microsoft.com/office/mac/office/2008/main" xmlns:ve="http://schemas.openxmlformats.org/markup-compatibility/2006" xmlns:mv="urn:schemas-microsoft-com:mac:vml" xmlns:o="urn:schemas-microsoft-com:office:office" xmlns:r="http://schemas.openxmlformats.org/officeDocument/2006/relationships" xmlns:m="http://schemas.openxmlformats.org/officeDocument/2006/math" xmlns:v="urn:schemas-microsoft-com:vml" xmlns:wp="http://schemas.openxmlformats.org/drawingml/2006/wordprocessingDrawing" xmlns:w10="urn:schemas-microsoft-com:office:word" xmlns:w="http://schemas.openxmlformats.org/wordprocessingml/2006/main" xmlns:wne="http://schemas.microsoft.com/office/word/2006/wordml">
+<w:ftr xmlns:ve="http://schemas.openxmlformats.org/markup-compatibility/2006" xmlns:o="urn:schemas-microsoft-com:office:office" xmlns:r="http://schemas.openxmlformats.org/officeDocument/2006/relationships" xmlns:m="http://schemas.openxmlformats.org/officeDocument/2006/math" xmlns:v="urn:schemas-microsoft-com:vml" xmlns:wp="http://schemas.openxmlformats.org/drawingml/2006/wordprocessingDrawing" xmlns:w10="urn:schemas-microsoft-com:office:word" xmlns:w="http://schemas.openxmlformats.org/wordprocessingml/2006/main" xmlns:wne="http://schemas.microsoft.com/office/word/2006/wordml">
   <w:p>
     <w:r>
       <w:pgNum/>
@@ -4232,7 +2967,7 @@
 </file>
 
 <file path=word/footnotes.xml><?xml version="1.0" encoding="utf-8"?>
-<w:footnotes xmlns:mo="http://schemas.microsoft.com/office/mac/office/2008/main" xmlns:ve="http://schemas.openxmlformats.org/markup-compatibility/2006" xmlns:mv="urn:schemas-microsoft-com:mac:vml" xmlns:o="urn:schemas-microsoft-com:office:office" xmlns:r="http://schemas.openxmlformats.org/officeDocument/2006/relationships" xmlns:m="http://schemas.openxmlformats.org/officeDocument/2006/math" xmlns:v="urn:schemas-microsoft-com:vml" xmlns:wp="http://schemas.openxmlformats.org/drawingml/2006/wordprocessingDrawing" xmlns:w10="urn:schemas-microsoft-com:office:word" xmlns:w="http://schemas.openxmlformats.org/wordprocessingml/2006/main" xmlns:wne="http://schemas.microsoft.com/office/word/2006/wordml">
+<w:footnotes xmlns:ve="http://schemas.openxmlformats.org/markup-compatibility/2006" xmlns:o="urn:schemas-microsoft-com:office:office" xmlns:r="http://schemas.openxmlformats.org/officeDocument/2006/relationships" xmlns:m="http://schemas.openxmlformats.org/officeDocument/2006/math" xmlns:v="urn:schemas-microsoft-com:vml" xmlns:wp="http://schemas.openxmlformats.org/drawingml/2006/wordprocessingDrawing" xmlns:w10="urn:schemas-microsoft-com:office:word" xmlns:w="http://schemas.openxmlformats.org/wordprocessingml/2006/main" xmlns:wne="http://schemas.microsoft.com/office/word/2006/wordml">
   <w:footnote w:type="separator" w:id="-1">
     <w:p>
       <w:r>
@@ -4253,7 +2988,7 @@
 </file>
 
 <file path=word/header1.xml><?xml version="1.0" encoding="utf-8"?>
-<w:hdr xmlns:mo="http://schemas.microsoft.com/office/mac/office/2008/main" xmlns:ve="http://schemas.openxmlformats.org/markup-compatibility/2006" xmlns:mv="urn:schemas-microsoft-com:mac:vml" xmlns:o="urn:schemas-microsoft-com:office:office" xmlns:r="http://schemas.openxmlformats.org/officeDocument/2006/relationships" xmlns:m="http://schemas.openxmlformats.org/officeDocument/2006/math" xmlns:v="urn:schemas-microsoft-com:vml" xmlns:wp="http://schemas.openxmlformats.org/drawingml/2006/wordprocessingDrawing" xmlns:w10="urn:schemas-microsoft-com:office:word" xmlns:w="http://schemas.openxmlformats.org/wordprocessingml/2006/main" xmlns:wne="http://schemas.microsoft.com/office/word/2006/wordml">
+<w:hdr xmlns:ve="http://schemas.openxmlformats.org/markup-compatibility/2006" xmlns:o="urn:schemas-microsoft-com:office:office" xmlns:r="http://schemas.openxmlformats.org/officeDocument/2006/relationships" xmlns:m="http://schemas.openxmlformats.org/officeDocument/2006/math" xmlns:v="urn:schemas-microsoft-com:vml" xmlns:wp="http://schemas.openxmlformats.org/drawingml/2006/wordprocessingDrawing" xmlns:w10="urn:schemas-microsoft-com:office:word" xmlns:w="http://schemas.openxmlformats.org/wordprocessingml/2006/main" xmlns:wne="http://schemas.microsoft.com/office/word/2006/wordml">
   <w:p>
     <w:pPr>
       <w:pStyle w:val="Body1"/>
@@ -4267,7 +3002,7 @@
         <w:rPr>
           <w:noProof/>
         </w:rPr>
-        <w:t>8</w:t>
+        <w:t>10</w:t>
       </w:r>
     </w:fldSimple>
     <w:r>
@@ -4300,7 +3035,7 @@
         <w:rPr>
           <w:noProof/>
         </w:rPr>
-        <w:t>1/10/2010</w:t>
+        <w:t>2/6/2010</w:t>
       </w:r>
     </w:fldSimple>
   </w:p>
@@ -4308,7 +3043,7 @@
 </file>
 
 <file path=word/header2.xml><?xml version="1.0" encoding="utf-8"?>
-<w:hdr xmlns:mo="http://schemas.microsoft.com/office/mac/office/2008/main" xmlns:ve="http://schemas.openxmlformats.org/markup-compatibility/2006" xmlns:mv="urn:schemas-microsoft-com:mac:vml" xmlns:o="urn:schemas-microsoft-com:office:office" xmlns:r="http://schemas.openxmlformats.org/officeDocument/2006/relationships" xmlns:m="http://schemas.openxmlformats.org/officeDocument/2006/math" xmlns:v="urn:schemas-microsoft-com:vml" xmlns:wp="http://schemas.openxmlformats.org/drawingml/2006/wordprocessingDrawing" xmlns:w10="urn:schemas-microsoft-com:office:word" xmlns:w="http://schemas.openxmlformats.org/wordprocessingml/2006/main" xmlns:wne="http://schemas.microsoft.com/office/word/2006/wordml">
+<w:hdr xmlns:ve="http://schemas.openxmlformats.org/markup-compatibility/2006" xmlns:o="urn:schemas-microsoft-com:office:office" xmlns:r="http://schemas.openxmlformats.org/officeDocument/2006/relationships" xmlns:m="http://schemas.openxmlformats.org/officeDocument/2006/math" xmlns:v="urn:schemas-microsoft-com:vml" xmlns:wp="http://schemas.openxmlformats.org/drawingml/2006/wordprocessingDrawing" xmlns:w10="urn:schemas-microsoft-com:office:word" xmlns:w="http://schemas.openxmlformats.org/wordprocessingml/2006/main" xmlns:wne="http://schemas.microsoft.com/office/word/2006/wordml">
   <w:p>
     <w:pPr>
       <w:pStyle w:val="Body1"/>
@@ -4326,7 +3061,7 @@
         <w:rPr>
           <w:noProof/>
         </w:rPr>
-        <w:t>1/10/2010</w:t>
+        <w:t>2/6/2010</w:t>
       </w:r>
     </w:fldSimple>
     <w:r>
@@ -4363,7 +3098,7 @@
 </file>
 
 <file path=word/numbering.xml><?xml version="1.0" encoding="utf-8"?>
-<w:numbering xmlns:mo="http://schemas.microsoft.com/office/mac/office/2008/main" xmlns:ve="http://schemas.openxmlformats.org/markup-compatibility/2006" xmlns:mv="urn:schemas-microsoft-com:mac:vml" xmlns:o="urn:schemas-microsoft-com:office:office" xmlns:r="http://schemas.openxmlformats.org/officeDocument/2006/relationships" xmlns:m="http://schemas.openxmlformats.org/officeDocument/2006/math" xmlns:v="urn:schemas-microsoft-com:vml" xmlns:wp="http://schemas.openxmlformats.org/drawingml/2006/wordprocessingDrawing" xmlns:w10="urn:schemas-microsoft-com:office:word" xmlns:w="http://schemas.openxmlformats.org/wordprocessingml/2006/main" xmlns:wne="http://schemas.microsoft.com/office/word/2006/wordml">
+<w:numbering xmlns:ve="http://schemas.openxmlformats.org/markup-compatibility/2006" xmlns:o="urn:schemas-microsoft-com:office:office" xmlns:r="http://schemas.openxmlformats.org/officeDocument/2006/relationships" xmlns:m="http://schemas.openxmlformats.org/officeDocument/2006/math" xmlns:v="urn:schemas-microsoft-com:vml" xmlns:wp="http://schemas.openxmlformats.org/drawingml/2006/wordprocessingDrawing" xmlns:w10="urn:schemas-microsoft-com:office:word" xmlns:w="http://schemas.openxmlformats.org/wordprocessingml/2006/main" xmlns:wne="http://schemas.microsoft.com/office/word/2006/wordml">
   <w:abstractNum w:abstractNumId="0">
     <w:nsid w:val="FFFFFF7C"/>
     <w:multiLevelType w:val="singleLevel"/>
@@ -6151,7 +4886,7 @@
     </w:rPrDefault>
     <w:pPrDefault/>
   </w:docDefaults>
-  <w:latentStyles w:defLockedState="1" w:defUIPriority="0" w:defSemiHidden="0" w:defUnhideWhenUsed="0" w:defQFormat="0" w:count="276">
+  <w:latentStyles w:defLockedState="1" w:defUIPriority="0" w:defSemiHidden="0" w:defUnhideWhenUsed="0" w:defQFormat="0" w:count="267">
     <w:lsdException w:name="Normal" w:locked="0"/>
     <w:lsdException w:name="heading 1" w:locked="0"/>
     <w:lsdException w:name="heading 3" w:locked="0"/>
@@ -6475,11 +5210,13 @@
   </w:style>
   <w:style w:type="character" w:default="1" w:styleId="DefaultParagraphFont">
     <w:name w:val="Default Paragraph Font"/>
+    <w:uiPriority w:val="1"/>
     <w:semiHidden/>
     <w:unhideWhenUsed/>
   </w:style>
   <w:style w:type="table" w:default="1" w:styleId="TableNormal">
     <w:name w:val="Normal Table"/>
+    <w:uiPriority w:val="99"/>
     <w:semiHidden/>
     <w:unhideWhenUsed/>
     <w:qFormat/>
@@ -6495,6 +5232,7 @@
   </w:style>
   <w:style w:type="numbering" w:default="1" w:styleId="NoList">
     <w:name w:val="No List"/>
+    <w:uiPriority w:val="99"/>
     <w:semiHidden/>
     <w:unhideWhenUsed/>
   </w:style>

--- a/manuscript/chapter02/MVC2iA_CH_02.docx
+++ b/manuscript/chapter02/MVC2iA_CH_02.docx
@@ -182,6 +182,9 @@
     </w:p>
     <w:p>
       <w:r>
+        <w:rPr>
+          <w:noProof/>
+        </w:rPr>
         <w:lastRenderedPageBreak/>
         <w:drawing>
           <wp:inline distT="0" distB="0" distL="0" distR="0">
@@ -1116,6 +1119,9 @@
     </w:p>
     <w:p>
       <w:r>
+        <w:rPr>
+          <w:noProof/>
+        </w:rPr>
         <w:lastRenderedPageBreak/>
         <w:drawing>
           <wp:inline distT="0" distB="0" distL="0" distR="0">
@@ -1976,6 +1982,9 @@
     </w:p>
     <w:p>
       <w:r>
+        <w:rPr>
+          <w:noProof/>
+        </w:rPr>
         <w:lastRenderedPageBreak/>
         <w:drawing>
           <wp:inline distT="0" distB="0" distL="0" distR="0">
@@ -2488,7 +2497,19 @@
         <w:t>n</w:t>
       </w:r>
       <w:r>
-        <w:t>.  Refactoring, renaming, adding fields and changing behaviors is returned to the world of programming.  Freed from the shackles of the designer and a constant effort to maintain consistency across a myriad of magic strings that may or may not make sense, developers can focus on one thing at a time.  The model is the axis of power in Model-View-Controller.</w:t>
+        <w:t>.  Refactoring, renaming, adding fields and changing behaviors is returned to the world of programming.  Freed from the shackles of the designer and a constant effort to maintain consistency across a myriad of magic strings that may or may not make sense, developers can focus on one thing at a time.  The model</w:t>
+      </w:r>
+      <w:r>
+        <w:t xml:space="preserve"> </w:t>
+      </w:r>
+      <w:r>
+        <w:t>is</w:t>
+      </w:r>
+      <w:r>
+        <w:t xml:space="preserve"> at the core of </w:t>
+      </w:r>
+      <w:r>
+        <w:t>Model-View-Controller.</w:t>
       </w:r>
     </w:p>
     <w:p>
@@ -2533,7 +2554,13 @@
         <w:t xml:space="preserve">hapter 8.  </w:t>
       </w:r>
       <w:r>
-        <w:t xml:space="preserve">Armed with knowledge of the M in MVC, you are now ready to move on to </w:t>
+        <w:t>Armed with knowledge of the M</w:t>
+      </w:r>
+      <w:r>
+        <w:t xml:space="preserve"> in MVC, you are now ready to m</w:t>
+      </w:r>
+      <w:r>
+        <w:t xml:space="preserve">ve on to </w:t>
       </w:r>
       <w:r>
         <w:t>Chapter 3</w:t>
@@ -3035,7 +3062,7 @@
         <w:rPr>
           <w:noProof/>
         </w:rPr>
-        <w:t>2/6/2010</w:t>
+        <w:t>2/8/2010</w:t>
       </w:r>
     </w:fldSimple>
   </w:p>
@@ -3061,7 +3088,7 @@
         <w:rPr>
           <w:noProof/>
         </w:rPr>
-        <w:t>2/6/2010</w:t>
+        <w:t>2/8/2010</w:t>
       </w:r>
     </w:fldSimple>
     <w:r>

--- a/manuscript/chapter02/MVC2iA_CH_02.docx
+++ b/manuscript/chapter02/MVC2iA_CH_02.docx
@@ -52,87 +52,72 @@
       <w:r>
         <w:t>Representing</w:t>
       </w:r>
+      <w:r>
+        <w:t xml:space="preserve"> user input</w:t>
+      </w:r>
+    </w:p>
+    <w:p>
+      <w:pPr>
+        <w:pStyle w:val="ListBullet"/>
+      </w:pPr>
+      <w:r>
+        <w:t>Scaling the model to handle complex scenarios</w:t>
+      </w:r>
+    </w:p>
+    <w:p>
+      <w:pPr>
+        <w:pStyle w:val="Body1"/>
+      </w:pPr>
+      <w:r>
+        <w:t xml:space="preserve">A model is a representation of something meaningful. </w:t>
+      </w:r>
+      <w:r>
+        <w:t>It is n</w:t>
+      </w:r>
+      <w:r>
+        <w:t xml:space="preserve">ot necessarily something physical, but something real: </w:t>
+      </w:r>
       <w:commentRangeStart w:id="0"/>
+      <w:r>
+        <w:t>a concept or a business</w:t>
+      </w:r>
+      <w:commentRangeEnd w:id="0"/>
+      <w:r>
+        <w:commentReference w:id="0"/>
+      </w:r>
+      <w:r>
+        <w:t xml:space="preserve"> or an API that's difficult to work with.</w:t>
+      </w:r>
+    </w:p>
+    <w:p>
+      <w:pPr>
+        <w:pStyle w:val="Body"/>
+      </w:pPr>
+      <w:r>
+        <w:t>When we write object oriented software, we create classes that make up this representation. We can create our representation so that when we use it we are working in our natural human language, like English or Spanish or business jargon, instead of in mere programming language constructs like booleans, meaningless strings and integers.</w:t>
+      </w:r>
+    </w:p>
+    <w:p>
+      <w:pPr>
+        <w:pStyle w:val="Body"/>
+      </w:pPr>
+      <w:r>
+        <w:t xml:space="preserve">When working with a UI framework like ASP.NET MVC </w:t>
+      </w:r>
       <w:commentRangeStart w:id="1"/>
       <w:r>
-        <w:t xml:space="preserve"> user input</w:t>
-      </w:r>
-      <w:commentRangeEnd w:id="0"/>
-      <w:r>
-        <w:rPr>
-          <w:rStyle w:val="CommentReference"/>
-          <w:vanish/>
-        </w:rPr>
-        <w:commentReference w:id="0"/>
+        <w:t>the meaningful thing we have, the complex problem we manage, is the UI</w:t>
       </w:r>
       <w:commentRangeEnd w:id="1"/>
       <w:r>
         <w:commentReference w:id="1"/>
       </w:r>
-    </w:p>
-    <w:p>
-      <w:pPr>
-        <w:pStyle w:val="ListBullet"/>
-      </w:pPr>
-      <w:r>
-        <w:t>Scaling the model to handle complex scenarios</w:t>
-      </w:r>
-    </w:p>
-    <w:p>
-      <w:pPr>
-        <w:pStyle w:val="Body1"/>
-      </w:pPr>
-      <w:commentRangeStart w:id="2"/>
-      <w:r>
-        <w:t xml:space="preserve">A model is a representation of something meaningful. </w:t>
-      </w:r>
-      <w:commentRangeEnd w:id="2"/>
-      <w:r>
-        <w:rPr>
-          <w:rStyle w:val="CommentReference"/>
-          <w:vanish/>
-        </w:rPr>
-        <w:commentReference w:id="2"/>
-      </w:r>
-      <w:r>
-        <w:t>It is n</w:t>
-      </w:r>
-      <w:commentRangeStart w:id="3"/>
-      <w:r>
-        <w:t>ot</w:t>
-      </w:r>
-      <w:commentRangeEnd w:id="3"/>
-      <w:r>
-        <w:rPr>
-          <w:rStyle w:val="CommentReference"/>
-          <w:vanish/>
-        </w:rPr>
-        <w:commentReference w:id="3"/>
-      </w:r>
-      <w:r>
-        <w:t xml:space="preserve"> necessarily something physical, but something real: a concept or a business or an API that's difficult to work with.</w:t>
-      </w:r>
-    </w:p>
-    <w:p>
-      <w:pPr>
-        <w:pStyle w:val="Body"/>
-      </w:pPr>
-      <w:r>
-        <w:t>When we write object oriented software, we create classes that make up this representation. We can create our representation so that when we use it we are working in our natural human language, like English or Spanish or business jargon, instead of in mere programming language constructs like booleans, meaningless strings and integers.</w:t>
-      </w:r>
-    </w:p>
-    <w:p>
-      <w:pPr>
-        <w:pStyle w:val="Body"/>
-      </w:pPr>
-      <w:r>
-        <w:t xml:space="preserve">When working with a UI framework like ASP.NET MVC the meaningful thing we have, the complex problem we manage, is the UI.  It's the data in a window, a form submission from a user, the options in a select list.  </w:t>
+      <w:r>
+        <w:t xml:space="preserve">.  It's the data in a window, a form submission from a user, the options in a select list.  </w:t>
       </w:r>
       <w:r>
         <w:t>While model is an overloaded term in software, this chapter focuses on the presentation model, t</w:t>
       </w:r>
-      <w:commentRangeStart w:id="4"/>
-      <w:commentRangeStart w:id="5"/>
       <w:r>
         <w:t>h</w:t>
       </w:r>
@@ -150,18 +135,6 @@
       </w:r>
       <w:r>
         <w:t>.</w:t>
-      </w:r>
-      <w:commentRangeEnd w:id="4"/>
-      <w:r>
-        <w:rPr>
-          <w:rStyle w:val="CommentReference"/>
-          <w:vanish/>
-        </w:rPr>
-        <w:commentReference w:id="4"/>
-      </w:r>
-      <w:commentRangeEnd w:id="5"/>
-      <w:r>
-        <w:commentReference w:id="5"/>
       </w:r>
     </w:p>
     <w:p>
@@ -184,6 +157,7 @@
       <w:r>
         <w:rPr>
           <w:noProof/>
+          <w:lang w:val="en-GB" w:eastAsia="en-GB"/>
         </w:rPr>
         <w:lastRenderedPageBreak/>
         <w:drawing>
@@ -204,7 +178,7 @@
                     </pic:cNvPicPr>
                   </pic:nvPicPr>
                   <pic:blipFill>
-                    <a:blip r:embed="rId8" cstate="print"/>
+                    <a:blip r:embed="rId9" cstate="print"/>
                     <a:srcRect/>
                     <a:stretch>
                       <a:fillRect/>
@@ -232,16 +206,6 @@
           </wp:inline>
         </w:drawing>
       </w:r>
-      <w:r>
-        <w:rPr>
-          <w:rStyle w:val="CommentReference"/>
-          <w:vanish/>
-        </w:rPr>
-        <w:commentReference w:id="6"/>
-      </w:r>
-      <w:r>
-        <w:commentReference w:id="7"/>
-      </w:r>
     </w:p>
     <w:p>
       <w:pPr>
@@ -422,28 +386,13 @@
         <w:pStyle w:val="Body1"/>
       </w:pPr>
       <w:r>
-        <w:t xml:space="preserve">Somewhere in our application we'll build this presentation model.  It may be </w:t>
-      </w:r>
-      <w:commentRangeStart w:id="8"/>
-      <w:commentRangeStart w:id="9"/>
-      <w:r>
-        <w:t>hydrated</w:t>
-      </w:r>
-      <w:commentRangeEnd w:id="8"/>
-      <w:r>
-        <w:rPr>
-          <w:rStyle w:val="CommentReference"/>
-          <w:vanish/>
-        </w:rPr>
-        <w:commentReference w:id="8"/>
-      </w:r>
-      <w:commentRangeEnd w:id="9"/>
-      <w:r>
-        <w:commentReference w:id="9"/>
-      </w:r>
-      <w:r>
-        <w:t>ed</w:t>
-      </w:r>
+        <w:t>Somewhere in our application we'll build this presentation model.  It may be hydrated</w:t>
+      </w:r>
+      <w:del w:id="2" w:author="JSkinner" w:date="2010-02-22T16:43:00Z">
+        <w:r>
+          <w:delText>ed</w:delText>
+        </w:r>
+      </w:del>
       <w:r>
         <w:t xml:space="preserve"> with the results of a simple database query, like a flat report.  Or it may be calculated and projected from another set of interesting data. It's common to have a class whose sole responsibility is to formulate the presentation model.  Doing the work of building a presentation model in application code is better than doing that work in the view.  The view is convoluted enough as it is, and focused on HTML and style.  A separate class that creates the presentation model can be easily tested, programmed and maintained.</w:t>
       </w:r>
@@ -586,7 +535,15 @@
         <w:t>View()</w:t>
       </w:r>
       <w:r>
-        <w:t xml:space="preserve"> method, transfering them to the view</w:t>
+        <w:t xml:space="preserve"> method, transfer</w:t>
+      </w:r>
+      <w:ins w:id="3" w:author="JSkinner" w:date="2010-02-22T16:45:00Z">
+        <w:r>
+          <w:t>r</w:t>
+        </w:r>
+      </w:ins>
+      <w:r>
+        <w:t>ing them to the view</w:t>
       </w:r>
       <w:r>
         <w:t xml:space="preserve"> </w:t>
@@ -712,7 +669,19 @@
         <w:t>3</w:t>
       </w:r>
       <w:r>
-        <w:t xml:space="preserve"> shows how a view can describe its model type in the Page directive.</w:t>
+        <w:t xml:space="preserve"> shows how a view can describe its model type in the </w:t>
+      </w:r>
+      <w:r>
+        <w:rPr>
+          <w:rStyle w:val="CodeinText"/>
+          <w:rPrChange w:id="4" w:author="JSkinner" w:date="2010-02-22T16:46:00Z">
+            <w:rPr/>
+          </w:rPrChange>
+        </w:rPr>
+        <w:t>Page</w:t>
+      </w:r>
+      <w:r>
+        <w:t xml:space="preserve"> directive.</w:t>
       </w:r>
     </w:p>
     <w:p>
@@ -729,47 +698,18 @@
         <w:t>Defining the model</w:t>
       </w:r>
       <w:r>
-        <w:t xml:space="preserve"> in the Page </w:t>
-      </w:r>
-      <w:commentRangeStart w:id="10"/>
-      <w:commentRangeStart w:id="11"/>
-      <w:r>
-        <w:t>directive</w:t>
-      </w:r>
-      <w:commentRangeEnd w:id="10"/>
-      <w:r>
-        <w:rPr>
-          <w:rStyle w:val="CommentReference"/>
-          <w:rFonts w:ascii="Verdana" w:hAnsi="Verdana"/>
-          <w:b w:val="0"/>
-          <w:vanish/>
-          <w:color w:val="000000"/>
-        </w:rPr>
-        <w:commentReference w:id="10"/>
-      </w:r>
-      <w:commentRangeEnd w:id="11"/>
-      <w:r>
-        <w:rPr>
-          <w:rFonts w:ascii="Verdana" w:hAnsi="Verdana"/>
-          <w:b w:val="0"/>
-          <w:color w:val="000000"/>
-          <w:sz w:val="16"/>
-        </w:rPr>
-        <w:commentReference w:id="11"/>
-      </w:r>
-    </w:p>
-    <w:p>
-      <w:pPr>
-        <w:pStyle w:val="Code"/>
-      </w:pPr>
-      <w:r>
-        <w:rPr>
-          <w:highlight w:val="yellow"/>
-        </w:rPr>
-        <w:t>&lt;%</w:t>
-      </w:r>
-      <w:r>
-        <w:t xml:space="preserve">@ Page Language="C#" MasterPageFile="~/Views/Shared/Site.Master" </w:t>
+        <w:t xml:space="preserve"> in the Page directive</w:t>
+      </w:r>
+    </w:p>
+    <w:p>
+      <w:pPr>
+        <w:pStyle w:val="Code"/>
+      </w:pPr>
+      <w:r>
+        <w:t>&lt;%@</w:t>
+      </w:r>
+      <w:r>
+        <w:t xml:space="preserve"> Page Language="C#" MasterPageFile="~/Views/Shared/Site.Master" </w:t>
       </w:r>
     </w:p>
     <w:p>
@@ -780,9 +720,6 @@
         <w:t xml:space="preserve">Inherits="System.Web.Mvc.ViewPage&lt;IEnumerable&lt;CustomerSummary&gt;&gt;" </w:t>
       </w:r>
       <w:r>
-        <w:rPr>
-          <w:highlight w:val="yellow"/>
-        </w:rPr>
         <w:t>%&gt;</w:t>
       </w:r>
     </w:p>
@@ -801,7 +738,23 @@
         <w:t>Inherits</w:t>
       </w:r>
       <w:r>
-        <w:t xml:space="preserve"> tag in Listing 2.</w:t>
+        <w:t xml:space="preserve"> </w:t>
+      </w:r>
+      <w:del w:id="5" w:author="JSkinner" w:date="2010-02-22T16:46:00Z">
+        <w:r>
+          <w:delText xml:space="preserve">tag </w:delText>
+        </w:r>
+      </w:del>
+      <w:ins w:id="6" w:author="JSkinner" w:date="2010-02-22T16:46:00Z">
+        <w:r>
+          <w:t>attribute</w:t>
+        </w:r>
+        <w:r>
+          <w:t xml:space="preserve"> </w:t>
+        </w:r>
+      </w:ins>
+      <w:r>
+        <w:t>in Listing 2.</w:t>
       </w:r>
       <w:r>
         <w:t>3</w:t>
@@ -898,7 +851,15 @@
         <w:pStyle w:val="Code"/>
       </w:pPr>
       <w:r>
-        <w:t xml:space="preserve">    &lt;th&gt;Most Recent Order Date&lt;/th&gt;</w:t>
+        <w:t xml:space="preserve">    </w:t>
+      </w:r>
+      <w:ins w:id="7" w:author="JSkinner" w:date="2010-02-22T16:47:00Z">
+        <w:r>
+          <w:t xml:space="preserve">    </w:t>
+        </w:r>
+      </w:ins>
+      <w:r>
+        <w:t>&lt;th&gt;Most Recent Order Date&lt;/th&gt;</w:t>
       </w:r>
     </w:p>
     <w:p>
@@ -914,7 +875,22 @@
         <w:pStyle w:val="Code"/>
       </w:pPr>
       <w:r>
-        <w:t xml:space="preserve">    &lt;% foreach (var summary in Model) { %&gt;                            </w:t>
+        <w:t xml:space="preserve">    &lt;% foreach (var summary in </w:t>
+      </w:r>
+      <w:commentRangeStart w:id="8"/>
+      <w:r>
+        <w:t>Model</w:t>
+      </w:r>
+      <w:commentRangeEnd w:id="8"/>
+      <w:r>
+        <w:rPr>
+          <w:rFonts w:ascii="Verdana" w:hAnsi="Verdana"/>
+          <w:snapToGrid/>
+        </w:rPr>
+        <w:commentReference w:id="8"/>
+      </w:r>
+      <w:r>
+        <w:t xml:space="preserve">) { %&gt;                            </w:t>
       </w:r>
       <w:r>
         <w:t xml:space="preserve">  </w:t>
@@ -1121,6 +1097,7 @@
       <w:r>
         <w:rPr>
           <w:noProof/>
+          <w:lang w:val="en-GB" w:eastAsia="en-GB"/>
         </w:rPr>
         <w:lastRenderedPageBreak/>
         <w:drawing>
@@ -1141,7 +1118,7 @@
                     </pic:cNvPicPr>
                   </pic:nvPicPr>
                   <pic:blipFill>
-                    <a:blip r:embed="rId9" cstate="print"/>
+                    <a:blip r:embed="rId10" cstate="print"/>
                     <a:srcRect/>
                     <a:stretch>
                       <a:fillRect/>
@@ -1194,7 +1171,15 @@
         <w:t xml:space="preserve">This simple form </w:t>
       </w:r>
       <w:r>
-        <w:t xml:space="preserve">in Figure 2.2. </w:t>
+        <w:t>in Figure 2.2</w:t>
+      </w:r>
+      <w:del w:id="9" w:author="JSkinner" w:date="2010-02-22T16:51:00Z">
+        <w:r>
+          <w:delText>.</w:delText>
+        </w:r>
+      </w:del>
+      <w:r>
+        <w:t xml:space="preserve"> </w:t>
       </w:r>
       <w:r>
         <w:t xml:space="preserve">has two text boxes and a check box. </w:t>
@@ -1715,7 +1700,7 @@
       <w:r>
         <w:t xml:space="preserve"> (</w:t>
       </w:r>
-      <w:hyperlink r:id="rId10" w:history="1">
+      <w:hyperlink r:id="rId11" w:history="1">
         <w:r>
           <w:rPr>
             <w:rStyle w:val="Hyperlink"/>
@@ -1732,30 +1717,13 @@
         <w:pStyle w:val="Body1"/>
       </w:pPr>
       <w:r>
-        <w:t xml:space="preserve">Before strongly-typed helpers, we relied on magic strings and there was effort to ensure consistency between the input form and the processing logic.  With strongly-typed helpers like we use in Listing 2.6, ASP.NET MVC 2 handles this coordination for the developer, so renaming a property won't cause our screen to malfunction. </w:t>
-      </w:r>
-      <w:commentRangeStart w:id="12"/>
-      <w:commentRangeStart w:id="13"/>
-      <w:r>
-        <w:t xml:space="preserve"> We cover these helpers in depth in Chapter 3</w:t>
+        <w:t>Before strongly-typed helpers, we relied on magic strings and there was effort to ensure consistency between the input form and the processing logic.  With strongly-typed helpers like we use in Listing 2.6, ASP.NET MVC 2 handles this coordination for the developer, so renaming a property won't cause our screen to malfunction.  We cover these helpers in depth in Chapter 3</w:t>
       </w:r>
       <w:r>
         <w:t>, Section 3.3</w:t>
       </w:r>
       <w:r>
         <w:t>.</w:t>
-      </w:r>
-      <w:commentRangeEnd w:id="12"/>
-      <w:r>
-        <w:rPr>
-          <w:rStyle w:val="CommentReference"/>
-          <w:vanish/>
-        </w:rPr>
-        <w:commentReference w:id="12"/>
-      </w:r>
-      <w:commentRangeEnd w:id="13"/>
-      <w:r>
-        <w:commentReference w:id="13"/>
       </w:r>
     </w:p>
     <w:p>
@@ -1780,33 +1748,13 @@
         <w:t>Save</w:t>
       </w:r>
       <w:r>
-        <w:t xml:space="preserve"> action, and ASP.NET MVC 2 offers a convenient way to translate the values in the HTTP request to our model.  This process is called model binding, and </w:t>
-      </w:r>
-      <w:commentRangeStart w:id="14"/>
-      <w:commentRangeStart w:id="15"/>
-      <w:r>
-        <w:t>while it's explored</w:t>
+        <w:t xml:space="preserve"> action, and ASP.NET MVC 2 offers a convenient way to translate the values in the HTTP request to our model.  This process is called model binding, and while it's explored</w:t>
       </w:r>
       <w:r>
         <w:t xml:space="preserve"> in depth in Chapter 14</w:t>
       </w:r>
       <w:r>
-        <w:t xml:space="preserve">, </w:t>
-      </w:r>
-      <w:commentRangeEnd w:id="14"/>
-      <w:r>
-        <w:rPr>
-          <w:rStyle w:val="CommentReference"/>
-          <w:vanish/>
-        </w:rPr>
-        <w:commentReference w:id="14"/>
-      </w:r>
-      <w:commentRangeEnd w:id="15"/>
-      <w:r>
-        <w:commentReference w:id="15"/>
-      </w:r>
-      <w:r>
-        <w:t>we'll take a quick look at it now</w:t>
+        <w:t>, we'll take a quick look at it now</w:t>
       </w:r>
       <w:r>
         <w:t xml:space="preserve"> in Listing 2.7</w:t>
@@ -1875,9 +1823,6 @@
       <w:r>
         <w:rPr>
           <w:rStyle w:val="CodeinText"/>
-          <w:rFonts w:ascii="Verdana" w:hAnsi="Verdana"/>
-          <w:color w:val="000000"/>
-          <w:sz w:val="16"/>
         </w:rPr>
         <w:t>NewCustomerInput</w:t>
       </w:r>
@@ -1977,13 +1922,27 @@
         <w:t xml:space="preserve">Here's a table that has a list of customer summaries as well as an input element for each row. </w:t>
       </w:r>
       <w:r>
-        <w:t>The end user can see a list of customer summaries, but they may also modify the status of the customer, checking the box is the user should be activated.</w:t>
+        <w:t xml:space="preserve">The end user can see a list of customer summaries, but they may also modify the status of the customer, checking the box </w:t>
+      </w:r>
+      <w:del w:id="10" w:author="JSkinner" w:date="2010-02-22T16:57:00Z">
+        <w:r>
+          <w:delText xml:space="preserve">is </w:delText>
+        </w:r>
+      </w:del>
+      <w:ins w:id="11" w:author="JSkinner" w:date="2010-02-22T16:57:00Z">
+        <w:r>
+          <w:t xml:space="preserve">if </w:t>
+        </w:r>
+      </w:ins>
+      <w:r>
+        <w:t>the user should be activated.</w:t>
       </w:r>
     </w:p>
     <w:p>
       <w:r>
         <w:rPr>
           <w:noProof/>
+          <w:lang w:val="en-GB" w:eastAsia="en-GB"/>
         </w:rPr>
         <w:lastRenderedPageBreak/>
         <w:drawing>
@@ -2004,7 +1963,7 @@
                     </pic:cNvPicPr>
                   </pic:nvPicPr>
                   <pic:blipFill>
-                    <a:blip r:embed="rId11" cstate="print"/>
+                    <a:blip r:embed="rId12" cstate="print"/>
                     <a:srcRect/>
                     <a:stretch>
                       <a:fillRect/>
@@ -2429,23 +2388,9 @@
       <w:pPr>
         <w:pStyle w:val="Body1"/>
       </w:pPr>
-      <w:commentRangeStart w:id="16"/>
-      <w:commentRangeStart w:id="17"/>
       <w:r>
         <w:t xml:space="preserve">The main concept in this chapter is how to design a presentation model by crafting it to represent the user interface.  </w:t>
       </w:r>
-      <w:commentRangeEnd w:id="16"/>
-      <w:r>
-        <w:rPr>
-          <w:rStyle w:val="CommentReference"/>
-          <w:vanish/>
-        </w:rPr>
-        <w:commentReference w:id="16"/>
-      </w:r>
-      <w:commentRangeEnd w:id="17"/>
-      <w:r>
-        <w:commentReference w:id="17"/>
-      </w:r>
       <w:r>
         <w:t>We saw how a presentation model designed to support a screen makes the corresponding view easy to work with.  By representing user input with a</w:t>
       </w:r>
@@ -2458,7 +2403,6 @@
       <w:r>
         <w:t>explicit</w:t>
       </w:r>
-      <w:commentRangeStart w:id="18"/>
       <w:r>
         <w:t xml:space="preserve"> model</w:t>
       </w:r>
@@ -2466,18 +2410,7 @@
         <w:t xml:space="preserve"> object</w:t>
       </w:r>
       <w:r>
-        <w:t xml:space="preserve">, </w:t>
-      </w:r>
-      <w:commentRangeEnd w:id="18"/>
-      <w:r>
-        <w:rPr>
-          <w:rStyle w:val="CommentReference"/>
-          <w:vanish/>
-        </w:rPr>
-        <w:commentReference w:id="18"/>
-      </w:r>
-      <w:r>
-        <w:t xml:space="preserve">we can </w:t>
+        <w:t xml:space="preserve">, we can </w:t>
       </w:r>
       <w:r>
         <w:t>use</w:t>
@@ -2528,9 +2461,11 @@
       <w:r>
         <w:t xml:space="preserve"> presentation models represent the user interface, </w:t>
       </w:r>
-      <w:r>
-        <w:t xml:space="preserve">  </w:t>
-      </w:r>
+      <w:del w:id="12" w:author="JSkinner" w:date="2010-02-22T17:02:00Z">
+        <w:r>
+          <w:delText xml:space="preserve">  </w:delText>
+        </w:r>
+      </w:del>
       <w:r>
         <w:t>d</w:t>
       </w:r>
@@ -2559,6 +2494,11 @@
       <w:r>
         <w:t xml:space="preserve"> in MVC, you are now ready to m</w:t>
       </w:r>
+      <w:ins w:id="13" w:author="JSkinner" w:date="2010-02-22T17:02:00Z">
+        <w:r>
+          <w:t>o</w:t>
+        </w:r>
+      </w:ins>
       <w:r>
         <w:t xml:space="preserve">ve on to </w:t>
       </w:r>
@@ -2566,7 +2506,15 @@
         <w:t>Chapter 3</w:t>
       </w:r>
       <w:r>
-        <w:t xml:space="preserve">  where</w:t>
+        <w:t xml:space="preserve"> </w:t>
+      </w:r>
+      <w:del w:id="14" w:author="JSkinner" w:date="2010-02-22T17:02:00Z">
+        <w:r>
+          <w:delText xml:space="preserve"> </w:delText>
+        </w:r>
+      </w:del>
+      <w:r>
+        <w:t>where</w:t>
       </w:r>
       <w:r>
         <w:t xml:space="preserve"> we'll more closely examine MVC views</w:t>
@@ -2576,11 +2524,11 @@
       </w:r>
     </w:p>
     <w:sectPr>
-      <w:headerReference w:type="even" r:id="rId12"/>
-      <w:headerReference w:type="default" r:id="rId13"/>
-      <w:footerReference w:type="even" r:id="rId14"/>
-      <w:footerReference w:type="default" r:id="rId15"/>
-      <w:footerReference w:type="first" r:id="rId16"/>
+      <w:headerReference w:type="even" r:id="rId13"/>
+      <w:headerReference w:type="default" r:id="rId14"/>
+      <w:footerReference w:type="even" r:id="rId15"/>
+      <w:footerReference w:type="default" r:id="rId16"/>
+      <w:footerReference w:type="first" r:id="rId17"/>
       <w:footnotePr>
         <w:numRestart w:val="eachSect"/>
       </w:footnotePr>
@@ -2597,305 +2545,33 @@
 
 <file path=word/comments.xml><?xml version="1.0" encoding="utf-8"?>
 <w:comments xmlns:ve="http://schemas.openxmlformats.org/markup-compatibility/2006" xmlns:o="urn:schemas-microsoft-com:office:office" xmlns:r="http://schemas.openxmlformats.org/officeDocument/2006/relationships" xmlns:m="http://schemas.openxmlformats.org/officeDocument/2006/math" xmlns:v="urn:schemas-microsoft-com:vml" xmlns:wp="http://schemas.openxmlformats.org/drawingml/2006/wordprocessingDrawing" xmlns:w10="urn:schemas-microsoft-com:office:word" xmlns:w="http://schemas.openxmlformats.org/wordprocessingml/2006/main" xmlns:wne="http://schemas.microsoft.com/office/word/2006/wordml">
-  <w:comment w:id="0" w:author="Katharine Osborne" w:date="2010-02-06T14:37:00Z" w:initials="KO">
-    <w:p>
-      <w:pPr>
-        <w:pStyle w:val="CommentText"/>
-      </w:pPr>
-      <w:r>
-        <w:rPr>
-          <w:rStyle w:val="CommentReference"/>
-        </w:rPr>
+  <w:comment w:id="0" w:author="JSkinner" w:date="2010-02-22T16:37:00Z" w:initials="J">
+    <w:p>
+      <w:r>
         <w:annotationRef/>
       </w:r>
       <w:r>
-        <w:t>Can this be rewritten in a more straightforward way?</w:t>
+        <w:t>Should this be "a business concept" ?</w:t>
       </w:r>
     </w:p>
   </w:comment>
-  <w:comment w:id="1" w:author="Jeffrey" w:date="2010-02-08T08:14:00Z" w:initials="J">
+  <w:comment w:id="1" w:author="JSkinner" w:date="2010-02-22T16:38:00Z" w:initials="J">
     <w:p>
       <w:r>
         <w:annotationRef/>
       </w:r>
       <w:r>
-        <w:t>Yes</w:t>
+        <w:t>I think this would read better as simply "the UI is the complex problem that we manage"</w:t>
       </w:r>
     </w:p>
   </w:comment>
-  <w:comment w:id="2" w:author="Katharine Osborne" w:date="2010-02-06T14:37:00Z" w:initials="KO">
-    <w:p>
-      <w:pPr>
-        <w:pStyle w:val="CommentText"/>
-      </w:pPr>
-      <w:r>
-        <w:rPr>
-          <w:rStyle w:val="CommentReference"/>
-        </w:rPr>
+  <w:comment w:id="8" w:author="JSkinner" w:date="2010-02-22T19:48:00Z" w:initials="J">
+    <w:p>
+      <w:r>
         <w:annotationRef/>
       </w:r>
       <w:r>
-        <w:t xml:space="preserve">Excellent, strong start </w:t>
-      </w:r>
-      <w:r>
-        <w:sym w:font="Wingdings" w:char="F04A"/>
-      </w:r>
-    </w:p>
-  </w:comment>
-  <w:comment w:id="3" w:author="Katharine Osborne" w:date="2010-02-06T14:38:00Z" w:initials="KO">
-    <w:p>
-      <w:pPr>
-        <w:pStyle w:val="CommentText"/>
-      </w:pPr>
-      <w:r>
-        <w:rPr>
-          <w:rStyle w:val="CommentReference"/>
-        </w:rPr>
-        <w:annotationRef/>
-      </w:r>
-      <w:r>
-        <w:t>“It’s not necessarily…” A casual tone is great, but don’t forget to include a subject in the sentence.</w:t>
-      </w:r>
-    </w:p>
-  </w:comment>
-  <w:comment w:id="4" w:author="Katharine Osborne" w:date="2010-02-06T14:42:00Z" w:initials="KO">
-    <w:p>
-      <w:pPr>
-        <w:pStyle w:val="CommentText"/>
-      </w:pPr>
-      <w:r>
-        <w:rPr>
-          <w:rStyle w:val="CommentReference"/>
-        </w:rPr>
-        <w:annotationRef/>
-      </w:r>
-      <w:r>
-        <w:t>Really? I thought models represented concrete things like orders, customers, and products, to be displayed on the screen, yes. Is the screen really the main or only model?</w:t>
-      </w:r>
-    </w:p>
-  </w:comment>
-  <w:comment w:id="5" w:author="Jeffrey" w:date="2010-02-08T08:16:00Z" w:initials="J">
-    <w:p>
-      <w:r>
-        <w:annotationRef/>
-      </w:r>
-      <w:r>
-        <w:t>I added some clarification</w:t>
-      </w:r>
-    </w:p>
-  </w:comment>
-  <w:comment w:id="6" w:author="Katharine Osborne" w:date="2010-02-06T14:43:00Z" w:initials="KO">
-    <w:p>
-      <w:pPr>
-        <w:pStyle w:val="CommentText"/>
-      </w:pPr>
-      <w:r>
-        <w:rPr>
-          <w:rStyle w:val="CommentReference"/>
-        </w:rPr>
-        <w:annotationRef/>
-      </w:r>
-      <w:r>
-        <w:t>Can this have a border or a light gray background to help show that it’s a screen shot and not text?</w:t>
-      </w:r>
-    </w:p>
-    <w:p>
-      <w:pPr>
-        <w:pStyle w:val="CommentText"/>
-      </w:pPr>
-    </w:p>
-    <w:p>
-      <w:pPr>
-        <w:pStyle w:val="CommentText"/>
-      </w:pPr>
-      <w:r>
-        <w:t>Totally minor issue though.</w:t>
-      </w:r>
-    </w:p>
-  </w:comment>
-  <w:comment w:id="7" w:author="Jeffrey" w:date="2010-02-08T08:21:00Z" w:initials="J">
-    <w:p>
-      <w:r>
-        <w:annotationRef/>
-      </w:r>
-      <w:r>
-        <w:t>I made the screenshot with the browser window</w:t>
-      </w:r>
-    </w:p>
-  </w:comment>
-  <w:comment w:id="8" w:author="Katharine Osborne" w:date="2010-02-06T14:45:00Z" w:initials="KO">
-    <w:p>
-      <w:pPr>
-        <w:pStyle w:val="CommentText"/>
-      </w:pPr>
-      <w:r>
-        <w:rPr>
-          <w:rStyle w:val="CommentReference"/>
-        </w:rPr>
-        <w:annotationRef/>
-      </w:r>
-      <w:r>
-        <w:t>Hydrated?</w:t>
-      </w:r>
-    </w:p>
-  </w:comment>
-  <w:comment w:id="9" w:author="Jeffrey" w:date="2010-02-08T08:22:00Z" w:initials="J">
-    <w:p>
-      <w:r>
-        <w:annotationRef/>
-      </w:r>
-      <w:r>
-        <w:t>Yes</w:t>
-      </w:r>
-    </w:p>
-    <w:p/>
-  </w:comment>
-  <w:comment w:id="10" w:author="Katharine Osborne" w:date="2010-02-06T14:47:00Z" w:initials="KO">
-    <w:p>
-      <w:pPr>
-        <w:pStyle w:val="CommentText"/>
-      </w:pPr>
-      <w:r>
-        <w:rPr>
-          <w:rStyle w:val="CommentReference"/>
-        </w:rPr>
-        <w:annotationRef/>
-      </w:r>
-      <w:r>
-        <w:t>What’s with the highlighting in this listing?</w:t>
-      </w:r>
-    </w:p>
-    <w:p>
-      <w:pPr>
-        <w:pStyle w:val="CommentText"/>
-      </w:pPr>
-    </w:p>
-    <w:p>
-      <w:pPr>
-        <w:pStyle w:val="CommentText"/>
-      </w:pPr>
-      <w:r>
-        <w:t>Remember that the book prints in grayscale, so color doesn’t always come out all that well.</w:t>
-      </w:r>
-    </w:p>
-  </w:comment>
-  <w:comment w:id="11" w:author="Jeffrey" w:date="2010-02-08T08:23:00Z" w:initials="J">
-    <w:p>
-      <w:r>
-        <w:annotationRef/>
-      </w:r>
-      <w:r>
-        <w:t>The Manning template doesn't clean the clipboard properly.  The code editor has these highlighted, and it comes across in copy/paste.  We had this issue with the first edition, and the typesetter didn't have any issues.</w:t>
-      </w:r>
-      <w:r>
-        <w:t xml:space="preserve">  This should not be highlighted</w:t>
-      </w:r>
-    </w:p>
-  </w:comment>
-  <w:comment w:id="12" w:author="Katharine Osborne" w:date="2010-02-06T14:50:00Z" w:initials="KO">
-    <w:p>
-      <w:pPr>
-        <w:pStyle w:val="CommentText"/>
-      </w:pPr>
-      <w:r>
-        <w:rPr>
-          <w:rStyle w:val="CommentReference"/>
-        </w:rPr>
-        <w:annotationRef/>
-      </w:r>
-      <w:r>
-        <w:t>Which section? The whole chapter?</w:t>
-      </w:r>
-    </w:p>
-  </w:comment>
-  <w:comment w:id="13" w:author="Jeffrey" w:date="2010-02-08T08:34:00Z" w:initials="J">
-    <w:p>
-      <w:r>
-        <w:annotationRef/>
-      </w:r>
-      <w:r>
-        <w:t>Added the section</w:t>
-      </w:r>
-    </w:p>
-  </w:comment>
-  <w:comment w:id="14" w:author="Katharine Osborne" w:date="2010-02-06T14:51:00Z" w:initials="KO">
-    <w:p>
-      <w:pPr>
-        <w:pStyle w:val="CommentText"/>
-      </w:pPr>
-      <w:r>
-        <w:rPr>
-          <w:rStyle w:val="CommentReference"/>
-        </w:rPr>
-        <w:annotationRef/>
-      </w:r>
-      <w:r>
-        <w:t>Where? Even if you’ve pointed this out previously, don’t assume the reader will remember.</w:t>
-      </w:r>
-    </w:p>
-  </w:comment>
-  <w:comment w:id="15" w:author="Jeffrey" w:date="2010-02-08T08:35:00Z" w:initials="J">
-    <w:p>
-      <w:r>
-        <w:annotationRef/>
-      </w:r>
-      <w:r>
-        <w:t>Got it.</w:t>
-      </w:r>
-    </w:p>
-  </w:comment>
-  <w:comment w:id="16" w:author="Katharine Osborne" w:date="2010-02-06T15:04:00Z" w:initials="KO">
-    <w:p>
-      <w:pPr>
-        <w:pStyle w:val="CommentText"/>
-      </w:pPr>
-      <w:r>
-        <w:rPr>
-          <w:rStyle w:val="CommentReference"/>
-        </w:rPr>
-        <w:annotationRef/>
-      </w:r>
-      <w:r>
-        <w:t>I’m confused. The title of this chapters is “Model” yet this indicates that it’s really about the presentation model.</w:t>
-      </w:r>
-    </w:p>
-    <w:p>
-      <w:pPr>
-        <w:pStyle w:val="CommentText"/>
-      </w:pPr>
-    </w:p>
-    <w:p>
-      <w:pPr>
-        <w:pStyle w:val="CommentText"/>
-      </w:pPr>
-      <w:r>
-        <w:t>Should there be more information on models in general?</w:t>
-      </w:r>
-    </w:p>
-  </w:comment>
-  <w:comment w:id="17" w:author="Jeffrey" w:date="2010-02-08T08:38:00Z" w:initials="J">
-    <w:p>
-      <w:r>
-        <w:annotationRef/>
-      </w:r>
-      <w:r>
-        <w:t>Changed title to Presentation Model</w:t>
-      </w:r>
-    </w:p>
-  </w:comment>
-  <w:comment w:id="18" w:author="Katharine Osborne" w:date="2010-02-06T14:56:00Z" w:initials="KO">
-    <w:p>
-      <w:pPr>
-        <w:pStyle w:val="CommentText"/>
-      </w:pPr>
-      <w:r>
-        <w:rPr>
-          <w:rStyle w:val="CommentReference"/>
-        </w:rPr>
-        <w:annotationRef/>
-      </w:r>
-      <w:r>
-        <w:t>I’m still not sure exactly what this means.</w:t>
+        <w:t>It might be worth explicitly mentioning that "Model" is a shortcut to "ViewData.Model"</w:t>
       </w:r>
     </w:p>
   </w:comment>
@@ -3029,7 +2705,7 @@
         <w:rPr>
           <w:noProof/>
         </w:rPr>
-        <w:t>10</w:t>
+        <w:t>4</w:t>
       </w:r>
     </w:fldSimple>
     <w:r>
@@ -3058,12 +2734,22 @@
       <w:t xml:space="preserve">Last saved: </w:t>
     </w:r>
     <w:fldSimple w:instr=" SAVEDATE  \@ &quot;M/d/yyyy&quot;  \* MERGEFORMAT ">
-      <w:r>
-        <w:rPr>
-          <w:noProof/>
-        </w:rPr>
-        <w:t>2/8/2010</w:t>
-      </w:r>
+      <w:ins w:id="15" w:author="JSkinner" w:date="2010-02-22T19:47:00Z">
+        <w:r>
+          <w:rPr>
+            <w:noProof/>
+          </w:rPr>
+          <w:t>2/22/2010</w:t>
+        </w:r>
+      </w:ins>
+      <w:del w:id="16" w:author="JSkinner" w:date="2010-02-22T19:47:00Z">
+        <w:r>
+          <w:rPr>
+            <w:noProof/>
+          </w:rPr>
+          <w:delText>2/21/2010</w:delText>
+        </w:r>
+      </w:del>
     </w:fldSimple>
   </w:p>
 </w:hdr>
@@ -3084,12 +2770,22 @@
       <w:t xml:space="preserve">Last saved: </w:t>
     </w:r>
     <w:fldSimple w:instr=" SAVEDATE  \@ &quot;M/d/yyyy&quot;  \* MERGEFORMAT ">
-      <w:r>
-        <w:rPr>
-          <w:noProof/>
-        </w:rPr>
-        <w:t>2/8/2010</w:t>
-      </w:r>
+      <w:ins w:id="17" w:author="JSkinner" w:date="2010-02-22T19:47:00Z">
+        <w:r>
+          <w:rPr>
+            <w:noProof/>
+          </w:rPr>
+          <w:t>2/22/2010</w:t>
+        </w:r>
+      </w:ins>
+      <w:del w:id="18" w:author="JSkinner" w:date="2010-02-22T19:47:00Z">
+        <w:r>
+          <w:rPr>
+            <w:noProof/>
+          </w:rPr>
+          <w:delText>2/21/2010</w:delText>
+        </w:r>
+      </w:del>
     </w:fldSimple>
     <w:r>
       <w:tab/>
@@ -7140,4 +6836,16 @@
   <a:objectDefaults/>
   <a:extraClrSchemeLst/>
 </a:theme>
+</file>
+
+<file path=customXml/item1.xml><?xml version="1.0" encoding="utf-8"?>
+<b:Sources xmlns:b="http://schemas.openxmlformats.org/officeDocument/2006/bibliography" xmlns="http://schemas.openxmlformats.org/officeDocument/2006/bibliography" SelectedStyle="\APA.XSL" StyleName="APA"/>
+</file>
+
+<file path=customXml/itemProps1.xml><?xml version="1.0" encoding="utf-8"?>
+<ds:datastoreItem xmlns:ds="http://schemas.openxmlformats.org/officeDocument/2006/customXml" ds:itemID="{8B8708BC-558F-42AF-9FA6-2112EEF50BE3}">
+  <ds:schemaRefs>
+    <ds:schemaRef ds:uri="http://schemas.openxmlformats.org/officeDocument/2006/bibliography"/>
+  </ds:schemaRefs>
+</ds:datastoreItem>
 </file>
--- a/manuscript/chapter02/MVC2iA_CH_02.docx
+++ b/manuscript/chapter02/MVC2iA_CH_02.docx
@@ -78,15 +78,36 @@
         <w:t xml:space="preserve">ot necessarily something physical, but something real: </w:t>
       </w:r>
       <w:commentRangeStart w:id="0"/>
-      <w:r>
-        <w:t>a concept or a business</w:t>
+      <w:commentRangeStart w:id="1"/>
+      <w:r>
+        <w:t xml:space="preserve">a </w:t>
+      </w:r>
+      <w:del w:id="2" w:author="Jeffrey" w:date="2010-03-07T21:54:00Z">
+        <w:r>
+          <w:delText xml:space="preserve">concept or a </w:delText>
+        </w:r>
+      </w:del>
+      <w:r>
+        <w:t>business</w:t>
       </w:r>
       <w:commentRangeEnd w:id="0"/>
       <w:r>
         <w:commentReference w:id="0"/>
       </w:r>
-      <w:r>
-        <w:t xml:space="preserve"> or an API that's difficult to work with.</w:t>
+      <w:commentRangeEnd w:id="1"/>
+      <w:r>
+        <w:commentReference w:id="1"/>
+      </w:r>
+      <w:r>
+        <w:t xml:space="preserve"> </w:t>
+      </w:r>
+      <w:ins w:id="3" w:author="Jeffrey" w:date="2010-03-07T21:54:00Z">
+        <w:r>
+          <w:t xml:space="preserve">concept </w:t>
+        </w:r>
+      </w:ins>
+      <w:r>
+        <w:t>or an API that's difficult to work with.</w:t>
       </w:r>
     </w:p>
     <w:p>
@@ -102,15 +123,35 @@
         <w:pStyle w:val="Body"/>
       </w:pPr>
       <w:r>
-        <w:t xml:space="preserve">When working with a UI framework like ASP.NET MVC </w:t>
-      </w:r>
-      <w:commentRangeStart w:id="1"/>
-      <w:r>
-        <w:t>the meaningful thing we have, the complex problem we manage, is the UI</w:t>
-      </w:r>
-      <w:commentRangeEnd w:id="1"/>
-      <w:r>
-        <w:commentReference w:id="1"/>
+        <w:t>When working with a UI framework like ASP.NET MVC</w:t>
+      </w:r>
+      <w:ins w:id="4" w:author="Jeffrey" w:date="2010-03-07T21:55:00Z">
+        <w:r>
+          <w:t>,</w:t>
+        </w:r>
+      </w:ins>
+      <w:r>
+        <w:t xml:space="preserve"> </w:t>
+      </w:r>
+      <w:ins w:id="5" w:author="Jeffrey" w:date="2010-03-07T21:54:00Z">
+        <w:r>
+          <w:t>the UI is the complex problem that we manage</w:t>
+        </w:r>
+      </w:ins>
+      <w:commentRangeStart w:id="6"/>
+      <w:commentRangeStart w:id="7"/>
+      <w:del w:id="8" w:author="Jeffrey" w:date="2010-03-07T21:54:00Z">
+        <w:r>
+          <w:delText>the meaningful thing we have, the complex problem we manage, is the UI</w:delText>
+        </w:r>
+        <w:commentRangeEnd w:id="6"/>
+        <w:r>
+          <w:commentReference w:id="6"/>
+        </w:r>
+      </w:del>
+      <w:commentRangeEnd w:id="7"/>
+      <w:r>
+        <w:commentReference w:id="7"/>
       </w:r>
       <w:r>
         <w:t xml:space="preserve">.  It's the data in a window, a form submission from a user, the options in a select list.  </w:t>
@@ -157,7 +198,6 @@
       <w:r>
         <w:rPr>
           <w:noProof/>
-          <w:lang w:val="en-GB" w:eastAsia="en-GB"/>
         </w:rPr>
         <w:lastRenderedPageBreak/>
         <w:drawing>
@@ -386,15 +426,7 @@
         <w:pStyle w:val="Body1"/>
       </w:pPr>
       <w:r>
-        <w:t>Somewhere in our application we'll build this presentation model.  It may be hydrated</w:t>
-      </w:r>
-      <w:del w:id="2" w:author="JSkinner" w:date="2010-02-22T16:43:00Z">
-        <w:r>
-          <w:delText>ed</w:delText>
-        </w:r>
-      </w:del>
-      <w:r>
-        <w:t xml:space="preserve"> with the results of a simple database query, like a flat report.  Or it may be calculated and projected from another set of interesting data. It's common to have a class whose sole responsibility is to formulate the presentation model.  Doing the work of building a presentation model in application code is better than doing that work in the view.  The view is convoluted enough as it is, and focused on HTML and style.  A separate class that creates the presentation model can be easily tested, programmed and maintained.</w:t>
+        <w:t>Somewhere in our application we'll build this presentation model.  It may be hydrated with the results of a simple database query, like a flat report.  Or it may be calculated and projected from another set of interesting data. It's common to have a class whose sole responsibility is to formulate the presentation model.  Doing the work of building a presentation model in application code is better than doing that work in the view.  The view is convoluted enough as it is, and focused on HTML and style.  A separate class that creates the presentation model can be easily tested, programmed and maintained.</w:t>
       </w:r>
     </w:p>
     <w:p>
@@ -537,11 +569,9 @@
       <w:r>
         <w:t xml:space="preserve"> method, transfer</w:t>
       </w:r>
-      <w:ins w:id="3" w:author="JSkinner" w:date="2010-02-22T16:45:00Z">
-        <w:r>
-          <w:t>r</w:t>
-        </w:r>
-      </w:ins>
+      <w:r>
+        <w:t>r</w:t>
+      </w:r>
       <w:r>
         <w:t>ing them to the view</w:t>
       </w:r>
@@ -674,9 +704,6 @@
       <w:r>
         <w:rPr>
           <w:rStyle w:val="CodeinText"/>
-          <w:rPrChange w:id="4" w:author="JSkinner" w:date="2010-02-22T16:46:00Z">
-            <w:rPr/>
-          </w:rPrChange>
         </w:rPr>
         <w:t>Page</w:t>
       </w:r>
@@ -740,19 +767,12 @@
       <w:r>
         <w:t xml:space="preserve"> </w:t>
       </w:r>
-      <w:del w:id="5" w:author="JSkinner" w:date="2010-02-22T16:46:00Z">
-        <w:r>
-          <w:delText xml:space="preserve">tag </w:delText>
-        </w:r>
-      </w:del>
-      <w:ins w:id="6" w:author="JSkinner" w:date="2010-02-22T16:46:00Z">
-        <w:r>
-          <w:t>attribute</w:t>
-        </w:r>
-        <w:r>
-          <w:t xml:space="preserve"> </w:t>
-        </w:r>
-      </w:ins>
+      <w:r>
+        <w:t>attribute</w:t>
+      </w:r>
+      <w:r>
+        <w:t xml:space="preserve"> </w:t>
+      </w:r>
       <w:r>
         <w:t>in Listing 2.</w:t>
       </w:r>
@@ -853,11 +873,9 @@
       <w:r>
         <w:t xml:space="preserve">    </w:t>
       </w:r>
-      <w:ins w:id="7" w:author="JSkinner" w:date="2010-02-22T16:47:00Z">
-        <w:r>
-          <w:t xml:space="preserve">    </w:t>
-        </w:r>
-      </w:ins>
+      <w:r>
+        <w:t xml:space="preserve">    </w:t>
+      </w:r>
       <w:r>
         <w:t>&lt;th&gt;Most Recent Order Date&lt;/th&gt;</w:t>
       </w:r>
@@ -877,17 +895,26 @@
       <w:r>
         <w:t xml:space="preserve">    &lt;% foreach (var summary in </w:t>
       </w:r>
-      <w:commentRangeStart w:id="8"/>
+      <w:commentRangeStart w:id="9"/>
+      <w:commentRangeStart w:id="10"/>
       <w:r>
         <w:t>Model</w:t>
       </w:r>
-      <w:commentRangeEnd w:id="8"/>
+      <w:commentRangeEnd w:id="9"/>
       <w:r>
         <w:rPr>
           <w:rFonts w:ascii="Verdana" w:hAnsi="Verdana"/>
           <w:snapToGrid/>
         </w:rPr>
-        <w:commentReference w:id="8"/>
+        <w:commentReference w:id="9"/>
+      </w:r>
+      <w:commentRangeEnd w:id="10"/>
+      <w:r>
+        <w:rPr>
+          <w:rFonts w:ascii="Verdana" w:hAnsi="Verdana"/>
+          <w:snapToGrid/>
+        </w:rPr>
+        <w:commentReference w:id="10"/>
       </w:r>
       <w:r>
         <w:t xml:space="preserve">) { %&gt;                            </w:t>
@@ -1022,6 +1049,9 @@
     <w:p>
       <w:pPr>
         <w:pStyle w:val="CodeAnnotation"/>
+        <w:rPr>
+          <w:ins w:id="11" w:author="Jeffrey" w:date="2010-03-07T21:55:00Z"/>
+        </w:rPr>
       </w:pPr>
       <w:r>
         <w:t>#1 Model is IEnumeable&lt;CustomerSummary&gt;</w:t>
@@ -1031,6 +1061,25 @@
       <w:pPr>
         <w:pStyle w:val="CodeAnnotation"/>
       </w:pPr>
+      <w:ins w:id="12" w:author="Jeffrey" w:date="2010-03-07T21:55:00Z">
+        <w:r>
+          <w:t xml:space="preserve">#1 Model is a shortcut for </w:t>
+        </w:r>
+        <w:r>
+          <w:rPr>
+            <w:rStyle w:val="CodeinText"/>
+            <w:rPrChange w:id="13" w:author="Jeffrey" w:date="2010-03-07T21:56:00Z">
+              <w:rPr/>
+            </w:rPrChange>
+          </w:rPr>
+          <w:t>ViewData.Model</w:t>
+        </w:r>
+      </w:ins>
+    </w:p>
+    <w:p>
+      <w:pPr>
+        <w:pStyle w:val="CodeAnnotation"/>
+      </w:pPr>
       <w:r>
         <w:t>#2 Working with the model</w:t>
       </w:r>
@@ -1084,7 +1133,11 @@
         <w:t>Just like we crafted a presentation model to represent a display, we craft a model to represent the data coming into our application.</w:t>
       </w:r>
       <w:r>
-        <w:t xml:space="preserve">  And just like a strong presentation model made it easy to work with our data in the view, a strong input model makes it easy to work with user input in our application.  Instead of working with error-prone string keys and inspecting request values that hopefully match input element names, we can lev</w:t>
+        <w:t xml:space="preserve">  And just like a strong presentation model made it easy to work with our data in the view, a strong input model makes it easy to work with user input in our application.  Instead of working with error-prone string keys and </w:t>
+      </w:r>
+      <w:r>
+        <w:lastRenderedPageBreak/>
+        <w:t>inspecting request values that hopefully match input element names, we can lev</w:t>
       </w:r>
       <w:r>
         <w:t>er</w:t>
@@ -1097,9 +1150,7 @@
       <w:r>
         <w:rPr>
           <w:noProof/>
-          <w:lang w:val="en-GB" w:eastAsia="en-GB"/>
         </w:rPr>
-        <w:lastRenderedPageBreak/>
         <w:drawing>
           <wp:inline distT="0" distB="0" distL="0" distR="0">
             <wp:extent cx="4800600" cy="3855966"/>
@@ -1171,15 +1222,7 @@
         <w:t xml:space="preserve">This simple form </w:t>
       </w:r>
       <w:r>
-        <w:t>in Figure 2.2</w:t>
-      </w:r>
-      <w:del w:id="9" w:author="JSkinner" w:date="2010-02-22T16:51:00Z">
-        <w:r>
-          <w:delText>.</w:delText>
-        </w:r>
-      </w:del>
-      <w:r>
-        <w:t xml:space="preserve"> </w:t>
+        <w:t xml:space="preserve">in Figure 2.2 </w:t>
       </w:r>
       <w:r>
         <w:t xml:space="preserve">has two text boxes and a check box. </w:t>
@@ -1269,6 +1312,7 @@
         <w:pStyle w:val="CodeAnnotation"/>
       </w:pPr>
       <w:r>
+        <w:lastRenderedPageBreak/>
         <w:t>#2 Represents input in second textbox</w:t>
       </w:r>
     </w:p>
@@ -1285,7 +1329,6 @@
         <w:pStyle w:val="Body1"/>
       </w:pPr>
       <w:r>
-        <w:lastRenderedPageBreak/>
         <w:t xml:space="preserve">The input model </w:t>
       </w:r>
       <w:r>
@@ -1659,6 +1702,7 @@
         <w:pStyle w:val="SidebarHead"/>
       </w:pPr>
       <w:r>
+        <w:lastRenderedPageBreak/>
         <w:t>Lambda expressions aid in refactoring</w:t>
       </w:r>
       <w:r>
@@ -1676,7 +1720,6 @@
         <w:pStyle w:val="Sidebar"/>
       </w:pPr>
       <w:r>
-        <w:lastRenderedPageBreak/>
         <w:t>Don’t underestimate the value of lambda expressions in your views. These are compiled along with the rest of your code, so if you rename an action, for example, this code will break at compile time. Contrast this with code in your ASPX that references classes and methods with strings. You won’t find those errors until runtime. Having strongly typed view data references also aids in refactoring. Using a tool like JetBrains ReSharper</w:t>
       </w:r>
       <w:r>
@@ -1924,16 +1967,9 @@
       <w:r>
         <w:t xml:space="preserve">The end user can see a list of customer summaries, but they may also modify the status of the customer, checking the box </w:t>
       </w:r>
-      <w:del w:id="10" w:author="JSkinner" w:date="2010-02-22T16:57:00Z">
-        <w:r>
-          <w:delText xml:space="preserve">is </w:delText>
-        </w:r>
-      </w:del>
-      <w:ins w:id="11" w:author="JSkinner" w:date="2010-02-22T16:57:00Z">
-        <w:r>
-          <w:t xml:space="preserve">if </w:t>
-        </w:r>
-      </w:ins>
+      <w:r>
+        <w:t xml:space="preserve">if </w:t>
+      </w:r>
       <w:r>
         <w:t>the user should be activated.</w:t>
       </w:r>
@@ -1942,7 +1978,6 @@
       <w:r>
         <w:rPr>
           <w:noProof/>
-          <w:lang w:val="en-GB" w:eastAsia="en-GB"/>
         </w:rPr>
         <w:lastRenderedPageBreak/>
         <w:drawing>
@@ -2459,15 +2494,7 @@
         <w:t>Similar to how</w:t>
       </w:r>
       <w:r>
-        <w:t xml:space="preserve"> presentation models represent the user interface, </w:t>
-      </w:r>
-      <w:del w:id="12" w:author="JSkinner" w:date="2010-02-22T17:02:00Z">
-        <w:r>
-          <w:delText xml:space="preserve">  </w:delText>
-        </w:r>
-      </w:del>
-      <w:r>
-        <w:t>d</w:t>
+        <w:t xml:space="preserve"> presentation models represent the user interface, d</w:t>
       </w:r>
       <w:r>
         <w:t>omain models typically represent a part of a business</w:t>
@@ -2476,11 +2503,11 @@
         <w:t xml:space="preserve"> or conceptual problem</w:t>
       </w:r>
       <w:r>
-        <w:t xml:space="preserve">, </w:t>
+        <w:t xml:space="preserve">, and </w:t>
       </w:r>
       <w:r>
         <w:lastRenderedPageBreak/>
-        <w:t xml:space="preserve">and we cover the domain model in </w:t>
+        <w:t xml:space="preserve">we cover the domain model in </w:t>
       </w:r>
       <w:r>
         <w:t>C</w:t>
@@ -2494,11 +2521,9 @@
       <w:r>
         <w:t xml:space="preserve"> in MVC, you are now ready to m</w:t>
       </w:r>
-      <w:ins w:id="13" w:author="JSkinner" w:date="2010-02-22T17:02:00Z">
-        <w:r>
-          <w:t>o</w:t>
-        </w:r>
-      </w:ins>
+      <w:r>
+        <w:t>o</w:t>
+      </w:r>
       <w:r>
         <w:t xml:space="preserve">ve on to </w:t>
       </w:r>
@@ -2506,15 +2531,7 @@
         <w:t>Chapter 3</w:t>
       </w:r>
       <w:r>
-        <w:t xml:space="preserve"> </w:t>
-      </w:r>
-      <w:del w:id="14" w:author="JSkinner" w:date="2010-02-22T17:02:00Z">
-        <w:r>
-          <w:delText xml:space="preserve"> </w:delText>
-        </w:r>
-      </w:del>
-      <w:r>
-        <w:t>where</w:t>
+        <w:t xml:space="preserve"> where</w:t>
       </w:r>
       <w:r>
         <w:t xml:space="preserve"> we'll more closely examine MVC views</w:t>
@@ -2555,23 +2572,53 @@
       </w:r>
     </w:p>
   </w:comment>
-  <w:comment w:id="1" w:author="JSkinner" w:date="2010-02-22T16:38:00Z" w:initials="J">
+  <w:comment w:id="1" w:author="Jeffrey" w:date="2010-03-07T21:54:00Z" w:initials="J">
     <w:p>
       <w:r>
         <w:annotationRef/>
       </w:r>
       <w:r>
+        <w:t>yes</w:t>
+      </w:r>
+    </w:p>
+  </w:comment>
+  <w:comment w:id="6" w:author="JSkinner" w:date="2010-02-22T16:38:00Z" w:initials="J">
+    <w:p>
+      <w:r>
+        <w:annotationRef/>
+      </w:r>
+      <w:r>
         <w:t>I think this would read better as simply "the UI is the complex problem that we manage"</w:t>
       </w:r>
     </w:p>
   </w:comment>
-  <w:comment w:id="8" w:author="JSkinner" w:date="2010-02-22T19:48:00Z" w:initials="J">
+  <w:comment w:id="7" w:author="Jeffrey" w:date="2010-03-07T21:55:00Z" w:initials="J">
     <w:p>
       <w:r>
         <w:annotationRef/>
       </w:r>
       <w:r>
+        <w:t>done</w:t>
+      </w:r>
+    </w:p>
+  </w:comment>
+  <w:comment w:id="9" w:author="JSkinner" w:date="2010-02-22T19:48:00Z" w:initials="J">
+    <w:p>
+      <w:r>
+        <w:annotationRef/>
+      </w:r>
+      <w:r>
         <w:t>It might be worth explicitly mentioning that "Model" is a shortcut to "ViewData.Model"</w:t>
+      </w:r>
+    </w:p>
+  </w:comment>
+  <w:comment w:id="10" w:author="Jeffrey" w:date="2010-03-07T21:56:00Z" w:initials="J">
+    <w:p>
+      <w:r>
+        <w:annotationRef/>
+      </w:r>
+      <w:r>
+        <w:t>done</w:t>
       </w:r>
     </w:p>
   </w:comment>
@@ -2705,7 +2752,7 @@
         <w:rPr>
           <w:noProof/>
         </w:rPr>
-        <w:t>4</w:t>
+        <w:t>10</w:t>
       </w:r>
     </w:fldSimple>
     <w:r>
@@ -2734,22 +2781,12 @@
       <w:t xml:space="preserve">Last saved: </w:t>
     </w:r>
     <w:fldSimple w:instr=" SAVEDATE  \@ &quot;M/d/yyyy&quot;  \* MERGEFORMAT ">
-      <w:ins w:id="15" w:author="JSkinner" w:date="2010-02-22T19:47:00Z">
-        <w:r>
-          <w:rPr>
-            <w:noProof/>
-          </w:rPr>
-          <w:t>2/22/2010</w:t>
-        </w:r>
-      </w:ins>
-      <w:del w:id="16" w:author="JSkinner" w:date="2010-02-22T19:47:00Z">
-        <w:r>
-          <w:rPr>
-            <w:noProof/>
-          </w:rPr>
-          <w:delText>2/21/2010</w:delText>
-        </w:r>
-      </w:del>
+      <w:r>
+        <w:rPr>
+          <w:noProof/>
+        </w:rPr>
+        <w:t>2/22/2010</w:t>
+      </w:r>
     </w:fldSimple>
   </w:p>
 </w:hdr>
@@ -2770,22 +2807,12 @@
       <w:t xml:space="preserve">Last saved: </w:t>
     </w:r>
     <w:fldSimple w:instr=" SAVEDATE  \@ &quot;M/d/yyyy&quot;  \* MERGEFORMAT ">
-      <w:ins w:id="17" w:author="JSkinner" w:date="2010-02-22T19:47:00Z">
-        <w:r>
-          <w:rPr>
-            <w:noProof/>
-          </w:rPr>
-          <w:t>2/22/2010</w:t>
-        </w:r>
-      </w:ins>
-      <w:del w:id="18" w:author="JSkinner" w:date="2010-02-22T19:47:00Z">
-        <w:r>
-          <w:rPr>
-            <w:noProof/>
-          </w:rPr>
-          <w:delText>2/21/2010</w:delText>
-        </w:r>
-      </w:del>
+      <w:r>
+        <w:rPr>
+          <w:noProof/>
+        </w:rPr>
+        <w:t>2/22/2010</w:t>
+      </w:r>
     </w:fldSimple>
     <w:r>
       <w:tab/>
@@ -6843,7 +6870,7 @@
 </file>
 
 <file path=customXml/itemProps1.xml><?xml version="1.0" encoding="utf-8"?>
-<ds:datastoreItem xmlns:ds="http://schemas.openxmlformats.org/officeDocument/2006/customXml" ds:itemID="{8B8708BC-558F-42AF-9FA6-2112EEF50BE3}">
+<ds:datastoreItem xmlns:ds="http://schemas.openxmlformats.org/officeDocument/2006/customXml" ds:itemID="{F3A34851-E9CD-4E87-953B-0C109CF604AF}">
   <ds:schemaRefs>
     <ds:schemaRef ds:uri="http://schemas.openxmlformats.org/officeDocument/2006/bibliography"/>
   </ds:schemaRefs>

--- a/manuscript/chapter02/MVC2iA_CH_02.docx
+++ b/manuscript/chapter02/MVC2iA_CH_02.docx
@@ -44,6 +44,30 @@
       <w:r>
         <w:t>The responsibility of the presentation model</w:t>
       </w:r>
+      <w:ins w:id="0" w:author="Jeffrey" w:date="2010-03-07T22:47:00Z">
+        <w:r>
+          <w:fldChar w:fldCharType="begin"/>
+        </w:r>
+        <w:r>
+          <w:instrText xml:space="preserve"> XE "</w:instrText>
+        </w:r>
+      </w:ins>
+      <w:r>
+        <w:rPr>
+          <w:rPrChange w:id="1" w:author="Jeffrey" w:date="2010-03-07T22:47:00Z">
+            <w:rPr/>
+          </w:rPrChange>
+        </w:rPr>
+        <w:instrText>presentation model</w:instrText>
+      </w:r>
+      <w:ins w:id="2" w:author="Jeffrey" w:date="2010-03-07T22:47:00Z">
+        <w:r>
+          <w:instrText xml:space="preserve">" </w:instrText>
+        </w:r>
+        <w:r>
+          <w:fldChar w:fldCharType="end"/>
+        </w:r>
+      </w:ins>
     </w:p>
     <w:p>
       <w:pPr>
@@ -55,13 +79,64 @@
       <w:r>
         <w:t xml:space="preserve"> user input</w:t>
       </w:r>
+      <w:ins w:id="3" w:author="Jeffrey" w:date="2010-03-07T22:47:00Z">
+        <w:r>
+          <w:fldChar w:fldCharType="begin"/>
+        </w:r>
+        <w:r>
+          <w:instrText xml:space="preserve"> XE "</w:instrText>
+        </w:r>
+      </w:ins>
+      <w:r>
+        <w:rPr>
+          <w:rPrChange w:id="4" w:author="Jeffrey" w:date="2010-03-07T22:47:00Z">
+            <w:rPr/>
+          </w:rPrChange>
+        </w:rPr>
+        <w:instrText>user input</w:instrText>
+      </w:r>
+      <w:ins w:id="5" w:author="Jeffrey" w:date="2010-03-07T22:47:00Z">
+        <w:r>
+          <w:instrText xml:space="preserve">" </w:instrText>
+        </w:r>
+        <w:r>
+          <w:fldChar w:fldCharType="end"/>
+        </w:r>
+      </w:ins>
     </w:p>
     <w:p>
       <w:pPr>
         <w:pStyle w:val="ListBullet"/>
       </w:pPr>
       <w:r>
-        <w:t>Scaling the model to handle complex scenarios</w:t>
+        <w:t>Scaling the model</w:t>
+      </w:r>
+      <w:ins w:id="6" w:author="Jeffrey" w:date="2010-03-07T22:47:00Z">
+        <w:r>
+          <w:fldChar w:fldCharType="begin"/>
+        </w:r>
+        <w:r>
+          <w:instrText xml:space="preserve"> XE "</w:instrText>
+        </w:r>
+      </w:ins>
+      <w:r>
+        <w:rPr>
+          <w:rPrChange w:id="7" w:author="Jeffrey" w:date="2010-03-07T22:47:00Z">
+            <w:rPr/>
+          </w:rPrChange>
+        </w:rPr>
+        <w:instrText>model</w:instrText>
+      </w:r>
+      <w:ins w:id="8" w:author="Jeffrey" w:date="2010-03-07T22:47:00Z">
+        <w:r>
+          <w:instrText xml:space="preserve">" </w:instrText>
+        </w:r>
+        <w:r>
+          <w:fldChar w:fldCharType="end"/>
+        </w:r>
+      </w:ins>
+      <w:r>
+        <w:t xml:space="preserve"> to handle complex scenarios</w:t>
       </w:r>
     </w:p>
     <w:p>
@@ -69,7 +144,34 @@
         <w:pStyle w:val="Body1"/>
       </w:pPr>
       <w:r>
-        <w:t xml:space="preserve">A model is a representation of something meaningful. </w:t>
+        <w:t>A model</w:t>
+      </w:r>
+      <w:ins w:id="9" w:author="Jeffrey" w:date="2010-03-07T22:47:00Z">
+        <w:r>
+          <w:fldChar w:fldCharType="begin"/>
+        </w:r>
+        <w:r>
+          <w:instrText xml:space="preserve"> XE "</w:instrText>
+        </w:r>
+      </w:ins>
+      <w:r>
+        <w:rPr>
+          <w:rPrChange w:id="10" w:author="Jeffrey" w:date="2010-03-07T22:47:00Z">
+            <w:rPr/>
+          </w:rPrChange>
+        </w:rPr>
+        <w:instrText>model</w:instrText>
+      </w:r>
+      <w:ins w:id="11" w:author="Jeffrey" w:date="2010-03-07T22:47:00Z">
+        <w:r>
+          <w:instrText xml:space="preserve">" </w:instrText>
+        </w:r>
+        <w:r>
+          <w:fldChar w:fldCharType="end"/>
+        </w:r>
+      </w:ins>
+      <w:r>
+        <w:t xml:space="preserve"> is a representation of something meaningful. </w:t>
       </w:r>
       <w:r>
         <w:t>It is n</w:t>
@@ -77,12 +179,12 @@
       <w:r>
         <w:t xml:space="preserve">ot necessarily something physical, but something real: </w:t>
       </w:r>
-      <w:commentRangeStart w:id="0"/>
-      <w:commentRangeStart w:id="1"/>
+      <w:commentRangeStart w:id="12"/>
+      <w:commentRangeStart w:id="13"/>
       <w:r>
         <w:t xml:space="preserve">a </w:t>
       </w:r>
-      <w:del w:id="2" w:author="Jeffrey" w:date="2010-03-07T21:54:00Z">
+      <w:del w:id="14" w:author="Jeffrey" w:date="2010-03-07T21:54:00Z">
         <w:r>
           <w:delText xml:space="preserve">concept or a </w:delText>
         </w:r>
@@ -90,18 +192,18 @@
       <w:r>
         <w:t>business</w:t>
       </w:r>
-      <w:commentRangeEnd w:id="0"/>
-      <w:r>
-        <w:commentReference w:id="0"/>
-      </w:r>
-      <w:commentRangeEnd w:id="1"/>
-      <w:r>
-        <w:commentReference w:id="1"/>
+      <w:commentRangeEnd w:id="12"/>
+      <w:r>
+        <w:commentReference w:id="12"/>
+      </w:r>
+      <w:commentRangeEnd w:id="13"/>
+      <w:r>
+        <w:commentReference w:id="13"/>
       </w:r>
       <w:r>
         <w:t xml:space="preserve"> </w:t>
       </w:r>
-      <w:ins w:id="3" w:author="Jeffrey" w:date="2010-03-07T21:54:00Z">
+      <w:ins w:id="15" w:author="Jeffrey" w:date="2010-03-07T21:54:00Z">
         <w:r>
           <w:t xml:space="preserve">concept </w:t>
         </w:r>
@@ -115,7 +217,34 @@
         <w:pStyle w:val="Body"/>
       </w:pPr>
       <w:r>
-        <w:t>When we write object oriented software, we create classes that make up this representation. We can create our representation so that when we use it we are working in our natural human language, like English or Spanish or business jargon, instead of in mere programming language constructs like booleans, meaningless strings and integers.</w:t>
+        <w:t>When we write object oriented software</w:t>
+      </w:r>
+      <w:ins w:id="16" w:author="Jeffrey" w:date="2010-03-07T22:47:00Z">
+        <w:r>
+          <w:fldChar w:fldCharType="begin"/>
+        </w:r>
+        <w:r>
+          <w:instrText xml:space="preserve"> XE "</w:instrText>
+        </w:r>
+      </w:ins>
+      <w:r>
+        <w:rPr>
+          <w:rPrChange w:id="17" w:author="Jeffrey" w:date="2010-03-07T22:47:00Z">
+            <w:rPr/>
+          </w:rPrChange>
+        </w:rPr>
+        <w:instrText>object oriented software</w:instrText>
+      </w:r>
+      <w:ins w:id="18" w:author="Jeffrey" w:date="2010-03-07T22:47:00Z">
+        <w:r>
+          <w:instrText xml:space="preserve">" </w:instrText>
+        </w:r>
+        <w:r>
+          <w:fldChar w:fldCharType="end"/>
+        </w:r>
+      </w:ins>
+      <w:r>
+        <w:t>, we create classes that make up this representation. We can create our representation so that when we use it we are working in our natural human language, like English or Spanish or business jargon, instead of in mere programming language constructs like booleans, meaningless strings and integers.</w:t>
       </w:r>
     </w:p>
     <w:p>
@@ -123,9 +252,38 @@
         <w:pStyle w:val="Body"/>
       </w:pPr>
       <w:r>
-        <w:t>When working with a UI framework like ASP.NET MVC</w:t>
-      </w:r>
-      <w:ins w:id="4" w:author="Jeffrey" w:date="2010-03-07T21:55:00Z">
+        <w:t>When working with a UI</w:t>
+      </w:r>
+      <w:ins w:id="19" w:author="Jeffrey" w:date="2010-03-07T22:47:00Z">
+        <w:r>
+          <w:fldChar w:fldCharType="begin"/>
+        </w:r>
+        <w:r>
+          <w:instrText xml:space="preserve"> XE "</w:instrText>
+        </w:r>
+      </w:ins>
+      <w:ins w:id="20" w:author="Jeffrey" w:date="2010-03-07T21:54:00Z">
+        <w:r>
+          <w:rPr>
+            <w:rPrChange w:id="21" w:author="Jeffrey" w:date="2010-03-07T22:47:00Z">
+              <w:rPr/>
+            </w:rPrChange>
+          </w:rPr>
+          <w:instrText>UI</w:instrText>
+        </w:r>
+      </w:ins>
+      <w:ins w:id="22" w:author="Jeffrey" w:date="2010-03-07T22:47:00Z">
+        <w:r>
+          <w:instrText xml:space="preserve">" </w:instrText>
+        </w:r>
+        <w:r>
+          <w:fldChar w:fldCharType="end"/>
+        </w:r>
+      </w:ins>
+      <w:r>
+        <w:t xml:space="preserve"> framework like ASP.NET MVC</w:t>
+      </w:r>
+      <w:ins w:id="23" w:author="Jeffrey" w:date="2010-03-07T21:55:00Z">
         <w:r>
           <w:t>,</w:t>
         </w:r>
@@ -133,31 +291,85 @@
       <w:r>
         <w:t xml:space="preserve"> </w:t>
       </w:r>
-      <w:ins w:id="5" w:author="Jeffrey" w:date="2010-03-07T21:54:00Z">
+      <w:ins w:id="24" w:author="Jeffrey" w:date="2010-03-07T21:54:00Z">
         <w:r>
           <w:t>the UI is the complex problem that we manage</w:t>
         </w:r>
       </w:ins>
-      <w:commentRangeStart w:id="6"/>
-      <w:commentRangeStart w:id="7"/>
-      <w:del w:id="8" w:author="Jeffrey" w:date="2010-03-07T21:54:00Z">
+      <w:commentRangeStart w:id="25"/>
+      <w:commentRangeStart w:id="26"/>
+      <w:del w:id="27" w:author="Jeffrey" w:date="2010-03-07T21:54:00Z">
         <w:r>
           <w:delText>the meaningful thing we have, the complex problem we manage, is the UI</w:delText>
         </w:r>
-        <w:commentRangeEnd w:id="6"/>
-        <w:r>
-          <w:commentReference w:id="6"/>
+        <w:commentRangeEnd w:id="25"/>
+        <w:r>
+          <w:commentReference w:id="25"/>
         </w:r>
       </w:del>
-      <w:commentRangeEnd w:id="7"/>
-      <w:r>
-        <w:commentReference w:id="7"/>
+      <w:commentRangeEnd w:id="26"/>
+      <w:r>
+        <w:commentReference w:id="26"/>
       </w:r>
       <w:r>
         <w:t xml:space="preserve">.  It's the data in a window, a form submission from a user, the options in a select list.  </w:t>
       </w:r>
       <w:r>
-        <w:t>While model is an overloaded term in software, this chapter focuses on the presentation model, t</w:t>
+        <w:t>While model</w:t>
+      </w:r>
+      <w:ins w:id="28" w:author="Jeffrey" w:date="2010-03-07T22:47:00Z">
+        <w:r>
+          <w:fldChar w:fldCharType="begin"/>
+        </w:r>
+        <w:r>
+          <w:instrText xml:space="preserve"> XE "</w:instrText>
+        </w:r>
+      </w:ins>
+      <w:r>
+        <w:rPr>
+          <w:rPrChange w:id="29" w:author="Jeffrey" w:date="2010-03-07T22:47:00Z">
+            <w:rPr/>
+          </w:rPrChange>
+        </w:rPr>
+        <w:instrText>model</w:instrText>
+      </w:r>
+      <w:ins w:id="30" w:author="Jeffrey" w:date="2010-03-07T22:47:00Z">
+        <w:r>
+          <w:instrText xml:space="preserve">" </w:instrText>
+        </w:r>
+        <w:r>
+          <w:fldChar w:fldCharType="end"/>
+        </w:r>
+      </w:ins>
+      <w:r>
+        <w:t xml:space="preserve"> is an overloaded term in software, this chapter focuses on the presentation model</w:t>
+      </w:r>
+      <w:ins w:id="31" w:author="Jeffrey" w:date="2010-03-07T22:47:00Z">
+        <w:r>
+          <w:fldChar w:fldCharType="begin"/>
+        </w:r>
+        <w:r>
+          <w:instrText xml:space="preserve"> XE "</w:instrText>
+        </w:r>
+      </w:ins>
+      <w:r>
+        <w:rPr>
+          <w:rPrChange w:id="32" w:author="Jeffrey" w:date="2010-03-07T22:47:00Z">
+            <w:rPr/>
+          </w:rPrChange>
+        </w:rPr>
+        <w:instrText>presentation model</w:instrText>
+      </w:r>
+      <w:ins w:id="33" w:author="Jeffrey" w:date="2010-03-07T22:47:00Z">
+        <w:r>
+          <w:instrText xml:space="preserve">" </w:instrText>
+        </w:r>
+        <w:r>
+          <w:fldChar w:fldCharType="end"/>
+        </w:r>
+      </w:ins>
+      <w:r>
+        <w:t>, t</w:t>
       </w:r>
       <w:r>
         <w:t>h</w:t>
@@ -172,7 +384,34 @@
         <w:t>represents the screen</w:t>
       </w:r>
       <w:r>
-        <w:t xml:space="preserve"> and user input from the screen of an application</w:t>
+        <w:t xml:space="preserve"> and user input</w:t>
+      </w:r>
+      <w:ins w:id="34" w:author="Jeffrey" w:date="2010-03-07T22:47:00Z">
+        <w:r>
+          <w:fldChar w:fldCharType="begin"/>
+        </w:r>
+        <w:r>
+          <w:instrText xml:space="preserve"> XE "</w:instrText>
+        </w:r>
+      </w:ins>
+      <w:r>
+        <w:rPr>
+          <w:rPrChange w:id="35" w:author="Jeffrey" w:date="2010-03-07T22:47:00Z">
+            <w:rPr/>
+          </w:rPrChange>
+        </w:rPr>
+        <w:instrText>user input</w:instrText>
+      </w:r>
+      <w:ins w:id="36" w:author="Jeffrey" w:date="2010-03-07T22:47:00Z">
+        <w:r>
+          <w:instrText xml:space="preserve">" </w:instrText>
+        </w:r>
+        <w:r>
+          <w:fldChar w:fldCharType="end"/>
+        </w:r>
+      </w:ins>
+      <w:r>
+        <w:t xml:space="preserve"> from the screen of an application</w:t>
       </w:r>
       <w:r>
         <w:t>.</w:t>
@@ -263,7 +502,34 @@
         <w:t>This table in Figure 2.1 is the product of our software development.  It deserves to exist as a first-class object in our system.  This will allow us to intentionally create it and to maintain it after its initial development.  A first-class object representing this table, or rather, representing each row, will also allow our view an unencumbered mechanism to display the table itself.</w:t>
       </w:r>
       <w:r>
-        <w:t xml:space="preserve"> In Listing 2.1 we look at a simple model class for the table in Figure 2.1.</w:t>
+        <w:t xml:space="preserve"> In Listing 2.1 we look at a simple model</w:t>
+      </w:r>
+      <w:ins w:id="37" w:author="Jeffrey" w:date="2010-03-07T22:47:00Z">
+        <w:r>
+          <w:fldChar w:fldCharType="begin"/>
+        </w:r>
+        <w:r>
+          <w:instrText xml:space="preserve"> XE "</w:instrText>
+        </w:r>
+      </w:ins>
+      <w:r>
+        <w:rPr>
+          <w:rPrChange w:id="38" w:author="Jeffrey" w:date="2010-03-07T22:47:00Z">
+            <w:rPr/>
+          </w:rPrChange>
+        </w:rPr>
+        <w:instrText>model</w:instrText>
+      </w:r>
+      <w:ins w:id="39" w:author="Jeffrey" w:date="2010-03-07T22:47:00Z">
+        <w:r>
+          <w:instrText xml:space="preserve">" </w:instrText>
+        </w:r>
+        <w:r>
+          <w:fldChar w:fldCharType="end"/>
+        </w:r>
+      </w:ins>
+      <w:r>
+        <w:t xml:space="preserve"> class for the table in Figure 2.1.</w:t>
       </w:r>
     </w:p>
     <w:p>
@@ -371,10 +637,68 @@
         <w:pStyle w:val="Body1"/>
       </w:pPr>
       <w:r>
-        <w:t>It's simple on purpose. Our model consists mostly of strings. That's what we're representing, after all: text on a page.  The logic that displays the data in this object will be straightforward; the view will only output it.</w:t>
-      </w:r>
-      <w:r>
-        <w:t xml:space="preserve"> The presentation model is designed to minimize decision making in the view. </w:t>
+        <w:t>It's simple on purpose. Our model</w:t>
+      </w:r>
+      <w:ins w:id="40" w:author="Jeffrey" w:date="2010-03-07T22:47:00Z">
+        <w:r>
+          <w:fldChar w:fldCharType="begin"/>
+        </w:r>
+        <w:r>
+          <w:instrText xml:space="preserve"> XE "</w:instrText>
+        </w:r>
+      </w:ins>
+      <w:r>
+        <w:rPr>
+          <w:rPrChange w:id="41" w:author="Jeffrey" w:date="2010-03-07T22:47:00Z">
+            <w:rPr/>
+          </w:rPrChange>
+        </w:rPr>
+        <w:instrText>model</w:instrText>
+      </w:r>
+      <w:ins w:id="42" w:author="Jeffrey" w:date="2010-03-07T22:47:00Z">
+        <w:r>
+          <w:instrText xml:space="preserve">" </w:instrText>
+        </w:r>
+        <w:r>
+          <w:fldChar w:fldCharType="end"/>
+        </w:r>
+      </w:ins>
+      <w:r>
+        <w:t xml:space="preserve"> consists mostly of strings. That's what we're representing, after all: text on a page.  The logic that displays the data in this object </w:t>
+      </w:r>
+      <w:r>
+        <w:lastRenderedPageBreak/>
+        <w:t>will be straightforward; the view will only output it.</w:t>
+      </w:r>
+      <w:r>
+        <w:t xml:space="preserve"> The presentation model</w:t>
+      </w:r>
+      <w:ins w:id="43" w:author="Jeffrey" w:date="2010-03-07T22:47:00Z">
+        <w:r>
+          <w:fldChar w:fldCharType="begin"/>
+        </w:r>
+        <w:r>
+          <w:instrText xml:space="preserve"> XE "</w:instrText>
+        </w:r>
+      </w:ins>
+      <w:r>
+        <w:rPr>
+          <w:rPrChange w:id="44" w:author="Jeffrey" w:date="2010-03-07T22:47:00Z">
+            <w:rPr/>
+          </w:rPrChange>
+        </w:rPr>
+        <w:instrText>presentation model</w:instrText>
+      </w:r>
+      <w:ins w:id="45" w:author="Jeffrey" w:date="2010-03-07T22:47:00Z">
+        <w:r>
+          <w:instrText xml:space="preserve">" </w:instrText>
+        </w:r>
+        <w:r>
+          <w:fldChar w:fldCharType="end"/>
+        </w:r>
+      </w:ins>
+      <w:r>
+        <w:t xml:space="preserve"> is designed to minimize decision making in the view. </w:t>
       </w:r>
     </w:p>
     <w:p>
@@ -382,8 +706,34 @@
         <w:pStyle w:val="Body"/>
       </w:pPr>
       <w:r>
-        <w:lastRenderedPageBreak/>
-        <w:t xml:space="preserve">The model for the entire table is of type </w:t>
+        <w:t>The model</w:t>
+      </w:r>
+      <w:ins w:id="46" w:author="Jeffrey" w:date="2010-03-07T22:47:00Z">
+        <w:r>
+          <w:fldChar w:fldCharType="begin"/>
+        </w:r>
+        <w:r>
+          <w:instrText xml:space="preserve"> XE "</w:instrText>
+        </w:r>
+      </w:ins>
+      <w:r>
+        <w:rPr>
+          <w:rPrChange w:id="47" w:author="Jeffrey" w:date="2010-03-07T22:47:00Z">
+            <w:rPr/>
+          </w:rPrChange>
+        </w:rPr>
+        <w:instrText>model</w:instrText>
+      </w:r>
+      <w:ins w:id="48" w:author="Jeffrey" w:date="2010-03-07T22:47:00Z">
+        <w:r>
+          <w:instrText xml:space="preserve">" </w:instrText>
+        </w:r>
+        <w:r>
+          <w:fldChar w:fldCharType="end"/>
+        </w:r>
+      </w:ins>
+      <w:r>
+        <w:t xml:space="preserve"> for the entire table is of type </w:t>
       </w:r>
       <w:r>
         <w:rPr>
@@ -420,13 +770,118 @@
       <w:r>
         <w:t xml:space="preserve"> the presentation model</w:t>
       </w:r>
+      <w:ins w:id="49" w:author="Jeffrey" w:date="2010-03-07T22:47:00Z">
+        <w:r>
+          <w:fldChar w:fldCharType="begin"/>
+        </w:r>
+        <w:r>
+          <w:instrText xml:space="preserve"> XE "</w:instrText>
+        </w:r>
+      </w:ins>
+      <w:r>
+        <w:rPr>
+          <w:rPrChange w:id="50" w:author="Jeffrey" w:date="2010-03-07T22:47:00Z">
+            <w:rPr/>
+          </w:rPrChange>
+        </w:rPr>
+        <w:instrText>presentation model</w:instrText>
+      </w:r>
+      <w:ins w:id="51" w:author="Jeffrey" w:date="2010-03-07T22:47:00Z">
+        <w:r>
+          <w:instrText xml:space="preserve">" </w:instrText>
+        </w:r>
+        <w:r>
+          <w:fldChar w:fldCharType="end"/>
+        </w:r>
+      </w:ins>
     </w:p>
     <w:p>
       <w:pPr>
         <w:pStyle w:val="Body1"/>
       </w:pPr>
       <w:r>
-        <w:t>Somewhere in our application we'll build this presentation model.  It may be hydrated with the results of a simple database query, like a flat report.  Or it may be calculated and projected from another set of interesting data. It's common to have a class whose sole responsibility is to formulate the presentation model.  Doing the work of building a presentation model in application code is better than doing that work in the view.  The view is convoluted enough as it is, and focused on HTML and style.  A separate class that creates the presentation model can be easily tested, programmed and maintained.</w:t>
+        <w:t>Somewhere in our application we'll build this presentation model</w:t>
+      </w:r>
+      <w:ins w:id="52" w:author="Jeffrey" w:date="2010-03-07T22:47:00Z">
+        <w:r>
+          <w:fldChar w:fldCharType="begin"/>
+        </w:r>
+        <w:r>
+          <w:instrText xml:space="preserve"> XE "</w:instrText>
+        </w:r>
+      </w:ins>
+      <w:r>
+        <w:rPr>
+          <w:rPrChange w:id="53" w:author="Jeffrey" w:date="2010-03-07T22:47:00Z">
+            <w:rPr/>
+          </w:rPrChange>
+        </w:rPr>
+        <w:instrText>presentation model</w:instrText>
+      </w:r>
+      <w:ins w:id="54" w:author="Jeffrey" w:date="2010-03-07T22:47:00Z">
+        <w:r>
+          <w:instrText xml:space="preserve">" </w:instrText>
+        </w:r>
+        <w:r>
+          <w:fldChar w:fldCharType="end"/>
+        </w:r>
+      </w:ins>
+      <w:r>
+        <w:t>.  It may be hydrated with the results of a simple database query</w:t>
+      </w:r>
+      <w:ins w:id="55" w:author="Jeffrey" w:date="2010-03-07T22:48:00Z">
+        <w:r>
+          <w:fldChar w:fldCharType="begin"/>
+        </w:r>
+        <w:r>
+          <w:instrText xml:space="preserve"> XE "</w:instrText>
+        </w:r>
+      </w:ins>
+      <w:r>
+        <w:rPr>
+          <w:rPrChange w:id="56" w:author="Jeffrey" w:date="2010-03-07T22:48:00Z">
+            <w:rPr/>
+          </w:rPrChange>
+        </w:rPr>
+        <w:instrText>database query</w:instrText>
+      </w:r>
+      <w:ins w:id="57" w:author="Jeffrey" w:date="2010-03-07T22:48:00Z">
+        <w:r>
+          <w:instrText xml:space="preserve">" </w:instrText>
+        </w:r>
+        <w:r>
+          <w:fldChar w:fldCharType="end"/>
+        </w:r>
+      </w:ins>
+      <w:r>
+        <w:t>, like a flat report.  Or it may be calculated and projected from another set of interesting data. It's common to have a class whose sole responsibility is to formulate the presentation model</w:t>
+      </w:r>
+      <w:ins w:id="58" w:author="Jeffrey" w:date="2010-03-07T22:47:00Z">
+        <w:r>
+          <w:fldChar w:fldCharType="begin"/>
+        </w:r>
+        <w:r>
+          <w:instrText xml:space="preserve"> XE "</w:instrText>
+        </w:r>
+      </w:ins>
+      <w:r>
+        <w:rPr>
+          <w:rPrChange w:id="59" w:author="Jeffrey" w:date="2010-03-07T22:47:00Z">
+            <w:rPr/>
+          </w:rPrChange>
+        </w:rPr>
+        <w:instrText>model</w:instrText>
+      </w:r>
+      <w:ins w:id="60" w:author="Jeffrey" w:date="2010-03-07T22:47:00Z">
+        <w:r>
+          <w:instrText xml:space="preserve">" </w:instrText>
+        </w:r>
+        <w:r>
+          <w:fldChar w:fldCharType="end"/>
+        </w:r>
+      </w:ins>
+      <w:r>
+        <w:t>.  Doing the work of building a presentation model in application code is better than doing that work in the view.  The view is convoluted enough as it is, and focused on HTML and style.  A separate class that creates the presentation model can be easily tested, programmed and maintained.</w:t>
       </w:r>
     </w:p>
     <w:p>
@@ -440,13 +895,67 @@
         <w:t xml:space="preserve">perform </w:t>
       </w:r>
       <w:r>
-        <w:t>this work in the controller.  The controller is busy deciding which view the rende</w:t>
+        <w:t>this work in the controller</w:t>
+      </w:r>
+      <w:ins w:id="61" w:author="Jeffrey" w:date="2010-03-07T22:48:00Z">
+        <w:r>
+          <w:fldChar w:fldCharType="begin"/>
+        </w:r>
+        <w:r>
+          <w:instrText xml:space="preserve"> XE "</w:instrText>
+        </w:r>
+      </w:ins>
+      <w:r>
+        <w:rPr>
+          <w:rPrChange w:id="62" w:author="Jeffrey" w:date="2010-03-07T22:48:00Z">
+            <w:rPr/>
+          </w:rPrChange>
+        </w:rPr>
+        <w:instrText>controller</w:instrText>
+      </w:r>
+      <w:ins w:id="63" w:author="Jeffrey" w:date="2010-03-07T22:48:00Z">
+        <w:r>
+          <w:instrText xml:space="preserve">" </w:instrText>
+        </w:r>
+        <w:r>
+          <w:fldChar w:fldCharType="end"/>
+        </w:r>
+      </w:ins>
+      <w:r>
+        <w:t>.  The controller is busy deciding which view the rende</w:t>
       </w:r>
       <w:r>
         <w:t>r and coordinating these other efforts</w:t>
       </w:r>
       <w:r>
-        <w:t>. From the controller's perspective, there's nothing to it. A simplistic look at how a controller might send the presentation model to the view is offered in Listing 2.2.</w:t>
+        <w:t>. From the controller's perspective, there's nothing to it. A simplistic look at how a controller might send the presentation model</w:t>
+      </w:r>
+      <w:ins w:id="64" w:author="Jeffrey" w:date="2010-03-07T22:47:00Z">
+        <w:r>
+          <w:fldChar w:fldCharType="begin"/>
+        </w:r>
+        <w:r>
+          <w:instrText xml:space="preserve"> XE "</w:instrText>
+        </w:r>
+      </w:ins>
+      <w:r>
+        <w:rPr>
+          <w:rPrChange w:id="65" w:author="Jeffrey" w:date="2010-03-07T22:47:00Z">
+            <w:rPr/>
+          </w:rPrChange>
+        </w:rPr>
+        <w:instrText>presentation model</w:instrText>
+      </w:r>
+      <w:ins w:id="66" w:author="Jeffrey" w:date="2010-03-07T22:47:00Z">
+        <w:r>
+          <w:instrText xml:space="preserve">" </w:instrText>
+        </w:r>
+        <w:r>
+          <w:fldChar w:fldCharType="end"/>
+        </w:r>
+      </w:ins>
+      <w:r>
+        <w:t xml:space="preserve"> to the view is offered in Listing 2.2.</w:t>
       </w:r>
     </w:p>
     <w:p>
@@ -454,7 +963,34 @@
         <w:pStyle w:val="CodeListingCaption"/>
       </w:pPr>
       <w:r>
-        <w:t>Listing 2.2: A controller action preparing the presen</w:t>
+        <w:t>Listing 2.2: A controller</w:t>
+      </w:r>
+      <w:ins w:id="67" w:author="Jeffrey" w:date="2010-03-07T22:48:00Z">
+        <w:r>
+          <w:fldChar w:fldCharType="begin"/>
+        </w:r>
+        <w:r>
+          <w:instrText xml:space="preserve"> XE "</w:instrText>
+        </w:r>
+      </w:ins>
+      <w:r>
+        <w:rPr>
+          <w:rPrChange w:id="68" w:author="Jeffrey" w:date="2010-03-07T22:48:00Z">
+            <w:rPr/>
+          </w:rPrChange>
+        </w:rPr>
+        <w:instrText>controller</w:instrText>
+      </w:r>
+      <w:ins w:id="69" w:author="Jeffrey" w:date="2010-03-07T22:48:00Z">
+        <w:r>
+          <w:instrText xml:space="preserve">" </w:instrText>
+        </w:r>
+        <w:r>
+          <w:fldChar w:fldCharType="end"/>
+        </w:r>
+      </w:ins>
+      <w:r>
+        <w:t xml:space="preserve"> action preparing the presen</w:t>
       </w:r>
       <w:r>
         <w:t>t</w:t>
@@ -462,6 +998,30 @@
       <w:r>
         <w:t>ation model</w:t>
       </w:r>
+      <w:ins w:id="70" w:author="Jeffrey" w:date="2010-03-07T22:47:00Z">
+        <w:r>
+          <w:fldChar w:fldCharType="begin"/>
+        </w:r>
+        <w:r>
+          <w:instrText xml:space="preserve"> XE "</w:instrText>
+        </w:r>
+      </w:ins>
+      <w:r>
+        <w:rPr>
+          <w:rPrChange w:id="71" w:author="Jeffrey" w:date="2010-03-07T22:47:00Z">
+            <w:rPr/>
+          </w:rPrChange>
+        </w:rPr>
+        <w:instrText>presentation model</w:instrText>
+      </w:r>
+      <w:ins w:id="72" w:author="Jeffrey" w:date="2010-03-07T22:47:00Z">
+        <w:r>
+          <w:instrText xml:space="preserve">" </w:instrText>
+        </w:r>
+        <w:r>
+          <w:fldChar w:fldCharType="end"/>
+        </w:r>
+      </w:ins>
     </w:p>
     <w:p>
       <w:pPr>
@@ -541,13 +1101,64 @@
       <w:r>
         <w:t>#1 Preparing the presentation model</w:t>
       </w:r>
+      <w:ins w:id="73" w:author="Jeffrey" w:date="2010-03-07T22:47:00Z">
+        <w:r>
+          <w:fldChar w:fldCharType="begin"/>
+        </w:r>
+        <w:r>
+          <w:instrText xml:space="preserve"> XE "</w:instrText>
+        </w:r>
+      </w:ins>
+      <w:r>
+        <w:rPr>
+          <w:rPrChange w:id="74" w:author="Jeffrey" w:date="2010-03-07T22:47:00Z">
+            <w:rPr/>
+          </w:rPrChange>
+        </w:rPr>
+        <w:instrText>presentation model</w:instrText>
+      </w:r>
+      <w:ins w:id="75" w:author="Jeffrey" w:date="2010-03-07T22:47:00Z">
+        <w:r>
+          <w:instrText xml:space="preserve">" </w:instrText>
+        </w:r>
+        <w:r>
+          <w:fldChar w:fldCharType="end"/>
+        </w:r>
+      </w:ins>
     </w:p>
     <w:p>
       <w:pPr>
         <w:pStyle w:val="CodeAnnotation"/>
       </w:pPr>
       <w:r>
-        <w:t>#2 Presentation model transferred to view</w:t>
+        <w:t>#2 Presentation model</w:t>
+      </w:r>
+      <w:ins w:id="76" w:author="Jeffrey" w:date="2010-03-07T22:47:00Z">
+        <w:r>
+          <w:fldChar w:fldCharType="begin"/>
+        </w:r>
+        <w:r>
+          <w:instrText xml:space="preserve"> XE "</w:instrText>
+        </w:r>
+      </w:ins>
+      <w:r>
+        <w:rPr>
+          <w:rPrChange w:id="77" w:author="Jeffrey" w:date="2010-03-07T22:47:00Z">
+            <w:rPr/>
+          </w:rPrChange>
+        </w:rPr>
+        <w:instrText>model</w:instrText>
+      </w:r>
+      <w:ins w:id="78" w:author="Jeffrey" w:date="2010-03-07T22:47:00Z">
+        <w:r>
+          <w:instrText xml:space="preserve">" </w:instrText>
+        </w:r>
+        <w:r>
+          <w:fldChar w:fldCharType="end"/>
+        </w:r>
+      </w:ins>
+      <w:r>
+        <w:t xml:space="preserve"> transferred to view</w:t>
       </w:r>
     </w:p>
     <w:p>
@@ -555,10 +1166,64 @@
         <w:pStyle w:val="Body1"/>
       </w:pPr>
       <w:r>
-        <w:t>Once the model is</w:t>
-      </w:r>
-      <w:r>
-        <w:t xml:space="preserve"> ready, the controller passes them into the </w:t>
+        <w:t>Once the model</w:t>
+      </w:r>
+      <w:ins w:id="79" w:author="Jeffrey" w:date="2010-03-07T22:47:00Z">
+        <w:r>
+          <w:fldChar w:fldCharType="begin"/>
+        </w:r>
+        <w:r>
+          <w:instrText xml:space="preserve"> XE "</w:instrText>
+        </w:r>
+      </w:ins>
+      <w:r>
+        <w:rPr>
+          <w:rPrChange w:id="80" w:author="Jeffrey" w:date="2010-03-07T22:47:00Z">
+            <w:rPr/>
+          </w:rPrChange>
+        </w:rPr>
+        <w:instrText>model</w:instrText>
+      </w:r>
+      <w:ins w:id="81" w:author="Jeffrey" w:date="2010-03-07T22:47:00Z">
+        <w:r>
+          <w:instrText xml:space="preserve">" </w:instrText>
+        </w:r>
+        <w:r>
+          <w:fldChar w:fldCharType="end"/>
+        </w:r>
+      </w:ins>
+      <w:r>
+        <w:t xml:space="preserve"> is</w:t>
+      </w:r>
+      <w:r>
+        <w:t xml:space="preserve"> ready, the controller</w:t>
+      </w:r>
+      <w:ins w:id="82" w:author="Jeffrey" w:date="2010-03-07T22:48:00Z">
+        <w:r>
+          <w:fldChar w:fldCharType="begin"/>
+        </w:r>
+        <w:r>
+          <w:instrText xml:space="preserve"> XE "</w:instrText>
+        </w:r>
+      </w:ins>
+      <w:r>
+        <w:rPr>
+          <w:rPrChange w:id="83" w:author="Jeffrey" w:date="2010-03-07T22:48:00Z">
+            <w:rPr/>
+          </w:rPrChange>
+        </w:rPr>
+        <w:instrText>controller</w:instrText>
+      </w:r>
+      <w:ins w:id="84" w:author="Jeffrey" w:date="2010-03-07T22:48:00Z">
+        <w:r>
+          <w:instrText xml:space="preserve">" </w:instrText>
+        </w:r>
+        <w:r>
+          <w:fldChar w:fldCharType="end"/>
+        </w:r>
+      </w:ins>
+      <w:r>
+        <w:t xml:space="preserve"> passes them into the </w:t>
       </w:r>
       <w:r>
         <w:rPr>
@@ -602,15 +1267,96 @@
         <w:t>3</w:t>
       </w:r>
       <w:r>
-        <w:t xml:space="preserve"> ViewData.Model</w:t>
-      </w:r>
+        <w:t xml:space="preserve"> ViewData</w:t>
+      </w:r>
+      <w:ins w:id="85" w:author="Jeffrey" w:date="2010-03-07T22:49:00Z">
+        <w:r>
+          <w:fldChar w:fldCharType="begin"/>
+        </w:r>
+        <w:r>
+          <w:instrText xml:space="preserve"> XE "</w:instrText>
+        </w:r>
+      </w:ins>
+      <w:r>
+        <w:rPr>
+          <w:rStyle w:val="CodeinText"/>
+          <w:rPrChange w:id="86" w:author="Jeffrey" w:date="2010-03-07T22:49:00Z">
+            <w:rPr>
+              <w:rStyle w:val="CodeinText"/>
+            </w:rPr>
+          </w:rPrChange>
+        </w:rPr>
+        <w:instrText>ViewData</w:instrText>
+      </w:r>
+      <w:ins w:id="87" w:author="Jeffrey" w:date="2010-03-07T22:49:00Z">
+        <w:r>
+          <w:instrText xml:space="preserve">" </w:instrText>
+        </w:r>
+        <w:r>
+          <w:fldChar w:fldCharType="end"/>
+        </w:r>
+      </w:ins>
+      <w:r>
+        <w:t>.Model</w:t>
+      </w:r>
+      <w:ins w:id="88" w:author="Jeffrey" w:date="2010-03-07T22:48:00Z">
+        <w:r>
+          <w:fldChar w:fldCharType="begin"/>
+        </w:r>
+        <w:r>
+          <w:instrText xml:space="preserve"> XE "</w:instrText>
+        </w:r>
+      </w:ins>
+      <w:r>
+        <w:rPr>
+          <w:rPrChange w:id="89" w:author="Jeffrey" w:date="2010-03-07T22:48:00Z">
+            <w:rPr/>
+          </w:rPrChange>
+        </w:rPr>
+        <w:instrText>ViewData.Model</w:instrText>
+      </w:r>
+      <w:ins w:id="90" w:author="Jeffrey" w:date="2010-03-07T22:48:00Z">
+        <w:r>
+          <w:instrText xml:space="preserve">" </w:instrText>
+        </w:r>
+        <w:r>
+          <w:fldChar w:fldCharType="end"/>
+        </w:r>
+      </w:ins>
     </w:p>
     <w:p>
       <w:pPr>
         <w:pStyle w:val="Body1"/>
       </w:pPr>
       <w:r>
-        <w:t xml:space="preserve">The controller and view share an object of type </w:t>
+        <w:t>The controller</w:t>
+      </w:r>
+      <w:ins w:id="91" w:author="Jeffrey" w:date="2010-03-07T22:48:00Z">
+        <w:r>
+          <w:fldChar w:fldCharType="begin"/>
+        </w:r>
+        <w:r>
+          <w:instrText xml:space="preserve"> XE "</w:instrText>
+        </w:r>
+      </w:ins>
+      <w:r>
+        <w:rPr>
+          <w:rPrChange w:id="92" w:author="Jeffrey" w:date="2010-03-07T22:48:00Z">
+            <w:rPr/>
+          </w:rPrChange>
+        </w:rPr>
+        <w:instrText>controller</w:instrText>
+      </w:r>
+      <w:ins w:id="93" w:author="Jeffrey" w:date="2010-03-07T22:48:00Z">
+        <w:r>
+          <w:instrText xml:space="preserve">" </w:instrText>
+        </w:r>
+        <w:r>
+          <w:fldChar w:fldCharType="end"/>
+        </w:r>
+      </w:ins>
+      <w:r>
+        <w:t xml:space="preserve"> and view share an object of type </w:t>
       </w:r>
       <w:r>
         <w:rPr>
@@ -618,6 +1364,39 @@
         </w:rPr>
         <w:t>ViewDataDictionary</w:t>
       </w:r>
+      <w:ins w:id="94" w:author="Jeffrey" w:date="2010-03-07T22:48:00Z">
+        <w:r>
+          <w:rPr>
+            <w:rStyle w:val="CodeinText"/>
+          </w:rPr>
+          <w:fldChar w:fldCharType="begin"/>
+        </w:r>
+        <w:r>
+          <w:instrText xml:space="preserve"> XE "</w:instrText>
+        </w:r>
+      </w:ins>
+      <w:r>
+        <w:rPr>
+          <w:rStyle w:val="CodeinText"/>
+          <w:rPrChange w:id="95" w:author="Jeffrey" w:date="2010-03-07T22:48:00Z">
+            <w:rPr>
+              <w:rStyle w:val="CodeinText"/>
+            </w:rPr>
+          </w:rPrChange>
+        </w:rPr>
+        <w:instrText>ViewDataDictionary</w:instrText>
+      </w:r>
+      <w:ins w:id="96" w:author="Jeffrey" w:date="2010-03-07T22:48:00Z">
+        <w:r>
+          <w:instrText xml:space="preserve">" </w:instrText>
+        </w:r>
+        <w:r>
+          <w:rPr>
+            <w:rStyle w:val="CodeinText"/>
+          </w:rPr>
+          <w:fldChar w:fldCharType="end"/>
+        </w:r>
+      </w:ins>
       <w:r>
         <w:t xml:space="preserve"> named </w:t>
       </w:r>
@@ -633,6 +1412,39 @@
         </w:rPr>
         <w:t>Data</w:t>
       </w:r>
+      <w:ins w:id="97" w:author="Jeffrey" w:date="2010-03-07T22:49:00Z">
+        <w:r>
+          <w:rPr>
+            <w:rStyle w:val="CodeinText"/>
+          </w:rPr>
+          <w:fldChar w:fldCharType="begin"/>
+        </w:r>
+        <w:r>
+          <w:instrText xml:space="preserve"> XE "</w:instrText>
+        </w:r>
+      </w:ins>
+      <w:r>
+        <w:rPr>
+          <w:rStyle w:val="CodeinText"/>
+          <w:rPrChange w:id="98" w:author="Jeffrey" w:date="2010-03-07T22:49:00Z">
+            <w:rPr>
+              <w:rStyle w:val="CodeinText"/>
+            </w:rPr>
+          </w:rPrChange>
+        </w:rPr>
+        <w:instrText>ViewData</w:instrText>
+      </w:r>
+      <w:ins w:id="99" w:author="Jeffrey" w:date="2010-03-07T22:49:00Z">
+        <w:r>
+          <w:instrText xml:space="preserve">" </w:instrText>
+        </w:r>
+        <w:r>
+          <w:rPr>
+            <w:rStyle w:val="CodeinText"/>
+          </w:rPr>
+          <w:fldChar w:fldCharType="end"/>
+        </w:r>
+      </w:ins>
       <w:r>
         <w:t xml:space="preserve">. </w:t>
       </w:r>
@@ -669,8 +1481,65 @@
         </w:rPr>
         <w:t>Model</w:t>
       </w:r>
-      <w:r>
-        <w:t xml:space="preserve"> is where we put our model.</w:t>
+      <w:ins w:id="100" w:author="Jeffrey" w:date="2010-03-07T22:48:00Z">
+        <w:r>
+          <w:rPr>
+            <w:rStyle w:val="CodeinText"/>
+          </w:rPr>
+          <w:fldChar w:fldCharType="begin"/>
+        </w:r>
+        <w:r>
+          <w:instrText xml:space="preserve"> XE "</w:instrText>
+        </w:r>
+      </w:ins>
+      <w:r>
+        <w:rPr>
+          <w:rPrChange w:id="101" w:author="Jeffrey" w:date="2010-03-07T22:48:00Z">
+            <w:rPr/>
+          </w:rPrChange>
+        </w:rPr>
+        <w:instrText>ViewData.Model</w:instrText>
+      </w:r>
+      <w:ins w:id="102" w:author="Jeffrey" w:date="2010-03-07T22:48:00Z">
+        <w:r>
+          <w:instrText xml:space="preserve">" </w:instrText>
+        </w:r>
+        <w:r>
+          <w:rPr>
+            <w:rStyle w:val="CodeinText"/>
+          </w:rPr>
+          <w:fldChar w:fldCharType="end"/>
+        </w:r>
+      </w:ins>
+      <w:r>
+        <w:t xml:space="preserve"> is where we put our model</w:t>
+      </w:r>
+      <w:ins w:id="103" w:author="Jeffrey" w:date="2010-03-07T22:47:00Z">
+        <w:r>
+          <w:fldChar w:fldCharType="begin"/>
+        </w:r>
+        <w:r>
+          <w:instrText xml:space="preserve"> XE "</w:instrText>
+        </w:r>
+      </w:ins>
+      <w:r>
+        <w:rPr>
+          <w:rPrChange w:id="104" w:author="Jeffrey" w:date="2010-03-07T22:47:00Z">
+            <w:rPr/>
+          </w:rPrChange>
+        </w:rPr>
+        <w:instrText>model</w:instrText>
+      </w:r>
+      <w:ins w:id="105" w:author="Jeffrey" w:date="2010-03-07T22:47:00Z">
+        <w:r>
+          <w:instrText xml:space="preserve">" </w:instrText>
+        </w:r>
+        <w:r>
+          <w:fldChar w:fldCharType="end"/>
+        </w:r>
+      </w:ins>
+      <w:r>
+        <w:t>.</w:t>
       </w:r>
       <w:r>
         <w:t xml:space="preserve"> And the </w:t>
@@ -685,7 +1554,38 @@
         <w:t xml:space="preserve"> property is </w:t>
       </w:r>
       <w:r>
-        <w:t>strongly typed, so our view knows exactly what to expect and developers can take advantage of IDE features like IntelliSense and support for renaming variables.</w:t>
+        <w:t xml:space="preserve">strongly typed, so our view knows exactly what to </w:t>
+      </w:r>
+      <w:r>
+        <w:lastRenderedPageBreak/>
+        <w:t>expect and developers can take advantage of IDE features like IntelliSense</w:t>
+      </w:r>
+      <w:ins w:id="106" w:author="Jeffrey" w:date="2010-03-07T22:49:00Z">
+        <w:r>
+          <w:fldChar w:fldCharType="begin"/>
+        </w:r>
+        <w:r>
+          <w:instrText xml:space="preserve"> XE "</w:instrText>
+        </w:r>
+      </w:ins>
+      <w:r>
+        <w:rPr>
+          <w:rPrChange w:id="107" w:author="Jeffrey" w:date="2010-03-07T22:49:00Z">
+            <w:rPr/>
+          </w:rPrChange>
+        </w:rPr>
+        <w:instrText>IntelliSense</w:instrText>
+      </w:r>
+      <w:ins w:id="108" w:author="Jeffrey" w:date="2010-03-07T22:49:00Z">
+        <w:r>
+          <w:instrText xml:space="preserve">" </w:instrText>
+        </w:r>
+        <w:r>
+          <w:fldChar w:fldCharType="end"/>
+        </w:r>
+      </w:ins>
+      <w:r>
+        <w:t xml:space="preserve"> and support for renaming variables.</w:t>
       </w:r>
     </w:p>
     <w:p>
@@ -699,7 +1599,34 @@
         <w:t>3</w:t>
       </w:r>
       <w:r>
-        <w:t xml:space="preserve"> shows how a view can describe its model type in the </w:t>
+        <w:t xml:space="preserve"> shows how a view can describe its model</w:t>
+      </w:r>
+      <w:ins w:id="109" w:author="Jeffrey" w:date="2010-03-07T22:47:00Z">
+        <w:r>
+          <w:fldChar w:fldCharType="begin"/>
+        </w:r>
+        <w:r>
+          <w:instrText xml:space="preserve"> XE "</w:instrText>
+        </w:r>
+      </w:ins>
+      <w:r>
+        <w:rPr>
+          <w:rPrChange w:id="110" w:author="Jeffrey" w:date="2010-03-07T22:47:00Z">
+            <w:rPr/>
+          </w:rPrChange>
+        </w:rPr>
+        <w:instrText>model</w:instrText>
+      </w:r>
+      <w:ins w:id="111" w:author="Jeffrey" w:date="2010-03-07T22:47:00Z">
+        <w:r>
+          <w:instrText xml:space="preserve">" </w:instrText>
+        </w:r>
+        <w:r>
+          <w:fldChar w:fldCharType="end"/>
+        </w:r>
+      </w:ins>
+      <w:r>
+        <w:t xml:space="preserve"> type in the </w:t>
       </w:r>
       <w:r>
         <w:rPr>
@@ -724,6 +1651,30 @@
       <w:r>
         <w:t>Defining the model</w:t>
       </w:r>
+      <w:ins w:id="112" w:author="Jeffrey" w:date="2010-03-07T22:47:00Z">
+        <w:r>
+          <w:fldChar w:fldCharType="begin"/>
+        </w:r>
+        <w:r>
+          <w:instrText xml:space="preserve"> XE "</w:instrText>
+        </w:r>
+      </w:ins>
+      <w:r>
+        <w:rPr>
+          <w:rPrChange w:id="113" w:author="Jeffrey" w:date="2010-03-07T22:47:00Z">
+            <w:rPr/>
+          </w:rPrChange>
+        </w:rPr>
+        <w:instrText>model</w:instrText>
+      </w:r>
+      <w:ins w:id="114" w:author="Jeffrey" w:date="2010-03-07T22:47:00Z">
+        <w:r>
+          <w:instrText xml:space="preserve">" </w:instrText>
+        </w:r>
+        <w:r>
+          <w:fldChar w:fldCharType="end"/>
+        </w:r>
+      </w:ins>
       <w:r>
         <w:t xml:space="preserve"> in the Page directive</w:t>
       </w:r>
@@ -755,7 +1706,6 @@
         <w:pStyle w:val="Body1"/>
       </w:pPr>
       <w:r>
-        <w:lastRenderedPageBreak/>
         <w:t xml:space="preserve">The </w:t>
       </w:r>
       <w:r>
@@ -782,6 +1732,30 @@
       <w:r>
         <w:t xml:space="preserve"> specifies that the view's model</w:t>
       </w:r>
+      <w:ins w:id="115" w:author="Jeffrey" w:date="2010-03-07T22:47:00Z">
+        <w:r>
+          <w:fldChar w:fldCharType="begin"/>
+        </w:r>
+        <w:r>
+          <w:instrText xml:space="preserve"> XE "</w:instrText>
+        </w:r>
+      </w:ins>
+      <w:r>
+        <w:rPr>
+          <w:rPrChange w:id="116" w:author="Jeffrey" w:date="2010-03-07T22:47:00Z">
+            <w:rPr/>
+          </w:rPrChange>
+        </w:rPr>
+        <w:instrText>model</w:instrText>
+      </w:r>
+      <w:ins w:id="117" w:author="Jeffrey" w:date="2010-03-07T22:47:00Z">
+        <w:r>
+          <w:instrText xml:space="preserve">" </w:instrText>
+        </w:r>
+        <w:r>
+          <w:fldChar w:fldCharType="end"/>
+        </w:r>
+      </w:ins>
       <w:r>
         <w:t xml:space="preserve"> (the </w:t>
       </w:r>
@@ -789,8 +1763,77 @@
         <w:rPr>
           <w:rStyle w:val="CodeinText"/>
         </w:rPr>
-        <w:t>ViewData.Model</w:t>
-      </w:r>
+        <w:t>ViewData</w:t>
+      </w:r>
+      <w:ins w:id="118" w:author="Jeffrey" w:date="2010-03-07T22:49:00Z">
+        <w:r>
+          <w:rPr>
+            <w:rStyle w:val="CodeinText"/>
+          </w:rPr>
+          <w:fldChar w:fldCharType="begin"/>
+        </w:r>
+        <w:r>
+          <w:instrText xml:space="preserve"> XE "</w:instrText>
+        </w:r>
+      </w:ins>
+      <w:r>
+        <w:rPr>
+          <w:rStyle w:val="CodeinText"/>
+          <w:rPrChange w:id="119" w:author="Jeffrey" w:date="2010-03-07T22:49:00Z">
+            <w:rPr>
+              <w:rStyle w:val="CodeinText"/>
+            </w:rPr>
+          </w:rPrChange>
+        </w:rPr>
+        <w:instrText>ViewData</w:instrText>
+      </w:r>
+      <w:ins w:id="120" w:author="Jeffrey" w:date="2010-03-07T22:49:00Z">
+        <w:r>
+          <w:instrText xml:space="preserve">" </w:instrText>
+        </w:r>
+        <w:r>
+          <w:rPr>
+            <w:rStyle w:val="CodeinText"/>
+          </w:rPr>
+          <w:fldChar w:fldCharType="end"/>
+        </w:r>
+      </w:ins>
+      <w:r>
+        <w:rPr>
+          <w:rStyle w:val="CodeinText"/>
+        </w:rPr>
+        <w:t>.Model</w:t>
+      </w:r>
+      <w:ins w:id="121" w:author="Jeffrey" w:date="2010-03-07T22:48:00Z">
+        <w:r>
+          <w:rPr>
+            <w:rStyle w:val="CodeinText"/>
+          </w:rPr>
+          <w:fldChar w:fldCharType="begin"/>
+        </w:r>
+        <w:r>
+          <w:instrText xml:space="preserve"> XE "</w:instrText>
+        </w:r>
+      </w:ins>
+      <w:r>
+        <w:rPr>
+          <w:rPrChange w:id="122" w:author="Jeffrey" w:date="2010-03-07T22:48:00Z">
+            <w:rPr/>
+          </w:rPrChange>
+        </w:rPr>
+        <w:instrText>ViewData.Model</w:instrText>
+      </w:r>
+      <w:ins w:id="123" w:author="Jeffrey" w:date="2010-03-07T22:48:00Z">
+        <w:r>
+          <w:instrText xml:space="preserve">" </w:instrText>
+        </w:r>
+        <w:r>
+          <w:rPr>
+            <w:rStyle w:val="CodeinText"/>
+          </w:rPr>
+          <w:fldChar w:fldCharType="end"/>
+        </w:r>
+      </w:ins>
       <w:r>
         <w:t xml:space="preserve"> property)</w:t>
       </w:r>
@@ -815,7 +1858,34 @@
         <w:pStyle w:val="CodeListingCaption"/>
       </w:pPr>
       <w:r>
-        <w:t>Listing 2.4 Using the model in the view</w:t>
+        <w:t>Listing 2.4 Using the model</w:t>
+      </w:r>
+      <w:ins w:id="124" w:author="Jeffrey" w:date="2010-03-07T22:47:00Z">
+        <w:r>
+          <w:fldChar w:fldCharType="begin"/>
+        </w:r>
+        <w:r>
+          <w:instrText xml:space="preserve"> XE "</w:instrText>
+        </w:r>
+      </w:ins>
+      <w:r>
+        <w:rPr>
+          <w:rPrChange w:id="125" w:author="Jeffrey" w:date="2010-03-07T22:47:00Z">
+            <w:rPr/>
+          </w:rPrChange>
+        </w:rPr>
+        <w:instrText>model</w:instrText>
+      </w:r>
+      <w:ins w:id="126" w:author="Jeffrey" w:date="2010-03-07T22:47:00Z">
+        <w:r>
+          <w:instrText xml:space="preserve">" </w:instrText>
+        </w:r>
+        <w:r>
+          <w:fldChar w:fldCharType="end"/>
+        </w:r>
+      </w:ins>
+      <w:r>
+        <w:t xml:space="preserve"> in the view</w:t>
       </w:r>
     </w:p>
     <w:p>
@@ -895,26 +1965,26 @@
       <w:r>
         <w:t xml:space="preserve">    &lt;% foreach (var summary in </w:t>
       </w:r>
-      <w:commentRangeStart w:id="9"/>
-      <w:commentRangeStart w:id="10"/>
+      <w:commentRangeStart w:id="127"/>
+      <w:commentRangeStart w:id="128"/>
       <w:r>
         <w:t>Model</w:t>
       </w:r>
-      <w:commentRangeEnd w:id="9"/>
+      <w:commentRangeEnd w:id="127"/>
       <w:r>
         <w:rPr>
           <w:rFonts w:ascii="Verdana" w:hAnsi="Verdana"/>
           <w:snapToGrid/>
         </w:rPr>
-        <w:commentReference w:id="9"/>
-      </w:r>
-      <w:commentRangeEnd w:id="10"/>
+        <w:commentReference w:id="127"/>
+      </w:r>
+      <w:commentRangeEnd w:id="128"/>
       <w:r>
         <w:rPr>
           <w:rFonts w:ascii="Verdana" w:hAnsi="Verdana"/>
           <w:snapToGrid/>
         </w:rPr>
-        <w:commentReference w:id="10"/>
+        <w:commentReference w:id="128"/>
       </w:r>
       <w:r>
         <w:t xml:space="preserve">) { %&gt;                            </w:t>
@@ -1050,7 +2120,7 @@
       <w:pPr>
         <w:pStyle w:val="CodeAnnotation"/>
         <w:rPr>
-          <w:ins w:id="11" w:author="Jeffrey" w:date="2010-03-07T21:55:00Z"/>
+          <w:ins w:id="129" w:author="Jeffrey" w:date="2010-03-07T21:55:00Z"/>
         </w:rPr>
       </w:pPr>
       <w:r>
@@ -1061,18 +2131,102 @@
       <w:pPr>
         <w:pStyle w:val="CodeAnnotation"/>
       </w:pPr>
-      <w:ins w:id="12" w:author="Jeffrey" w:date="2010-03-07T21:55:00Z">
+      <w:ins w:id="130" w:author="Jeffrey" w:date="2010-03-07T21:55:00Z">
         <w:r>
           <w:t xml:space="preserve">#1 Model is a shortcut for </w:t>
         </w:r>
         <w:r>
           <w:rPr>
             <w:rStyle w:val="CodeinText"/>
-            <w:rPrChange w:id="13" w:author="Jeffrey" w:date="2010-03-07T21:56:00Z">
-              <w:rPr/>
+            <w:rPrChange w:id="131" w:author="Jeffrey" w:date="2010-03-07T21:56:00Z">
+              <w:rPr>
+                <w:rFonts w:ascii="Verdana" w:hAnsi="Verdana"/>
+                <w:b w:val="0"/>
+                <w:color w:val="000000"/>
+                <w:sz w:val="16"/>
+              </w:rPr>
             </w:rPrChange>
           </w:rPr>
-          <w:t>ViewData.Model</w:t>
+          <w:t>ViewData</w:t>
+        </w:r>
+      </w:ins>
+      <w:ins w:id="132" w:author="Jeffrey" w:date="2010-03-07T22:49:00Z">
+        <w:r>
+          <w:rPr>
+            <w:rStyle w:val="CodeinText"/>
+          </w:rPr>
+          <w:fldChar w:fldCharType="begin"/>
+        </w:r>
+        <w:r>
+          <w:instrText xml:space="preserve"> XE "</w:instrText>
+        </w:r>
+      </w:ins>
+      <w:r>
+        <w:rPr>
+          <w:rStyle w:val="CodeinText"/>
+          <w:rPrChange w:id="133" w:author="Jeffrey" w:date="2010-03-07T22:49:00Z">
+            <w:rPr>
+              <w:rStyle w:val="CodeinText"/>
+            </w:rPr>
+          </w:rPrChange>
+        </w:rPr>
+        <w:instrText>ViewData</w:instrText>
+      </w:r>
+      <w:ins w:id="134" w:author="Jeffrey" w:date="2010-03-07T22:49:00Z">
+        <w:r>
+          <w:instrText xml:space="preserve">" </w:instrText>
+        </w:r>
+        <w:r>
+          <w:rPr>
+            <w:rStyle w:val="CodeinText"/>
+          </w:rPr>
+          <w:fldChar w:fldCharType="end"/>
+        </w:r>
+      </w:ins>
+      <w:ins w:id="135" w:author="Jeffrey" w:date="2010-03-07T21:55:00Z">
+        <w:r>
+          <w:rPr>
+            <w:rStyle w:val="CodeinText"/>
+            <w:rPrChange w:id="136" w:author="Jeffrey" w:date="2010-03-07T21:56:00Z">
+              <w:rPr>
+                <w:rFonts w:ascii="Verdana" w:hAnsi="Verdana"/>
+                <w:b w:val="0"/>
+                <w:color w:val="000000"/>
+                <w:sz w:val="16"/>
+              </w:rPr>
+            </w:rPrChange>
+          </w:rPr>
+          <w:t>.Model</w:t>
+        </w:r>
+      </w:ins>
+      <w:ins w:id="137" w:author="Jeffrey" w:date="2010-03-07T22:48:00Z">
+        <w:r>
+          <w:rPr>
+            <w:rStyle w:val="CodeinText"/>
+          </w:rPr>
+          <w:fldChar w:fldCharType="begin"/>
+        </w:r>
+        <w:r>
+          <w:instrText xml:space="preserve"> XE "</w:instrText>
+        </w:r>
+      </w:ins>
+      <w:r>
+        <w:rPr>
+          <w:rPrChange w:id="138" w:author="Jeffrey" w:date="2010-03-07T22:48:00Z">
+            <w:rPr/>
+          </w:rPrChange>
+        </w:rPr>
+        <w:instrText>ViewData.Model</w:instrText>
+      </w:r>
+      <w:ins w:id="139" w:author="Jeffrey" w:date="2010-03-07T22:48:00Z">
+        <w:r>
+          <w:instrText xml:space="preserve">" </w:instrText>
+        </w:r>
+        <w:r>
+          <w:rPr>
+            <w:rStyle w:val="CodeinText"/>
+          </w:rPr>
+          <w:fldChar w:fldCharType="end"/>
         </w:r>
       </w:ins>
     </w:p>
@@ -1083,6 +2237,30 @@
       <w:r>
         <w:t>#2 Working with the model</w:t>
       </w:r>
+      <w:ins w:id="140" w:author="Jeffrey" w:date="2010-03-07T22:47:00Z">
+        <w:r>
+          <w:fldChar w:fldCharType="begin"/>
+        </w:r>
+        <w:r>
+          <w:instrText xml:space="preserve"> XE "</w:instrText>
+        </w:r>
+      </w:ins>
+      <w:r>
+        <w:rPr>
+          <w:rPrChange w:id="141" w:author="Jeffrey" w:date="2010-03-07T22:47:00Z">
+            <w:rPr/>
+          </w:rPrChange>
+        </w:rPr>
+        <w:instrText>model</w:instrText>
+      </w:r>
+      <w:ins w:id="142" w:author="Jeffrey" w:date="2010-03-07T22:47:00Z">
+        <w:r>
+          <w:instrText xml:space="preserve">" </w:instrText>
+        </w:r>
+        <w:r>
+          <w:fldChar w:fldCharType="end"/>
+        </w:r>
+      </w:ins>
     </w:p>
     <w:p>
       <w:pPr>
@@ -1098,7 +2276,34 @@
         <w:t xml:space="preserve"> in Listing 2.4</w:t>
       </w:r>
       <w:r>
-        <w:t xml:space="preserve"> renders our table.  Instead of relying on "magic string" keys and complex logic, we're free to work directly with a strong, clear model.  By constructing the model elsewhere and designing it to represent the screen, the developer's job here is easy.</w:t>
+        <w:t xml:space="preserve"> renders our table.  Instead of relying on "magic string" keys and complex logic, we're free to work directly with a strong, clear model</w:t>
+      </w:r>
+      <w:ins w:id="143" w:author="Jeffrey" w:date="2010-03-07T22:47:00Z">
+        <w:r>
+          <w:fldChar w:fldCharType="begin"/>
+        </w:r>
+        <w:r>
+          <w:instrText xml:space="preserve"> XE "</w:instrText>
+        </w:r>
+      </w:ins>
+      <w:r>
+        <w:rPr>
+          <w:rPrChange w:id="144" w:author="Jeffrey" w:date="2010-03-07T22:47:00Z">
+            <w:rPr/>
+          </w:rPrChange>
+        </w:rPr>
+        <w:instrText>model</w:instrText>
+      </w:r>
+      <w:ins w:id="145" w:author="Jeffrey" w:date="2010-03-07T22:47:00Z">
+        <w:r>
+          <w:instrText xml:space="preserve">" </w:instrText>
+        </w:r>
+        <w:r>
+          <w:fldChar w:fldCharType="end"/>
+        </w:r>
+      </w:ins>
+      <w:r>
+        <w:t>.  By constructing the model elsewhere and designing it to represent the screen, the developer's job here is easy.</w:t>
       </w:r>
     </w:p>
     <w:p>
@@ -1106,7 +2311,65 @@
         <w:pStyle w:val="Body"/>
       </w:pPr>
       <w:r>
-        <w:t>Some screens are more complex than a single table. They may feature multiple tables and additional fields of other data: images, headings, subtotals, graphs, charts, and a million other things that complicate a view. The presentation model solution scales to handle them all.  Developers can confidently maintain even the gnarliest screens as long as the presentation model is designed well.  If a screen does contain multiple complex elements, a presentation model can be a wrapper, composing them all and relieving the markup file of much complexity.  A good presentation model does not hide this complexity - it represents it accurately and as simply as possible, and separates the data on a screen from the display.</w:t>
+        <w:t>Some screens are more complex than a single table. They may feature multiple tables and additional fields of other data: images, headings, subtotals, graphs, charts, and a million other things that complicate a view. The presentation model</w:t>
+      </w:r>
+      <w:ins w:id="146" w:author="Jeffrey" w:date="2010-03-07T22:47:00Z">
+        <w:r>
+          <w:fldChar w:fldCharType="begin"/>
+        </w:r>
+        <w:r>
+          <w:instrText xml:space="preserve"> XE "</w:instrText>
+        </w:r>
+      </w:ins>
+      <w:r>
+        <w:rPr>
+          <w:rPrChange w:id="147" w:author="Jeffrey" w:date="2010-03-07T22:47:00Z">
+            <w:rPr/>
+          </w:rPrChange>
+        </w:rPr>
+        <w:instrText>presentation model</w:instrText>
+      </w:r>
+      <w:ins w:id="148" w:author="Jeffrey" w:date="2010-03-07T22:47:00Z">
+        <w:r>
+          <w:instrText xml:space="preserve">" </w:instrText>
+        </w:r>
+        <w:r>
+          <w:fldChar w:fldCharType="end"/>
+        </w:r>
+      </w:ins>
+      <w:r>
+        <w:t xml:space="preserve"> solution scales to handle them all.  Developers can confidently maintain even the gnarliest screens as long as the presentation model</w:t>
+      </w:r>
+      <w:ins w:id="149" w:author="Jeffrey" w:date="2010-03-07T22:47:00Z">
+        <w:r>
+          <w:fldChar w:fldCharType="begin"/>
+        </w:r>
+        <w:r>
+          <w:instrText xml:space="preserve"> XE "</w:instrText>
+        </w:r>
+      </w:ins>
+      <w:r>
+        <w:rPr>
+          <w:rPrChange w:id="150" w:author="Jeffrey" w:date="2010-03-07T22:47:00Z">
+            <w:rPr/>
+          </w:rPrChange>
+        </w:rPr>
+        <w:instrText>model</w:instrText>
+      </w:r>
+      <w:ins w:id="151" w:author="Jeffrey" w:date="2010-03-07T22:47:00Z">
+        <w:r>
+          <w:instrText xml:space="preserve">" </w:instrText>
+        </w:r>
+        <w:r>
+          <w:fldChar w:fldCharType="end"/>
+        </w:r>
+      </w:ins>
+      <w:r>
+        <w:t xml:space="preserve"> is designed well.  If a screen does contain multiple complex elements, a presentation model can be a wrapper, composing them all and relieving the markup file of much complexity.  A good presentation model does not </w:t>
+      </w:r>
+      <w:r>
+        <w:lastRenderedPageBreak/>
+        <w:t>hide this complexity - it represents it accurately and as simply as possible, and separates the data on a screen from the display.</w:t>
       </w:r>
     </w:p>
     <w:p>
@@ -1114,7 +2377,61 @@
         <w:pStyle w:val="Body"/>
       </w:pPr>
       <w:r>
-        <w:t>Another complex, real thing that a web application must process is user input. We'll cover modeling user input in the next section.</w:t>
+        <w:t>Another complex, real thing that a web application must process is user input</w:t>
+      </w:r>
+      <w:ins w:id="152" w:author="Jeffrey" w:date="2010-03-07T22:47:00Z">
+        <w:r>
+          <w:fldChar w:fldCharType="begin"/>
+        </w:r>
+        <w:r>
+          <w:instrText xml:space="preserve"> XE "</w:instrText>
+        </w:r>
+      </w:ins>
+      <w:r>
+        <w:rPr>
+          <w:rPrChange w:id="153" w:author="Jeffrey" w:date="2010-03-07T22:47:00Z">
+            <w:rPr/>
+          </w:rPrChange>
+        </w:rPr>
+        <w:instrText>user input</w:instrText>
+      </w:r>
+      <w:ins w:id="154" w:author="Jeffrey" w:date="2010-03-07T22:47:00Z">
+        <w:r>
+          <w:instrText xml:space="preserve">" </w:instrText>
+        </w:r>
+        <w:r>
+          <w:fldChar w:fldCharType="end"/>
+        </w:r>
+      </w:ins>
+      <w:r>
+        <w:t>. We'll cover modeling user input</w:t>
+      </w:r>
+      <w:ins w:id="155" w:author="Jeffrey" w:date="2010-03-07T22:50:00Z">
+        <w:r>
+          <w:fldChar w:fldCharType="begin"/>
+        </w:r>
+        <w:r>
+          <w:instrText xml:space="preserve"> XE "</w:instrText>
+        </w:r>
+      </w:ins>
+      <w:r>
+        <w:rPr>
+          <w:rPrChange w:id="156" w:author="Jeffrey" w:date="2010-03-07T22:50:00Z">
+            <w:rPr/>
+          </w:rPrChange>
+        </w:rPr>
+        <w:instrText>input</w:instrText>
+      </w:r>
+      <w:ins w:id="157" w:author="Jeffrey" w:date="2010-03-07T22:50:00Z">
+        <w:r>
+          <w:instrText xml:space="preserve">" </w:instrText>
+        </w:r>
+        <w:r>
+          <w:fldChar w:fldCharType="end"/>
+        </w:r>
+      </w:ins>
+      <w:r>
+        <w:t xml:space="preserve"> in the next section.</w:t>
       </w:r>
     </w:p>
     <w:p>
@@ -1124,20 +2441,148 @@
       <w:r>
         <w:t>2.4 Representing user input</w:t>
       </w:r>
+      <w:ins w:id="158" w:author="Jeffrey" w:date="2010-03-07T22:47:00Z">
+        <w:r>
+          <w:fldChar w:fldCharType="begin"/>
+        </w:r>
+        <w:r>
+          <w:instrText xml:space="preserve"> XE "</w:instrText>
+        </w:r>
+      </w:ins>
+      <w:r>
+        <w:rPr>
+          <w:rPrChange w:id="159" w:author="Jeffrey" w:date="2010-03-07T22:47:00Z">
+            <w:rPr/>
+          </w:rPrChange>
+        </w:rPr>
+        <w:instrText>user input</w:instrText>
+      </w:r>
+      <w:ins w:id="160" w:author="Jeffrey" w:date="2010-03-07T22:47:00Z">
+        <w:r>
+          <w:instrText xml:space="preserve">" </w:instrText>
+        </w:r>
+        <w:r>
+          <w:fldChar w:fldCharType="end"/>
+        </w:r>
+      </w:ins>
     </w:p>
     <w:p>
       <w:pPr>
         <w:pStyle w:val="Body1"/>
       </w:pPr>
       <w:r>
-        <w:t>Just like we crafted a presentation model to represent a display, we craft a model to represent the data coming into our application.</w:t>
-      </w:r>
-      <w:r>
-        <w:t xml:space="preserve">  And just like a strong presentation model made it easy to work with our data in the view, a strong input model makes it easy to work with user input in our application.  Instead of working with error-prone string keys and </w:t>
-      </w:r>
-      <w:r>
-        <w:lastRenderedPageBreak/>
-        <w:t>inspecting request values that hopefully match input element names, we can lev</w:t>
+        <w:t>Just like we crafted a presentation model</w:t>
+      </w:r>
+      <w:ins w:id="161" w:author="Jeffrey" w:date="2010-03-07T22:47:00Z">
+        <w:r>
+          <w:fldChar w:fldCharType="begin"/>
+        </w:r>
+        <w:r>
+          <w:instrText xml:space="preserve"> XE "</w:instrText>
+        </w:r>
+      </w:ins>
+      <w:r>
+        <w:rPr>
+          <w:rPrChange w:id="162" w:author="Jeffrey" w:date="2010-03-07T22:47:00Z">
+            <w:rPr/>
+          </w:rPrChange>
+        </w:rPr>
+        <w:instrText>presentation model</w:instrText>
+      </w:r>
+      <w:ins w:id="163" w:author="Jeffrey" w:date="2010-03-07T22:47:00Z">
+        <w:r>
+          <w:instrText xml:space="preserve">" </w:instrText>
+        </w:r>
+        <w:r>
+          <w:fldChar w:fldCharType="end"/>
+        </w:r>
+      </w:ins>
+      <w:r>
+        <w:t xml:space="preserve"> to represent a display, we craft a model</w:t>
+      </w:r>
+      <w:ins w:id="164" w:author="Jeffrey" w:date="2010-03-07T22:47:00Z">
+        <w:r>
+          <w:fldChar w:fldCharType="begin"/>
+        </w:r>
+        <w:r>
+          <w:instrText xml:space="preserve"> XE "</w:instrText>
+        </w:r>
+      </w:ins>
+      <w:r>
+        <w:rPr>
+          <w:rPrChange w:id="165" w:author="Jeffrey" w:date="2010-03-07T22:47:00Z">
+            <w:rPr/>
+          </w:rPrChange>
+        </w:rPr>
+        <w:instrText>model</w:instrText>
+      </w:r>
+      <w:ins w:id="166" w:author="Jeffrey" w:date="2010-03-07T22:47:00Z">
+        <w:r>
+          <w:instrText xml:space="preserve">" </w:instrText>
+        </w:r>
+        <w:r>
+          <w:fldChar w:fldCharType="end"/>
+        </w:r>
+      </w:ins>
+      <w:r>
+        <w:t xml:space="preserve"> to represent the data coming into our application.</w:t>
+      </w:r>
+      <w:r>
+        <w:t xml:space="preserve">  And just like a strong presentation model made it easy to work with our data in the view, a strong input</w:t>
+      </w:r>
+      <w:ins w:id="167" w:author="Jeffrey" w:date="2010-03-07T22:50:00Z">
+        <w:r>
+          <w:fldChar w:fldCharType="begin"/>
+        </w:r>
+        <w:r>
+          <w:instrText xml:space="preserve"> XE "</w:instrText>
+        </w:r>
+      </w:ins>
+      <w:r>
+        <w:rPr>
+          <w:rPrChange w:id="168" w:author="Jeffrey" w:date="2010-03-07T22:50:00Z">
+            <w:rPr/>
+          </w:rPrChange>
+        </w:rPr>
+        <w:instrText>input</w:instrText>
+      </w:r>
+      <w:ins w:id="169" w:author="Jeffrey" w:date="2010-03-07T22:50:00Z">
+        <w:r>
+          <w:instrText xml:space="preserve">" </w:instrText>
+        </w:r>
+        <w:r>
+          <w:fldChar w:fldCharType="end"/>
+        </w:r>
+      </w:ins>
+      <w:r>
+        <w:t xml:space="preserve"> model makes it easy to work with user input</w:t>
+      </w:r>
+      <w:ins w:id="170" w:author="Jeffrey" w:date="2010-03-07T22:47:00Z">
+        <w:r>
+          <w:fldChar w:fldCharType="begin"/>
+        </w:r>
+        <w:r>
+          <w:instrText xml:space="preserve"> XE "</w:instrText>
+        </w:r>
+      </w:ins>
+      <w:r>
+        <w:rPr>
+          <w:rPrChange w:id="171" w:author="Jeffrey" w:date="2010-03-07T22:47:00Z">
+            <w:rPr/>
+          </w:rPrChange>
+        </w:rPr>
+        <w:instrText>user input</w:instrText>
+      </w:r>
+      <w:ins w:id="172" w:author="Jeffrey" w:date="2010-03-07T22:47:00Z">
+        <w:r>
+          <w:instrText xml:space="preserve">" </w:instrText>
+        </w:r>
+        <w:r>
+          <w:fldChar w:fldCharType="end"/>
+        </w:r>
+      </w:ins>
+      <w:r>
+        <w:t xml:space="preserve"> in our application.  Instead of working with error-prone string keys and inspecting request values that hopefully match input element names, we can lev</w:t>
       </w:r>
       <w:r>
         <w:t>er</w:t>
@@ -1205,14 +2650,63 @@
       <w:r>
         <w:t>Figure 2.2 A form for user input</w:t>
       </w:r>
+      <w:ins w:id="173" w:author="Jeffrey" w:date="2010-03-07T22:47:00Z">
+        <w:r>
+          <w:fldChar w:fldCharType="begin"/>
+        </w:r>
+        <w:r>
+          <w:instrText xml:space="preserve"> XE "</w:instrText>
+        </w:r>
+      </w:ins>
+      <w:r>
+        <w:rPr>
+          <w:rPrChange w:id="174" w:author="Jeffrey" w:date="2010-03-07T22:47:00Z">
+            <w:rPr/>
+          </w:rPrChange>
+        </w:rPr>
+        <w:instrText>user input</w:instrText>
+      </w:r>
+      <w:ins w:id="175" w:author="Jeffrey" w:date="2010-03-07T22:47:00Z">
+        <w:r>
+          <w:instrText xml:space="preserve">" </w:instrText>
+        </w:r>
+        <w:r>
+          <w:fldChar w:fldCharType="end"/>
+        </w:r>
+      </w:ins>
     </w:p>
     <w:p>
       <w:pPr>
         <w:pStyle w:val="Head2"/>
       </w:pPr>
       <w:r>
+        <w:lastRenderedPageBreak/>
         <w:t>2.4.1 Designing the model</w:t>
       </w:r>
+      <w:ins w:id="176" w:author="Jeffrey" w:date="2010-03-07T22:47:00Z">
+        <w:r>
+          <w:fldChar w:fldCharType="begin"/>
+        </w:r>
+        <w:r>
+          <w:instrText xml:space="preserve"> XE "</w:instrText>
+        </w:r>
+      </w:ins>
+      <w:r>
+        <w:rPr>
+          <w:rPrChange w:id="177" w:author="Jeffrey" w:date="2010-03-07T22:47:00Z">
+            <w:rPr/>
+          </w:rPrChange>
+        </w:rPr>
+        <w:instrText>model</w:instrText>
+      </w:r>
+      <w:ins w:id="178" w:author="Jeffrey" w:date="2010-03-07T22:47:00Z">
+        <w:r>
+          <w:instrText xml:space="preserve">" </w:instrText>
+        </w:r>
+        <w:r>
+          <w:fldChar w:fldCharType="end"/>
+        </w:r>
+      </w:ins>
     </w:p>
     <w:p>
       <w:pPr>
@@ -1239,8 +2733,59 @@
         <w:pStyle w:val="CodeListingCaption"/>
       </w:pPr>
       <w:r>
-        <w:t>Listing 2.5 The input model</w:t>
-      </w:r>
+        <w:t>Listing 2.5 The input</w:t>
+      </w:r>
+      <w:ins w:id="179" w:author="Jeffrey" w:date="2010-03-07T22:50:00Z">
+        <w:r>
+          <w:fldChar w:fldCharType="begin"/>
+        </w:r>
+        <w:r>
+          <w:instrText xml:space="preserve"> XE "</w:instrText>
+        </w:r>
+      </w:ins>
+      <w:r>
+        <w:rPr>
+          <w:rPrChange w:id="180" w:author="Jeffrey" w:date="2010-03-07T22:50:00Z">
+            <w:rPr/>
+          </w:rPrChange>
+        </w:rPr>
+        <w:instrText>input</w:instrText>
+      </w:r>
+      <w:ins w:id="181" w:author="Jeffrey" w:date="2010-03-07T22:50:00Z">
+        <w:r>
+          <w:instrText xml:space="preserve">" </w:instrText>
+        </w:r>
+        <w:r>
+          <w:fldChar w:fldCharType="end"/>
+        </w:r>
+      </w:ins>
+      <w:r>
+        <w:t xml:space="preserve"> model</w:t>
+      </w:r>
+      <w:ins w:id="182" w:author="Jeffrey" w:date="2010-03-07T22:47:00Z">
+        <w:r>
+          <w:fldChar w:fldCharType="begin"/>
+        </w:r>
+        <w:r>
+          <w:instrText xml:space="preserve"> XE "</w:instrText>
+        </w:r>
+      </w:ins>
+      <w:r>
+        <w:rPr>
+          <w:rPrChange w:id="183" w:author="Jeffrey" w:date="2010-03-07T22:47:00Z">
+            <w:rPr/>
+          </w:rPrChange>
+        </w:rPr>
+        <w:instrText>model</w:instrText>
+      </w:r>
+      <w:ins w:id="184" w:author="Jeffrey" w:date="2010-03-07T22:47:00Z">
+        <w:r>
+          <w:instrText xml:space="preserve">" </w:instrText>
+        </w:r>
+        <w:r>
+          <w:fldChar w:fldCharType="end"/>
+        </w:r>
+      </w:ins>
     </w:p>
     <w:p>
       <w:pPr>
@@ -1312,8 +2857,821 @@
         <w:pStyle w:val="CodeAnnotation"/>
       </w:pPr>
       <w:r>
+        <w:t>#2 Represents input</w:t>
+      </w:r>
+      <w:ins w:id="185" w:author="Jeffrey" w:date="2010-03-07T22:50:00Z">
+        <w:r>
+          <w:fldChar w:fldCharType="begin"/>
+        </w:r>
+        <w:r>
+          <w:instrText xml:space="preserve"> XE "</w:instrText>
+        </w:r>
+      </w:ins>
+      <w:r>
+        <w:rPr>
+          <w:rPrChange w:id="186" w:author="Jeffrey" w:date="2010-03-07T22:50:00Z">
+            <w:rPr/>
+          </w:rPrChange>
+        </w:rPr>
+        <w:instrText>input</w:instrText>
+      </w:r>
+      <w:ins w:id="187" w:author="Jeffrey" w:date="2010-03-07T22:50:00Z">
+        <w:r>
+          <w:instrText xml:space="preserve">" </w:instrText>
+        </w:r>
+        <w:r>
+          <w:fldChar w:fldCharType="end"/>
+        </w:r>
+      </w:ins>
+      <w:r>
+        <w:t xml:space="preserve"> in second textbox</w:t>
+      </w:r>
+    </w:p>
+    <w:p>
+      <w:pPr>
+        <w:pStyle w:val="CodeAnnotation"/>
+      </w:pPr>
+      <w:r>
+        <w:t>#3 Represents the checkbox</w:t>
+      </w:r>
+    </w:p>
+    <w:p>
+      <w:pPr>
+        <w:pStyle w:val="Body1"/>
+      </w:pPr>
+      <w:r>
+        <w:t>The input</w:t>
+      </w:r>
+      <w:ins w:id="188" w:author="Jeffrey" w:date="2010-03-07T22:50:00Z">
+        <w:r>
+          <w:fldChar w:fldCharType="begin"/>
+        </w:r>
+        <w:r>
+          <w:instrText xml:space="preserve"> XE "</w:instrText>
+        </w:r>
+      </w:ins>
+      <w:r>
+        <w:rPr>
+          <w:rPrChange w:id="189" w:author="Jeffrey" w:date="2010-03-07T22:50:00Z">
+            <w:rPr/>
+          </w:rPrChange>
+        </w:rPr>
+        <w:instrText>input</w:instrText>
+      </w:r>
+      <w:ins w:id="190" w:author="Jeffrey" w:date="2010-03-07T22:50:00Z">
+        <w:r>
+          <w:instrText xml:space="preserve">" </w:instrText>
+        </w:r>
+        <w:r>
+          <w:fldChar w:fldCharType="end"/>
+        </w:r>
+      </w:ins>
+      <w:r>
+        <w:t xml:space="preserve"> model</w:t>
+      </w:r>
+      <w:ins w:id="191" w:author="Jeffrey" w:date="2010-03-07T22:47:00Z">
+        <w:r>
+          <w:fldChar w:fldCharType="begin"/>
+        </w:r>
+        <w:r>
+          <w:instrText xml:space="preserve"> XE "</w:instrText>
+        </w:r>
+      </w:ins>
+      <w:r>
+        <w:rPr>
+          <w:rPrChange w:id="192" w:author="Jeffrey" w:date="2010-03-07T22:47:00Z">
+            <w:rPr/>
+          </w:rPrChange>
+        </w:rPr>
+        <w:instrText>model</w:instrText>
+      </w:r>
+      <w:ins w:id="193" w:author="Jeffrey" w:date="2010-03-07T22:47:00Z">
+        <w:r>
+          <w:instrText xml:space="preserve">" </w:instrText>
+        </w:r>
+        <w:r>
+          <w:fldChar w:fldCharType="end"/>
+        </w:r>
+      </w:ins>
+      <w:r>
+        <w:t xml:space="preserve"> </w:t>
+      </w:r>
+      <w:r>
+        <w:t xml:space="preserve">in Listing 2.5 </w:t>
+      </w:r>
+      <w:r>
+        <w:t>is</w:t>
+      </w:r>
+      <w:r>
+        <w:t xml:space="preserve"> a simple class with a focused job. It is the surface area of user inpu</w:t>
+      </w:r>
+      <w:r>
+        <w:t>t</w:t>
+      </w:r>
+      <w:ins w:id="194" w:author="Jeffrey" w:date="2010-03-07T22:47:00Z">
+        <w:r>
+          <w:fldChar w:fldCharType="begin"/>
+        </w:r>
+        <w:r>
+          <w:instrText xml:space="preserve"> XE "</w:instrText>
+        </w:r>
+      </w:ins>
+      <w:r>
+        <w:rPr>
+          <w:rPrChange w:id="195" w:author="Jeffrey" w:date="2010-03-07T22:47:00Z">
+            <w:rPr/>
+          </w:rPrChange>
+        </w:rPr>
+        <w:instrText>user input</w:instrText>
+      </w:r>
+      <w:ins w:id="196" w:author="Jeffrey" w:date="2010-03-07T22:47:00Z">
+        <w:r>
+          <w:instrText xml:space="preserve">" </w:instrText>
+        </w:r>
+        <w:r>
+          <w:fldChar w:fldCharType="end"/>
+        </w:r>
+      </w:ins>
+      <w:r>
+        <w:t xml:space="preserve"> - nothing more, nothing less.</w:t>
+      </w:r>
+    </w:p>
+    <w:p>
+      <w:pPr>
+        <w:pStyle w:val="Head2"/>
+      </w:pPr>
+      <w:r>
+        <w:t>2.4.2 Presenting the input</w:t>
+      </w:r>
+      <w:ins w:id="197" w:author="Jeffrey" w:date="2010-03-07T22:50:00Z">
+        <w:r>
+          <w:fldChar w:fldCharType="begin"/>
+        </w:r>
+        <w:r>
+          <w:instrText xml:space="preserve"> XE "</w:instrText>
+        </w:r>
+      </w:ins>
+      <w:r>
+        <w:rPr>
+          <w:rPrChange w:id="198" w:author="Jeffrey" w:date="2010-03-07T22:50:00Z">
+            <w:rPr/>
+          </w:rPrChange>
+        </w:rPr>
+        <w:instrText>input</w:instrText>
+      </w:r>
+      <w:ins w:id="199" w:author="Jeffrey" w:date="2010-03-07T22:50:00Z">
+        <w:r>
+          <w:instrText xml:space="preserve">" </w:instrText>
+        </w:r>
+        <w:r>
+          <w:fldChar w:fldCharType="end"/>
+        </w:r>
+      </w:ins>
+      <w:r>
+        <w:t xml:space="preserve"> model</w:t>
+      </w:r>
+      <w:ins w:id="200" w:author="Jeffrey" w:date="2010-03-07T22:47:00Z">
+        <w:r>
+          <w:fldChar w:fldCharType="begin"/>
+        </w:r>
+        <w:r>
+          <w:instrText xml:space="preserve"> XE "</w:instrText>
+        </w:r>
+      </w:ins>
+      <w:r>
+        <w:rPr>
+          <w:rPrChange w:id="201" w:author="Jeffrey" w:date="2010-03-07T22:47:00Z">
+            <w:rPr/>
+          </w:rPrChange>
+        </w:rPr>
+        <w:instrText>model</w:instrText>
+      </w:r>
+      <w:ins w:id="202" w:author="Jeffrey" w:date="2010-03-07T22:47:00Z">
+        <w:r>
+          <w:instrText xml:space="preserve">" </w:instrText>
+        </w:r>
+        <w:r>
+          <w:fldChar w:fldCharType="end"/>
+        </w:r>
+      </w:ins>
+      <w:r>
+        <w:t xml:space="preserve"> in a view</w:t>
+      </w:r>
+    </w:p>
+    <w:p>
+      <w:pPr>
+        <w:pStyle w:val="Body1"/>
+      </w:pPr>
+      <w:r>
+        <w:t>Views can be configured with the input</w:t>
+      </w:r>
+      <w:ins w:id="203" w:author="Jeffrey" w:date="2010-03-07T22:50:00Z">
+        <w:r>
+          <w:fldChar w:fldCharType="begin"/>
+        </w:r>
+        <w:r>
+          <w:instrText xml:space="preserve"> XE "</w:instrText>
+        </w:r>
+      </w:ins>
+      <w:r>
+        <w:rPr>
+          <w:rPrChange w:id="204" w:author="Jeffrey" w:date="2010-03-07T22:50:00Z">
+            <w:rPr/>
+          </w:rPrChange>
+        </w:rPr>
+        <w:instrText>input</w:instrText>
+      </w:r>
+      <w:ins w:id="205" w:author="Jeffrey" w:date="2010-03-07T22:50:00Z">
+        <w:r>
+          <w:instrText xml:space="preserve">" </w:instrText>
+        </w:r>
+        <w:r>
+          <w:fldChar w:fldCharType="end"/>
+        </w:r>
+      </w:ins>
+      <w:r>
+        <w:t xml:space="preserve"> model</w:t>
+      </w:r>
+      <w:ins w:id="206" w:author="Jeffrey" w:date="2010-03-07T22:47:00Z">
+        <w:r>
+          <w:fldChar w:fldCharType="begin"/>
+        </w:r>
+        <w:r>
+          <w:instrText xml:space="preserve"> XE "</w:instrText>
+        </w:r>
+      </w:ins>
+      <w:r>
+        <w:rPr>
+          <w:rPrChange w:id="207" w:author="Jeffrey" w:date="2010-03-07T22:47:00Z">
+            <w:rPr/>
+          </w:rPrChange>
+        </w:rPr>
+        <w:instrText>model</w:instrText>
+      </w:r>
+      <w:ins w:id="208" w:author="Jeffrey" w:date="2010-03-07T22:47:00Z">
+        <w:r>
+          <w:instrText xml:space="preserve">" </w:instrText>
+        </w:r>
+        <w:r>
+          <w:fldChar w:fldCharType="end"/>
+        </w:r>
+      </w:ins>
+      <w:r>
+        <w:t xml:space="preserve"> as the </w:t>
+      </w:r>
+      <w:r>
+        <w:rPr>
+          <w:rStyle w:val="CodeinText"/>
+        </w:rPr>
+        <w:t>ViewData</w:t>
+      </w:r>
+      <w:ins w:id="209" w:author="Jeffrey" w:date="2010-03-07T22:49:00Z">
+        <w:r>
+          <w:rPr>
+            <w:rStyle w:val="CodeinText"/>
+          </w:rPr>
+          <w:fldChar w:fldCharType="begin"/>
+        </w:r>
+        <w:r>
+          <w:instrText xml:space="preserve"> XE "</w:instrText>
+        </w:r>
+      </w:ins>
+      <w:r>
+        <w:rPr>
+          <w:rStyle w:val="CodeinText"/>
+          <w:rPrChange w:id="210" w:author="Jeffrey" w:date="2010-03-07T22:49:00Z">
+            <w:rPr>
+              <w:rStyle w:val="CodeinText"/>
+            </w:rPr>
+          </w:rPrChange>
+        </w:rPr>
+        <w:instrText>ViewData</w:instrText>
+      </w:r>
+      <w:ins w:id="211" w:author="Jeffrey" w:date="2010-03-07T22:49:00Z">
+        <w:r>
+          <w:instrText xml:space="preserve">" </w:instrText>
+        </w:r>
+        <w:r>
+          <w:rPr>
+            <w:rStyle w:val="CodeinText"/>
+          </w:rPr>
+          <w:fldChar w:fldCharType="end"/>
+        </w:r>
+      </w:ins>
+      <w:r>
+        <w:rPr>
+          <w:rStyle w:val="CodeinText"/>
+        </w:rPr>
+        <w:t>.Model</w:t>
+      </w:r>
+      <w:ins w:id="212" w:author="Jeffrey" w:date="2010-03-07T22:48:00Z">
+        <w:r>
+          <w:rPr>
+            <w:rStyle w:val="CodeinText"/>
+          </w:rPr>
+          <w:fldChar w:fldCharType="begin"/>
+        </w:r>
+        <w:r>
+          <w:instrText xml:space="preserve"> XE "</w:instrText>
+        </w:r>
+      </w:ins>
+      <w:r>
+        <w:rPr>
+          <w:rPrChange w:id="213" w:author="Jeffrey" w:date="2010-03-07T22:48:00Z">
+            <w:rPr/>
+          </w:rPrChange>
+        </w:rPr>
+        <w:instrText>ViewData.Model</w:instrText>
+      </w:r>
+      <w:ins w:id="214" w:author="Jeffrey" w:date="2010-03-07T22:48:00Z">
+        <w:r>
+          <w:instrText xml:space="preserve">" </w:instrText>
+        </w:r>
+        <w:r>
+          <w:rPr>
+            <w:rStyle w:val="CodeinText"/>
+          </w:rPr>
+          <w:fldChar w:fldCharType="end"/>
+        </w:r>
+      </w:ins>
+      <w:r>
+        <w:t xml:space="preserve"> type.  We craft the HTML form using the input model.  ASP.NET MVC 2 ships with several helpers that ease this and allow for strong associations between form element names and model property names.  These helpers will be covered in depth later, but it's important to see how they're superficially used.</w:t>
+      </w:r>
+    </w:p>
+    <w:p>
+      <w:pPr>
+        <w:pStyle w:val="CodeListingCaption"/>
+      </w:pPr>
+      <w:r>
+        <w:t>Listing 2.</w:t>
+      </w:r>
+      <w:r>
+        <w:t>6</w:t>
+      </w:r>
+      <w:r>
+        <w:t xml:space="preserve"> A view using the input</w:t>
+      </w:r>
+      <w:ins w:id="215" w:author="Jeffrey" w:date="2010-03-07T22:50:00Z">
+        <w:r>
+          <w:fldChar w:fldCharType="begin"/>
+        </w:r>
+        <w:r>
+          <w:instrText xml:space="preserve"> XE "</w:instrText>
+        </w:r>
+      </w:ins>
+      <w:r>
+        <w:rPr>
+          <w:rPrChange w:id="216" w:author="Jeffrey" w:date="2010-03-07T22:50:00Z">
+            <w:rPr/>
+          </w:rPrChange>
+        </w:rPr>
+        <w:instrText>input</w:instrText>
+      </w:r>
+      <w:ins w:id="217" w:author="Jeffrey" w:date="2010-03-07T22:50:00Z">
+        <w:r>
+          <w:instrText xml:space="preserve">" </w:instrText>
+        </w:r>
+        <w:r>
+          <w:fldChar w:fldCharType="end"/>
+        </w:r>
+      </w:ins>
+      <w:r>
+        <w:t xml:space="preserve"> model</w:t>
+      </w:r>
+      <w:ins w:id="218" w:author="Jeffrey" w:date="2010-03-07T22:47:00Z">
+        <w:r>
+          <w:fldChar w:fldCharType="begin"/>
+        </w:r>
+        <w:r>
+          <w:instrText xml:space="preserve"> XE "</w:instrText>
+        </w:r>
+      </w:ins>
+      <w:r>
+        <w:rPr>
+          <w:rPrChange w:id="219" w:author="Jeffrey" w:date="2010-03-07T22:47:00Z">
+            <w:rPr/>
+          </w:rPrChange>
+        </w:rPr>
+        <w:instrText>model</w:instrText>
+      </w:r>
+      <w:ins w:id="220" w:author="Jeffrey" w:date="2010-03-07T22:47:00Z">
+        <w:r>
+          <w:instrText xml:space="preserve">" </w:instrText>
+        </w:r>
+        <w:r>
+          <w:fldChar w:fldCharType="end"/>
+        </w:r>
+      </w:ins>
+    </w:p>
+    <w:p>
+      <w:pPr>
+        <w:pStyle w:val="Code"/>
+      </w:pPr>
+      <w:r>
+        <w:t xml:space="preserve">&lt;%@ Page Language="C#" </w:t>
+      </w:r>
+    </w:p>
+    <w:p>
+      <w:pPr>
+        <w:pStyle w:val="Code"/>
+      </w:pPr>
+      <w:r>
+        <w:t>Inherits="System.Web.Mvc.ViewPage&lt;NewCustomerInput&gt;" %&gt;</w:t>
+      </w:r>
+      <w:r>
+        <w:t xml:space="preserve">           #1</w:t>
+      </w:r>
+    </w:p>
+    <w:p>
+      <w:pPr>
+        <w:pStyle w:val="Code"/>
+      </w:pPr>
+      <w:r>
+        <w:t>&lt;%@ Import Namespace="InputModel.Models"%&gt;</w:t>
+      </w:r>
+    </w:p>
+    <w:p>
+      <w:pPr>
+        <w:pStyle w:val="Code"/>
+      </w:pPr>
+    </w:p>
+    <w:p>
+      <w:pPr>
+        <w:pStyle w:val="Code"/>
+      </w:pPr>
+      <w:r>
+        <w:t>&lt;asp:Content ID="indexContent" ContentPlaceHolderID="MainContent"</w:t>
+      </w:r>
+    </w:p>
+    <w:p>
+      <w:pPr>
+        <w:pStyle w:val="Code"/>
+      </w:pPr>
+      <w:r>
+        <w:t xml:space="preserve"> runat="server"&gt;</w:t>
+      </w:r>
+    </w:p>
+    <w:p>
+      <w:pPr>
+        <w:pStyle w:val="Code"/>
+      </w:pPr>
+      <w:r>
+        <w:t xml:space="preserve">    &lt;h2&gt;New Customer&lt;/h2&gt;</w:t>
+      </w:r>
+    </w:p>
+    <w:p>
+      <w:pPr>
+        <w:pStyle w:val="Code"/>
+      </w:pPr>
+      <w:r>
+        <w:t xml:space="preserve">    &lt;form action="&lt;%= Url.Action</w:t>
+      </w:r>
+      <w:ins w:id="221" w:author="Jeffrey" w:date="2010-03-07T22:50:00Z">
+        <w:r>
+          <w:fldChar w:fldCharType="begin"/>
+        </w:r>
+        <w:r>
+          <w:instrText xml:space="preserve"> XE "</w:instrText>
+        </w:r>
+      </w:ins>
+      <w:r>
+        <w:rPr>
+          <w:rPrChange w:id="222" w:author="Jeffrey" w:date="2010-03-07T22:50:00Z">
+            <w:rPr/>
+          </w:rPrChange>
+        </w:rPr>
+        <w:instrText>Url.Action</w:instrText>
+      </w:r>
+      <w:ins w:id="223" w:author="Jeffrey" w:date="2010-03-07T22:50:00Z">
+        <w:r>
+          <w:instrText xml:space="preserve">" </w:instrText>
+        </w:r>
+        <w:r>
+          <w:fldChar w:fldCharType="end"/>
+        </w:r>
+      </w:ins>
+      <w:r>
+        <w:t>("Save") %&gt;" method="post"&gt;</w:t>
+      </w:r>
+    </w:p>
+    <w:p>
+      <w:pPr>
+        <w:pStyle w:val="Code"/>
+      </w:pPr>
+      <w:r>
+        <w:t xml:space="preserve">        &lt;fieldset&gt;</w:t>
+      </w:r>
+    </w:p>
+    <w:p>
+      <w:pPr>
+        <w:pStyle w:val="Code"/>
+      </w:pPr>
+      <w:r>
+        <w:t xml:space="preserve">            &lt;div&gt;</w:t>
+      </w:r>
+    </w:p>
+    <w:p>
+      <w:pPr>
+        <w:pStyle w:val="Code"/>
+      </w:pPr>
+      <w:r>
+        <w:t xml:space="preserve">                &lt;%= Html.LabelFor</w:t>
+      </w:r>
+      <w:ins w:id="224" w:author="Jeffrey" w:date="2010-03-07T22:50:00Z">
+        <w:r>
+          <w:fldChar w:fldCharType="begin"/>
+        </w:r>
+        <w:r>
+          <w:instrText xml:space="preserve"> XE "</w:instrText>
+        </w:r>
+      </w:ins>
+      <w:r>
+        <w:rPr>
+          <w:rPrChange w:id="225" w:author="Jeffrey" w:date="2010-03-07T22:50:00Z">
+            <w:rPr/>
+          </w:rPrChange>
+        </w:rPr>
+        <w:instrText>Html.LabelFor</w:instrText>
+      </w:r>
+      <w:ins w:id="226" w:author="Jeffrey" w:date="2010-03-07T22:50:00Z">
+        <w:r>
+          <w:instrText xml:space="preserve">" </w:instrText>
+        </w:r>
+        <w:r>
+          <w:fldChar w:fldCharType="end"/>
+        </w:r>
+      </w:ins>
+      <w:r>
+        <w:t xml:space="preserve">(x =&gt; x.FirstName) %&gt; </w:t>
+      </w:r>
+      <w:r>
+        <w:t xml:space="preserve">           #2</w:t>
+      </w:r>
+    </w:p>
+    <w:p>
+      <w:pPr>
+        <w:pStyle w:val="Code"/>
+      </w:pPr>
+      <w:r>
+        <w:t xml:space="preserve">                &lt;%= Html.TextBoxFor</w:t>
+      </w:r>
+      <w:ins w:id="227" w:author="Jeffrey" w:date="2010-03-07T22:50:00Z">
+        <w:r>
+          <w:fldChar w:fldCharType="begin"/>
+        </w:r>
+        <w:r>
+          <w:instrText xml:space="preserve"> XE "</w:instrText>
+        </w:r>
+      </w:ins>
+      <w:r>
+        <w:rPr>
+          <w:rPrChange w:id="228" w:author="Jeffrey" w:date="2010-03-07T22:50:00Z">
+            <w:rPr/>
+          </w:rPrChange>
+        </w:rPr>
+        <w:instrText>Html.TextBoxFor</w:instrText>
+      </w:r>
+      <w:ins w:id="229" w:author="Jeffrey" w:date="2010-03-07T22:50:00Z">
+        <w:r>
+          <w:instrText xml:space="preserve">" </w:instrText>
+        </w:r>
+        <w:r>
+          <w:fldChar w:fldCharType="end"/>
+        </w:r>
+      </w:ins>
+      <w:r>
+        <w:t>(x =&gt; x.FirstName) %&gt;</w:t>
+      </w:r>
+      <w:r>
+        <w:t xml:space="preserve">          #3</w:t>
+      </w:r>
+    </w:p>
+    <w:p>
+      <w:pPr>
+        <w:pStyle w:val="Code"/>
+      </w:pPr>
+      <w:r>
+        <w:t xml:space="preserve">            &lt;/div&gt;</w:t>
+      </w:r>
+    </w:p>
+    <w:p>
+      <w:pPr>
+        <w:pStyle w:val="Code"/>
+      </w:pPr>
+      <w:r>
+        <w:t xml:space="preserve">            &lt;div&gt;</w:t>
+      </w:r>
+    </w:p>
+    <w:p>
+      <w:pPr>
+        <w:pStyle w:val="Code"/>
+      </w:pPr>
+      <w:r>
+        <w:t xml:space="preserve">                &lt;%= Html.LabelFor</w:t>
+      </w:r>
+      <w:ins w:id="230" w:author="Jeffrey" w:date="2010-03-07T22:50:00Z">
+        <w:r>
+          <w:fldChar w:fldCharType="begin"/>
+        </w:r>
+        <w:r>
+          <w:instrText xml:space="preserve"> XE "</w:instrText>
+        </w:r>
+      </w:ins>
+      <w:r>
+        <w:rPr>
+          <w:rPrChange w:id="231" w:author="Jeffrey" w:date="2010-03-07T22:50:00Z">
+            <w:rPr/>
+          </w:rPrChange>
+        </w:rPr>
+        <w:instrText>Html.LabelFor</w:instrText>
+      </w:r>
+      <w:ins w:id="232" w:author="Jeffrey" w:date="2010-03-07T22:50:00Z">
+        <w:r>
+          <w:instrText xml:space="preserve">" </w:instrText>
+        </w:r>
+        <w:r>
+          <w:fldChar w:fldCharType="end"/>
+        </w:r>
+      </w:ins>
+      <w:r>
+        <w:t xml:space="preserve">(x =&gt; x.LastName) %&gt; </w:t>
+      </w:r>
+    </w:p>
+    <w:p>
+      <w:pPr>
+        <w:pStyle w:val="Code"/>
+      </w:pPr>
+      <w:r>
+        <w:t xml:space="preserve">                &lt;%= Html.TextBoxFor</w:t>
+      </w:r>
+      <w:ins w:id="233" w:author="Jeffrey" w:date="2010-03-07T22:50:00Z">
+        <w:r>
+          <w:fldChar w:fldCharType="begin"/>
+        </w:r>
+        <w:r>
+          <w:instrText xml:space="preserve"> XE "</w:instrText>
+        </w:r>
+      </w:ins>
+      <w:r>
+        <w:rPr>
+          <w:rPrChange w:id="234" w:author="Jeffrey" w:date="2010-03-07T22:50:00Z">
+            <w:rPr/>
+          </w:rPrChange>
+        </w:rPr>
+        <w:instrText>Html.TextBoxFor</w:instrText>
+      </w:r>
+      <w:ins w:id="235" w:author="Jeffrey" w:date="2010-03-07T22:50:00Z">
+        <w:r>
+          <w:instrText xml:space="preserve">" </w:instrText>
+        </w:r>
+        <w:r>
+          <w:fldChar w:fldCharType="end"/>
+        </w:r>
+      </w:ins>
+      <w:r>
+        <w:t>(x =&gt; x.LastName) %&gt;</w:t>
+      </w:r>
+    </w:p>
+    <w:p>
+      <w:pPr>
+        <w:pStyle w:val="Code"/>
+      </w:pPr>
+      <w:r>
+        <w:t xml:space="preserve">            &lt;/div&gt;</w:t>
+      </w:r>
+    </w:p>
+    <w:p>
+      <w:pPr>
+        <w:pStyle w:val="Code"/>
+      </w:pPr>
+      <w:r>
+        <w:t xml:space="preserve">            &lt;div&gt;</w:t>
+      </w:r>
+    </w:p>
+    <w:p>
+      <w:pPr>
+        <w:pStyle w:val="Code"/>
+      </w:pPr>
+      <w:r>
         <w:lastRenderedPageBreak/>
-        <w:t>#2 Represents input in second textbox</w:t>
+        <w:t xml:space="preserve">                &lt;%= Html.LabelFor</w:t>
+      </w:r>
+      <w:ins w:id="236" w:author="Jeffrey" w:date="2010-03-07T22:50:00Z">
+        <w:r>
+          <w:fldChar w:fldCharType="begin"/>
+        </w:r>
+        <w:r>
+          <w:instrText xml:space="preserve"> XE "</w:instrText>
+        </w:r>
+      </w:ins>
+      <w:r>
+        <w:rPr>
+          <w:rPrChange w:id="237" w:author="Jeffrey" w:date="2010-03-07T22:50:00Z">
+            <w:rPr/>
+          </w:rPrChange>
+        </w:rPr>
+        <w:instrText>Html.LabelFor</w:instrText>
+      </w:r>
+      <w:ins w:id="238" w:author="Jeffrey" w:date="2010-03-07T22:50:00Z">
+        <w:r>
+          <w:instrText xml:space="preserve">" </w:instrText>
+        </w:r>
+        <w:r>
+          <w:fldChar w:fldCharType="end"/>
+        </w:r>
+      </w:ins>
+      <w:r>
+        <w:t xml:space="preserve">(x =&gt; x.Active) %&gt; </w:t>
+      </w:r>
+    </w:p>
+    <w:p>
+      <w:pPr>
+        <w:pStyle w:val="Code"/>
+      </w:pPr>
+      <w:r>
+        <w:t xml:space="preserve">                </w:t>
+      </w:r>
+      <w:r>
+        <w:t>&lt;%= Html.Che</w:t>
+      </w:r>
+      <w:r>
+        <w:t>ckBoxFor</w:t>
+      </w:r>
+      <w:ins w:id="239" w:author="Jeffrey" w:date="2010-03-07T22:50:00Z">
+        <w:r>
+          <w:fldChar w:fldCharType="begin"/>
+        </w:r>
+        <w:r>
+          <w:instrText xml:space="preserve"> XE "</w:instrText>
+        </w:r>
+      </w:ins>
+      <w:r>
+        <w:rPr>
+          <w:rPrChange w:id="240" w:author="Jeffrey" w:date="2010-03-07T22:50:00Z">
+            <w:rPr/>
+          </w:rPrChange>
+        </w:rPr>
+        <w:instrText>Html.CheckBoxFor</w:instrText>
+      </w:r>
+      <w:ins w:id="241" w:author="Jeffrey" w:date="2010-03-07T22:50:00Z">
+        <w:r>
+          <w:instrText xml:space="preserve">" </w:instrText>
+        </w:r>
+        <w:r>
+          <w:fldChar w:fldCharType="end"/>
+        </w:r>
+      </w:ins>
+      <w:r>
+        <w:t xml:space="preserve">(x =&gt; x.Active) %&gt;            </w:t>
+      </w:r>
+      <w:r>
+        <w:t>#4</w:t>
+      </w:r>
+    </w:p>
+    <w:p>
+      <w:pPr>
+        <w:pStyle w:val="Code"/>
+      </w:pPr>
+      <w:r>
+        <w:t xml:space="preserve">            &lt;div&gt;</w:t>
+      </w:r>
+    </w:p>
+    <w:p>
+      <w:pPr>
+        <w:pStyle w:val="Code"/>
+      </w:pPr>
+      <w:r>
+        <w:t xml:space="preserve">            &lt;button name="save"&gt;Save&lt;/button&gt;&lt;/div&gt;</w:t>
+      </w:r>
+      <w:r>
+        <w:t xml:space="preserve">                 </w:t>
+      </w:r>
+      <w:r>
+        <w:tab/>
+      </w:r>
+    </w:p>
+    <w:p>
+      <w:pPr>
+        <w:pStyle w:val="Code"/>
+      </w:pPr>
+      <w:r>
+        <w:t xml:space="preserve">        &lt;/fieldset&gt;</w:t>
+      </w:r>
+    </w:p>
+    <w:p>
+      <w:pPr>
+        <w:pStyle w:val="Code"/>
+      </w:pPr>
+      <w:r>
+        <w:t xml:space="preserve">    &lt;/form&gt;</w:t>
+      </w:r>
+    </w:p>
+    <w:p>
+      <w:pPr>
+        <w:pStyle w:val="Code"/>
+      </w:pPr>
+      <w:r>
+        <w:t>&lt;/asp:Content&gt;</w:t>
       </w:r>
     </w:p>
     <w:p>
@@ -1321,370 +3679,187 @@
         <w:pStyle w:val="CodeAnnotation"/>
       </w:pPr>
       <w:r>
-        <w:t>#3 Represents the checkbox</w:t>
-      </w:r>
+        <w:t>#1 Again, specifying the model</w:t>
+      </w:r>
+      <w:ins w:id="242" w:author="Jeffrey" w:date="2010-03-07T22:47:00Z">
+        <w:r>
+          <w:fldChar w:fldCharType="begin"/>
+        </w:r>
+        <w:r>
+          <w:instrText xml:space="preserve"> XE "</w:instrText>
+        </w:r>
+      </w:ins>
+      <w:r>
+        <w:rPr>
+          <w:rPrChange w:id="243" w:author="Jeffrey" w:date="2010-03-07T22:47:00Z">
+            <w:rPr/>
+          </w:rPrChange>
+        </w:rPr>
+        <w:instrText>model</w:instrText>
+      </w:r>
+      <w:ins w:id="244" w:author="Jeffrey" w:date="2010-03-07T22:47:00Z">
+        <w:r>
+          <w:instrText xml:space="preserve">" </w:instrText>
+        </w:r>
+        <w:r>
+          <w:fldChar w:fldCharType="end"/>
+        </w:r>
+      </w:ins>
+    </w:p>
+    <w:p>
+      <w:pPr>
+        <w:pStyle w:val="CodeAnnotation"/>
+      </w:pPr>
+      <w:r>
+        <w:t>#2 A helper for the label</w:t>
+      </w:r>
+    </w:p>
+    <w:p>
+      <w:pPr>
+        <w:pStyle w:val="CodeAnnotation"/>
+      </w:pPr>
+      <w:r>
+        <w:t>#3 A helper for text</w:t>
+      </w:r>
+      <w:r>
+        <w:t>boxes</w:t>
+      </w:r>
+    </w:p>
+    <w:p>
+      <w:pPr>
+        <w:pStyle w:val="CodeAnnotation"/>
+      </w:pPr>
+      <w:r>
+        <w:t xml:space="preserve">#4 </w:t>
+      </w:r>
+      <w:r>
+        <w:t>A helper for checkboxes</w:t>
+      </w:r>
+    </w:p>
+    <w:p>
+      <w:pPr>
+        <w:pStyle w:val="Body"/>
+      </w:pPr>
     </w:p>
     <w:p>
       <w:pPr>
         <w:pStyle w:val="Body1"/>
       </w:pPr>
       <w:r>
-        <w:t xml:space="preserve">The input model </w:t>
-      </w:r>
-      <w:r>
-        <w:t xml:space="preserve">in Listing 2.5 </w:t>
-      </w:r>
-      <w:r>
-        <w:t>is</w:t>
-      </w:r>
-      <w:r>
-        <w:t xml:space="preserve"> a simple class with a focused job. It is the surface area of user inpu</w:t>
-      </w:r>
-      <w:r>
-        <w:t>t - nothing more, nothing less.</w:t>
-      </w:r>
-    </w:p>
-    <w:p>
-      <w:pPr>
-        <w:pStyle w:val="Head2"/>
-      </w:pPr>
-      <w:r>
-        <w:t>2.4.2 Presenting the input model in a view</w:t>
-      </w:r>
-    </w:p>
-    <w:p>
-      <w:pPr>
-        <w:pStyle w:val="Body1"/>
-      </w:pPr>
-      <w:r>
-        <w:t xml:space="preserve">Views can be configured with the input model as the </w:t>
+        <w:t>This form</w:t>
+      </w:r>
+      <w:r>
+        <w:t xml:space="preserve"> in Listing 2.6</w:t>
+      </w:r>
+      <w:r>
+        <w:t xml:space="preserve"> is built with our input</w:t>
+      </w:r>
+      <w:ins w:id="245" w:author="Jeffrey" w:date="2010-03-07T22:50:00Z">
+        <w:r>
+          <w:fldChar w:fldCharType="begin"/>
+        </w:r>
+        <w:r>
+          <w:instrText xml:space="preserve"> XE "</w:instrText>
+        </w:r>
+      </w:ins>
+      <w:r>
+        <w:rPr>
+          <w:rPrChange w:id="246" w:author="Jeffrey" w:date="2010-03-07T22:50:00Z">
+            <w:rPr/>
+          </w:rPrChange>
+        </w:rPr>
+        <w:instrText>input</w:instrText>
+      </w:r>
+      <w:ins w:id="247" w:author="Jeffrey" w:date="2010-03-07T22:50:00Z">
+        <w:r>
+          <w:instrText xml:space="preserve">" </w:instrText>
+        </w:r>
+        <w:r>
+          <w:fldChar w:fldCharType="end"/>
+        </w:r>
+      </w:ins>
+      <w:r>
+        <w:t xml:space="preserve"> model</w:t>
+      </w:r>
+      <w:ins w:id="248" w:author="Jeffrey" w:date="2010-03-07T22:47:00Z">
+        <w:r>
+          <w:fldChar w:fldCharType="begin"/>
+        </w:r>
+        <w:r>
+          <w:instrText xml:space="preserve"> XE "</w:instrText>
+        </w:r>
+      </w:ins>
+      <w:r>
+        <w:rPr>
+          <w:rPrChange w:id="249" w:author="Jeffrey" w:date="2010-03-07T22:47:00Z">
+            <w:rPr/>
+          </w:rPrChange>
+        </w:rPr>
+        <w:instrText>model</w:instrText>
+      </w:r>
+      <w:ins w:id="250" w:author="Jeffrey" w:date="2010-03-07T22:47:00Z">
+        <w:r>
+          <w:instrText xml:space="preserve">" </w:instrText>
+        </w:r>
+        <w:r>
+          <w:fldChar w:fldCharType="end"/>
+        </w:r>
+      </w:ins>
+      <w:r>
+        <w:t xml:space="preserve">, </w:t>
       </w:r>
       <w:r>
         <w:rPr>
           <w:rStyle w:val="CodeinText"/>
         </w:rPr>
-        <w:t>ViewData.Model</w:t>
-      </w:r>
-      <w:r>
-        <w:t xml:space="preserve"> type.  We craft the HTML form using the input model.  ASP.NET MVC 2 ships with several helpers that ease this and allow for strong associations between form element names and model property names.  These helpers will be covered in depth later, but it's important to see how they're superficially used.</w:t>
-      </w:r>
-    </w:p>
-    <w:p>
-      <w:pPr>
-        <w:pStyle w:val="CodeListingCaption"/>
-      </w:pPr>
-      <w:r>
-        <w:t>Listing 2.</w:t>
-      </w:r>
-      <w:r>
-        <w:t>6</w:t>
-      </w:r>
-      <w:r>
-        <w:t xml:space="preserve"> A view using the input model</w:t>
-      </w:r>
-    </w:p>
-    <w:p>
-      <w:pPr>
-        <w:pStyle w:val="Code"/>
-      </w:pPr>
-      <w:r>
-        <w:t xml:space="preserve">&lt;%@ Page Language="C#" </w:t>
-      </w:r>
-    </w:p>
-    <w:p>
-      <w:pPr>
-        <w:pStyle w:val="Code"/>
-      </w:pPr>
-      <w:r>
-        <w:t>Inherits="System.Web.Mvc.ViewPage&lt;NewCustomerInput&gt;" %&gt;</w:t>
-      </w:r>
-      <w:r>
-        <w:t xml:space="preserve">           #1</w:t>
-      </w:r>
-    </w:p>
-    <w:p>
-      <w:pPr>
-        <w:pStyle w:val="Code"/>
-      </w:pPr>
-      <w:r>
-        <w:t>&lt;%@ Import Namespace="InputModel.Models"%&gt;</w:t>
-      </w:r>
-    </w:p>
-    <w:p>
-      <w:pPr>
-        <w:pStyle w:val="Code"/>
-      </w:pPr>
-    </w:p>
-    <w:p>
-      <w:pPr>
-        <w:pStyle w:val="Code"/>
-      </w:pPr>
-      <w:r>
-        <w:t>&lt;asp:Content ID="indexContent" ContentPlaceHolderID="MainContent"</w:t>
-      </w:r>
-    </w:p>
-    <w:p>
-      <w:pPr>
-        <w:pStyle w:val="Code"/>
-      </w:pPr>
-      <w:r>
-        <w:t xml:space="preserve"> runat="server"&gt;</w:t>
-      </w:r>
-    </w:p>
-    <w:p>
-      <w:pPr>
-        <w:pStyle w:val="Code"/>
-      </w:pPr>
-      <w:r>
-        <w:t xml:space="preserve">    &lt;h2&gt;New Customer&lt;/h2&gt;</w:t>
-      </w:r>
-    </w:p>
-    <w:p>
-      <w:pPr>
-        <w:pStyle w:val="Code"/>
-      </w:pPr>
-      <w:r>
-        <w:t xml:space="preserve">    &lt;form action="&lt;%= Url.Action("Save") %&gt;" method="post"&gt;</w:t>
-      </w:r>
-    </w:p>
-    <w:p>
-      <w:pPr>
-        <w:pStyle w:val="Code"/>
-      </w:pPr>
-      <w:r>
-        <w:t xml:space="preserve">        &lt;fieldset&gt;</w:t>
-      </w:r>
-    </w:p>
-    <w:p>
-      <w:pPr>
-        <w:pStyle w:val="Code"/>
-      </w:pPr>
-      <w:r>
-        <w:t xml:space="preserve">            &lt;div&gt;</w:t>
-      </w:r>
-    </w:p>
-    <w:p>
-      <w:pPr>
-        <w:pStyle w:val="Code"/>
-      </w:pPr>
-      <w:r>
-        <w:t xml:space="preserve">                &lt;%= Html.LabelFor(x =&gt; x.FirstName) %&gt; </w:t>
-      </w:r>
-      <w:r>
-        <w:t xml:space="preserve">           #2</w:t>
-      </w:r>
-    </w:p>
-    <w:p>
-      <w:pPr>
-        <w:pStyle w:val="Code"/>
-      </w:pPr>
-      <w:r>
-        <w:t xml:space="preserve">                &lt;%= Html.TextBoxFor(x =&gt; x.FirstName) %&gt;</w:t>
-      </w:r>
-      <w:r>
-        <w:t xml:space="preserve">          #3</w:t>
-      </w:r>
-    </w:p>
-    <w:p>
-      <w:pPr>
-        <w:pStyle w:val="Code"/>
-      </w:pPr>
-      <w:r>
-        <w:t xml:space="preserve">            &lt;/div&gt;</w:t>
-      </w:r>
-    </w:p>
-    <w:p>
-      <w:pPr>
-        <w:pStyle w:val="Code"/>
-      </w:pPr>
-      <w:r>
-        <w:t xml:space="preserve">            &lt;div&gt;</w:t>
-      </w:r>
-    </w:p>
-    <w:p>
-      <w:pPr>
-        <w:pStyle w:val="Code"/>
-      </w:pPr>
-      <w:r>
-        <w:t xml:space="preserve">                &lt;%= Html.LabelFor(x =&gt; x.LastName) %&gt; </w:t>
-      </w:r>
-    </w:p>
-    <w:p>
-      <w:pPr>
-        <w:pStyle w:val="Code"/>
-      </w:pPr>
-      <w:r>
-        <w:t xml:space="preserve">                &lt;%= Html.TextBoxFor(x =&gt; x.LastName) %&gt;</w:t>
-      </w:r>
-    </w:p>
-    <w:p>
-      <w:pPr>
-        <w:pStyle w:val="Code"/>
-      </w:pPr>
-      <w:r>
-        <w:t xml:space="preserve">            &lt;/div&gt;</w:t>
-      </w:r>
-    </w:p>
-    <w:p>
-      <w:pPr>
-        <w:pStyle w:val="Code"/>
-      </w:pPr>
-      <w:r>
-        <w:t xml:space="preserve">            &lt;div&gt;</w:t>
-      </w:r>
-    </w:p>
-    <w:p>
-      <w:pPr>
-        <w:pStyle w:val="Code"/>
-      </w:pPr>
-      <w:r>
-        <w:t xml:space="preserve">                &lt;%= Html.LabelFor(x =&gt; x.Active) %&gt; </w:t>
-      </w:r>
-    </w:p>
-    <w:p>
-      <w:pPr>
-        <w:pStyle w:val="Code"/>
-      </w:pPr>
-      <w:r>
-        <w:t xml:space="preserve">                </w:t>
-      </w:r>
-      <w:r>
-        <w:t>&lt;%= Html.Che</w:t>
-      </w:r>
-      <w:r>
-        <w:t xml:space="preserve">ckBoxFor(x =&gt; x.Active) %&gt;            </w:t>
-      </w:r>
-      <w:r>
-        <w:t>#4</w:t>
-      </w:r>
-    </w:p>
-    <w:p>
-      <w:pPr>
-        <w:pStyle w:val="Code"/>
-      </w:pPr>
-      <w:r>
-        <w:t xml:space="preserve">            &lt;div&gt;</w:t>
-      </w:r>
-    </w:p>
-    <w:p>
-      <w:pPr>
-        <w:pStyle w:val="Code"/>
-      </w:pPr>
-      <w:r>
-        <w:t xml:space="preserve">            &lt;button name="save"&gt;Save&lt;/button&gt;&lt;/div&gt;</w:t>
-      </w:r>
-      <w:r>
-        <w:t xml:space="preserve">                 </w:t>
-      </w:r>
-      <w:r>
-        <w:tab/>
-      </w:r>
-    </w:p>
-    <w:p>
-      <w:pPr>
-        <w:pStyle w:val="Code"/>
-      </w:pPr>
-      <w:r>
-        <w:t xml:space="preserve">        &lt;/fieldset&gt;</w:t>
-      </w:r>
-    </w:p>
-    <w:p>
-      <w:pPr>
-        <w:pStyle w:val="Code"/>
-      </w:pPr>
-      <w:r>
-        <w:t xml:space="preserve">    &lt;/form&gt;</w:t>
-      </w:r>
-    </w:p>
-    <w:p>
-      <w:pPr>
-        <w:pStyle w:val="Code"/>
-      </w:pPr>
-      <w:r>
-        <w:t>&lt;/asp:Content&gt;</w:t>
-      </w:r>
-    </w:p>
-    <w:p>
-      <w:pPr>
-        <w:pStyle w:val="CodeAnnotation"/>
-      </w:pPr>
-      <w:r>
-        <w:t>#1 Again, specifying the model</w:t>
-      </w:r>
-    </w:p>
-    <w:p>
-      <w:pPr>
-        <w:pStyle w:val="CodeAnnotation"/>
-      </w:pPr>
-      <w:r>
-        <w:t>#2 A helper for the label</w:t>
-      </w:r>
-    </w:p>
-    <w:p>
-      <w:pPr>
-        <w:pStyle w:val="CodeAnnotation"/>
-      </w:pPr>
-      <w:r>
-        <w:t>#3 A helper for text</w:t>
-      </w:r>
-      <w:r>
-        <w:t>boxes</w:t>
-      </w:r>
-    </w:p>
-    <w:p>
-      <w:pPr>
-        <w:pStyle w:val="CodeAnnotation"/>
-      </w:pPr>
-      <w:r>
-        <w:t xml:space="preserve">#4 </w:t>
-      </w:r>
-      <w:r>
-        <w:t>A helper for checkboxes</w:t>
-      </w:r>
-    </w:p>
-    <w:p>
-      <w:pPr>
-        <w:pStyle w:val="Body"/>
-      </w:pPr>
-    </w:p>
-    <w:p>
-      <w:pPr>
-        <w:pStyle w:val="Body1"/>
-      </w:pPr>
-      <w:r>
-        <w:t>This form</w:t>
-      </w:r>
-      <w:r>
-        <w:t xml:space="preserve"> in Listing 2.6</w:t>
-      </w:r>
-      <w:r>
-        <w:t xml:space="preserve"> is built with our input model, </w:t>
+        <w:t>NewCustomerInput</w:t>
+      </w:r>
+      <w:r>
+        <w:t xml:space="preserve"> from Listing 2.5.  </w:t>
+      </w:r>
+      <w:r>
+        <w:t>Note the special HTML Helpers that take a lambda</w:t>
+      </w:r>
+      <w:ins w:id="251" w:author="Jeffrey" w:date="2010-03-07T22:50:00Z">
+        <w:r>
+          <w:fldChar w:fldCharType="begin"/>
+        </w:r>
+        <w:r>
+          <w:instrText xml:space="preserve"> XE "</w:instrText>
+        </w:r>
+      </w:ins>
+      <w:r>
+        <w:rPr>
+          <w:rPrChange w:id="252" w:author="Jeffrey" w:date="2010-03-07T22:50:00Z">
+            <w:rPr/>
+          </w:rPrChange>
+        </w:rPr>
+        <w:instrText>lambda</w:instrText>
+      </w:r>
+      <w:ins w:id="253" w:author="Jeffrey" w:date="2010-03-07T22:50:00Z">
+        <w:r>
+          <w:instrText xml:space="preserve">" </w:instrText>
+        </w:r>
+        <w:r>
+          <w:fldChar w:fldCharType="end"/>
+        </w:r>
+      </w:ins>
+      <w:r>
+        <w:t xml:space="preserve"> parameter </w:t>
+      </w:r>
+      <w:r>
+        <w:rPr>
+          <w:rStyle w:val="Bold"/>
+        </w:rPr>
+        <w:t>(2)</w:t>
+      </w:r>
+      <w:r>
+        <w:t xml:space="preserve">. These helpers render HTML form elements with the </w:t>
       </w:r>
       <w:r>
         <w:rPr>
           <w:rStyle w:val="CodeinText"/>
         </w:rPr>
-        <w:t>NewCustomerInput</w:t>
-      </w:r>
-      <w:r>
-        <w:t xml:space="preserve"> from Listing 2.5.  </w:t>
-      </w:r>
-      <w:r>
-        <w:t xml:space="preserve">Note the special HTML Helpers that take a lambda parameter </w:t>
-      </w:r>
-      <w:r>
-        <w:rPr>
-          <w:rStyle w:val="Bold"/>
-        </w:rPr>
-        <w:t>(2)</w:t>
-      </w:r>
-      <w:r>
-        <w:t xml:space="preserve">. These helpers render HTML form elements with the </w:t>
-      </w:r>
-      <w:r>
-        <w:rPr>
-          <w:rStyle w:val="CodeinText"/>
-        </w:rPr>
         <w:t>name</w:t>
       </w:r>
       <w:r>
@@ -1702,7 +3877,6 @@
         <w:pStyle w:val="SidebarHead"/>
       </w:pPr>
       <w:r>
-        <w:lastRenderedPageBreak/>
         <w:t>Lambda expressions aid in refactoring</w:t>
       </w:r>
       <w:r>
@@ -1720,7 +3894,34 @@
         <w:pStyle w:val="Sidebar"/>
       </w:pPr>
       <w:r>
-        <w:t>Don’t underestimate the value of lambda expressions in your views. These are compiled along with the rest of your code, so if you rename an action, for example, this code will break at compile time. Contrast this with code in your ASPX that references classes and methods with strings. You won’t find those errors until runtime. Having strongly typed view data references also aids in refactoring. Using a tool like JetBrains ReSharper</w:t>
+        <w:t>Don’t underestimate the value of lambda</w:t>
+      </w:r>
+      <w:ins w:id="254" w:author="Jeffrey" w:date="2010-03-07T22:50:00Z">
+        <w:r>
+          <w:fldChar w:fldCharType="begin"/>
+        </w:r>
+        <w:r>
+          <w:instrText xml:space="preserve"> XE "</w:instrText>
+        </w:r>
+      </w:ins>
+      <w:r>
+        <w:rPr>
+          <w:rPrChange w:id="255" w:author="Jeffrey" w:date="2010-03-07T22:50:00Z">
+            <w:rPr/>
+          </w:rPrChange>
+        </w:rPr>
+        <w:instrText>lambda</w:instrText>
+      </w:r>
+      <w:ins w:id="256" w:author="Jeffrey" w:date="2010-03-07T22:50:00Z">
+        <w:r>
+          <w:instrText xml:space="preserve">" </w:instrText>
+        </w:r>
+        <w:r>
+          <w:fldChar w:fldCharType="end"/>
+        </w:r>
+      </w:ins>
+      <w:r>
+        <w:t xml:space="preserve"> expressions in your views. These are compiled along with the rest of your code, so if you rename an action, for example, this code will break at compile time. Contrast this with code in your ASPX that references classes and methods with strings. You won’t find those errors until runtime. Having strongly typed view data references also aids in refactoring. Using a tool like JetBrains ReSharper</w:t>
       </w:r>
       <w:r>
         <w:fldChar w:fldCharType="begin"/>
@@ -1760,7 +3961,34 @@
         <w:pStyle w:val="Body1"/>
       </w:pPr>
       <w:r>
-        <w:t>Before strongly-typed helpers, we relied on magic strings and there was effort to ensure consistency between the input form and the processing logic.  With strongly-typed helpers like we use in Listing 2.6, ASP.NET MVC 2 handles this coordination for the developer, so renaming a property won't cause our screen to malfunction.  We cover these helpers in depth in Chapter 3</w:t>
+        <w:t>Before strongly-typed helpers, we relied on magic strings and there was effort to ensure consistency between the input</w:t>
+      </w:r>
+      <w:ins w:id="257" w:author="Jeffrey" w:date="2010-03-07T22:50:00Z">
+        <w:r>
+          <w:fldChar w:fldCharType="begin"/>
+        </w:r>
+        <w:r>
+          <w:instrText xml:space="preserve"> XE "</w:instrText>
+        </w:r>
+      </w:ins>
+      <w:r>
+        <w:rPr>
+          <w:rPrChange w:id="258" w:author="Jeffrey" w:date="2010-03-07T22:50:00Z">
+            <w:rPr/>
+          </w:rPrChange>
+        </w:rPr>
+        <w:instrText>input</w:instrText>
+      </w:r>
+      <w:ins w:id="259" w:author="Jeffrey" w:date="2010-03-07T22:50:00Z">
+        <w:r>
+          <w:instrText xml:space="preserve">" </w:instrText>
+        </w:r>
+        <w:r>
+          <w:fldChar w:fldCharType="end"/>
+        </w:r>
+      </w:ins>
+      <w:r>
+        <w:t xml:space="preserve"> form and the processing logic.  With strongly-typed helpers like we use in Listing 2.6, ASP.NET MVC 2 handles this coordination for the developer, so renaming a property won't cause our screen to malfunction.  We cover these helpers in depth in Chapter 3</w:t>
       </w:r>
       <w:r>
         <w:t>, Section 3.3</w:t>
@@ -1776,6 +4004,30 @@
       <w:r>
         <w:t>2.4.3 Working with the submitted input</w:t>
       </w:r>
+      <w:ins w:id="260" w:author="Jeffrey" w:date="2010-03-07T22:50:00Z">
+        <w:r>
+          <w:fldChar w:fldCharType="begin"/>
+        </w:r>
+        <w:r>
+          <w:instrText xml:space="preserve"> XE "</w:instrText>
+        </w:r>
+      </w:ins>
+      <w:r>
+        <w:rPr>
+          <w:rPrChange w:id="261" w:author="Jeffrey" w:date="2010-03-07T22:50:00Z">
+            <w:rPr/>
+          </w:rPrChange>
+        </w:rPr>
+        <w:instrText>input</w:instrText>
+      </w:r>
+      <w:ins w:id="262" w:author="Jeffrey" w:date="2010-03-07T22:50:00Z">
+        <w:r>
+          <w:instrText xml:space="preserve">" </w:instrText>
+        </w:r>
+        <w:r>
+          <w:fldChar w:fldCharType="end"/>
+        </w:r>
+      </w:ins>
     </w:p>
     <w:p>
       <w:pPr>
@@ -1791,7 +4043,61 @@
         <w:t>Save</w:t>
       </w:r>
       <w:r>
-        <w:t xml:space="preserve"> action, and ASP.NET MVC 2 offers a convenient way to translate the values in the HTTP request to our model.  This process is called model binding, and while it's explored</w:t>
+        <w:t xml:space="preserve"> action, and ASP.NET MVC 2 offers a convenient way to translate the values in the HTTP request to our model</w:t>
+      </w:r>
+      <w:ins w:id="263" w:author="Jeffrey" w:date="2010-03-07T22:47:00Z">
+        <w:r>
+          <w:fldChar w:fldCharType="begin"/>
+        </w:r>
+        <w:r>
+          <w:instrText xml:space="preserve"> XE "</w:instrText>
+        </w:r>
+      </w:ins>
+      <w:r>
+        <w:rPr>
+          <w:rPrChange w:id="264" w:author="Jeffrey" w:date="2010-03-07T22:47:00Z">
+            <w:rPr/>
+          </w:rPrChange>
+        </w:rPr>
+        <w:instrText>model</w:instrText>
+      </w:r>
+      <w:ins w:id="265" w:author="Jeffrey" w:date="2010-03-07T22:47:00Z">
+        <w:r>
+          <w:instrText xml:space="preserve">" </w:instrText>
+        </w:r>
+        <w:r>
+          <w:fldChar w:fldCharType="end"/>
+        </w:r>
+      </w:ins>
+      <w:r>
+        <w:t>.  This process is called model binding</w:t>
+      </w:r>
+      <w:ins w:id="266" w:author="Jeffrey" w:date="2010-03-07T22:50:00Z">
+        <w:r>
+          <w:fldChar w:fldCharType="begin"/>
+        </w:r>
+        <w:r>
+          <w:instrText xml:space="preserve"> XE "</w:instrText>
+        </w:r>
+      </w:ins>
+      <w:r>
+        <w:rPr>
+          <w:rPrChange w:id="267" w:author="Jeffrey" w:date="2010-03-07T22:50:00Z">
+            <w:rPr/>
+          </w:rPrChange>
+        </w:rPr>
+        <w:instrText>model binding</w:instrText>
+      </w:r>
+      <w:ins w:id="268" w:author="Jeffrey" w:date="2010-03-07T22:50:00Z">
+        <w:r>
+          <w:instrText xml:space="preserve">" </w:instrText>
+        </w:r>
+        <w:r>
+          <w:fldChar w:fldCharType="end"/>
+        </w:r>
+      </w:ins>
+      <w:r>
+        <w:t>, and while it's explored</w:t>
       </w:r>
       <w:r>
         <w:t xml:space="preserve"> in depth in Chapter 14</w:t>
@@ -1811,15 +4117,94 @@
         <w:pStyle w:val="CodeListingCaption"/>
       </w:pPr>
       <w:r>
-        <w:t>Listing 2.7 Model binding form values to the input model</w:t>
-      </w:r>
+        <w:t>Listing 2.7 Model binding form values to the input</w:t>
+      </w:r>
+      <w:ins w:id="269" w:author="Jeffrey" w:date="2010-03-07T22:50:00Z">
+        <w:r>
+          <w:fldChar w:fldCharType="begin"/>
+        </w:r>
+        <w:r>
+          <w:instrText xml:space="preserve"> XE "</w:instrText>
+        </w:r>
+      </w:ins>
+      <w:r>
+        <w:rPr>
+          <w:rPrChange w:id="270" w:author="Jeffrey" w:date="2010-03-07T22:50:00Z">
+            <w:rPr/>
+          </w:rPrChange>
+        </w:rPr>
+        <w:instrText>input</w:instrText>
+      </w:r>
+      <w:ins w:id="271" w:author="Jeffrey" w:date="2010-03-07T22:50:00Z">
+        <w:r>
+          <w:instrText xml:space="preserve">" </w:instrText>
+        </w:r>
+        <w:r>
+          <w:fldChar w:fldCharType="end"/>
+        </w:r>
+      </w:ins>
+      <w:r>
+        <w:t xml:space="preserve"> model</w:t>
+      </w:r>
+      <w:ins w:id="272" w:author="Jeffrey" w:date="2010-03-07T22:47:00Z">
+        <w:r>
+          <w:fldChar w:fldCharType="begin"/>
+        </w:r>
+        <w:r>
+          <w:instrText xml:space="preserve"> XE "</w:instrText>
+        </w:r>
+      </w:ins>
+      <w:r>
+        <w:rPr>
+          <w:rPrChange w:id="273" w:author="Jeffrey" w:date="2010-03-07T22:47:00Z">
+            <w:rPr/>
+          </w:rPrChange>
+        </w:rPr>
+        <w:instrText>model</w:instrText>
+      </w:r>
+      <w:ins w:id="274" w:author="Jeffrey" w:date="2010-03-07T22:47:00Z">
+        <w:r>
+          <w:instrText xml:space="preserve">" </w:instrText>
+        </w:r>
+        <w:r>
+          <w:fldChar w:fldCharType="end"/>
+        </w:r>
+      </w:ins>
     </w:p>
     <w:p>
       <w:pPr>
         <w:pStyle w:val="Code"/>
       </w:pPr>
       <w:r>
-        <w:t>public ViewResult Save(NewCustomerInput input)</w:t>
+        <w:lastRenderedPageBreak/>
+        <w:t>public ViewResult Save(NewCustomerInput input</w:t>
+      </w:r>
+      <w:ins w:id="275" w:author="Jeffrey" w:date="2010-03-07T22:50:00Z">
+        <w:r>
+          <w:fldChar w:fldCharType="begin"/>
+        </w:r>
+        <w:r>
+          <w:instrText xml:space="preserve"> XE "</w:instrText>
+        </w:r>
+      </w:ins>
+      <w:r>
+        <w:rPr>
+          <w:rPrChange w:id="276" w:author="Jeffrey" w:date="2010-03-07T22:50:00Z">
+            <w:rPr/>
+          </w:rPrChange>
+        </w:rPr>
+        <w:instrText>input</w:instrText>
+      </w:r>
+      <w:ins w:id="277" w:author="Jeffrey" w:date="2010-03-07T22:50:00Z">
+        <w:r>
+          <w:instrText xml:space="preserve">" </w:instrText>
+        </w:r>
+        <w:r>
+          <w:fldChar w:fldCharType="end"/>
+        </w:r>
+      </w:ins>
+      <w:r>
+        <w:t>)</w:t>
       </w:r>
       <w:r>
         <w:t xml:space="preserve"> #1</w:t>
@@ -1838,7 +4223,34 @@
         <w:pStyle w:val="Code"/>
       </w:pPr>
       <w:r>
-        <w:t xml:space="preserve">    return View(input);</w:t>
+        <w:t xml:space="preserve">    return View(input</w:t>
+      </w:r>
+      <w:ins w:id="278" w:author="Jeffrey" w:date="2010-03-07T22:50:00Z">
+        <w:r>
+          <w:fldChar w:fldCharType="begin"/>
+        </w:r>
+        <w:r>
+          <w:instrText xml:space="preserve"> XE "</w:instrText>
+        </w:r>
+      </w:ins>
+      <w:r>
+        <w:rPr>
+          <w:rPrChange w:id="279" w:author="Jeffrey" w:date="2010-03-07T22:50:00Z">
+            <w:rPr/>
+          </w:rPrChange>
+        </w:rPr>
+        <w:instrText>input</w:instrText>
+      </w:r>
+      <w:ins w:id="280" w:author="Jeffrey" w:date="2010-03-07T22:50:00Z">
+        <w:r>
+          <w:instrText xml:space="preserve">" </w:instrText>
+        </w:r>
+        <w:r>
+          <w:fldChar w:fldCharType="end"/>
+        </w:r>
+      </w:ins>
+      <w:r>
+        <w:t>);</w:t>
       </w:r>
       <w:r>
         <w:t xml:space="preserve">                        #2</w:t>
@@ -1878,6 +4290,39 @@
         </w:rPr>
         <w:t>DefaultModelBinder</w:t>
       </w:r>
+      <w:ins w:id="281" w:author="Jeffrey" w:date="2010-03-07T22:51:00Z">
+        <w:r>
+          <w:rPr>
+            <w:rStyle w:val="CodeinText"/>
+          </w:rPr>
+          <w:fldChar w:fldCharType="begin"/>
+        </w:r>
+        <w:r>
+          <w:instrText xml:space="preserve"> XE "</w:instrText>
+        </w:r>
+      </w:ins>
+      <w:r>
+        <w:rPr>
+          <w:rStyle w:val="CodeinText"/>
+          <w:rPrChange w:id="282" w:author="Jeffrey" w:date="2010-03-07T22:51:00Z">
+            <w:rPr>
+              <w:rStyle w:val="CodeinText"/>
+            </w:rPr>
+          </w:rPrChange>
+        </w:rPr>
+        <w:instrText>DefaultModelBinder</w:instrText>
+      </w:r>
+      <w:ins w:id="283" w:author="Jeffrey" w:date="2010-03-07T22:51:00Z">
+        <w:r>
+          <w:instrText xml:space="preserve">" </w:instrText>
+        </w:r>
+        <w:r>
+          <w:rPr>
+            <w:rStyle w:val="CodeinText"/>
+          </w:rPr>
+          <w:fldChar w:fldCharType="end"/>
+        </w:r>
+      </w:ins>
       <w:r>
         <w:rPr>
           <w:rStyle w:val="CodeinText"/>
@@ -1917,7 +4362,61 @@
         <w:t>O</w:t>
       </w:r>
       <w:r>
-        <w:t xml:space="preserve">ur action works with our strong input model object, not a dictionary of key value pairs </w:t>
+        <w:t>ur action works with our strong input</w:t>
+      </w:r>
+      <w:ins w:id="284" w:author="Jeffrey" w:date="2010-03-07T22:50:00Z">
+        <w:r>
+          <w:fldChar w:fldCharType="begin"/>
+        </w:r>
+        <w:r>
+          <w:instrText xml:space="preserve"> XE "</w:instrText>
+        </w:r>
+      </w:ins>
+      <w:r>
+        <w:rPr>
+          <w:rPrChange w:id="285" w:author="Jeffrey" w:date="2010-03-07T22:50:00Z">
+            <w:rPr/>
+          </w:rPrChange>
+        </w:rPr>
+        <w:instrText>input</w:instrText>
+      </w:r>
+      <w:ins w:id="286" w:author="Jeffrey" w:date="2010-03-07T22:50:00Z">
+        <w:r>
+          <w:instrText xml:space="preserve">" </w:instrText>
+        </w:r>
+        <w:r>
+          <w:fldChar w:fldCharType="end"/>
+        </w:r>
+      </w:ins>
+      <w:r>
+        <w:t xml:space="preserve"> model</w:t>
+      </w:r>
+      <w:ins w:id="287" w:author="Jeffrey" w:date="2010-03-07T22:47:00Z">
+        <w:r>
+          <w:fldChar w:fldCharType="begin"/>
+        </w:r>
+        <w:r>
+          <w:instrText xml:space="preserve"> XE "</w:instrText>
+        </w:r>
+      </w:ins>
+      <w:r>
+        <w:rPr>
+          <w:rPrChange w:id="288" w:author="Jeffrey" w:date="2010-03-07T22:47:00Z">
+            <w:rPr/>
+          </w:rPrChange>
+        </w:rPr>
+        <w:instrText>model</w:instrText>
+      </w:r>
+      <w:ins w:id="289" w:author="Jeffrey" w:date="2010-03-07T22:47:00Z">
+        <w:r>
+          <w:instrText xml:space="preserve">" </w:instrText>
+        </w:r>
+        <w:r>
+          <w:fldChar w:fldCharType="end"/>
+        </w:r>
+      </w:ins>
+      <w:r>
+        <w:t xml:space="preserve"> object, not a dictionary of key value pairs </w:t>
       </w:r>
       <w:r>
         <w:rPr>
@@ -1940,7 +4439,34 @@
         <w:pStyle w:val="Body"/>
       </w:pPr>
       <w:r>
-        <w:t>Many views are not just displays or input forms, but combine elements of both to achieve a rich user experience.</w:t>
+        <w:t>Many views are not just displays or input</w:t>
+      </w:r>
+      <w:ins w:id="290" w:author="Jeffrey" w:date="2010-03-07T22:50:00Z">
+        <w:r>
+          <w:fldChar w:fldCharType="begin"/>
+        </w:r>
+        <w:r>
+          <w:instrText xml:space="preserve"> XE "</w:instrText>
+        </w:r>
+      </w:ins>
+      <w:r>
+        <w:rPr>
+          <w:rPrChange w:id="291" w:author="Jeffrey" w:date="2010-03-07T22:50:00Z">
+            <w:rPr/>
+          </w:rPrChange>
+        </w:rPr>
+        <w:instrText>input</w:instrText>
+      </w:r>
+      <w:ins w:id="292" w:author="Jeffrey" w:date="2010-03-07T22:50:00Z">
+        <w:r>
+          <w:instrText xml:space="preserve">" </w:instrText>
+        </w:r>
+        <w:r>
+          <w:fldChar w:fldCharType="end"/>
+        </w:r>
+      </w:ins>
+      <w:r>
+        <w:t xml:space="preserve"> forms, but combine elements of both to achieve a rich user experience.</w:t>
       </w:r>
       <w:r>
         <w:t xml:space="preserve"> In the next section we'll apply the concepts we've already learned in this chapter to a more complex view.</w:t>
@@ -1951,18 +4477,96 @@
         <w:pStyle w:val="Head1"/>
       </w:pPr>
       <w:r>
-        <w:t xml:space="preserve">2.5 More complex models for </w:t>
+        <w:t>2.5 More complex models</w:t>
+      </w:r>
+      <w:ins w:id="293" w:author="Jeffrey" w:date="2010-03-07T22:51:00Z">
+        <w:r>
+          <w:fldChar w:fldCharType="begin"/>
+        </w:r>
+        <w:r>
+          <w:instrText xml:space="preserve"> XE "</w:instrText>
+        </w:r>
+      </w:ins>
+      <w:r>
+        <w:rPr>
+          <w:rPrChange w:id="294" w:author="Jeffrey" w:date="2010-03-07T22:51:00Z">
+            <w:rPr/>
+          </w:rPrChange>
+        </w:rPr>
+        <w:instrText>complex models</w:instrText>
+      </w:r>
+      <w:ins w:id="295" w:author="Jeffrey" w:date="2010-03-07T22:51:00Z">
+        <w:r>
+          <w:instrText xml:space="preserve">" </w:instrText>
+        </w:r>
+        <w:r>
+          <w:fldChar w:fldCharType="end"/>
+        </w:r>
+      </w:ins>
+      <w:r>
+        <w:t xml:space="preserve"> for </w:t>
       </w:r>
       <w:r>
         <w:t>both display and input</w:t>
       </w:r>
+      <w:ins w:id="296" w:author="Jeffrey" w:date="2010-03-07T22:50:00Z">
+        <w:r>
+          <w:fldChar w:fldCharType="begin"/>
+        </w:r>
+        <w:r>
+          <w:instrText xml:space="preserve"> XE "</w:instrText>
+        </w:r>
+      </w:ins>
+      <w:r>
+        <w:rPr>
+          <w:rPrChange w:id="297" w:author="Jeffrey" w:date="2010-03-07T22:50:00Z">
+            <w:rPr/>
+          </w:rPrChange>
+        </w:rPr>
+        <w:instrText>input</w:instrText>
+      </w:r>
+      <w:ins w:id="298" w:author="Jeffrey" w:date="2010-03-07T22:50:00Z">
+        <w:r>
+          <w:instrText xml:space="preserve">" </w:instrText>
+        </w:r>
+        <w:r>
+          <w:fldChar w:fldCharType="end"/>
+        </w:r>
+      </w:ins>
     </w:p>
     <w:p>
       <w:pPr>
         <w:pStyle w:val="Body1"/>
       </w:pPr>
       <w:r>
-        <w:t xml:space="preserve">Here's a table that has a list of customer summaries as well as an input element for each row. </w:t>
+        <w:t>Here's a table that has a list of customer summaries as well as an input</w:t>
+      </w:r>
+      <w:ins w:id="299" w:author="Jeffrey" w:date="2010-03-07T22:50:00Z">
+        <w:r>
+          <w:fldChar w:fldCharType="begin"/>
+        </w:r>
+        <w:r>
+          <w:instrText xml:space="preserve"> XE "</w:instrText>
+        </w:r>
+      </w:ins>
+      <w:r>
+        <w:rPr>
+          <w:rPrChange w:id="300" w:author="Jeffrey" w:date="2010-03-07T22:50:00Z">
+            <w:rPr/>
+          </w:rPrChange>
+        </w:rPr>
+        <w:instrText>input</w:instrText>
+      </w:r>
+      <w:ins w:id="301" w:author="Jeffrey" w:date="2010-03-07T22:50:00Z">
+        <w:r>
+          <w:instrText xml:space="preserve">" </w:instrText>
+        </w:r>
+        <w:r>
+          <w:fldChar w:fldCharType="end"/>
+        </w:r>
+      </w:ins>
+      <w:r>
+        <w:t xml:space="preserve"> element for each row. </w:t>
       </w:r>
       <w:r>
         <w:t xml:space="preserve">The end user can see a list of customer summaries, but they may also modify the status of the customer, checking the box </w:t>
@@ -2032,7 +4636,34 @@
         <w:pStyle w:val="FigureCaption"/>
       </w:pPr>
       <w:r>
-        <w:t>Figure 2.3 A combined display and input form</w:t>
+        <w:t>Figure 2.3 A combined display and input</w:t>
+      </w:r>
+      <w:ins w:id="302" w:author="Jeffrey" w:date="2010-03-07T22:50:00Z">
+        <w:r>
+          <w:fldChar w:fldCharType="begin"/>
+        </w:r>
+        <w:r>
+          <w:instrText xml:space="preserve"> XE "</w:instrText>
+        </w:r>
+      </w:ins>
+      <w:r>
+        <w:rPr>
+          <w:rPrChange w:id="303" w:author="Jeffrey" w:date="2010-03-07T22:50:00Z">
+            <w:rPr/>
+          </w:rPrChange>
+        </w:rPr>
+        <w:instrText>input</w:instrText>
+      </w:r>
+      <w:ins w:id="304" w:author="Jeffrey" w:date="2010-03-07T22:50:00Z">
+        <w:r>
+          <w:instrText xml:space="preserve">" </w:instrText>
+        </w:r>
+        <w:r>
+          <w:fldChar w:fldCharType="end"/>
+        </w:r>
+      </w:ins>
+      <w:r>
+        <w:t xml:space="preserve"> form</w:t>
       </w:r>
     </w:p>
     <w:p>
@@ -2042,13 +4673,145 @@
       <w:r>
         <w:t>2.5.1 Designing the model</w:t>
       </w:r>
+      <w:ins w:id="305" w:author="Jeffrey" w:date="2010-03-07T22:47:00Z">
+        <w:r>
+          <w:fldChar w:fldCharType="begin"/>
+        </w:r>
+        <w:r>
+          <w:instrText xml:space="preserve"> XE "</w:instrText>
+        </w:r>
+      </w:ins>
+      <w:r>
+        <w:rPr>
+          <w:rPrChange w:id="306" w:author="Jeffrey" w:date="2010-03-07T22:47:00Z">
+            <w:rPr/>
+          </w:rPrChange>
+        </w:rPr>
+        <w:instrText>model</w:instrText>
+      </w:r>
+      <w:ins w:id="307" w:author="Jeffrey" w:date="2010-03-07T22:47:00Z">
+        <w:r>
+          <w:instrText xml:space="preserve">" </w:instrText>
+        </w:r>
+        <w:r>
+          <w:fldChar w:fldCharType="end"/>
+        </w:r>
+      </w:ins>
     </w:p>
     <w:p>
       <w:pPr>
         <w:pStyle w:val="Body1"/>
       </w:pPr>
       <w:r>
-        <w:t>This is familiar now, but it's important enough to reiterate: the presentation model we design represents the screen and the input model represents user input. Both are as simple as possible, with C# properties reflecting the reality of the user interface.</w:t>
+        <w:t>This is familiar now, but it's important enough to reiterate: the presentation model</w:t>
+      </w:r>
+      <w:ins w:id="308" w:author="Jeffrey" w:date="2010-03-07T22:47:00Z">
+        <w:r>
+          <w:fldChar w:fldCharType="begin"/>
+        </w:r>
+        <w:r>
+          <w:instrText xml:space="preserve"> XE "</w:instrText>
+        </w:r>
+      </w:ins>
+      <w:r>
+        <w:rPr>
+          <w:rPrChange w:id="309" w:author="Jeffrey" w:date="2010-03-07T22:47:00Z">
+            <w:rPr/>
+          </w:rPrChange>
+        </w:rPr>
+        <w:instrText>presentation model</w:instrText>
+      </w:r>
+      <w:ins w:id="310" w:author="Jeffrey" w:date="2010-03-07T22:47:00Z">
+        <w:r>
+          <w:instrText xml:space="preserve">" </w:instrText>
+        </w:r>
+        <w:r>
+          <w:fldChar w:fldCharType="end"/>
+        </w:r>
+      </w:ins>
+      <w:r>
+        <w:t xml:space="preserve"> we design represents the screen and the input</w:t>
+      </w:r>
+      <w:ins w:id="311" w:author="Jeffrey" w:date="2010-03-07T22:50:00Z">
+        <w:r>
+          <w:fldChar w:fldCharType="begin"/>
+        </w:r>
+        <w:r>
+          <w:instrText xml:space="preserve"> XE "</w:instrText>
+        </w:r>
+      </w:ins>
+      <w:r>
+        <w:rPr>
+          <w:rPrChange w:id="312" w:author="Jeffrey" w:date="2010-03-07T22:50:00Z">
+            <w:rPr/>
+          </w:rPrChange>
+        </w:rPr>
+        <w:instrText>input</w:instrText>
+      </w:r>
+      <w:ins w:id="313" w:author="Jeffrey" w:date="2010-03-07T22:50:00Z">
+        <w:r>
+          <w:instrText xml:space="preserve">" </w:instrText>
+        </w:r>
+        <w:r>
+          <w:fldChar w:fldCharType="end"/>
+        </w:r>
+      </w:ins>
+      <w:r>
+        <w:t xml:space="preserve"> model</w:t>
+      </w:r>
+      <w:ins w:id="314" w:author="Jeffrey" w:date="2010-03-07T22:47:00Z">
+        <w:r>
+          <w:fldChar w:fldCharType="begin"/>
+        </w:r>
+        <w:r>
+          <w:instrText xml:space="preserve"> XE "</w:instrText>
+        </w:r>
+      </w:ins>
+      <w:r>
+        <w:rPr>
+          <w:rPrChange w:id="315" w:author="Jeffrey" w:date="2010-03-07T22:47:00Z">
+            <w:rPr/>
+          </w:rPrChange>
+        </w:rPr>
+        <w:instrText>model</w:instrText>
+      </w:r>
+      <w:ins w:id="316" w:author="Jeffrey" w:date="2010-03-07T22:47:00Z">
+        <w:r>
+          <w:instrText xml:space="preserve">" </w:instrText>
+        </w:r>
+        <w:r>
+          <w:fldChar w:fldCharType="end"/>
+        </w:r>
+      </w:ins>
+      <w:r>
+        <w:t xml:space="preserve"> represents user input</w:t>
+      </w:r>
+      <w:ins w:id="317" w:author="Jeffrey" w:date="2010-03-07T22:47:00Z">
+        <w:r>
+          <w:fldChar w:fldCharType="begin"/>
+        </w:r>
+        <w:r>
+          <w:instrText xml:space="preserve"> XE "</w:instrText>
+        </w:r>
+      </w:ins>
+      <w:r>
+        <w:rPr>
+          <w:rPrChange w:id="318" w:author="Jeffrey" w:date="2010-03-07T22:47:00Z">
+            <w:rPr/>
+          </w:rPrChange>
+        </w:rPr>
+        <w:instrText>user input</w:instrText>
+      </w:r>
+      <w:ins w:id="319" w:author="Jeffrey" w:date="2010-03-07T22:47:00Z">
+        <w:r>
+          <w:instrText xml:space="preserve">" </w:instrText>
+        </w:r>
+        <w:r>
+          <w:fldChar w:fldCharType="end"/>
+        </w:r>
+      </w:ins>
+      <w:r>
+        <w:t>. Both are as simple as possible, with C# properties reflecting the reality of the user interface.</w:t>
       </w:r>
       <w:r>
         <w:t xml:space="preserve">  Listing 2.8 shows the code for a model that represents the table in Figure 2.3.</w:t>
@@ -2061,6 +4824,30 @@
       <w:r>
         <w:t>Listing 2.8 A combined model</w:t>
       </w:r>
+      <w:ins w:id="320" w:author="Jeffrey" w:date="2010-03-07T22:47:00Z">
+        <w:r>
+          <w:fldChar w:fldCharType="begin"/>
+        </w:r>
+        <w:r>
+          <w:instrText xml:space="preserve"> XE "</w:instrText>
+        </w:r>
+      </w:ins>
+      <w:r>
+        <w:rPr>
+          <w:rPrChange w:id="321" w:author="Jeffrey" w:date="2010-03-07T22:47:00Z">
+            <w:rPr/>
+          </w:rPrChange>
+        </w:rPr>
+        <w:instrText>model</w:instrText>
+      </w:r>
+      <w:ins w:id="322" w:author="Jeffrey" w:date="2010-03-07T22:47:00Z">
+        <w:r>
+          <w:instrText xml:space="preserve">" </w:instrText>
+        </w:r>
+        <w:r>
+          <w:fldChar w:fldCharType="end"/>
+        </w:r>
+      </w:ins>
     </w:p>
     <w:p>
       <w:pPr>
@@ -2147,6 +4934,7 @@
         <w:pStyle w:val="Code"/>
       </w:pPr>
       <w:r>
+        <w:lastRenderedPageBreak/>
         <w:t xml:space="preserve">    {</w:t>
       </w:r>
       <w:r>
@@ -2158,339 +4946,897 @@
         <w:pStyle w:val="Code"/>
       </w:pPr>
       <w:r>
+        <w:t xml:space="preserve">        public int Number { get; set; }</w:t>
+      </w:r>
+      <w:r>
+        <w:t xml:space="preserve">                 |#2 </w:t>
+      </w:r>
+      <w:r>
+        <w:t>#3</w:t>
+      </w:r>
+      <w:r>
+        <w:t xml:space="preserve">  </w:t>
+      </w:r>
+    </w:p>
+    <w:p>
+      <w:pPr>
+        <w:pStyle w:val="Code"/>
+      </w:pPr>
+      <w:r>
+        <w:t xml:space="preserve">        public bool Active { get; set; }</w:t>
+      </w:r>
+      <w:r>
+        <w:t xml:space="preserve">                |#2</w:t>
+      </w:r>
+    </w:p>
+    <w:p>
+      <w:pPr>
+        <w:pStyle w:val="Code"/>
+      </w:pPr>
+      <w:r>
+        <w:t xml:space="preserve">    }</w:t>
+      </w:r>
+      <w:r>
+        <w:t xml:space="preserve">                                                   |#2</w:t>
+      </w:r>
+    </w:p>
+    <w:p>
+      <w:pPr>
+        <w:pStyle w:val="Code"/>
+      </w:pPr>
+      <w:r>
+        <w:t>}</w:t>
+      </w:r>
+    </w:p>
+    <w:p>
+      <w:pPr>
+        <w:pStyle w:val="CodeAnnotation"/>
+      </w:pPr>
+      <w:r>
+        <w:t>#1 The input</w:t>
+      </w:r>
+      <w:ins w:id="323" w:author="Jeffrey" w:date="2010-03-07T22:50:00Z">
+        <w:r>
+          <w:fldChar w:fldCharType="begin"/>
+        </w:r>
+        <w:r>
+          <w:instrText xml:space="preserve"> XE "</w:instrText>
+        </w:r>
+      </w:ins>
+      <w:r>
+        <w:rPr>
+          <w:rPrChange w:id="324" w:author="Jeffrey" w:date="2010-03-07T22:50:00Z">
+            <w:rPr/>
+          </w:rPrChange>
+        </w:rPr>
+        <w:instrText>input</w:instrText>
+      </w:r>
+      <w:ins w:id="325" w:author="Jeffrey" w:date="2010-03-07T22:50:00Z">
+        <w:r>
+          <w:instrText xml:space="preserve">" </w:instrText>
+        </w:r>
+        <w:r>
+          <w:fldChar w:fldCharType="end"/>
+        </w:r>
+      </w:ins>
+      <w:r>
+        <w:t xml:space="preserve"> model</w:t>
+      </w:r>
+      <w:ins w:id="326" w:author="Jeffrey" w:date="2010-03-07T22:47:00Z">
+        <w:r>
+          <w:fldChar w:fldCharType="begin"/>
+        </w:r>
+        <w:r>
+          <w:instrText xml:space="preserve"> XE "</w:instrText>
+        </w:r>
+      </w:ins>
+      <w:r>
+        <w:rPr>
+          <w:rPrChange w:id="327" w:author="Jeffrey" w:date="2010-03-07T22:47:00Z">
+            <w:rPr/>
+          </w:rPrChange>
+        </w:rPr>
+        <w:instrText>model</w:instrText>
+      </w:r>
+      <w:ins w:id="328" w:author="Jeffrey" w:date="2010-03-07T22:47:00Z">
+        <w:r>
+          <w:instrText xml:space="preserve">" </w:instrText>
+        </w:r>
+        <w:r>
+          <w:fldChar w:fldCharType="end"/>
+        </w:r>
+      </w:ins>
+      <w:r>
+        <w:t xml:space="preserve"> is a property</w:t>
+      </w:r>
+    </w:p>
+    <w:p>
+      <w:pPr>
+        <w:pStyle w:val="CodeAnnotation"/>
+      </w:pPr>
+      <w:r>
+        <w:t>#2 The input</w:t>
+      </w:r>
+      <w:ins w:id="329" w:author="Jeffrey" w:date="2010-03-07T22:50:00Z">
+        <w:r>
+          <w:fldChar w:fldCharType="begin"/>
+        </w:r>
+        <w:r>
+          <w:instrText xml:space="preserve"> XE "</w:instrText>
+        </w:r>
+      </w:ins>
+      <w:r>
+        <w:rPr>
+          <w:rPrChange w:id="330" w:author="Jeffrey" w:date="2010-03-07T22:50:00Z">
+            <w:rPr/>
+          </w:rPrChange>
+        </w:rPr>
+        <w:instrText>input</w:instrText>
+      </w:r>
+      <w:ins w:id="331" w:author="Jeffrey" w:date="2010-03-07T22:50:00Z">
+        <w:r>
+          <w:instrText xml:space="preserve">" </w:instrText>
+        </w:r>
+        <w:r>
+          <w:fldChar w:fldCharType="end"/>
+        </w:r>
+      </w:ins>
+      <w:r>
+        <w:t xml:space="preserve"> model</w:t>
+      </w:r>
+      <w:ins w:id="332" w:author="Jeffrey" w:date="2010-03-07T22:47:00Z">
+        <w:r>
+          <w:fldChar w:fldCharType="begin"/>
+        </w:r>
+        <w:r>
+          <w:instrText xml:space="preserve"> XE "</w:instrText>
+        </w:r>
+      </w:ins>
+      <w:r>
+        <w:rPr>
+          <w:rPrChange w:id="333" w:author="Jeffrey" w:date="2010-03-07T22:47:00Z">
+            <w:rPr/>
+          </w:rPrChange>
+        </w:rPr>
+        <w:instrText>model</w:instrText>
+      </w:r>
+      <w:ins w:id="334" w:author="Jeffrey" w:date="2010-03-07T22:47:00Z">
+        <w:r>
+          <w:instrText xml:space="preserve">" </w:instrText>
+        </w:r>
+        <w:r>
+          <w:fldChar w:fldCharType="end"/>
+        </w:r>
+      </w:ins>
+      <w:r>
+        <w:t xml:space="preserve"> itself</w:t>
+      </w:r>
+    </w:p>
+    <w:p>
+      <w:pPr>
+        <w:pStyle w:val="Body1"/>
+      </w:pPr>
+      <w:r>
+        <w:t>It makes sense to model</w:t>
+      </w:r>
+      <w:ins w:id="335" w:author="Jeffrey" w:date="2010-03-07T22:47:00Z">
+        <w:r>
+          <w:fldChar w:fldCharType="begin"/>
+        </w:r>
+        <w:r>
+          <w:instrText xml:space="preserve"> XE "</w:instrText>
+        </w:r>
+      </w:ins>
+      <w:r>
+        <w:rPr>
+          <w:rPrChange w:id="336" w:author="Jeffrey" w:date="2010-03-07T22:47:00Z">
+            <w:rPr/>
+          </w:rPrChange>
+        </w:rPr>
+        <w:instrText>model</w:instrText>
+      </w:r>
+      <w:ins w:id="337" w:author="Jeffrey" w:date="2010-03-07T22:47:00Z">
+        <w:r>
+          <w:instrText xml:space="preserve">" </w:instrText>
+        </w:r>
+        <w:r>
+          <w:fldChar w:fldCharType="end"/>
+        </w:r>
+      </w:ins>
+      <w:r>
+        <w:t xml:space="preserve"> the input</w:t>
+      </w:r>
+      <w:ins w:id="338" w:author="Jeffrey" w:date="2010-03-07T22:50:00Z">
+        <w:r>
+          <w:fldChar w:fldCharType="begin"/>
+        </w:r>
+        <w:r>
+          <w:instrText xml:space="preserve"> XE "</w:instrText>
+        </w:r>
+      </w:ins>
+      <w:r>
+        <w:rPr>
+          <w:rPrChange w:id="339" w:author="Jeffrey" w:date="2010-03-07T22:50:00Z">
+            <w:rPr/>
+          </w:rPrChange>
+        </w:rPr>
+        <w:instrText>input</w:instrText>
+      </w:r>
+      <w:ins w:id="340" w:author="Jeffrey" w:date="2010-03-07T22:50:00Z">
+        <w:r>
+          <w:instrText xml:space="preserve">" </w:instrText>
+        </w:r>
+        <w:r>
+          <w:fldChar w:fldCharType="end"/>
+        </w:r>
+      </w:ins>
+      <w:r>
+        <w:t xml:space="preserve"> model as a nested class </w:t>
+      </w:r>
+      <w:r>
+        <w:rPr>
+          <w:rStyle w:val="Bold"/>
+        </w:rPr>
+        <w:t>(2)</w:t>
+      </w:r>
+      <w:r>
+        <w:t xml:space="preserve">.  After all, in the user interface the input elements are nested inside the display.  The </w:t>
+      </w:r>
+      <w:r>
+        <w:rPr>
+          <w:rStyle w:val="CodeinText"/>
+        </w:rPr>
+        <w:t>Input</w:t>
+      </w:r>
+      <w:r>
+        <w:t xml:space="preserve"> property is the input model for each item</w:t>
+      </w:r>
+      <w:r>
+        <w:t xml:space="preserve"> </w:t>
+      </w:r>
+      <w:r>
+        <w:rPr>
+          <w:rStyle w:val="Bold"/>
+        </w:rPr>
+        <w:t>(1)</w:t>
+      </w:r>
+      <w:r>
+        <w:t>. Keeping it as part of the presentation model</w:t>
+      </w:r>
+      <w:ins w:id="341" w:author="Jeffrey" w:date="2010-03-07T22:47:00Z">
+        <w:r>
+          <w:fldChar w:fldCharType="begin"/>
+        </w:r>
+        <w:r>
+          <w:instrText xml:space="preserve"> XE "</w:instrText>
+        </w:r>
+      </w:ins>
+      <w:r>
+        <w:rPr>
+          <w:rPrChange w:id="342" w:author="Jeffrey" w:date="2010-03-07T22:47:00Z">
+            <w:rPr/>
+          </w:rPrChange>
+        </w:rPr>
+        <w:instrText>presentation model</w:instrText>
+      </w:r>
+      <w:ins w:id="343" w:author="Jeffrey" w:date="2010-03-07T22:47:00Z">
+        <w:r>
+          <w:instrText xml:space="preserve">" </w:instrText>
+        </w:r>
+        <w:r>
+          <w:fldChar w:fldCharType="end"/>
+        </w:r>
+      </w:ins>
+      <w:r>
+        <w:t xml:space="preserve"> ensures that it will be easy to maintain: there's only one class that represents this screen.  Note the </w:t>
+      </w:r>
+      <w:r>
+        <w:rPr>
+          <w:rStyle w:val="CodeinText"/>
+        </w:rPr>
+        <w:t>Number</w:t>
+      </w:r>
+      <w:r>
+        <w:t xml:space="preserve"> property in </w:t>
+      </w:r>
+      <w:r>
+        <w:rPr>
+          <w:rStyle w:val="CodeinText"/>
+        </w:rPr>
+        <w:t>CustomerSummaryInput</w:t>
+      </w:r>
+      <w:r>
+        <w:t xml:space="preserve"> </w:t>
+      </w:r>
+      <w:r>
+        <w:rPr>
+          <w:rStyle w:val="Bold"/>
+        </w:rPr>
+        <w:t>(3)</w:t>
+      </w:r>
+      <w:r>
+        <w:t xml:space="preserve"> </w:t>
+      </w:r>
+      <w:r>
+        <w:t>- it's the "id" of each customer, and exists to distinguish the inputs.  We don't want our users to</w:t>
+      </w:r>
+      <w:r>
+        <w:t xml:space="preserve"> intend to</w:t>
+      </w:r>
+      <w:r>
+        <w:t xml:space="preserve"> activate Jim Doe and</w:t>
+      </w:r>
+      <w:r>
+        <w:t xml:space="preserve"> our application to actually activate Susan Power</w:t>
+      </w:r>
+      <w:r>
+        <w:t>.  On this screen it's important that our application has a logical connection to a specific customer.</w:t>
+      </w:r>
+    </w:p>
+    <w:p>
+      <w:pPr>
+        <w:pStyle w:val="Head2"/>
+      </w:pPr>
+      <w:r>
+        <w:t>2.5.2 Working with the input</w:t>
+      </w:r>
+      <w:ins w:id="344" w:author="Jeffrey" w:date="2010-03-07T22:50:00Z">
+        <w:r>
+          <w:fldChar w:fldCharType="begin"/>
+        </w:r>
+        <w:r>
+          <w:instrText xml:space="preserve"> XE "</w:instrText>
+        </w:r>
+      </w:ins>
+      <w:r>
+        <w:rPr>
+          <w:rPrChange w:id="345" w:author="Jeffrey" w:date="2010-03-07T22:50:00Z">
+            <w:rPr/>
+          </w:rPrChange>
+        </w:rPr>
+        <w:instrText>input</w:instrText>
+      </w:r>
+      <w:ins w:id="346" w:author="Jeffrey" w:date="2010-03-07T22:50:00Z">
+        <w:r>
+          <w:instrText xml:space="preserve">" </w:instrText>
+        </w:r>
+        <w:r>
+          <w:fldChar w:fldCharType="end"/>
+        </w:r>
+      </w:ins>
+      <w:r>
+        <w:t xml:space="preserve"> model</w:t>
+      </w:r>
+      <w:ins w:id="347" w:author="Jeffrey" w:date="2010-03-07T22:47:00Z">
+        <w:r>
+          <w:fldChar w:fldCharType="begin"/>
+        </w:r>
+        <w:r>
+          <w:instrText xml:space="preserve"> XE "</w:instrText>
+        </w:r>
+      </w:ins>
+      <w:r>
+        <w:rPr>
+          <w:rPrChange w:id="348" w:author="Jeffrey" w:date="2010-03-07T22:47:00Z">
+            <w:rPr/>
+          </w:rPrChange>
+        </w:rPr>
+        <w:instrText>model</w:instrText>
+      </w:r>
+      <w:ins w:id="349" w:author="Jeffrey" w:date="2010-03-07T22:47:00Z">
+        <w:r>
+          <w:instrText xml:space="preserve">" </w:instrText>
+        </w:r>
+        <w:r>
+          <w:fldChar w:fldCharType="end"/>
+        </w:r>
+      </w:ins>
+    </w:p>
+    <w:p>
+      <w:pPr>
+        <w:pStyle w:val="Body1"/>
+      </w:pPr>
+      <w:r>
+        <w:t xml:space="preserve">Model binding works the same.  We still must be </w:t>
+      </w:r>
+      <w:r>
+        <w:t>specific</w:t>
+      </w:r>
+      <w:r>
+        <w:t xml:space="preserve"> in our action signature about which type we intend to model</w:t>
+      </w:r>
+      <w:ins w:id="350" w:author="Jeffrey" w:date="2010-03-07T22:47:00Z">
+        <w:r>
+          <w:fldChar w:fldCharType="begin"/>
+        </w:r>
+        <w:r>
+          <w:instrText xml:space="preserve"> XE "</w:instrText>
+        </w:r>
+      </w:ins>
+      <w:r>
+        <w:rPr>
+          <w:rPrChange w:id="351" w:author="Jeffrey" w:date="2010-03-07T22:47:00Z">
+            <w:rPr/>
+          </w:rPrChange>
+        </w:rPr>
+        <w:instrText>model</w:instrText>
+      </w:r>
+      <w:ins w:id="352" w:author="Jeffrey" w:date="2010-03-07T22:47:00Z">
+        <w:r>
+          <w:instrText xml:space="preserve">" </w:instrText>
+        </w:r>
+        <w:r>
+          <w:fldChar w:fldCharType="end"/>
+        </w:r>
+      </w:ins>
+      <w:r>
+        <w:t xml:space="preserve"> bind.</w:t>
+      </w:r>
+      <w:r>
+        <w:t xml:space="preserve"> It's slightly different because we are editing </w:t>
+      </w:r>
+      <w:r>
+        <w:t>multiple</w:t>
+      </w:r>
+      <w:r>
+        <w:t xml:space="preserve"> customers.</w:t>
+      </w:r>
+      <w:r>
+        <w:t xml:space="preserve">  In Listing 2.9 we model bind to a list.</w:t>
+      </w:r>
+    </w:p>
+    <w:p>
+      <w:pPr>
+        <w:pStyle w:val="CodeListingCaption"/>
+      </w:pPr>
+      <w:r>
+        <w:t>Listing 2.9 Working with the input</w:t>
+      </w:r>
+      <w:ins w:id="353" w:author="Jeffrey" w:date="2010-03-07T22:50:00Z">
+        <w:r>
+          <w:fldChar w:fldCharType="begin"/>
+        </w:r>
+        <w:r>
+          <w:instrText xml:space="preserve"> XE "</w:instrText>
+        </w:r>
+      </w:ins>
+      <w:r>
+        <w:rPr>
+          <w:rPrChange w:id="354" w:author="Jeffrey" w:date="2010-03-07T22:50:00Z">
+            <w:rPr/>
+          </w:rPrChange>
+        </w:rPr>
+        <w:instrText>input</w:instrText>
+      </w:r>
+      <w:ins w:id="355" w:author="Jeffrey" w:date="2010-03-07T22:50:00Z">
+        <w:r>
+          <w:instrText xml:space="preserve">" </w:instrText>
+        </w:r>
+        <w:r>
+          <w:fldChar w:fldCharType="end"/>
+        </w:r>
+      </w:ins>
+      <w:r>
+        <w:t xml:space="preserve"> model</w:t>
+      </w:r>
+      <w:ins w:id="356" w:author="Jeffrey" w:date="2010-03-07T22:47:00Z">
+        <w:r>
+          <w:fldChar w:fldCharType="begin"/>
+        </w:r>
+        <w:r>
+          <w:instrText xml:space="preserve"> XE "</w:instrText>
+        </w:r>
+      </w:ins>
+      <w:r>
+        <w:rPr>
+          <w:rPrChange w:id="357" w:author="Jeffrey" w:date="2010-03-07T22:47:00Z">
+            <w:rPr/>
+          </w:rPrChange>
+        </w:rPr>
+        <w:instrText>model</w:instrText>
+      </w:r>
+      <w:ins w:id="358" w:author="Jeffrey" w:date="2010-03-07T22:47:00Z">
+        <w:r>
+          <w:instrText xml:space="preserve">" </w:instrText>
+        </w:r>
+        <w:r>
+          <w:fldChar w:fldCharType="end"/>
+        </w:r>
+      </w:ins>
+    </w:p>
+    <w:p>
+      <w:pPr>
+        <w:pStyle w:val="Code"/>
+      </w:pPr>
+      <w:r>
+        <w:t>public ViewResult Save</w:t>
+      </w:r>
+    </w:p>
+    <w:p>
+      <w:pPr>
+        <w:pStyle w:val="Code"/>
+      </w:pPr>
+      <w:r>
+        <w:t xml:space="preserve">    (List&lt;CustomerSummary.CustomerSummaryInput&gt; input</w:t>
+      </w:r>
+      <w:ins w:id="359" w:author="Jeffrey" w:date="2010-03-07T22:50:00Z">
+        <w:r>
+          <w:fldChar w:fldCharType="begin"/>
+        </w:r>
+        <w:r>
+          <w:instrText xml:space="preserve"> XE "</w:instrText>
+        </w:r>
+      </w:ins>
+      <w:r>
+        <w:rPr>
+          <w:rPrChange w:id="360" w:author="Jeffrey" w:date="2010-03-07T22:50:00Z">
+            <w:rPr/>
+          </w:rPrChange>
+        </w:rPr>
+        <w:instrText>input</w:instrText>
+      </w:r>
+      <w:ins w:id="361" w:author="Jeffrey" w:date="2010-03-07T22:50:00Z">
+        <w:r>
+          <w:instrText xml:space="preserve">" </w:instrText>
+        </w:r>
+        <w:r>
+          <w:fldChar w:fldCharType="end"/>
+        </w:r>
+      </w:ins>
+      <w:r>
+        <w:t>)</w:t>
+      </w:r>
+      <w:r>
+        <w:t xml:space="preserve">    #1</w:t>
+      </w:r>
+    </w:p>
+    <w:p>
+      <w:pPr>
+        <w:pStyle w:val="Code"/>
+      </w:pPr>
+      <w:r>
+        <w:t>{</w:t>
+      </w:r>
+    </w:p>
+    <w:p>
+      <w:pPr>
+        <w:pStyle w:val="Code"/>
+      </w:pPr>
+      <w:r>
+        <w:t xml:space="preserve">    return View(input</w:t>
+      </w:r>
+      <w:ins w:id="362" w:author="Jeffrey" w:date="2010-03-07T22:50:00Z">
+        <w:r>
+          <w:fldChar w:fldCharType="begin"/>
+        </w:r>
+        <w:r>
+          <w:instrText xml:space="preserve"> XE "</w:instrText>
+        </w:r>
+      </w:ins>
+      <w:r>
+        <w:rPr>
+          <w:rPrChange w:id="363" w:author="Jeffrey" w:date="2010-03-07T22:50:00Z">
+            <w:rPr/>
+          </w:rPrChange>
+        </w:rPr>
+        <w:instrText>input</w:instrText>
+      </w:r>
+      <w:ins w:id="364" w:author="Jeffrey" w:date="2010-03-07T22:50:00Z">
+        <w:r>
+          <w:instrText xml:space="preserve">" </w:instrText>
+        </w:r>
+        <w:r>
+          <w:fldChar w:fldCharType="end"/>
+        </w:r>
+      </w:ins>
+      <w:r>
+        <w:t>);</w:t>
+      </w:r>
+    </w:p>
+    <w:p>
+      <w:pPr>
+        <w:pStyle w:val="Code"/>
+      </w:pPr>
+      <w:r>
+        <w:t>}</w:t>
+      </w:r>
+    </w:p>
+    <w:p>
+      <w:pPr>
+        <w:pStyle w:val="Body"/>
+      </w:pPr>
+      <w:r>
+        <w:t>We direct the model</w:t>
+      </w:r>
+      <w:ins w:id="365" w:author="Jeffrey" w:date="2010-03-07T22:47:00Z">
+        <w:r>
+          <w:fldChar w:fldCharType="begin"/>
+        </w:r>
+        <w:r>
+          <w:instrText xml:space="preserve"> XE "</w:instrText>
+        </w:r>
+      </w:ins>
+      <w:r>
+        <w:rPr>
+          <w:rPrChange w:id="366" w:author="Jeffrey" w:date="2010-03-07T22:47:00Z">
+            <w:rPr/>
+          </w:rPrChange>
+        </w:rPr>
+        <w:instrText>model</w:instrText>
+      </w:r>
+      <w:ins w:id="367" w:author="Jeffrey" w:date="2010-03-07T22:47:00Z">
+        <w:r>
+          <w:instrText xml:space="preserve">" </w:instrText>
+        </w:r>
+        <w:r>
+          <w:fldChar w:fldCharType="end"/>
+        </w:r>
+      </w:ins>
+      <w:r>
+        <w:t xml:space="preserve"> binder to collect all the inputs by accepting a </w:t>
+      </w:r>
+      <w:r>
+        <w:rPr>
+          <w:rStyle w:val="CodeinText"/>
+        </w:rPr>
+        <w:t>List&lt;CustomerSummar.CustomerSummaryInput&gt;</w:t>
+      </w:r>
+      <w:r>
+        <w:rPr>
+          <w:rStyle w:val="CodeinText"/>
+        </w:rPr>
+        <w:t xml:space="preserve"> </w:t>
+      </w:r>
+      <w:r>
+        <w:rPr>
+          <w:rStyle w:val="Bold"/>
+        </w:rPr>
+        <w:t>(1)</w:t>
+      </w:r>
+      <w:r>
+        <w:t>. This works out of the box.</w:t>
+      </w:r>
+    </w:p>
+    <w:p>
+      <w:pPr>
+        <w:pStyle w:val="Head1"/>
+      </w:pPr>
+      <w:r>
+        <w:t>2.6 Summary</w:t>
+      </w:r>
+    </w:p>
+    <w:p>
+      <w:pPr>
+        <w:pStyle w:val="Body1"/>
+      </w:pPr>
+      <w:r>
+        <w:t>The main concept in this chapter is how to design a presentation model</w:t>
+      </w:r>
+      <w:ins w:id="368" w:author="Jeffrey" w:date="2010-03-07T22:47:00Z">
+        <w:r>
+          <w:fldChar w:fldCharType="begin"/>
+        </w:r>
+        <w:r>
+          <w:instrText xml:space="preserve"> XE "</w:instrText>
+        </w:r>
+      </w:ins>
+      <w:r>
+        <w:rPr>
+          <w:rPrChange w:id="369" w:author="Jeffrey" w:date="2010-03-07T22:47:00Z">
+            <w:rPr/>
+          </w:rPrChange>
+        </w:rPr>
+        <w:instrText>presentation model</w:instrText>
+      </w:r>
+      <w:ins w:id="370" w:author="Jeffrey" w:date="2010-03-07T22:47:00Z">
+        <w:r>
+          <w:instrText xml:space="preserve">" </w:instrText>
+        </w:r>
+        <w:r>
+          <w:fldChar w:fldCharType="end"/>
+        </w:r>
+      </w:ins>
+      <w:r>
+        <w:t xml:space="preserve"> by crafting it to represent the user interface.  </w:t>
+      </w:r>
+      <w:r>
+        <w:t>We saw how a presentation model</w:t>
+      </w:r>
+      <w:ins w:id="371" w:author="Jeffrey" w:date="2010-03-07T22:47:00Z">
+        <w:r>
+          <w:fldChar w:fldCharType="begin"/>
+        </w:r>
+        <w:r>
+          <w:instrText xml:space="preserve"> XE "</w:instrText>
+        </w:r>
+      </w:ins>
+      <w:r>
+        <w:rPr>
+          <w:rPrChange w:id="372" w:author="Jeffrey" w:date="2010-03-07T22:47:00Z">
+            <w:rPr/>
+          </w:rPrChange>
+        </w:rPr>
+        <w:instrText>model</w:instrText>
+      </w:r>
+      <w:ins w:id="373" w:author="Jeffrey" w:date="2010-03-07T22:47:00Z">
+        <w:r>
+          <w:instrText xml:space="preserve">" </w:instrText>
+        </w:r>
+        <w:r>
+          <w:fldChar w:fldCharType="end"/>
+        </w:r>
+      </w:ins>
+      <w:r>
+        <w:t xml:space="preserve"> designed to support a screen makes the corresponding view easy to work with.  By representing user input</w:t>
+      </w:r>
+      <w:ins w:id="374" w:author="Jeffrey" w:date="2010-03-07T22:47:00Z">
+        <w:r>
+          <w:fldChar w:fldCharType="begin"/>
+        </w:r>
+        <w:r>
+          <w:instrText xml:space="preserve"> XE "</w:instrText>
+        </w:r>
+      </w:ins>
+      <w:r>
+        <w:rPr>
+          <w:rPrChange w:id="375" w:author="Jeffrey" w:date="2010-03-07T22:47:00Z">
+            <w:rPr/>
+          </w:rPrChange>
+        </w:rPr>
+        <w:instrText>user input</w:instrText>
+      </w:r>
+      <w:ins w:id="376" w:author="Jeffrey" w:date="2010-03-07T22:47:00Z">
+        <w:r>
+          <w:instrText xml:space="preserve">" </w:instrText>
+        </w:r>
+        <w:r>
+          <w:fldChar w:fldCharType="end"/>
+        </w:r>
+      </w:ins>
+      <w:r>
+        <w:t xml:space="preserve"> with a</w:t>
+      </w:r>
+      <w:r>
+        <w:t>n</w:t>
+      </w:r>
+      <w:r>
+        <w:t xml:space="preserve"> </w:t>
+      </w:r>
+      <w:r>
+        <w:t>explicit</w:t>
+      </w:r>
+      <w:r>
+        <w:t xml:space="preserve"> model</w:t>
+      </w:r>
+      <w:r>
+        <w:t xml:space="preserve"> object</w:t>
+      </w:r>
+      <w:r>
+        <w:t xml:space="preserve">, we can </w:t>
+      </w:r>
+      <w:r>
+        <w:t>use</w:t>
+      </w:r>
+      <w:r>
+        <w:t xml:space="preserve"> ASP.NET MVC 2 model binding</w:t>
+      </w:r>
+      <w:ins w:id="377" w:author="Jeffrey" w:date="2010-03-07T22:50:00Z">
+        <w:r>
+          <w:fldChar w:fldCharType="begin"/>
+        </w:r>
+        <w:r>
+          <w:instrText xml:space="preserve"> XE "</w:instrText>
+        </w:r>
+      </w:ins>
+      <w:r>
+        <w:rPr>
+          <w:rPrChange w:id="378" w:author="Jeffrey" w:date="2010-03-07T22:50:00Z">
+            <w:rPr/>
+          </w:rPrChange>
+        </w:rPr>
+        <w:instrText>model binding</w:instrText>
+      </w:r>
+      <w:ins w:id="379" w:author="Jeffrey" w:date="2010-03-07T22:50:00Z">
+        <w:r>
+          <w:instrText xml:space="preserve">" </w:instrText>
+        </w:r>
+        <w:r>
+          <w:fldChar w:fldCharType="end"/>
+        </w:r>
+      </w:ins>
+      <w:r>
+        <w:t xml:space="preserve"> to work with objects.  We saw how representing a complex screen with a focused model can make it easier to manage.</w:t>
+      </w:r>
+    </w:p>
+    <w:p>
+      <w:pPr>
+        <w:pStyle w:val="Body"/>
+      </w:pPr>
+      <w:r>
+        <w:t>With strong presentation models comes an avalanche of simplicity that enables maintainability and rapid constructio</w:t>
+      </w:r>
+      <w:r>
+        <w:t>n</w:t>
+      </w:r>
+      <w:r>
+        <w:t>.  Refactoring</w:t>
+      </w:r>
+      <w:ins w:id="380" w:author="Jeffrey" w:date="2010-03-07T22:51:00Z">
+        <w:r>
+          <w:fldChar w:fldCharType="begin"/>
+        </w:r>
+        <w:r>
+          <w:instrText xml:space="preserve"> XE "</w:instrText>
+        </w:r>
+      </w:ins>
+      <w:r>
+        <w:rPr>
+          <w:rPrChange w:id="381" w:author="Jeffrey" w:date="2010-03-07T22:51:00Z">
+            <w:rPr/>
+          </w:rPrChange>
+        </w:rPr>
+        <w:instrText>Refactoring</w:instrText>
+      </w:r>
+      <w:ins w:id="382" w:author="Jeffrey" w:date="2010-03-07T22:51:00Z">
+        <w:r>
+          <w:instrText xml:space="preserve">" </w:instrText>
+        </w:r>
+        <w:r>
+          <w:fldChar w:fldCharType="end"/>
+        </w:r>
+      </w:ins>
+      <w:r>
+        <w:t>, renaming, adding fields and changing behaviors is returned to the world of programming.  Freed from the shackles of the designer and a constant effort to maintain consistency across a myriad of magic strings that may or may not make sense, developers can focus on one thing at a time.  The model</w:t>
+      </w:r>
+      <w:ins w:id="383" w:author="Jeffrey" w:date="2010-03-07T22:47:00Z">
+        <w:r>
+          <w:fldChar w:fldCharType="begin"/>
+        </w:r>
+        <w:r>
+          <w:instrText xml:space="preserve"> XE "</w:instrText>
+        </w:r>
+      </w:ins>
+      <w:r>
+        <w:rPr>
+          <w:rPrChange w:id="384" w:author="Jeffrey" w:date="2010-03-07T22:47:00Z">
+            <w:rPr/>
+          </w:rPrChange>
+        </w:rPr>
+        <w:instrText>model</w:instrText>
+      </w:r>
+      <w:ins w:id="385" w:author="Jeffrey" w:date="2010-03-07T22:47:00Z">
+        <w:r>
+          <w:instrText xml:space="preserve">" </w:instrText>
+        </w:r>
+        <w:r>
+          <w:fldChar w:fldCharType="end"/>
+        </w:r>
+      </w:ins>
+      <w:r>
+        <w:t xml:space="preserve"> </w:t>
+      </w:r>
+      <w:r>
+        <w:t>is</w:t>
+      </w:r>
+      <w:r>
+        <w:t xml:space="preserve"> at the core of </w:t>
+      </w:r>
+      <w:r>
+        <w:t>Model-View-Controller.</w:t>
+      </w:r>
+    </w:p>
+    <w:p>
+      <w:pPr>
+        <w:pStyle w:val="Body"/>
+      </w:pPr>
+      <w:r>
         <w:lastRenderedPageBreak/>
-        <w:t xml:space="preserve">        public int Number { get; set; }</w:t>
-      </w:r>
-      <w:r>
-        <w:t xml:space="preserve">                 |#2 </w:t>
-      </w:r>
-      <w:r>
-        <w:t>#3</w:t>
-      </w:r>
-      <w:r>
-        <w:t xml:space="preserve">  </w:t>
-      </w:r>
-    </w:p>
-    <w:p>
-      <w:pPr>
-        <w:pStyle w:val="Code"/>
-      </w:pPr>
-      <w:r>
-        <w:t xml:space="preserve">        public bool Active { get; set; }</w:t>
-      </w:r>
-      <w:r>
-        <w:t xml:space="preserve">                |#2</w:t>
-      </w:r>
-    </w:p>
-    <w:p>
-      <w:pPr>
-        <w:pStyle w:val="Code"/>
-      </w:pPr>
-      <w:r>
-        <w:t xml:space="preserve">    }</w:t>
-      </w:r>
-      <w:r>
-        <w:t xml:space="preserve">                                                   |#2</w:t>
-      </w:r>
-    </w:p>
-    <w:p>
-      <w:pPr>
-        <w:pStyle w:val="Code"/>
-      </w:pPr>
-      <w:r>
-        <w:t>}</w:t>
-      </w:r>
-    </w:p>
-    <w:p>
-      <w:pPr>
-        <w:pStyle w:val="CodeAnnotation"/>
-      </w:pPr>
-      <w:r>
-        <w:t>#1 The input model is a property</w:t>
-      </w:r>
-    </w:p>
-    <w:p>
-      <w:pPr>
-        <w:pStyle w:val="CodeAnnotation"/>
-      </w:pPr>
-      <w:r>
-        <w:t>#2 The input model itself</w:t>
-      </w:r>
-    </w:p>
-    <w:p>
-      <w:pPr>
-        <w:pStyle w:val="Body1"/>
-      </w:pPr>
-      <w:r>
-        <w:t xml:space="preserve">It makes sense to model the input model as a nested class </w:t>
-      </w:r>
-      <w:r>
-        <w:rPr>
-          <w:rStyle w:val="Bold"/>
-        </w:rPr>
-        <w:t>(2)</w:t>
-      </w:r>
-      <w:r>
-        <w:t xml:space="preserve">.  After all, in the user interface the input elements are nested inside the display.  The </w:t>
-      </w:r>
-      <w:r>
-        <w:rPr>
-          <w:rStyle w:val="CodeinText"/>
-        </w:rPr>
-        <w:t>Input</w:t>
-      </w:r>
-      <w:r>
-        <w:t xml:space="preserve"> property is the input model for each item</w:t>
+        <w:t>There are other types of models.</w:t>
       </w:r>
       <w:r>
         <w:t xml:space="preserve"> </w:t>
       </w:r>
       <w:r>
-        <w:rPr>
-          <w:rStyle w:val="Bold"/>
-        </w:rPr>
-        <w:t>(1)</w:t>
-      </w:r>
-      <w:r>
-        <w:t xml:space="preserve">. Keeping it as part of the presentation model ensures that it will be easy to maintain: there's only one class that represents this screen.  Note the </w:t>
-      </w:r>
-      <w:r>
-        <w:rPr>
-          <w:rStyle w:val="CodeinText"/>
-        </w:rPr>
-        <w:t>Number</w:t>
-      </w:r>
-      <w:r>
-        <w:t xml:space="preserve"> property in </w:t>
-      </w:r>
-      <w:r>
-        <w:rPr>
-          <w:rStyle w:val="CodeinText"/>
-        </w:rPr>
-        <w:t>CustomerSummaryInput</w:t>
-      </w:r>
-      <w:r>
-        <w:t xml:space="preserve"> </w:t>
-      </w:r>
-      <w:r>
-        <w:rPr>
-          <w:rStyle w:val="Bold"/>
-        </w:rPr>
-        <w:t>(3)</w:t>
-      </w:r>
-      <w:r>
-        <w:t xml:space="preserve"> </w:t>
-      </w:r>
-      <w:r>
-        <w:t>- it's the "id" of each customer, and exists to distinguish the inputs.  We don't want our users to</w:t>
-      </w:r>
-      <w:r>
-        <w:t xml:space="preserve"> intend to</w:t>
-      </w:r>
-      <w:r>
-        <w:t xml:space="preserve"> activate Jim Doe and</w:t>
-      </w:r>
-      <w:r>
-        <w:t xml:space="preserve"> our application to actually activate Susan Power</w:t>
-      </w:r>
-      <w:r>
-        <w:t>.  On this screen it's important that our application has a logical connection to a specific customer.</w:t>
-      </w:r>
-    </w:p>
-    <w:p>
-      <w:pPr>
-        <w:pStyle w:val="Head2"/>
-      </w:pPr>
-      <w:r>
-        <w:t>2.5.2 Working with the input model</w:t>
-      </w:r>
-    </w:p>
-    <w:p>
-      <w:pPr>
-        <w:pStyle w:val="Body1"/>
-      </w:pPr>
-      <w:r>
-        <w:t xml:space="preserve">Model binding works the same.  We still must be </w:t>
-      </w:r>
-      <w:r>
-        <w:t>specific</w:t>
-      </w:r>
-      <w:r>
-        <w:t xml:space="preserve"> in our action signature about which type we intend to model bind.</w:t>
-      </w:r>
-      <w:r>
-        <w:t xml:space="preserve"> It's slightly different because we are editing </w:t>
-      </w:r>
-      <w:r>
-        <w:t>multiple</w:t>
-      </w:r>
-      <w:r>
-        <w:t xml:space="preserve"> customers.</w:t>
-      </w:r>
-      <w:r>
-        <w:t xml:space="preserve">  In Listing 2.9 we model bind to a list.</w:t>
-      </w:r>
-    </w:p>
-    <w:p>
-      <w:pPr>
-        <w:pStyle w:val="CodeListingCaption"/>
-      </w:pPr>
-      <w:r>
-        <w:t>Listing 2.9 Working with the input model</w:t>
-      </w:r>
-    </w:p>
-    <w:p>
-      <w:pPr>
-        <w:pStyle w:val="Code"/>
-      </w:pPr>
-      <w:r>
-        <w:t>public ViewResult Save</w:t>
-      </w:r>
-    </w:p>
-    <w:p>
-      <w:pPr>
-        <w:pStyle w:val="Code"/>
-      </w:pPr>
-      <w:r>
-        <w:t xml:space="preserve">    (List&lt;CustomerSummary.CustomerSummaryInput&gt; input)</w:t>
-      </w:r>
-      <w:r>
-        <w:t xml:space="preserve">    #1</w:t>
-      </w:r>
-    </w:p>
-    <w:p>
-      <w:pPr>
-        <w:pStyle w:val="Code"/>
-      </w:pPr>
-      <w:r>
-        <w:t>{</w:t>
-      </w:r>
-    </w:p>
-    <w:p>
-      <w:pPr>
-        <w:pStyle w:val="Code"/>
-      </w:pPr>
-      <w:r>
-        <w:t xml:space="preserve">    return View(input);</w:t>
-      </w:r>
-    </w:p>
-    <w:p>
-      <w:pPr>
-        <w:pStyle w:val="Code"/>
-      </w:pPr>
-      <w:r>
-        <w:t>}</w:t>
-      </w:r>
-    </w:p>
-    <w:p>
-      <w:pPr>
-        <w:pStyle w:val="Body"/>
-      </w:pPr>
-      <w:r>
-        <w:t xml:space="preserve">We direct the model binder to collect all the inputs by accepting a </w:t>
-      </w:r>
-      <w:r>
-        <w:rPr>
-          <w:rStyle w:val="CodeinText"/>
-        </w:rPr>
-        <w:t>List&lt;CustomerSummar.CustomerSummaryInput&gt;</w:t>
-      </w:r>
-      <w:r>
-        <w:rPr>
-          <w:rStyle w:val="CodeinText"/>
-        </w:rPr>
-        <w:t xml:space="preserve"> </w:t>
-      </w:r>
-      <w:r>
-        <w:rPr>
-          <w:rStyle w:val="Bold"/>
-        </w:rPr>
-        <w:t>(1)</w:t>
-      </w:r>
-      <w:r>
-        <w:t>. This works out of the box.</w:t>
-      </w:r>
-    </w:p>
-    <w:p>
-      <w:pPr>
-        <w:pStyle w:val="Head1"/>
-      </w:pPr>
-      <w:r>
-        <w:t>2.6 Summary</w:t>
-      </w:r>
-    </w:p>
-    <w:p>
-      <w:pPr>
-        <w:pStyle w:val="Body1"/>
-      </w:pPr>
-      <w:r>
-        <w:t xml:space="preserve">The main concept in this chapter is how to design a presentation model by crafting it to represent the user interface.  </w:t>
-      </w:r>
-      <w:r>
-        <w:t>We saw how a presentation model designed to support a screen makes the corresponding view easy to work with.  By representing user input with a</w:t>
-      </w:r>
-      <w:r>
-        <w:t>n</w:t>
-      </w:r>
-      <w:r>
-        <w:t xml:space="preserve"> </w:t>
-      </w:r>
-      <w:r>
-        <w:t>explicit</w:t>
-      </w:r>
-      <w:r>
-        <w:t xml:space="preserve"> model</w:t>
-      </w:r>
-      <w:r>
-        <w:t xml:space="preserve"> object</w:t>
-      </w:r>
-      <w:r>
-        <w:t xml:space="preserve">, we can </w:t>
-      </w:r>
-      <w:r>
-        <w:t>use</w:t>
-      </w:r>
-      <w:r>
-        <w:t xml:space="preserve"> ASP.NET MVC 2 model binding to work with objects.  We saw how representing a complex screen with a focused model can make it easier to manage.</w:t>
-      </w:r>
-    </w:p>
-    <w:p>
-      <w:pPr>
-        <w:pStyle w:val="Body"/>
-      </w:pPr>
-      <w:r>
-        <w:t>With strong presentation models comes an avalanche of simplicity that enables maintainability and rapid constructio</w:t>
-      </w:r>
-      <w:r>
-        <w:t>n</w:t>
-      </w:r>
-      <w:r>
-        <w:t>.  Refactoring, renaming, adding fields and changing behaviors is returned to the world of programming.  Freed from the shackles of the designer and a constant effort to maintain consistency across a myriad of magic strings that may or may not make sense, developers can focus on one thing at a time.  The model</w:t>
-      </w:r>
-      <w:r>
-        <w:t xml:space="preserve"> </w:t>
-      </w:r>
-      <w:r>
-        <w:t>is</w:t>
-      </w:r>
-      <w:r>
-        <w:t xml:space="preserve"> at the core of </w:t>
-      </w:r>
-      <w:r>
-        <w:t>Model-View-Controller.</w:t>
-      </w:r>
-    </w:p>
-    <w:p>
-      <w:pPr>
-        <w:pStyle w:val="Body"/>
-      </w:pPr>
-      <w:r>
-        <w:t>There are other types of models.</w:t>
-      </w:r>
-      <w:r>
-        <w:t xml:space="preserve"> </w:t>
-      </w:r>
-      <w:r>
         <w:t>Similar to how</w:t>
       </w:r>
       <w:r>
@@ -2503,11 +5849,34 @@
         <w:t xml:space="preserve"> or conceptual problem</w:t>
       </w:r>
       <w:r>
-        <w:t xml:space="preserve">, and </w:t>
-      </w:r>
-      <w:r>
-        <w:lastRenderedPageBreak/>
-        <w:t xml:space="preserve">we cover the domain model in </w:t>
+        <w:t>, and we cover the domain model</w:t>
+      </w:r>
+      <w:ins w:id="386" w:author="Jeffrey" w:date="2010-03-07T22:47:00Z">
+        <w:r>
+          <w:fldChar w:fldCharType="begin"/>
+        </w:r>
+        <w:r>
+          <w:instrText xml:space="preserve"> XE "</w:instrText>
+        </w:r>
+      </w:ins>
+      <w:r>
+        <w:rPr>
+          <w:rPrChange w:id="387" w:author="Jeffrey" w:date="2010-03-07T22:47:00Z">
+            <w:rPr/>
+          </w:rPrChange>
+        </w:rPr>
+        <w:instrText>model</w:instrText>
+      </w:r>
+      <w:ins w:id="388" w:author="Jeffrey" w:date="2010-03-07T22:47:00Z">
+        <w:r>
+          <w:instrText xml:space="preserve">" </w:instrText>
+        </w:r>
+        <w:r>
+          <w:fldChar w:fldCharType="end"/>
+        </w:r>
+      </w:ins>
+      <w:r>
+        <w:t xml:space="preserve"> in </w:t>
       </w:r>
       <w:r>
         <w:t>C</w:t>
@@ -2562,7 +5931,7 @@
 
 <file path=word/comments.xml><?xml version="1.0" encoding="utf-8"?>
 <w:comments xmlns:ve="http://schemas.openxmlformats.org/markup-compatibility/2006" xmlns:o="urn:schemas-microsoft-com:office:office" xmlns:r="http://schemas.openxmlformats.org/officeDocument/2006/relationships" xmlns:m="http://schemas.openxmlformats.org/officeDocument/2006/math" xmlns:v="urn:schemas-microsoft-com:vml" xmlns:wp="http://schemas.openxmlformats.org/drawingml/2006/wordprocessingDrawing" xmlns:w10="urn:schemas-microsoft-com:office:word" xmlns:w="http://schemas.openxmlformats.org/wordprocessingml/2006/main" xmlns:wne="http://schemas.microsoft.com/office/word/2006/wordml">
-  <w:comment w:id="0" w:author="JSkinner" w:date="2010-02-22T16:37:00Z" w:initials="J">
+  <w:comment w:id="12" w:author="JSkinner" w:date="2010-02-22T16:37:00Z" w:initials="J">
     <w:p>
       <w:r>
         <w:annotationRef/>
@@ -2572,7 +5941,7 @@
       </w:r>
     </w:p>
   </w:comment>
-  <w:comment w:id="1" w:author="Jeffrey" w:date="2010-03-07T21:54:00Z" w:initials="J">
+  <w:comment w:id="13" w:author="Jeffrey" w:date="2010-03-07T21:54:00Z" w:initials="J">
     <w:p>
       <w:r>
         <w:annotationRef/>
@@ -2582,7 +5951,7 @@
       </w:r>
     </w:p>
   </w:comment>
-  <w:comment w:id="6" w:author="JSkinner" w:date="2010-02-22T16:38:00Z" w:initials="J">
+  <w:comment w:id="25" w:author="JSkinner" w:date="2010-02-22T16:38:00Z" w:initials="J">
     <w:p>
       <w:r>
         <w:annotationRef/>
@@ -2592,7 +5961,7 @@
       </w:r>
     </w:p>
   </w:comment>
-  <w:comment w:id="7" w:author="Jeffrey" w:date="2010-03-07T21:55:00Z" w:initials="J">
+  <w:comment w:id="26" w:author="Jeffrey" w:date="2010-03-07T21:55:00Z" w:initials="J">
     <w:p>
       <w:r>
         <w:annotationRef/>
@@ -2602,7 +5971,7 @@
       </w:r>
     </w:p>
   </w:comment>
-  <w:comment w:id="9" w:author="JSkinner" w:date="2010-02-22T19:48:00Z" w:initials="J">
+  <w:comment w:id="127" w:author="JSkinner" w:date="2010-02-22T19:48:00Z" w:initials="J">
     <w:p>
       <w:r>
         <w:annotationRef/>
@@ -2612,7 +5981,7 @@
       </w:r>
     </w:p>
   </w:comment>
-  <w:comment w:id="10" w:author="Jeffrey" w:date="2010-03-07T21:56:00Z" w:initials="J">
+  <w:comment w:id="128" w:author="Jeffrey" w:date="2010-03-07T21:56:00Z" w:initials="J">
     <w:p>
       <w:r>
         <w:annotationRef/>
@@ -2781,12 +6150,22 @@
       <w:t xml:space="preserve">Last saved: </w:t>
     </w:r>
     <w:fldSimple w:instr=" SAVEDATE  \@ &quot;M/d/yyyy&quot;  \* MERGEFORMAT ">
-      <w:r>
-        <w:rPr>
-          <w:noProof/>
-        </w:rPr>
-        <w:t>2/22/2010</w:t>
-      </w:r>
+      <w:ins w:id="389" w:author="Jeffrey" w:date="2010-03-07T22:46:00Z">
+        <w:r>
+          <w:rPr>
+            <w:noProof/>
+          </w:rPr>
+          <w:t>3/7/2010</w:t>
+        </w:r>
+      </w:ins>
+      <w:del w:id="390" w:author="Jeffrey" w:date="2010-03-07T22:46:00Z">
+        <w:r>
+          <w:rPr>
+            <w:noProof/>
+          </w:rPr>
+          <w:delText>2/22/2010</w:delText>
+        </w:r>
+      </w:del>
     </w:fldSimple>
   </w:p>
 </w:hdr>
@@ -2807,12 +6186,22 @@
       <w:t xml:space="preserve">Last saved: </w:t>
     </w:r>
     <w:fldSimple w:instr=" SAVEDATE  \@ &quot;M/d/yyyy&quot;  \* MERGEFORMAT ">
-      <w:r>
-        <w:rPr>
-          <w:noProof/>
-        </w:rPr>
-        <w:t>2/22/2010</w:t>
-      </w:r>
+      <w:ins w:id="391" w:author="Jeffrey" w:date="2010-03-07T22:46:00Z">
+        <w:r>
+          <w:rPr>
+            <w:noProof/>
+          </w:rPr>
+          <w:t>3/7/2010</w:t>
+        </w:r>
+      </w:ins>
+      <w:del w:id="392" w:author="Jeffrey" w:date="2010-03-07T22:46:00Z">
+        <w:r>
+          <w:rPr>
+            <w:noProof/>
+          </w:rPr>
+          <w:delText>2/22/2010</w:delText>
+        </w:r>
+      </w:del>
     </w:fldSimple>
     <w:r>
       <w:tab/>
@@ -6870,7 +10259,7 @@
 </file>
 
 <file path=customXml/itemProps1.xml><?xml version="1.0" encoding="utf-8"?>
-<ds:datastoreItem xmlns:ds="http://schemas.openxmlformats.org/officeDocument/2006/customXml" ds:itemID="{F3A34851-E9CD-4E87-953B-0C109CF604AF}">
+<ds:datastoreItem xmlns:ds="http://schemas.openxmlformats.org/officeDocument/2006/customXml" ds:itemID="{AF499369-4116-4447-BB3B-603FD6395062}">
   <ds:schemaRefs>
     <ds:schemaRef ds:uri="http://schemas.openxmlformats.org/officeDocument/2006/bibliography"/>
   </ds:schemaRefs>
